--- a/CMD.docx
+++ b/CMD.docx
@@ -6,12 +6,21 @@
       <w:r>
         <w:t xml:space="preserve">Please modify my code in the </w:t>
       </w:r>
-      <w:r>
-        <w:rPr>
-          <w:b/>
-          <w:bCs/>
-        </w:rPr>
-        <w:t>&lt;!-- Purchase Form Modal --&gt;</w:t>
+      <w:proofErr w:type="gramStart"/>
+      <w:r>
+        <w:rPr>
+          <w:b/>
+          <w:bCs/>
+        </w:rPr>
+        <w:t>&lt;!--</w:t>
+      </w:r>
+      <w:proofErr w:type="gramEnd"/>
+      <w:r>
+        <w:rPr>
+          <w:b/>
+          <w:bCs/>
+        </w:rPr>
+        <w:t xml:space="preserve"> Purchase Form Modal --&gt;</w:t>
       </w:r>
       <w:r>
         <w:t xml:space="preserve"> section. I have a </w:t>
@@ -417,7 +426,15 @@
     </w:p>
     <w:p>
       <w:r>
-        <w:t>First Create Me Register And Login Page By using the data below.</w:t>
+        <w:t xml:space="preserve">First Create Me Register </w:t>
+      </w:r>
+      <w:proofErr w:type="gramStart"/>
+      <w:r>
+        <w:t>And</w:t>
+      </w:r>
+      <w:proofErr w:type="gramEnd"/>
+      <w:r>
+        <w:t xml:space="preserve"> Login Page By using the data below.</w:t>
       </w:r>
       <w:r>
         <w:br/>
@@ -440,10 +457,42 @@
       </w:r>
       <w:r>
         <w:br/>
-        <w:t>In Register Page It have OTP services function, After user put username and email, it will send a OTP code to the user’s email and when OTP code entered is correct then user can input the password. After that it will go to the login page. After user login it will go to the dashboard page and in this page will have (Add eBook, Cart, Order, Messages</w:t>
-      </w:r>
-      <w:r>
-        <w:t>, MyBook, Account) Navigation Bar. And below the Navigation Bar section have Search section, and below search section have Banner Section, and below Banner Section have New Arrivals Section and below New Arrivals have Wishlist section. For The Dashboard page Just Create the interface first do not make it function yet.</w:t>
+        <w:t xml:space="preserve">In Register Page It have OTP services function, </w:t>
+      </w:r>
+      <w:proofErr w:type="gramStart"/>
+      <w:r>
+        <w:t>After</w:t>
+      </w:r>
+      <w:proofErr w:type="gramEnd"/>
+      <w:r>
+        <w:t xml:space="preserve"> user put username and email, it will send a OTP code to the user’s email and when OTP code entered is correct then user can input the password. After that it will go to the login page. After user login it will go to the dashboard page and in this page will have (Add eBook, Cart, Order, Messages</w:t>
+      </w:r>
+      <w:r>
+        <w:t xml:space="preserve">, </w:t>
+      </w:r>
+      <w:proofErr w:type="spellStart"/>
+      <w:r>
+        <w:t>MyBook</w:t>
+      </w:r>
+      <w:proofErr w:type="spellEnd"/>
+      <w:r>
+        <w:t xml:space="preserve">, Account) Navigation Bar. And below the Navigation Bar section have Search section, and below </w:t>
+      </w:r>
+      <w:proofErr w:type="gramStart"/>
+      <w:r>
+        <w:t>search</w:t>
+      </w:r>
+      <w:proofErr w:type="gramEnd"/>
+      <w:r>
+        <w:t xml:space="preserve"> section have Banner Section, and below Banner Section have New Arrivals Section and below New Arrivals have Wishlist section. For The Dashboard </w:t>
+      </w:r>
+      <w:proofErr w:type="gramStart"/>
+      <w:r>
+        <w:t>page</w:t>
+      </w:r>
+      <w:proofErr w:type="gramEnd"/>
+      <w:r>
+        <w:t xml:space="preserve"> Just Create the interface first do not make it function yet.</w:t>
       </w:r>
     </w:p>
     <w:p/>
@@ -482,7 +531,31 @@
         <w:t xml:space="preserve"> </w:t>
       </w:r>
       <w:r>
-        <w:t xml:space="preserve">When clicking on the &lt;i class="fas fa-plus-circle"&gt;&lt;/i&gt; </w:t>
+        <w:t>When clicking on the &lt;</w:t>
+      </w:r>
+      <w:proofErr w:type="spellStart"/>
+      <w:r>
+        <w:t>i</w:t>
+      </w:r>
+      <w:proofErr w:type="spellEnd"/>
+      <w:r>
+        <w:t xml:space="preserve"> class="</w:t>
+      </w:r>
+      <w:proofErr w:type="spellStart"/>
+      <w:r>
+        <w:t>fas</w:t>
+      </w:r>
+      <w:proofErr w:type="spellEnd"/>
+      <w:r>
+        <w:t xml:space="preserve"> fa-plus-circle"&gt;&lt;/</w:t>
+      </w:r>
+      <w:proofErr w:type="spellStart"/>
+      <w:r>
+        <w:t>i</w:t>
+      </w:r>
+      <w:proofErr w:type="spellEnd"/>
+      <w:r>
+        <w:t xml:space="preserve">&gt; </w:t>
       </w:r>
       <w:r>
         <w:rPr>
@@ -876,6 +949,310 @@
         <w:t>This is the files that currently I have.</w:t>
       </w:r>
     </w:p>
+    <w:p/>
+    <w:p>
+      <w:pPr>
+        <w:rPr>
+          <w:b/>
+          <w:bCs/>
+        </w:rPr>
+      </w:pPr>
+      <w:r>
+        <w:rPr>
+          <w:b/>
+          <w:bCs/>
+        </w:rPr>
+        <w:t xml:space="preserve">Part </w:t>
+      </w:r>
+      <w:r>
+        <w:rPr>
+          <w:b/>
+          <w:bCs/>
+        </w:rPr>
+        <w:t>2 Continue…</w:t>
+      </w:r>
+    </w:p>
+    <w:p>
+      <w:pPr>
+        <w:rPr>
+          <w:b/>
+          <w:bCs/>
+        </w:rPr>
+      </w:pPr>
+    </w:p>
+    <w:p>
+      <w:r>
+        <w:t>In order.html, I have this button:</w:t>
+      </w:r>
+    </w:p>
+    <w:p>
+      <w:r>
+        <w:t>html</w:t>
+      </w:r>
+    </w:p>
+    <w:p>
+      <w:proofErr w:type="spellStart"/>
+      <w:r>
+        <w:t>CopyEdit</w:t>
+      </w:r>
+      <w:proofErr w:type="spellEnd"/>
+    </w:p>
+    <w:p>
+      <w:r>
+        <w:t>&lt;button class="</w:t>
+      </w:r>
+      <w:proofErr w:type="spellStart"/>
+      <w:r>
+        <w:t>btn</w:t>
+      </w:r>
+      <w:proofErr w:type="spellEnd"/>
+      <w:r>
+        <w:t>-edit" ng-click="</w:t>
+      </w:r>
+      <w:proofErr w:type="spellStart"/>
+      <w:r>
+        <w:t>editBook</w:t>
+      </w:r>
+      <w:proofErr w:type="spellEnd"/>
+      <w:r>
+        <w:t>(book)"&gt;</w:t>
+      </w:r>
+    </w:p>
+    <w:p>
+      <w:r>
+        <w:t xml:space="preserve">    &lt;</w:t>
+      </w:r>
+      <w:proofErr w:type="spellStart"/>
+      <w:r>
+        <w:t>i</w:t>
+      </w:r>
+      <w:proofErr w:type="spellEnd"/>
+      <w:r>
+        <w:t xml:space="preserve"> class="</w:t>
+      </w:r>
+      <w:proofErr w:type="spellStart"/>
+      <w:r>
+        <w:t>fas</w:t>
+      </w:r>
+      <w:proofErr w:type="spellEnd"/>
+      <w:r>
+        <w:t xml:space="preserve"> fa-edit"&gt;&lt;/</w:t>
+      </w:r>
+      <w:proofErr w:type="spellStart"/>
+      <w:r>
+        <w:t>i</w:t>
+      </w:r>
+      <w:proofErr w:type="spellEnd"/>
+      <w:r>
+        <w:t>&gt; Edit</w:t>
+      </w:r>
+    </w:p>
+    <w:p>
+      <w:r>
+        <w:t>&lt;/button&gt;</w:t>
+      </w:r>
+    </w:p>
+    <w:p>
+      <w:r>
+        <w:t>When I click this button, I want it to display a form (or modal) that allows me to update the book details, including:</w:t>
+      </w:r>
+    </w:p>
+    <w:p>
+      <w:pPr>
+        <w:numPr>
+          <w:ilvl w:val="0"/>
+          <w:numId w:val="4"/>
+        </w:numPr>
+      </w:pPr>
+      <w:r>
+        <w:rPr>
+          <w:b/>
+          <w:bCs/>
+        </w:rPr>
+        <w:t>Title</w:t>
+      </w:r>
+    </w:p>
+    <w:p>
+      <w:pPr>
+        <w:numPr>
+          <w:ilvl w:val="0"/>
+          <w:numId w:val="4"/>
+        </w:numPr>
+      </w:pPr>
+      <w:r>
+        <w:rPr>
+          <w:b/>
+          <w:bCs/>
+        </w:rPr>
+        <w:t>Category</w:t>
+      </w:r>
+    </w:p>
+    <w:p>
+      <w:pPr>
+        <w:numPr>
+          <w:ilvl w:val="0"/>
+          <w:numId w:val="4"/>
+        </w:numPr>
+      </w:pPr>
+      <w:r>
+        <w:rPr>
+          <w:b/>
+          <w:bCs/>
+        </w:rPr>
+        <w:t>Price</w:t>
+      </w:r>
+      <w:r>
+        <w:t xml:space="preserve"> (in RM)</w:t>
+      </w:r>
+    </w:p>
+    <w:p>
+      <w:pPr>
+        <w:numPr>
+          <w:ilvl w:val="0"/>
+          <w:numId w:val="4"/>
+        </w:numPr>
+      </w:pPr>
+      <w:r>
+        <w:rPr>
+          <w:b/>
+          <w:bCs/>
+        </w:rPr>
+        <w:lastRenderedPageBreak/>
+        <w:t>Description</w:t>
+      </w:r>
+    </w:p>
+    <w:p>
+      <w:pPr>
+        <w:numPr>
+          <w:ilvl w:val="0"/>
+          <w:numId w:val="4"/>
+        </w:numPr>
+      </w:pPr>
+      <w:r>
+        <w:rPr>
+          <w:b/>
+          <w:bCs/>
+        </w:rPr>
+        <w:t>Cover Image</w:t>
+      </w:r>
+      <w:r>
+        <w:t xml:space="preserve"> (user can upload an image)</w:t>
+      </w:r>
+    </w:p>
+    <w:p>
+      <w:pPr>
+        <w:numPr>
+          <w:ilvl w:val="0"/>
+          <w:numId w:val="4"/>
+        </w:numPr>
+      </w:pPr>
+      <w:r>
+        <w:rPr>
+          <w:b/>
+          <w:bCs/>
+        </w:rPr>
+        <w:t>Upload Book</w:t>
+      </w:r>
+      <w:r>
+        <w:t xml:space="preserve"> (user can upload a PDF file)</w:t>
+      </w:r>
+    </w:p>
+    <w:p>
+      <w:r>
+        <w:t xml:space="preserve">However, the </w:t>
+      </w:r>
+      <w:r>
+        <w:rPr>
+          <w:b/>
+          <w:bCs/>
+        </w:rPr>
+        <w:t>status</w:t>
+      </w:r>
+      <w:r>
+        <w:t xml:space="preserve"> field should be </w:t>
+      </w:r>
+      <w:r>
+        <w:rPr>
+          <w:b/>
+          <w:bCs/>
+        </w:rPr>
+        <w:t>visible but not editable</w:t>
+      </w:r>
+      <w:r>
+        <w:t>.</w:t>
+      </w:r>
+    </w:p>
+    <w:p>
+      <w:r>
+        <w:t xml:space="preserve">This method should work the same as the </w:t>
+      </w:r>
+      <w:r>
+        <w:rPr>
+          <w:b/>
+          <w:bCs/>
+        </w:rPr>
+        <w:t>Add eBook</w:t>
+      </w:r>
+      <w:r>
+        <w:t xml:space="preserve"> form, but </w:t>
+      </w:r>
+      <w:r>
+        <w:t>this one</w:t>
+      </w:r>
+      <w:r>
+        <w:t xml:space="preserve"> when users want to </w:t>
+      </w:r>
+      <w:r>
+        <w:rPr>
+          <w:b/>
+          <w:bCs/>
+        </w:rPr>
+        <w:t>edit</w:t>
+      </w:r>
+      <w:r>
+        <w:t xml:space="preserve"> an existing book instead of adding a new one.</w:t>
+      </w:r>
+      <w:r>
+        <w:br/>
+      </w:r>
+      <w:r>
+        <w:br/>
+        <w:t xml:space="preserve">Don’t make to complex, just do what I </w:t>
+      </w:r>
+      <w:proofErr w:type="gramStart"/>
+      <w:r>
+        <w:t>requests</w:t>
+      </w:r>
+      <w:proofErr w:type="gramEnd"/>
+      <w:r>
+        <w:t xml:space="preserve"> only.</w:t>
+      </w:r>
+    </w:p>
+    <w:p/>
+    <w:p/>
+    <w:p>
+      <w:pPr>
+        <w:rPr>
+          <w:b/>
+          <w:bCs/>
+        </w:rPr>
+      </w:pPr>
+      <w:r>
+        <w:rPr>
+          <w:b/>
+          <w:bCs/>
+        </w:rPr>
+        <w:t xml:space="preserve">Part </w:t>
+      </w:r>
+      <w:r>
+        <w:rPr>
+          <w:b/>
+          <w:bCs/>
+        </w:rPr>
+        <w:t>3</w:t>
+      </w:r>
+    </w:p>
+    <w:p/>
     <w:p/>
     <w:sectPr>
       <w:pgSz w:w="11906" w:h="16838"/>
@@ -1156,6 +1533,155 @@
     </w:lvl>
   </w:abstractNum>
   <w:abstractNum w:abstractNumId="2" w15:restartNumberingAfterBreak="0">
+    <w:nsid w:val="23C87BB4"/>
+    <w:multiLevelType w:val="multilevel"/>
+    <w:tmpl w:val="06343328"/>
+    <w:lvl w:ilvl="0">
+      <w:start w:val="1"/>
+      <w:numFmt w:val="bullet"/>
+      <w:lvlText w:val=""/>
+      <w:lvlJc w:val="left"/>
+      <w:pPr>
+        <w:tabs>
+          <w:tab w:val="num" w:pos="720"/>
+        </w:tabs>
+        <w:ind w:left="720" w:hanging="360"/>
+      </w:pPr>
+      <w:rPr>
+        <w:rFonts w:ascii="Symbol" w:hAnsi="Symbol" w:hint="default"/>
+        <w:sz w:val="20"/>
+      </w:rPr>
+    </w:lvl>
+    <w:lvl w:ilvl="1" w:tentative="1">
+      <w:start w:val="1"/>
+      <w:numFmt w:val="bullet"/>
+      <w:lvlText w:val="o"/>
+      <w:lvlJc w:val="left"/>
+      <w:pPr>
+        <w:tabs>
+          <w:tab w:val="num" w:pos="1440"/>
+        </w:tabs>
+        <w:ind w:left="1440" w:hanging="360"/>
+      </w:pPr>
+      <w:rPr>
+        <w:rFonts w:ascii="Courier New" w:hAnsi="Courier New" w:hint="default"/>
+        <w:sz w:val="20"/>
+      </w:rPr>
+    </w:lvl>
+    <w:lvl w:ilvl="2" w:tentative="1">
+      <w:start w:val="1"/>
+      <w:numFmt w:val="bullet"/>
+      <w:lvlText w:val=""/>
+      <w:lvlJc w:val="left"/>
+      <w:pPr>
+        <w:tabs>
+          <w:tab w:val="num" w:pos="2160"/>
+        </w:tabs>
+        <w:ind w:left="2160" w:hanging="360"/>
+      </w:pPr>
+      <w:rPr>
+        <w:rFonts w:ascii="Wingdings" w:hAnsi="Wingdings" w:hint="default"/>
+        <w:sz w:val="20"/>
+      </w:rPr>
+    </w:lvl>
+    <w:lvl w:ilvl="3" w:tentative="1">
+      <w:start w:val="1"/>
+      <w:numFmt w:val="bullet"/>
+      <w:lvlText w:val=""/>
+      <w:lvlJc w:val="left"/>
+      <w:pPr>
+        <w:tabs>
+          <w:tab w:val="num" w:pos="2880"/>
+        </w:tabs>
+        <w:ind w:left="2880" w:hanging="360"/>
+      </w:pPr>
+      <w:rPr>
+        <w:rFonts w:ascii="Wingdings" w:hAnsi="Wingdings" w:hint="default"/>
+        <w:sz w:val="20"/>
+      </w:rPr>
+    </w:lvl>
+    <w:lvl w:ilvl="4" w:tentative="1">
+      <w:start w:val="1"/>
+      <w:numFmt w:val="bullet"/>
+      <w:lvlText w:val=""/>
+      <w:lvlJc w:val="left"/>
+      <w:pPr>
+        <w:tabs>
+          <w:tab w:val="num" w:pos="3600"/>
+        </w:tabs>
+        <w:ind w:left="3600" w:hanging="360"/>
+      </w:pPr>
+      <w:rPr>
+        <w:rFonts w:ascii="Wingdings" w:hAnsi="Wingdings" w:hint="default"/>
+        <w:sz w:val="20"/>
+      </w:rPr>
+    </w:lvl>
+    <w:lvl w:ilvl="5" w:tentative="1">
+      <w:start w:val="1"/>
+      <w:numFmt w:val="bullet"/>
+      <w:lvlText w:val=""/>
+      <w:lvlJc w:val="left"/>
+      <w:pPr>
+        <w:tabs>
+          <w:tab w:val="num" w:pos="4320"/>
+        </w:tabs>
+        <w:ind w:left="4320" w:hanging="360"/>
+      </w:pPr>
+      <w:rPr>
+        <w:rFonts w:ascii="Wingdings" w:hAnsi="Wingdings" w:hint="default"/>
+        <w:sz w:val="20"/>
+      </w:rPr>
+    </w:lvl>
+    <w:lvl w:ilvl="6" w:tentative="1">
+      <w:start w:val="1"/>
+      <w:numFmt w:val="bullet"/>
+      <w:lvlText w:val=""/>
+      <w:lvlJc w:val="left"/>
+      <w:pPr>
+        <w:tabs>
+          <w:tab w:val="num" w:pos="5040"/>
+        </w:tabs>
+        <w:ind w:left="5040" w:hanging="360"/>
+      </w:pPr>
+      <w:rPr>
+        <w:rFonts w:ascii="Wingdings" w:hAnsi="Wingdings" w:hint="default"/>
+        <w:sz w:val="20"/>
+      </w:rPr>
+    </w:lvl>
+    <w:lvl w:ilvl="7" w:tentative="1">
+      <w:start w:val="1"/>
+      <w:numFmt w:val="bullet"/>
+      <w:lvlText w:val=""/>
+      <w:lvlJc w:val="left"/>
+      <w:pPr>
+        <w:tabs>
+          <w:tab w:val="num" w:pos="5760"/>
+        </w:tabs>
+        <w:ind w:left="5760" w:hanging="360"/>
+      </w:pPr>
+      <w:rPr>
+        <w:rFonts w:ascii="Wingdings" w:hAnsi="Wingdings" w:hint="default"/>
+        <w:sz w:val="20"/>
+      </w:rPr>
+    </w:lvl>
+    <w:lvl w:ilvl="8" w:tentative="1">
+      <w:start w:val="1"/>
+      <w:numFmt w:val="bullet"/>
+      <w:lvlText w:val=""/>
+      <w:lvlJc w:val="left"/>
+      <w:pPr>
+        <w:tabs>
+          <w:tab w:val="num" w:pos="6480"/>
+        </w:tabs>
+        <w:ind w:left="6480" w:hanging="360"/>
+      </w:pPr>
+      <w:rPr>
+        <w:rFonts w:ascii="Wingdings" w:hAnsi="Wingdings" w:hint="default"/>
+        <w:sz w:val="20"/>
+      </w:rPr>
+    </w:lvl>
+  </w:abstractNum>
+  <w:abstractNum w:abstractNumId="3" w15:restartNumberingAfterBreak="0">
     <w:nsid w:val="44A95BE7"/>
     <w:multiLevelType w:val="multilevel"/>
     <w:tmpl w:val="DF40299C"/>
@@ -1283,6 +1809,9 @@
     <w:abstractNumId w:val="1"/>
   </w:num>
   <w:num w:numId="3" w16cid:durableId="1633826906">
+    <w:abstractNumId w:val="3"/>
+  </w:num>
+  <w:num w:numId="4" w16cid:durableId="133764015">
     <w:abstractNumId w:val="2"/>
   </w:num>
 </w:numbering>
@@ -1889,7 +2418,6 @@
   <w:style w:type="character" w:default="1" w:styleId="DefaultParagraphFont">
     <w:name w:val="Default Paragraph Font"/>
     <w:uiPriority w:val="1"/>
-    <w:semiHidden/>
     <w:unhideWhenUsed/>
   </w:style>
   <w:style w:type="table" w:default="1" w:styleId="TableNormal">

--- a/CMD.docx
+++ b/CMD.docx
@@ -1219,11 +1219,9 @@
         <w:br/>
         <w:t xml:space="preserve">Don’t make to complex, just do what I </w:t>
       </w:r>
-      <w:proofErr w:type="gramStart"/>
-      <w:r>
-        <w:t>requests</w:t>
-      </w:r>
-      <w:proofErr w:type="gramEnd"/>
+      <w:r>
+        <w:t>request</w:t>
+      </w:r>
       <w:r>
         <w:t xml:space="preserve"> only.</w:t>
       </w:r>

--- a/CMD.docx
+++ b/CMD.docx
@@ -6,21 +6,12 @@
       <w:r>
         <w:t xml:space="preserve">Please modify my code in the </w:t>
       </w:r>
-      <w:proofErr w:type="gramStart"/>
-      <w:r>
-        <w:rPr>
-          <w:b/>
-          <w:bCs/>
-        </w:rPr>
-        <w:t>&lt;!--</w:t>
-      </w:r>
-      <w:proofErr w:type="gramEnd"/>
-      <w:r>
-        <w:rPr>
-          <w:b/>
-          <w:bCs/>
-        </w:rPr>
-        <w:t xml:space="preserve"> Purchase Form Modal --&gt;</w:t>
+      <w:r>
+        <w:rPr>
+          <w:b/>
+          <w:bCs/>
+        </w:rPr>
+        <w:t>&lt;!-- Purchase Form Modal --&gt;</w:t>
       </w:r>
       <w:r>
         <w:t xml:space="preserve"> section. I have a </w:t>
@@ -426,15 +417,7 @@
     </w:p>
     <w:p>
       <w:r>
-        <w:t xml:space="preserve">First Create Me Register </w:t>
-      </w:r>
-      <w:proofErr w:type="gramStart"/>
-      <w:r>
-        <w:t>And</w:t>
-      </w:r>
-      <w:proofErr w:type="gramEnd"/>
-      <w:r>
-        <w:t xml:space="preserve"> Login Page By using the data below.</w:t>
+        <w:t>First Create Me Register And Login Page By using the data below.</w:t>
       </w:r>
       <w:r>
         <w:br/>
@@ -457,42 +440,10 @@
       </w:r>
       <w:r>
         <w:br/>
-        <w:t xml:space="preserve">In Register Page It have OTP services function, </w:t>
-      </w:r>
-      <w:proofErr w:type="gramStart"/>
-      <w:r>
-        <w:t>After</w:t>
-      </w:r>
-      <w:proofErr w:type="gramEnd"/>
-      <w:r>
-        <w:t xml:space="preserve"> user put username and email, it will send a OTP code to the user’s email and when OTP code entered is correct then user can input the password. After that it will go to the login page. After user login it will go to the dashboard page and in this page will have (Add eBook, Cart, Order, Messages</w:t>
-      </w:r>
-      <w:r>
-        <w:t xml:space="preserve">, </w:t>
-      </w:r>
-      <w:proofErr w:type="spellStart"/>
-      <w:r>
-        <w:t>MyBook</w:t>
-      </w:r>
-      <w:proofErr w:type="spellEnd"/>
-      <w:r>
-        <w:t xml:space="preserve">, Account) Navigation Bar. And below the Navigation Bar section have Search section, and below </w:t>
-      </w:r>
-      <w:proofErr w:type="gramStart"/>
-      <w:r>
-        <w:t>search</w:t>
-      </w:r>
-      <w:proofErr w:type="gramEnd"/>
-      <w:r>
-        <w:t xml:space="preserve"> section have Banner Section, and below Banner Section have New Arrivals Section and below New Arrivals have Wishlist section. For The Dashboard </w:t>
-      </w:r>
-      <w:proofErr w:type="gramStart"/>
-      <w:r>
-        <w:t>page</w:t>
-      </w:r>
-      <w:proofErr w:type="gramEnd"/>
-      <w:r>
-        <w:t xml:space="preserve"> Just Create the interface first do not make it function yet.</w:t>
+        <w:t>In Register Page It have OTP services function, After user put username and email, it will send a OTP code to the user’s email and when OTP code entered is correct then user can input the password. After that it will go to the login page. After user login it will go to the dashboard page and in this page will have (Add eBook, Cart, Order, Messages</w:t>
+      </w:r>
+      <w:r>
+        <w:t>, MyBook, Account) Navigation Bar. And below the Navigation Bar section have Search section, and below search section have Banner Section, and below Banner Section have New Arrivals Section and below New Arrivals have Wishlist section. For The Dashboard page Just Create the interface first do not make it function yet.</w:t>
       </w:r>
     </w:p>
     <w:p/>
@@ -531,31 +482,7 @@
         <w:t xml:space="preserve"> </w:t>
       </w:r>
       <w:r>
-        <w:t>When clicking on the &lt;</w:t>
-      </w:r>
-      <w:proofErr w:type="spellStart"/>
-      <w:r>
-        <w:t>i</w:t>
-      </w:r>
-      <w:proofErr w:type="spellEnd"/>
-      <w:r>
-        <w:t xml:space="preserve"> class="</w:t>
-      </w:r>
-      <w:proofErr w:type="spellStart"/>
-      <w:r>
-        <w:t>fas</w:t>
-      </w:r>
-      <w:proofErr w:type="spellEnd"/>
-      <w:r>
-        <w:t xml:space="preserve"> fa-plus-circle"&gt;&lt;/</w:t>
-      </w:r>
-      <w:proofErr w:type="spellStart"/>
-      <w:r>
-        <w:t>i</w:t>
-      </w:r>
-      <w:proofErr w:type="spellEnd"/>
-      <w:r>
-        <w:t xml:space="preserve">&gt; </w:t>
+        <w:t xml:space="preserve">When clicking on the &lt;i class="fas fa-plus-circle"&gt;&lt;/i&gt; </w:t>
       </w:r>
       <w:r>
         <w:rPr>
@@ -991,60 +918,18 @@
       </w:r>
     </w:p>
     <w:p>
-      <w:proofErr w:type="spellStart"/>
       <w:r>
         <w:t>CopyEdit</w:t>
       </w:r>
-      <w:proofErr w:type="spellEnd"/>
-    </w:p>
-    <w:p>
-      <w:r>
-        <w:t>&lt;button class="</w:t>
-      </w:r>
-      <w:proofErr w:type="spellStart"/>
-      <w:r>
-        <w:t>btn</w:t>
-      </w:r>
-      <w:proofErr w:type="spellEnd"/>
-      <w:r>
-        <w:t>-edit" ng-click="</w:t>
-      </w:r>
-      <w:proofErr w:type="spellStart"/>
-      <w:r>
-        <w:t>editBook</w:t>
-      </w:r>
-      <w:proofErr w:type="spellEnd"/>
-      <w:r>
-        <w:t>(book)"&gt;</w:t>
-      </w:r>
-    </w:p>
-    <w:p>
-      <w:r>
-        <w:t xml:space="preserve">    &lt;</w:t>
-      </w:r>
-      <w:proofErr w:type="spellStart"/>
-      <w:r>
-        <w:t>i</w:t>
-      </w:r>
-      <w:proofErr w:type="spellEnd"/>
-      <w:r>
-        <w:t xml:space="preserve"> class="</w:t>
-      </w:r>
-      <w:proofErr w:type="spellStart"/>
-      <w:r>
-        <w:t>fas</w:t>
-      </w:r>
-      <w:proofErr w:type="spellEnd"/>
-      <w:r>
-        <w:t xml:space="preserve"> fa-edit"&gt;&lt;/</w:t>
-      </w:r>
-      <w:proofErr w:type="spellStart"/>
-      <w:r>
-        <w:t>i</w:t>
-      </w:r>
-      <w:proofErr w:type="spellEnd"/>
-      <w:r>
-        <w:t>&gt; Edit</w:t>
+    </w:p>
+    <w:p>
+      <w:r>
+        <w:t>&lt;button class="btn-edit" ng-click="editBook(book)"&gt;</w:t>
+      </w:r>
+    </w:p>
+    <w:p>
+      <w:r>
+        <w:t xml:space="preserve">    &lt;i class="fas fa-edit"&gt;&lt;/i&gt; Edit</w:t>
       </w:r>
     </w:p>
     <w:p>
@@ -1224,6 +1109,9 @@
       </w:r>
       <w:r>
         <w:t xml:space="preserve"> only.</w:t>
+      </w:r>
+      <w:r>
+        <w:t xml:space="preserve"> I will also provide you my project structure and database scheme.</w:t>
       </w:r>
     </w:p>
     <w:p/>

--- a/CMD.docx
+++ b/CMD.docx
@@ -1138,7 +1138,430 @@
         <w:t>3</w:t>
       </w:r>
     </w:p>
-    <w:p/>
+    <w:p>
+      <w:r>
+        <w:t xml:space="preserve">I want the following behavior when the </w:t>
+      </w:r>
+      <w:r>
+        <w:rPr>
+          <w:b/>
+          <w:bCs/>
+        </w:rPr>
+        <w:t>"Buy"</w:t>
+      </w:r>
+      <w:r>
+        <w:t xml:space="preserve"> button is clicked</w:t>
+      </w:r>
+      <w:r>
+        <w:t xml:space="preserve"> on dashboard.html</w:t>
+      </w:r>
+      <w:r>
+        <w:t>:</w:t>
+      </w:r>
+    </w:p>
+    <w:p>
+      <w:r>
+        <w:t>html</w:t>
+      </w:r>
+    </w:p>
+    <w:p>
+      <w:r>
+        <w:t>CopyEdit</w:t>
+      </w:r>
+    </w:p>
+    <w:p>
+      <w:r>
+        <w:t>&lt;button class="btn-add-buy" ng-click=""&gt;</w:t>
+      </w:r>
+    </w:p>
+    <w:p>
+      <w:r>
+        <w:t xml:space="preserve">    &lt;i class="fas fa-shopping-cart"&gt;&lt;/i&gt; Buy</w:t>
+      </w:r>
+    </w:p>
+    <w:p>
+      <w:r>
+        <w:t>&lt;/button&gt;</w:t>
+      </w:r>
+    </w:p>
+    <w:p>
+      <w:pPr>
+        <w:numPr>
+          <w:ilvl w:val="0"/>
+          <w:numId w:val="5"/>
+        </w:numPr>
+      </w:pPr>
+      <w:r>
+        <w:t xml:space="preserve">When this button is clicked, it should navigate to the </w:t>
+      </w:r>
+      <w:r>
+        <w:rPr>
+          <w:b/>
+          <w:bCs/>
+        </w:rPr>
+        <w:t>"place-order"</w:t>
+      </w:r>
+      <w:r>
+        <w:t xml:space="preserve"> page.</w:t>
+      </w:r>
+    </w:p>
+    <w:p>
+      <w:pPr>
+        <w:numPr>
+          <w:ilvl w:val="0"/>
+          <w:numId w:val="5"/>
+        </w:numPr>
+      </w:pPr>
+      <w:r>
+        <w:t xml:space="preserve">On the "place-order" page, it should display the </w:t>
+      </w:r>
+      <w:r>
+        <w:rPr>
+          <w:b/>
+          <w:bCs/>
+        </w:rPr>
+        <w:t>book details</w:t>
+      </w:r>
+      <w:r>
+        <w:t>, including:</w:t>
+      </w:r>
+    </w:p>
+    <w:p>
+      <w:pPr>
+        <w:numPr>
+          <w:ilvl w:val="1"/>
+          <w:numId w:val="5"/>
+        </w:numPr>
+      </w:pPr>
+      <w:r>
+        <w:t>Book cover image</w:t>
+      </w:r>
+    </w:p>
+    <w:p>
+      <w:pPr>
+        <w:numPr>
+          <w:ilvl w:val="1"/>
+          <w:numId w:val="5"/>
+        </w:numPr>
+      </w:pPr>
+      <w:r>
+        <w:t>Title</w:t>
+      </w:r>
+    </w:p>
+    <w:p>
+      <w:pPr>
+        <w:numPr>
+          <w:ilvl w:val="1"/>
+          <w:numId w:val="5"/>
+        </w:numPr>
+      </w:pPr>
+      <w:r>
+        <w:t>Seller name</w:t>
+      </w:r>
+    </w:p>
+    <w:p>
+      <w:pPr>
+        <w:numPr>
+          <w:ilvl w:val="1"/>
+          <w:numId w:val="5"/>
+        </w:numPr>
+      </w:pPr>
+      <w:r>
+        <w:t>Price</w:t>
+      </w:r>
+    </w:p>
+    <w:p>
+      <w:pPr>
+        <w:numPr>
+          <w:ilvl w:val="1"/>
+          <w:numId w:val="5"/>
+        </w:numPr>
+      </w:pPr>
+      <w:r>
+        <w:t>Upload date</w:t>
+      </w:r>
+    </w:p>
+    <w:p>
+      <w:pPr>
+        <w:numPr>
+          <w:ilvl w:val="1"/>
+          <w:numId w:val="5"/>
+        </w:numPr>
+      </w:pPr>
+      <w:r>
+        <w:t>Book description</w:t>
+      </w:r>
+    </w:p>
+    <w:p>
+      <w:pPr>
+        <w:numPr>
+          <w:ilvl w:val="0"/>
+          <w:numId w:val="5"/>
+        </w:numPr>
+      </w:pPr>
+      <w:r>
+        <w:t xml:space="preserve">Ask for </w:t>
+      </w:r>
+      <w:r>
+        <w:t xml:space="preserve"> </w:t>
+      </w:r>
+      <w:r>
+        <w:rPr>
+          <w:b/>
+          <w:bCs/>
+        </w:rPr>
+        <w:t>payment method</w:t>
+      </w:r>
+      <w:r>
+        <w:t>.</w:t>
+      </w:r>
+    </w:p>
+    <w:p>
+      <w:pPr>
+        <w:numPr>
+          <w:ilvl w:val="0"/>
+          <w:numId w:val="5"/>
+        </w:numPr>
+      </w:pPr>
+      <w:r>
+        <w:t xml:space="preserve">There should also be a </w:t>
+      </w:r>
+      <w:r>
+        <w:rPr>
+          <w:b/>
+          <w:bCs/>
+        </w:rPr>
+        <w:t>field for the user to enter the MAC address</w:t>
+      </w:r>
+      <w:r>
+        <w:t>.</w:t>
+      </w:r>
+    </w:p>
+    <w:p>
+      <w:r>
+        <w:t>Below the MAC address field:</w:t>
+      </w:r>
+    </w:p>
+    <w:p>
+      <w:pPr>
+        <w:numPr>
+          <w:ilvl w:val="0"/>
+          <w:numId w:val="6"/>
+        </w:numPr>
+      </w:pPr>
+      <w:r>
+        <w:t xml:space="preserve">Add </w:t>
+      </w:r>
+      <w:r>
+        <w:rPr>
+          <w:b/>
+          <w:bCs/>
+        </w:rPr>
+        <w:t>two buttons side by side</w:t>
+      </w:r>
+      <w:r>
+        <w:t>:</w:t>
+      </w:r>
+    </w:p>
+    <w:p>
+      <w:pPr>
+        <w:numPr>
+          <w:ilvl w:val="1"/>
+          <w:numId w:val="6"/>
+        </w:numPr>
+      </w:pPr>
+      <w:r>
+        <w:rPr>
+          <w:b/>
+          <w:bCs/>
+        </w:rPr>
+        <w:t>Desktop Instruction</w:t>
+      </w:r>
+    </w:p>
+    <w:p>
+      <w:pPr>
+        <w:numPr>
+          <w:ilvl w:val="1"/>
+          <w:numId w:val="6"/>
+        </w:numPr>
+      </w:pPr>
+      <w:r>
+        <w:rPr>
+          <w:b/>
+          <w:bCs/>
+        </w:rPr>
+        <w:t>Mobile Instruction</w:t>
+      </w:r>
+    </w:p>
+    <w:p>
+      <w:pPr>
+        <w:numPr>
+          <w:ilvl w:val="0"/>
+          <w:numId w:val="6"/>
+        </w:numPr>
+      </w:pPr>
+      <w:r>
+        <w:lastRenderedPageBreak/>
+        <w:t xml:space="preserve">When either button is clicked, a </w:t>
+      </w:r>
+      <w:r>
+        <w:rPr>
+          <w:b/>
+          <w:bCs/>
+        </w:rPr>
+        <w:t>modal box</w:t>
+      </w:r>
+      <w:r>
+        <w:t xml:space="preserve"> should appear showing </w:t>
+      </w:r>
+      <w:r>
+        <w:rPr>
+          <w:b/>
+          <w:bCs/>
+        </w:rPr>
+        <w:t>instructions</w:t>
+      </w:r>
+      <w:r>
+        <w:t xml:space="preserve"> on how to get the MAC address.</w:t>
+      </w:r>
+    </w:p>
+    <w:p>
+      <w:pPr>
+        <w:numPr>
+          <w:ilvl w:val="0"/>
+          <w:numId w:val="6"/>
+        </w:numPr>
+      </w:pPr>
+      <w:r>
+        <w:t xml:space="preserve">Below the instructions, display a </w:t>
+      </w:r>
+      <w:r>
+        <w:rPr>
+          <w:b/>
+          <w:bCs/>
+        </w:rPr>
+        <w:t>Download</w:t>
+      </w:r>
+      <w:r>
+        <w:t xml:space="preserve"> button:</w:t>
+      </w:r>
+    </w:p>
+    <w:p>
+      <w:pPr>
+        <w:numPr>
+          <w:ilvl w:val="1"/>
+          <w:numId w:val="6"/>
+        </w:numPr>
+      </w:pPr>
+      <w:r>
+        <w:t xml:space="preserve">If </w:t>
+      </w:r>
+      <w:r>
+        <w:rPr>
+          <w:b/>
+          <w:bCs/>
+        </w:rPr>
+        <w:t>Desktop Instruction</w:t>
+      </w:r>
+      <w:r>
+        <w:t xml:space="preserve"> is clicked, show a button labeled </w:t>
+      </w:r>
+      <w:r>
+        <w:rPr>
+          <w:b/>
+          <w:bCs/>
+        </w:rPr>
+        <w:t>"Download Desktop MacReader"</w:t>
+      </w:r>
+      <w:r>
+        <w:t>, which downloads a .exe file.</w:t>
+      </w:r>
+    </w:p>
+    <w:p>
+      <w:pPr>
+        <w:numPr>
+          <w:ilvl w:val="1"/>
+          <w:numId w:val="6"/>
+        </w:numPr>
+      </w:pPr>
+      <w:r>
+        <w:t xml:space="preserve">If </w:t>
+      </w:r>
+      <w:r>
+        <w:rPr>
+          <w:b/>
+          <w:bCs/>
+        </w:rPr>
+        <w:t>Mobile Instruction</w:t>
+      </w:r>
+      <w:r>
+        <w:t xml:space="preserve"> is clicked, show a button labeled </w:t>
+      </w:r>
+      <w:r>
+        <w:rPr>
+          <w:b/>
+          <w:bCs/>
+        </w:rPr>
+        <w:t>"Download Mobile MacReader"</w:t>
+      </w:r>
+      <w:r>
+        <w:t>, which downloads an .apk file.</w:t>
+      </w:r>
+    </w:p>
+    <w:p>
+      <w:pPr>
+        <w:numPr>
+          <w:ilvl w:val="0"/>
+          <w:numId w:val="6"/>
+        </w:numPr>
+      </w:pPr>
+      <w:r>
+        <w:t>The files should be downloaded from the path: uploads/apps/.</w:t>
+      </w:r>
+    </w:p>
+    <w:p>
+      <w:r>
+        <w:rPr>
+          <w:b/>
+          <w:bCs/>
+        </w:rPr>
+        <w:t>Lastly</w:t>
+      </w:r>
+      <w:r>
+        <w:t xml:space="preserve">, at the bottom of the page, add a </w:t>
+      </w:r>
+      <w:r>
+        <w:rPr>
+          <w:b/>
+          <w:bCs/>
+        </w:rPr>
+        <w:t>"Place Order"</w:t>
+      </w:r>
+      <w:r>
+        <w:t xml:space="preserve"> button. </w:t>
+      </w:r>
+      <w:r>
+        <w:rPr>
+          <w:i/>
+          <w:iCs/>
+        </w:rPr>
+        <w:t>(It does not need to be functional yet.)</w:t>
+      </w:r>
+      <w:r>
+        <w:rPr>
+          <w:i/>
+          <w:iCs/>
+        </w:rPr>
+        <w:t xml:space="preserve">. </w:t>
+      </w:r>
+      <w:r>
+        <w:rPr>
+          <w:i/>
+          <w:iCs/>
+        </w:rPr>
+        <w:t>Don’t make to complex, just do what I request only. I will also provide you my project structure and database scheme.</w:t>
+      </w:r>
+    </w:p>
     <w:p/>
     <w:sectPr>
       <w:pgSz w:w="11906" w:h="16838"/>
@@ -1153,6 +1576,155 @@
 <file path=word/numbering.xml><?xml version="1.0" encoding="utf-8"?>
 <w:numbering xmlns:wpc="http://schemas.microsoft.com/office/word/2010/wordprocessingCanvas" xmlns:cx="http://schemas.microsoft.com/office/drawing/2014/chartex" xmlns:cx1="http://schemas.microsoft.com/office/drawing/2015/9/8/chartex" xmlns:cx2="http://schemas.microsoft.com/office/drawing/2015/10/21/chartex" xmlns:cx3="http://schemas.microsoft.com/office/drawing/2016/5/9/chartex" xmlns:cx4="http://schemas.microsoft.com/office/drawing/2016/5/10/chartex" xmlns:cx5="http://schemas.microsoft.com/office/drawing/2016/5/11/chartex" xmlns:cx6="http://schemas.microsoft.com/office/drawing/2016/5/12/chartex" xmlns:cx7="http://schemas.microsoft.com/office/drawing/2016/5/13/chartex" xmlns:cx8="http://schemas.microsoft.com/office/drawing/2016/5/14/chartex" xmlns:mc="http://schemas.openxmlformats.org/markup-compatibility/2006" xmlns:aink="http://schemas.microsoft.com/office/drawing/2016/ink" xmlns:am3d="http://schemas.microsoft.com/office/drawing/2017/model3d" xmlns:o="urn:schemas-microsoft-com:office:office" xmlns:oel="http://schemas.microsoft.com/office/2019/extlst" xmlns:r="http://schemas.openxmlformats.org/officeDocument/2006/relationships" xmlns:m="http://schemas.openxmlformats.org/officeDocument/2006/math" xmlns:v="urn:schemas-microsoft-com:vml" xmlns:wp14="http://schemas.microsoft.com/office/word/2010/wordprocessingDrawing" xmlns:wp="http://schemas.openxmlformats.org/drawingml/2006/wordprocessingDrawing" xmlns:w10="urn:schemas-microsoft-com:office:word" xmlns:w="http://schemas.openxmlformats.org/wordprocessingml/2006/main" xmlns:w14="http://schemas.microsoft.com/office/word/2010/wordml" xmlns:w15="http://schemas.microsoft.com/office/word/2012/wordml" xmlns:w16cex="http://schemas.microsoft.com/office/word/2018/wordml/cex" xmlns:w16cid="http://schemas.microsoft.com/office/word/2016/wordml/cid" xmlns:w16="http://schemas.microsoft.com/office/word/2018/wordml" xmlns:w16du="http://schemas.microsoft.com/office/word/2023/wordml/word16du" xmlns:w16sdtdh="http://schemas.microsoft.com/office/word/2020/wordml/sdtdatahash" xmlns:w16sdtfl="http://schemas.microsoft.com/office/word/2024/wordml/sdtformatlock" xmlns:w16se="http://schemas.microsoft.com/office/word/2015/wordml/symex" xmlns:wpg="http://schemas.microsoft.com/office/word/2010/wordprocessingGroup" xmlns:wpi="http://schemas.microsoft.com/office/word/2010/wordprocessingInk" xmlns:wne="http://schemas.microsoft.com/office/word/2006/wordml" xmlns:wps="http://schemas.microsoft.com/office/word/2010/wordprocessingShape" mc:Ignorable="w14 w15 w16se w16cid w16 w16cex w16sdtdh w16sdtfl w16du wp14">
   <w:abstractNum w:abstractNumId="0" w15:restartNumberingAfterBreak="0">
+    <w:nsid w:val="086A7826"/>
+    <w:multiLevelType w:val="multilevel"/>
+    <w:tmpl w:val="29621D16"/>
+    <w:lvl w:ilvl="0">
+      <w:start w:val="1"/>
+      <w:numFmt w:val="bullet"/>
+      <w:lvlText w:val=""/>
+      <w:lvlJc w:val="left"/>
+      <w:pPr>
+        <w:tabs>
+          <w:tab w:val="num" w:pos="720"/>
+        </w:tabs>
+        <w:ind w:left="720" w:hanging="360"/>
+      </w:pPr>
+      <w:rPr>
+        <w:rFonts w:ascii="Symbol" w:hAnsi="Symbol" w:hint="default"/>
+        <w:sz w:val="20"/>
+      </w:rPr>
+    </w:lvl>
+    <w:lvl w:ilvl="1">
+      <w:start w:val="1"/>
+      <w:numFmt w:val="bullet"/>
+      <w:lvlText w:val="o"/>
+      <w:lvlJc w:val="left"/>
+      <w:pPr>
+        <w:tabs>
+          <w:tab w:val="num" w:pos="1440"/>
+        </w:tabs>
+        <w:ind w:left="1440" w:hanging="360"/>
+      </w:pPr>
+      <w:rPr>
+        <w:rFonts w:ascii="Courier New" w:hAnsi="Courier New" w:hint="default"/>
+        <w:sz w:val="20"/>
+      </w:rPr>
+    </w:lvl>
+    <w:lvl w:ilvl="2" w:tentative="1">
+      <w:start w:val="1"/>
+      <w:numFmt w:val="bullet"/>
+      <w:lvlText w:val=""/>
+      <w:lvlJc w:val="left"/>
+      <w:pPr>
+        <w:tabs>
+          <w:tab w:val="num" w:pos="2160"/>
+        </w:tabs>
+        <w:ind w:left="2160" w:hanging="360"/>
+      </w:pPr>
+      <w:rPr>
+        <w:rFonts w:ascii="Wingdings" w:hAnsi="Wingdings" w:hint="default"/>
+        <w:sz w:val="20"/>
+      </w:rPr>
+    </w:lvl>
+    <w:lvl w:ilvl="3" w:tentative="1">
+      <w:start w:val="1"/>
+      <w:numFmt w:val="bullet"/>
+      <w:lvlText w:val=""/>
+      <w:lvlJc w:val="left"/>
+      <w:pPr>
+        <w:tabs>
+          <w:tab w:val="num" w:pos="2880"/>
+        </w:tabs>
+        <w:ind w:left="2880" w:hanging="360"/>
+      </w:pPr>
+      <w:rPr>
+        <w:rFonts w:ascii="Wingdings" w:hAnsi="Wingdings" w:hint="default"/>
+        <w:sz w:val="20"/>
+      </w:rPr>
+    </w:lvl>
+    <w:lvl w:ilvl="4" w:tentative="1">
+      <w:start w:val="1"/>
+      <w:numFmt w:val="bullet"/>
+      <w:lvlText w:val=""/>
+      <w:lvlJc w:val="left"/>
+      <w:pPr>
+        <w:tabs>
+          <w:tab w:val="num" w:pos="3600"/>
+        </w:tabs>
+        <w:ind w:left="3600" w:hanging="360"/>
+      </w:pPr>
+      <w:rPr>
+        <w:rFonts w:ascii="Wingdings" w:hAnsi="Wingdings" w:hint="default"/>
+        <w:sz w:val="20"/>
+      </w:rPr>
+    </w:lvl>
+    <w:lvl w:ilvl="5" w:tentative="1">
+      <w:start w:val="1"/>
+      <w:numFmt w:val="bullet"/>
+      <w:lvlText w:val=""/>
+      <w:lvlJc w:val="left"/>
+      <w:pPr>
+        <w:tabs>
+          <w:tab w:val="num" w:pos="4320"/>
+        </w:tabs>
+        <w:ind w:left="4320" w:hanging="360"/>
+      </w:pPr>
+      <w:rPr>
+        <w:rFonts w:ascii="Wingdings" w:hAnsi="Wingdings" w:hint="default"/>
+        <w:sz w:val="20"/>
+      </w:rPr>
+    </w:lvl>
+    <w:lvl w:ilvl="6" w:tentative="1">
+      <w:start w:val="1"/>
+      <w:numFmt w:val="bullet"/>
+      <w:lvlText w:val=""/>
+      <w:lvlJc w:val="left"/>
+      <w:pPr>
+        <w:tabs>
+          <w:tab w:val="num" w:pos="5040"/>
+        </w:tabs>
+        <w:ind w:left="5040" w:hanging="360"/>
+      </w:pPr>
+      <w:rPr>
+        <w:rFonts w:ascii="Wingdings" w:hAnsi="Wingdings" w:hint="default"/>
+        <w:sz w:val="20"/>
+      </w:rPr>
+    </w:lvl>
+    <w:lvl w:ilvl="7" w:tentative="1">
+      <w:start w:val="1"/>
+      <w:numFmt w:val="bullet"/>
+      <w:lvlText w:val=""/>
+      <w:lvlJc w:val="left"/>
+      <w:pPr>
+        <w:tabs>
+          <w:tab w:val="num" w:pos="5760"/>
+        </w:tabs>
+        <w:ind w:left="5760" w:hanging="360"/>
+      </w:pPr>
+      <w:rPr>
+        <w:rFonts w:ascii="Wingdings" w:hAnsi="Wingdings" w:hint="default"/>
+        <w:sz w:val="20"/>
+      </w:rPr>
+    </w:lvl>
+    <w:lvl w:ilvl="8" w:tentative="1">
+      <w:start w:val="1"/>
+      <w:numFmt w:val="bullet"/>
+      <w:lvlText w:val=""/>
+      <w:lvlJc w:val="left"/>
+      <w:pPr>
+        <w:tabs>
+          <w:tab w:val="num" w:pos="6480"/>
+        </w:tabs>
+        <w:ind w:left="6480" w:hanging="360"/>
+      </w:pPr>
+      <w:rPr>
+        <w:rFonts w:ascii="Wingdings" w:hAnsi="Wingdings" w:hint="default"/>
+        <w:sz w:val="20"/>
+      </w:rPr>
+    </w:lvl>
+  </w:abstractNum>
+  <w:abstractNum w:abstractNumId="1" w15:restartNumberingAfterBreak="0">
     <w:nsid w:val="16F56AC5"/>
     <w:multiLevelType w:val="multilevel"/>
     <w:tmpl w:val="98CEC1FE"/>
@@ -1269,7 +1841,7 @@
       </w:pPr>
     </w:lvl>
   </w:abstractNum>
-  <w:abstractNum w:abstractNumId="1" w15:restartNumberingAfterBreak="0">
+  <w:abstractNum w:abstractNumId="2" w15:restartNumberingAfterBreak="0">
     <w:nsid w:val="1DD76FFB"/>
     <w:multiLevelType w:val="multilevel"/>
     <w:tmpl w:val="8566052E"/>
@@ -1418,7 +1990,156 @@
       </w:rPr>
     </w:lvl>
   </w:abstractNum>
-  <w:abstractNum w:abstractNumId="2" w15:restartNumberingAfterBreak="0">
+  <w:abstractNum w:abstractNumId="3" w15:restartNumberingAfterBreak="0">
+    <w:nsid w:val="1E596C49"/>
+    <w:multiLevelType w:val="multilevel"/>
+    <w:tmpl w:val="FEA23090"/>
+    <w:lvl w:ilvl="0">
+      <w:start w:val="1"/>
+      <w:numFmt w:val="bullet"/>
+      <w:lvlText w:val=""/>
+      <w:lvlJc w:val="left"/>
+      <w:pPr>
+        <w:tabs>
+          <w:tab w:val="num" w:pos="720"/>
+        </w:tabs>
+        <w:ind w:left="720" w:hanging="360"/>
+      </w:pPr>
+      <w:rPr>
+        <w:rFonts w:ascii="Symbol" w:hAnsi="Symbol" w:hint="default"/>
+        <w:sz w:val="20"/>
+      </w:rPr>
+    </w:lvl>
+    <w:lvl w:ilvl="1">
+      <w:start w:val="1"/>
+      <w:numFmt w:val="bullet"/>
+      <w:lvlText w:val="o"/>
+      <w:lvlJc w:val="left"/>
+      <w:pPr>
+        <w:tabs>
+          <w:tab w:val="num" w:pos="1440"/>
+        </w:tabs>
+        <w:ind w:left="1440" w:hanging="360"/>
+      </w:pPr>
+      <w:rPr>
+        <w:rFonts w:ascii="Courier New" w:hAnsi="Courier New" w:hint="default"/>
+        <w:sz w:val="20"/>
+      </w:rPr>
+    </w:lvl>
+    <w:lvl w:ilvl="2" w:tentative="1">
+      <w:start w:val="1"/>
+      <w:numFmt w:val="bullet"/>
+      <w:lvlText w:val=""/>
+      <w:lvlJc w:val="left"/>
+      <w:pPr>
+        <w:tabs>
+          <w:tab w:val="num" w:pos="2160"/>
+        </w:tabs>
+        <w:ind w:left="2160" w:hanging="360"/>
+      </w:pPr>
+      <w:rPr>
+        <w:rFonts w:ascii="Wingdings" w:hAnsi="Wingdings" w:hint="default"/>
+        <w:sz w:val="20"/>
+      </w:rPr>
+    </w:lvl>
+    <w:lvl w:ilvl="3" w:tentative="1">
+      <w:start w:val="1"/>
+      <w:numFmt w:val="bullet"/>
+      <w:lvlText w:val=""/>
+      <w:lvlJc w:val="left"/>
+      <w:pPr>
+        <w:tabs>
+          <w:tab w:val="num" w:pos="2880"/>
+        </w:tabs>
+        <w:ind w:left="2880" w:hanging="360"/>
+      </w:pPr>
+      <w:rPr>
+        <w:rFonts w:ascii="Wingdings" w:hAnsi="Wingdings" w:hint="default"/>
+        <w:sz w:val="20"/>
+      </w:rPr>
+    </w:lvl>
+    <w:lvl w:ilvl="4" w:tentative="1">
+      <w:start w:val="1"/>
+      <w:numFmt w:val="bullet"/>
+      <w:lvlText w:val=""/>
+      <w:lvlJc w:val="left"/>
+      <w:pPr>
+        <w:tabs>
+          <w:tab w:val="num" w:pos="3600"/>
+        </w:tabs>
+        <w:ind w:left="3600" w:hanging="360"/>
+      </w:pPr>
+      <w:rPr>
+        <w:rFonts w:ascii="Wingdings" w:hAnsi="Wingdings" w:hint="default"/>
+        <w:sz w:val="20"/>
+      </w:rPr>
+    </w:lvl>
+    <w:lvl w:ilvl="5" w:tentative="1">
+      <w:start w:val="1"/>
+      <w:numFmt w:val="bullet"/>
+      <w:lvlText w:val=""/>
+      <w:lvlJc w:val="left"/>
+      <w:pPr>
+        <w:tabs>
+          <w:tab w:val="num" w:pos="4320"/>
+        </w:tabs>
+        <w:ind w:left="4320" w:hanging="360"/>
+      </w:pPr>
+      <w:rPr>
+        <w:rFonts w:ascii="Wingdings" w:hAnsi="Wingdings" w:hint="default"/>
+        <w:sz w:val="20"/>
+      </w:rPr>
+    </w:lvl>
+    <w:lvl w:ilvl="6" w:tentative="1">
+      <w:start w:val="1"/>
+      <w:numFmt w:val="bullet"/>
+      <w:lvlText w:val=""/>
+      <w:lvlJc w:val="left"/>
+      <w:pPr>
+        <w:tabs>
+          <w:tab w:val="num" w:pos="5040"/>
+        </w:tabs>
+        <w:ind w:left="5040" w:hanging="360"/>
+      </w:pPr>
+      <w:rPr>
+        <w:rFonts w:ascii="Wingdings" w:hAnsi="Wingdings" w:hint="default"/>
+        <w:sz w:val="20"/>
+      </w:rPr>
+    </w:lvl>
+    <w:lvl w:ilvl="7" w:tentative="1">
+      <w:start w:val="1"/>
+      <w:numFmt w:val="bullet"/>
+      <w:lvlText w:val=""/>
+      <w:lvlJc w:val="left"/>
+      <w:pPr>
+        <w:tabs>
+          <w:tab w:val="num" w:pos="5760"/>
+        </w:tabs>
+        <w:ind w:left="5760" w:hanging="360"/>
+      </w:pPr>
+      <w:rPr>
+        <w:rFonts w:ascii="Wingdings" w:hAnsi="Wingdings" w:hint="default"/>
+        <w:sz w:val="20"/>
+      </w:rPr>
+    </w:lvl>
+    <w:lvl w:ilvl="8" w:tentative="1">
+      <w:start w:val="1"/>
+      <w:numFmt w:val="bullet"/>
+      <w:lvlText w:val=""/>
+      <w:lvlJc w:val="left"/>
+      <w:pPr>
+        <w:tabs>
+          <w:tab w:val="num" w:pos="6480"/>
+        </w:tabs>
+        <w:ind w:left="6480" w:hanging="360"/>
+      </w:pPr>
+      <w:rPr>
+        <w:rFonts w:ascii="Wingdings" w:hAnsi="Wingdings" w:hint="default"/>
+        <w:sz w:val="20"/>
+      </w:rPr>
+    </w:lvl>
+  </w:abstractNum>
+  <w:abstractNum w:abstractNumId="4" w15:restartNumberingAfterBreak="0">
     <w:nsid w:val="23C87BB4"/>
     <w:multiLevelType w:val="multilevel"/>
     <w:tmpl w:val="06343328"/>
@@ -1567,7 +2288,7 @@
       </w:rPr>
     </w:lvl>
   </w:abstractNum>
-  <w:abstractNum w:abstractNumId="3" w15:restartNumberingAfterBreak="0">
+  <w:abstractNum w:abstractNumId="5" w15:restartNumberingAfterBreak="0">
     <w:nsid w:val="44A95BE7"/>
     <w:multiLevelType w:val="multilevel"/>
     <w:tmpl w:val="DF40299C"/>
@@ -1689,16 +2410,22 @@
     </w:lvl>
   </w:abstractNum>
   <w:num w:numId="1" w16cid:durableId="1482304992">
-    <w:abstractNumId w:val="0"/>
+    <w:abstractNumId w:val="1"/>
   </w:num>
   <w:num w:numId="2" w16cid:durableId="241334985">
-    <w:abstractNumId w:val="1"/>
+    <w:abstractNumId w:val="2"/>
   </w:num>
   <w:num w:numId="3" w16cid:durableId="1633826906">
+    <w:abstractNumId w:val="5"/>
+  </w:num>
+  <w:num w:numId="4" w16cid:durableId="133764015">
+    <w:abstractNumId w:val="4"/>
+  </w:num>
+  <w:num w:numId="5" w16cid:durableId="952177978">
     <w:abstractNumId w:val="3"/>
   </w:num>
-  <w:num w:numId="4" w16cid:durableId="133764015">
-    <w:abstractNumId w:val="2"/>
+  <w:num w:numId="6" w16cid:durableId="718089021">
+    <w:abstractNumId w:val="0"/>
   </w:num>
 </w:numbering>
 </file>

--- a/CMD.docx
+++ b/CMD.docx
@@ -443,7 +443,15 @@
         <w:t>In Register Page It have OTP services function, After user put username and email, it will send a OTP code to the user’s email and when OTP code entered is correct then user can input the password. After that it will go to the login page. After user login it will go to the dashboard page and in this page will have (Add eBook, Cart, Order, Messages</w:t>
       </w:r>
       <w:r>
-        <w:t>, MyBook, Account) Navigation Bar. And below the Navigation Bar section have Search section, and below search section have Banner Section, and below Banner Section have New Arrivals Section and below New Arrivals have Wishlist section. For The Dashboard page Just Create the interface first do not make it function yet.</w:t>
+        <w:t xml:space="preserve">, </w:t>
+      </w:r>
+      <w:proofErr w:type="spellStart"/>
+      <w:r>
+        <w:t>MyBook</w:t>
+      </w:r>
+      <w:proofErr w:type="spellEnd"/>
+      <w:r>
+        <w:t>, Account) Navigation Bar. And below the Navigation Bar section have Search section, and below search section have Banner Section, and below Banner Section have New Arrivals Section and below New Arrivals have Wishlist section. For The Dashboard page Just Create the interface first do not make it function yet.</w:t>
       </w:r>
     </w:p>
     <w:p/>
@@ -482,7 +490,31 @@
         <w:t xml:space="preserve"> </w:t>
       </w:r>
       <w:r>
-        <w:t xml:space="preserve">When clicking on the &lt;i class="fas fa-plus-circle"&gt;&lt;/i&gt; </w:t>
+        <w:t>When clicking on the &lt;</w:t>
+      </w:r>
+      <w:proofErr w:type="spellStart"/>
+      <w:r>
+        <w:t>i</w:t>
+      </w:r>
+      <w:proofErr w:type="spellEnd"/>
+      <w:r>
+        <w:t xml:space="preserve"> class="</w:t>
+      </w:r>
+      <w:proofErr w:type="spellStart"/>
+      <w:r>
+        <w:t>fas</w:t>
+      </w:r>
+      <w:proofErr w:type="spellEnd"/>
+      <w:r>
+        <w:t xml:space="preserve"> fa-plus-circle"&gt;&lt;/</w:t>
+      </w:r>
+      <w:proofErr w:type="spellStart"/>
+      <w:r>
+        <w:t>i</w:t>
+      </w:r>
+      <w:proofErr w:type="spellEnd"/>
+      <w:r>
+        <w:t xml:space="preserve">&gt; </w:t>
       </w:r>
       <w:r>
         <w:rPr>
@@ -918,18 +950,60 @@
       </w:r>
     </w:p>
     <w:p>
+      <w:proofErr w:type="spellStart"/>
       <w:r>
         <w:t>CopyEdit</w:t>
       </w:r>
-    </w:p>
-    <w:p>
-      <w:r>
-        <w:t>&lt;button class="btn-edit" ng-click="editBook(book)"&gt;</w:t>
-      </w:r>
-    </w:p>
-    <w:p>
-      <w:r>
-        <w:t xml:space="preserve">    &lt;i class="fas fa-edit"&gt;&lt;/i&gt; Edit</w:t>
+      <w:proofErr w:type="spellEnd"/>
+    </w:p>
+    <w:p>
+      <w:r>
+        <w:t>&lt;button class="</w:t>
+      </w:r>
+      <w:proofErr w:type="spellStart"/>
+      <w:r>
+        <w:t>btn</w:t>
+      </w:r>
+      <w:proofErr w:type="spellEnd"/>
+      <w:r>
+        <w:t>-edit" ng-click="</w:t>
+      </w:r>
+      <w:proofErr w:type="spellStart"/>
+      <w:r>
+        <w:t>editBook</w:t>
+      </w:r>
+      <w:proofErr w:type="spellEnd"/>
+      <w:r>
+        <w:t>(book)"&gt;</w:t>
+      </w:r>
+    </w:p>
+    <w:p>
+      <w:r>
+        <w:t xml:space="preserve">    &lt;</w:t>
+      </w:r>
+      <w:proofErr w:type="spellStart"/>
+      <w:r>
+        <w:t>i</w:t>
+      </w:r>
+      <w:proofErr w:type="spellEnd"/>
+      <w:r>
+        <w:t xml:space="preserve"> class="</w:t>
+      </w:r>
+      <w:proofErr w:type="spellStart"/>
+      <w:r>
+        <w:t>fas</w:t>
+      </w:r>
+      <w:proofErr w:type="spellEnd"/>
+      <w:r>
+        <w:t xml:space="preserve"> fa-edit"&gt;&lt;/</w:t>
+      </w:r>
+      <w:proofErr w:type="spellStart"/>
+      <w:r>
+        <w:t>i</w:t>
+      </w:r>
+      <w:proofErr w:type="spellEnd"/>
+      <w:r>
+        <w:t>&gt; Edit</w:t>
       </w:r>
     </w:p>
     <w:p>
@@ -1140,7 +1214,15 @@
     </w:p>
     <w:p>
       <w:r>
-        <w:t xml:space="preserve">I want the following behavior when the </w:t>
+        <w:t xml:space="preserve">I want the following </w:t>
+      </w:r>
+      <w:proofErr w:type="spellStart"/>
+      <w:r>
+        <w:t>behavior</w:t>
+      </w:r>
+      <w:proofErr w:type="spellEnd"/>
+      <w:r>
+        <w:t xml:space="preserve"> when the </w:t>
       </w:r>
       <w:r>
         <w:rPr>
@@ -1165,18 +1247,52 @@
       </w:r>
     </w:p>
     <w:p>
+      <w:proofErr w:type="spellStart"/>
       <w:r>
         <w:t>CopyEdit</w:t>
       </w:r>
-    </w:p>
-    <w:p>
-      <w:r>
-        <w:t>&lt;button class="btn-add-buy" ng-click=""&gt;</w:t>
-      </w:r>
-    </w:p>
-    <w:p>
-      <w:r>
-        <w:t xml:space="preserve">    &lt;i class="fas fa-shopping-cart"&gt;&lt;/i&gt; Buy</w:t>
+      <w:proofErr w:type="spellEnd"/>
+    </w:p>
+    <w:p>
+      <w:r>
+        <w:t>&lt;button class="</w:t>
+      </w:r>
+      <w:proofErr w:type="spellStart"/>
+      <w:r>
+        <w:t>btn</w:t>
+      </w:r>
+      <w:proofErr w:type="spellEnd"/>
+      <w:r>
+        <w:t>-add-buy" ng-click=""&gt;</w:t>
+      </w:r>
+    </w:p>
+    <w:p>
+      <w:r>
+        <w:t xml:space="preserve">    &lt;</w:t>
+      </w:r>
+      <w:proofErr w:type="spellStart"/>
+      <w:r>
+        <w:t>i</w:t>
+      </w:r>
+      <w:proofErr w:type="spellEnd"/>
+      <w:r>
+        <w:t xml:space="preserve"> class="</w:t>
+      </w:r>
+      <w:proofErr w:type="spellStart"/>
+      <w:r>
+        <w:t>fas</w:t>
+      </w:r>
+      <w:proofErr w:type="spellEnd"/>
+      <w:r>
+        <w:t xml:space="preserve"> fa-shopping-cart"&gt;&lt;/</w:t>
+      </w:r>
+      <w:proofErr w:type="spellStart"/>
+      <w:r>
+        <w:t>i</w:t>
+      </w:r>
+      <w:proofErr w:type="spellEnd"/>
+      <w:r>
+        <w:t>&gt; Buy</w:t>
       </w:r>
     </w:p>
     <w:p>
@@ -1464,14 +1580,38 @@
         <w:t>Desktop Instruction</w:t>
       </w:r>
       <w:r>
-        <w:t xml:space="preserve"> is clicked, show a button labeled </w:t>
-      </w:r>
-      <w:r>
-        <w:rPr>
-          <w:b/>
-          <w:bCs/>
-        </w:rPr>
-        <w:t>"Download Desktop MacReader"</w:t>
+        <w:t xml:space="preserve"> is clicked, show a button </w:t>
+      </w:r>
+      <w:proofErr w:type="spellStart"/>
+      <w:r>
+        <w:t>labeled</w:t>
+      </w:r>
+      <w:proofErr w:type="spellEnd"/>
+      <w:r>
+        <w:t xml:space="preserve"> </w:t>
+      </w:r>
+      <w:r>
+        <w:rPr>
+          <w:b/>
+          <w:bCs/>
+        </w:rPr>
+        <w:t xml:space="preserve">"Download Desktop </w:t>
+      </w:r>
+      <w:proofErr w:type="spellStart"/>
+      <w:r>
+        <w:rPr>
+          <w:b/>
+          <w:bCs/>
+        </w:rPr>
+        <w:t>MacReader</w:t>
+      </w:r>
+      <w:proofErr w:type="spellEnd"/>
+      <w:r>
+        <w:rPr>
+          <w:b/>
+          <w:bCs/>
+        </w:rPr>
+        <w:t>"</w:t>
       </w:r>
       <w:r>
         <w:t>, which downloads a .exe file.</w:t>
@@ -1495,17 +1635,49 @@
         <w:t>Mobile Instruction</w:t>
       </w:r>
       <w:r>
-        <w:t xml:space="preserve"> is clicked, show a button labeled </w:t>
-      </w:r>
-      <w:r>
-        <w:rPr>
-          <w:b/>
-          <w:bCs/>
-        </w:rPr>
-        <w:t>"Download Mobile MacReader"</w:t>
-      </w:r>
-      <w:r>
-        <w:t>, which downloads an .apk file.</w:t>
+        <w:t xml:space="preserve"> is clicked, show a button </w:t>
+      </w:r>
+      <w:proofErr w:type="spellStart"/>
+      <w:r>
+        <w:t>labeled</w:t>
+      </w:r>
+      <w:proofErr w:type="spellEnd"/>
+      <w:r>
+        <w:t xml:space="preserve"> </w:t>
+      </w:r>
+      <w:r>
+        <w:rPr>
+          <w:b/>
+          <w:bCs/>
+        </w:rPr>
+        <w:t xml:space="preserve">"Download Mobile </w:t>
+      </w:r>
+      <w:proofErr w:type="spellStart"/>
+      <w:r>
+        <w:rPr>
+          <w:b/>
+          <w:bCs/>
+        </w:rPr>
+        <w:t>MacReader</w:t>
+      </w:r>
+      <w:proofErr w:type="spellEnd"/>
+      <w:r>
+        <w:rPr>
+          <w:b/>
+          <w:bCs/>
+        </w:rPr>
+        <w:t>"</w:t>
+      </w:r>
+      <w:r>
+        <w:t>, which downloads an .</w:t>
+      </w:r>
+      <w:proofErr w:type="spellStart"/>
+      <w:r>
+        <w:t>apk</w:t>
+      </w:r>
+      <w:proofErr w:type="spellEnd"/>
+      <w:r>
+        <w:t xml:space="preserve"> file.</w:t>
       </w:r>
     </w:p>
     <w:p>
@@ -1561,6 +1733,1144 @@
         </w:rPr>
         <w:t>Don’t make to complex, just do what I request only. I will also provide you my project structure and database scheme.</w:t>
       </w:r>
+    </w:p>
+    <w:p/>
+    <w:p/>
+    <w:p>
+      <w:pPr>
+        <w:rPr>
+          <w:b/>
+          <w:bCs/>
+        </w:rPr>
+      </w:pPr>
+      <w:r>
+        <w:rPr>
+          <w:b/>
+          <w:bCs/>
+        </w:rPr>
+        <w:t xml:space="preserve">Part </w:t>
+      </w:r>
+      <w:r>
+        <w:rPr>
+          <w:b/>
+          <w:bCs/>
+        </w:rPr>
+        <w:t>3</w:t>
+      </w:r>
+      <w:r>
+        <w:rPr>
+          <w:b/>
+          <w:bCs/>
+        </w:rPr>
+        <w:t>(Continue…)</w:t>
+      </w:r>
+    </w:p>
+    <w:p>
+      <w:pPr>
+        <w:rPr>
+          <w:b/>
+          <w:bCs/>
+        </w:rPr>
+      </w:pPr>
+    </w:p>
+    <w:p>
+      <w:pPr>
+        <w:rPr>
+          <w:b/>
+          <w:bCs/>
+        </w:rPr>
+      </w:pPr>
+      <w:r>
+        <w:rPr>
+          <w:b/>
+          <w:bCs/>
+        </w:rPr>
+        <w:t>When I click the "Place Order" button in place-order.html:</w:t>
+      </w:r>
+    </w:p>
+    <w:p>
+      <w:pPr>
+        <w:rPr>
+          <w:b/>
+          <w:bCs/>
+        </w:rPr>
+      </w:pPr>
+      <w:r>
+        <w:rPr>
+          <w:b/>
+          <w:bCs/>
+        </w:rPr>
+        <w:t>html</w:t>
+      </w:r>
+    </w:p>
+    <w:p>
+      <w:pPr>
+        <w:rPr>
+          <w:b/>
+          <w:bCs/>
+        </w:rPr>
+      </w:pPr>
+      <w:proofErr w:type="spellStart"/>
+      <w:r>
+        <w:rPr>
+          <w:b/>
+          <w:bCs/>
+        </w:rPr>
+        <w:t>CopyEdit</w:t>
+      </w:r>
+      <w:proofErr w:type="spellEnd"/>
+    </w:p>
+    <w:p>
+      <w:pPr>
+        <w:rPr>
+          <w:b/>
+          <w:bCs/>
+        </w:rPr>
+      </w:pPr>
+      <w:r>
+        <w:rPr>
+          <w:b/>
+          <w:bCs/>
+        </w:rPr>
+        <w:t>&lt;!-- Place Order Button --&gt;</w:t>
+      </w:r>
+    </w:p>
+    <w:p>
+      <w:pPr>
+        <w:rPr>
+          <w:b/>
+          <w:bCs/>
+        </w:rPr>
+      </w:pPr>
+      <w:r>
+        <w:rPr>
+          <w:b/>
+          <w:bCs/>
+        </w:rPr>
+        <w:t>&lt;div class="order-actions"&gt;</w:t>
+      </w:r>
+    </w:p>
+    <w:p>
+      <w:pPr>
+        <w:rPr>
+          <w:b/>
+          <w:bCs/>
+        </w:rPr>
+      </w:pPr>
+      <w:r>
+        <w:rPr>
+          <w:b/>
+          <w:bCs/>
+        </w:rPr>
+        <w:t xml:space="preserve">    &lt;button class="</w:t>
+      </w:r>
+      <w:proofErr w:type="spellStart"/>
+      <w:r>
+        <w:rPr>
+          <w:b/>
+          <w:bCs/>
+        </w:rPr>
+        <w:t>btn</w:t>
+      </w:r>
+      <w:proofErr w:type="spellEnd"/>
+      <w:r>
+        <w:rPr>
+          <w:b/>
+          <w:bCs/>
+        </w:rPr>
+        <w:t>-place-order" ng-click="</w:t>
+      </w:r>
+      <w:proofErr w:type="spellStart"/>
+      <w:r>
+        <w:rPr>
+          <w:b/>
+          <w:bCs/>
+        </w:rPr>
+        <w:t>placeOrder</w:t>
+      </w:r>
+      <w:proofErr w:type="spellEnd"/>
+      <w:r>
+        <w:rPr>
+          <w:b/>
+          <w:bCs/>
+        </w:rPr>
+        <w:t>()"&gt;</w:t>
+      </w:r>
+    </w:p>
+    <w:p>
+      <w:pPr>
+        <w:rPr>
+          <w:b/>
+          <w:bCs/>
+        </w:rPr>
+      </w:pPr>
+      <w:r>
+        <w:rPr>
+          <w:b/>
+          <w:bCs/>
+        </w:rPr>
+        <w:t xml:space="preserve">        Place Order</w:t>
+      </w:r>
+    </w:p>
+    <w:p>
+      <w:pPr>
+        <w:rPr>
+          <w:b/>
+          <w:bCs/>
+        </w:rPr>
+      </w:pPr>
+      <w:r>
+        <w:rPr>
+          <w:b/>
+          <w:bCs/>
+        </w:rPr>
+        <w:t xml:space="preserve">    &lt;/button&gt;</w:t>
+      </w:r>
+    </w:p>
+    <w:p>
+      <w:pPr>
+        <w:rPr>
+          <w:b/>
+          <w:bCs/>
+        </w:rPr>
+      </w:pPr>
+      <w:r>
+        <w:rPr>
+          <w:b/>
+          <w:bCs/>
+        </w:rPr>
+        <w:t>&lt;/div&gt;</w:t>
+      </w:r>
+    </w:p>
+    <w:p>
+      <w:pPr>
+        <w:rPr>
+          <w:b/>
+          <w:bCs/>
+        </w:rPr>
+      </w:pPr>
+      <w:r>
+        <w:rPr>
+          <w:b/>
+          <w:bCs/>
+        </w:rPr>
+        <w:t>The following actions should take place:</w:t>
+      </w:r>
+    </w:p>
+    <w:p>
+      <w:pPr>
+        <w:numPr>
+          <w:ilvl w:val="0"/>
+          <w:numId w:val="7"/>
+        </w:numPr>
+        <w:rPr>
+          <w:b/>
+          <w:bCs/>
+        </w:rPr>
+      </w:pPr>
+      <w:r>
+        <w:rPr>
+          <w:b/>
+          <w:bCs/>
+        </w:rPr>
+        <w:t>The information about the purchased book will be saved to the purchases database table.</w:t>
+      </w:r>
+      <w:r>
+        <w:rPr>
+          <w:b/>
+          <w:bCs/>
+        </w:rPr>
+        <w:br/>
+        <w:t>The stored information should include:</w:t>
+      </w:r>
+    </w:p>
+    <w:p>
+      <w:pPr>
+        <w:numPr>
+          <w:ilvl w:val="1"/>
+          <w:numId w:val="7"/>
+        </w:numPr>
+        <w:rPr>
+          <w:b/>
+          <w:bCs/>
+        </w:rPr>
+      </w:pPr>
+      <w:r>
+        <w:rPr>
+          <w:b/>
+          <w:bCs/>
+        </w:rPr>
+        <w:t>title</w:t>
+      </w:r>
+    </w:p>
+    <w:p>
+      <w:pPr>
+        <w:numPr>
+          <w:ilvl w:val="1"/>
+          <w:numId w:val="7"/>
+        </w:numPr>
+        <w:rPr>
+          <w:b/>
+          <w:bCs/>
+        </w:rPr>
+      </w:pPr>
+      <w:r>
+        <w:rPr>
+          <w:b/>
+          <w:bCs/>
+        </w:rPr>
+        <w:t>category</w:t>
+      </w:r>
+    </w:p>
+    <w:p>
+      <w:pPr>
+        <w:numPr>
+          <w:ilvl w:val="1"/>
+          <w:numId w:val="7"/>
+        </w:numPr>
+        <w:rPr>
+          <w:b/>
+          <w:bCs/>
+        </w:rPr>
+      </w:pPr>
+      <w:r>
+        <w:rPr>
+          <w:b/>
+          <w:bCs/>
+        </w:rPr>
+        <w:t>price</w:t>
+      </w:r>
+    </w:p>
+    <w:p>
+      <w:pPr>
+        <w:numPr>
+          <w:ilvl w:val="1"/>
+          <w:numId w:val="7"/>
+        </w:numPr>
+        <w:rPr>
+          <w:b/>
+          <w:bCs/>
+        </w:rPr>
+      </w:pPr>
+      <w:proofErr w:type="spellStart"/>
+      <w:r>
+        <w:rPr>
+          <w:b/>
+          <w:bCs/>
+        </w:rPr>
+        <w:t>payment_method</w:t>
+      </w:r>
+      <w:proofErr w:type="spellEnd"/>
+    </w:p>
+    <w:p>
+      <w:pPr>
+        <w:numPr>
+          <w:ilvl w:val="1"/>
+          <w:numId w:val="7"/>
+        </w:numPr>
+        <w:rPr>
+          <w:b/>
+          <w:bCs/>
+        </w:rPr>
+      </w:pPr>
+      <w:proofErr w:type="spellStart"/>
+      <w:r>
+        <w:rPr>
+          <w:b/>
+          <w:bCs/>
+        </w:rPr>
+        <w:t>mac_address</w:t>
+      </w:r>
+      <w:proofErr w:type="spellEnd"/>
+    </w:p>
+    <w:p>
+      <w:pPr>
+        <w:numPr>
+          <w:ilvl w:val="1"/>
+          <w:numId w:val="7"/>
+        </w:numPr>
+        <w:rPr>
+          <w:b/>
+          <w:bCs/>
+        </w:rPr>
+      </w:pPr>
+      <w:proofErr w:type="spellStart"/>
+      <w:r>
+        <w:rPr>
+          <w:b/>
+          <w:bCs/>
+        </w:rPr>
+        <w:lastRenderedPageBreak/>
+        <w:t>cover_image_path</w:t>
+      </w:r>
+      <w:proofErr w:type="spellEnd"/>
+    </w:p>
+    <w:p>
+      <w:pPr>
+        <w:numPr>
+          <w:ilvl w:val="1"/>
+          <w:numId w:val="7"/>
+        </w:numPr>
+        <w:rPr>
+          <w:b/>
+          <w:bCs/>
+        </w:rPr>
+      </w:pPr>
+      <w:proofErr w:type="spellStart"/>
+      <w:r>
+        <w:rPr>
+          <w:b/>
+          <w:bCs/>
+        </w:rPr>
+        <w:t>purchase_date</w:t>
+      </w:r>
+      <w:proofErr w:type="spellEnd"/>
+      <w:r>
+        <w:rPr>
+          <w:b/>
+          <w:bCs/>
+        </w:rPr>
+        <w:t xml:space="preserve"> TIMESTAMP DEFAULT CURRENT_TIMESTAMP</w:t>
+      </w:r>
+    </w:p>
+    <w:p>
+      <w:pPr>
+        <w:numPr>
+          <w:ilvl w:val="1"/>
+          <w:numId w:val="7"/>
+        </w:numPr>
+        <w:rPr>
+          <w:b/>
+          <w:bCs/>
+        </w:rPr>
+      </w:pPr>
+      <w:r>
+        <w:rPr>
+          <w:b/>
+          <w:bCs/>
+        </w:rPr>
+        <w:t>status VARCHAR(20) DEFAULT 'Pending'</w:t>
+      </w:r>
+    </w:p>
+    <w:p>
+      <w:pPr>
+        <w:numPr>
+          <w:ilvl w:val="1"/>
+          <w:numId w:val="7"/>
+        </w:numPr>
+        <w:rPr>
+          <w:b/>
+          <w:bCs/>
+        </w:rPr>
+      </w:pPr>
+      <w:proofErr w:type="spellStart"/>
+      <w:r>
+        <w:rPr>
+          <w:b/>
+          <w:bCs/>
+        </w:rPr>
+        <w:t>book_file_path</w:t>
+      </w:r>
+      <w:proofErr w:type="spellEnd"/>
+    </w:p>
+    <w:p>
+      <w:pPr>
+        <w:rPr>
+          <w:b/>
+          <w:bCs/>
+        </w:rPr>
+      </w:pPr>
+      <w:r>
+        <w:rPr>
+          <w:b/>
+          <w:bCs/>
+        </w:rPr>
+        <w:t>Ensure all foreign key relationships are correctly defined.</w:t>
+      </w:r>
+    </w:p>
+    <w:p>
+      <w:pPr>
+        <w:numPr>
+          <w:ilvl w:val="0"/>
+          <w:numId w:val="7"/>
+        </w:numPr>
+        <w:rPr>
+          <w:b/>
+          <w:bCs/>
+        </w:rPr>
+      </w:pPr>
+      <w:r>
+        <w:rPr>
+          <w:b/>
+          <w:bCs/>
+        </w:rPr>
+        <w:t>The book status in the books table will be updated from "Available" to "Sold".</w:t>
+      </w:r>
+    </w:p>
+    <w:p>
+      <w:pPr>
+        <w:numPr>
+          <w:ilvl w:val="0"/>
+          <w:numId w:val="7"/>
+        </w:numPr>
+        <w:rPr>
+          <w:b/>
+          <w:bCs/>
+        </w:rPr>
+      </w:pPr>
+      <w:r>
+        <w:rPr>
+          <w:b/>
+          <w:bCs/>
+        </w:rPr>
+        <w:t>The "My Purchases" section in order.html will be updated to display the purchased book details similarly to the "My Sales" section.</w:t>
+      </w:r>
+    </w:p>
+    <w:p>
+      <w:pPr>
+        <w:numPr>
+          <w:ilvl w:val="1"/>
+          <w:numId w:val="7"/>
+        </w:numPr>
+        <w:rPr>
+          <w:b/>
+          <w:bCs/>
+        </w:rPr>
+      </w:pPr>
+      <w:r>
+        <w:rPr>
+          <w:b/>
+          <w:bCs/>
+        </w:rPr>
+        <w:t xml:space="preserve">The status will reflect the value from the </w:t>
+      </w:r>
+      <w:proofErr w:type="spellStart"/>
+      <w:r>
+        <w:rPr>
+          <w:b/>
+          <w:bCs/>
+        </w:rPr>
+        <w:t>OrderStatus</w:t>
+      </w:r>
+      <w:proofErr w:type="spellEnd"/>
+      <w:r>
+        <w:rPr>
+          <w:b/>
+          <w:bCs/>
+        </w:rPr>
+        <w:t xml:space="preserve"> column in the purchases table.</w:t>
+      </w:r>
+    </w:p>
+    <w:p>
+      <w:pPr>
+        <w:numPr>
+          <w:ilvl w:val="1"/>
+          <w:numId w:val="7"/>
+        </w:numPr>
+        <w:rPr>
+          <w:b/>
+          <w:bCs/>
+        </w:rPr>
+      </w:pPr>
+      <w:r>
+        <w:rPr>
+          <w:b/>
+          <w:bCs/>
+        </w:rPr>
+        <w:t>The "Remove" button will be replaced with a "Cancel Order" button.</w:t>
+      </w:r>
+    </w:p>
+    <w:p>
+      <w:pPr>
+        <w:numPr>
+          <w:ilvl w:val="0"/>
+          <w:numId w:val="7"/>
+        </w:numPr>
+        <w:rPr>
+          <w:b/>
+          <w:bCs/>
+        </w:rPr>
+      </w:pPr>
+      <w:r>
+        <w:rPr>
+          <w:b/>
+          <w:bCs/>
+        </w:rPr>
+        <w:t>When the user clicks the "Cancel Order" button:</w:t>
+      </w:r>
+    </w:p>
+    <w:p>
+      <w:pPr>
+        <w:numPr>
+          <w:ilvl w:val="1"/>
+          <w:numId w:val="7"/>
+        </w:numPr>
+        <w:rPr>
+          <w:b/>
+          <w:bCs/>
+        </w:rPr>
+      </w:pPr>
+      <w:r>
+        <w:rPr>
+          <w:b/>
+          <w:bCs/>
+        </w:rPr>
+        <w:t>The order will be removed from the "My Purchases" section.</w:t>
+      </w:r>
+    </w:p>
+    <w:p>
+      <w:pPr>
+        <w:numPr>
+          <w:ilvl w:val="1"/>
+          <w:numId w:val="7"/>
+        </w:numPr>
+        <w:rPr>
+          <w:b/>
+          <w:bCs/>
+        </w:rPr>
+      </w:pPr>
+      <w:r>
+        <w:rPr>
+          <w:b/>
+          <w:bCs/>
+        </w:rPr>
+        <w:t>The book status in the books table will be changed back to "Available".</w:t>
+      </w:r>
+    </w:p>
+    <w:p>
+      <w:pPr>
+        <w:numPr>
+          <w:ilvl w:val="0"/>
+          <w:numId w:val="7"/>
+        </w:numPr>
+        <w:rPr>
+          <w:b/>
+          <w:bCs/>
+        </w:rPr>
+      </w:pPr>
+      <w:r>
+        <w:rPr>
+          <w:b/>
+          <w:bCs/>
+        </w:rPr>
+        <w:t>When the user clicks the "Edit" button:</w:t>
+      </w:r>
+    </w:p>
+    <w:p>
+      <w:pPr>
+        <w:numPr>
+          <w:ilvl w:val="1"/>
+          <w:numId w:val="7"/>
+        </w:numPr>
+        <w:rPr>
+          <w:b/>
+          <w:bCs/>
+        </w:rPr>
+      </w:pPr>
+      <w:r>
+        <w:rPr>
+          <w:b/>
+          <w:bCs/>
+        </w:rPr>
+        <w:t>They should only be able to update the MAC address.</w:t>
+      </w:r>
+    </w:p>
+    <w:p>
+      <w:pPr>
+        <w:numPr>
+          <w:ilvl w:val="0"/>
+          <w:numId w:val="7"/>
+        </w:numPr>
+        <w:rPr>
+          <w:b/>
+          <w:bCs/>
+        </w:rPr>
+      </w:pPr>
+      <w:r>
+        <w:rPr>
+          <w:b/>
+          <w:bCs/>
+        </w:rPr>
+        <w:t>A message will be sent to the admin user in message.html through the following navigation item:</w:t>
+      </w:r>
+    </w:p>
+    <w:p>
+      <w:pPr>
+        <w:rPr>
+          <w:b/>
+          <w:bCs/>
+        </w:rPr>
+      </w:pPr>
+      <w:r>
+        <w:rPr>
+          <w:b/>
+          <w:bCs/>
+        </w:rPr>
+        <w:t>html</w:t>
+      </w:r>
+    </w:p>
+    <w:p>
+      <w:pPr>
+        <w:rPr>
+          <w:b/>
+          <w:bCs/>
+        </w:rPr>
+      </w:pPr>
+      <w:proofErr w:type="spellStart"/>
+      <w:r>
+        <w:rPr>
+          <w:b/>
+          <w:bCs/>
+        </w:rPr>
+        <w:t>CopyEdit</w:t>
+      </w:r>
+      <w:proofErr w:type="spellEnd"/>
+    </w:p>
+    <w:p>
+      <w:pPr>
+        <w:rPr>
+          <w:b/>
+          <w:bCs/>
+        </w:rPr>
+      </w:pPr>
+      <w:r>
+        <w:rPr>
+          <w:b/>
+          <w:bCs/>
+        </w:rPr>
+        <w:t>&lt;li&gt;</w:t>
+      </w:r>
+    </w:p>
+    <w:p>
+      <w:pPr>
+        <w:rPr>
+          <w:b/>
+          <w:bCs/>
+        </w:rPr>
+      </w:pPr>
+      <w:r>
+        <w:rPr>
+          <w:b/>
+          <w:bCs/>
+        </w:rPr>
+        <w:t xml:space="preserve">    &lt;a </w:t>
+      </w:r>
+      <w:proofErr w:type="spellStart"/>
+      <w:r>
+        <w:rPr>
+          <w:b/>
+          <w:bCs/>
+        </w:rPr>
+        <w:t>href</w:t>
+      </w:r>
+      <w:proofErr w:type="spellEnd"/>
+      <w:r>
+        <w:rPr>
+          <w:b/>
+          <w:bCs/>
+        </w:rPr>
+        <w:t>="#" ng-click="</w:t>
+      </w:r>
+      <w:proofErr w:type="spellStart"/>
+      <w:r>
+        <w:rPr>
+          <w:b/>
+          <w:bCs/>
+        </w:rPr>
+        <w:t>navigateTo</w:t>
+      </w:r>
+      <w:proofErr w:type="spellEnd"/>
+      <w:r>
+        <w:rPr>
+          <w:b/>
+          <w:bCs/>
+        </w:rPr>
+        <w:t>('messages')"&gt;</w:t>
+      </w:r>
+    </w:p>
+    <w:p>
+      <w:pPr>
+        <w:rPr>
+          <w:b/>
+          <w:bCs/>
+        </w:rPr>
+      </w:pPr>
+      <w:r>
+        <w:rPr>
+          <w:b/>
+          <w:bCs/>
+        </w:rPr>
+        <w:t xml:space="preserve">        &lt;</w:t>
+      </w:r>
+      <w:proofErr w:type="spellStart"/>
+      <w:r>
+        <w:rPr>
+          <w:b/>
+          <w:bCs/>
+        </w:rPr>
+        <w:t>i</w:t>
+      </w:r>
+      <w:proofErr w:type="spellEnd"/>
+      <w:r>
+        <w:rPr>
+          <w:b/>
+          <w:bCs/>
+        </w:rPr>
+        <w:t xml:space="preserve"> class="</w:t>
+      </w:r>
+      <w:proofErr w:type="spellStart"/>
+      <w:r>
+        <w:rPr>
+          <w:b/>
+          <w:bCs/>
+        </w:rPr>
+        <w:t>fas</w:t>
+      </w:r>
+      <w:proofErr w:type="spellEnd"/>
+      <w:r>
+        <w:rPr>
+          <w:b/>
+          <w:bCs/>
+        </w:rPr>
+        <w:t xml:space="preserve"> fa-envelope"&gt;&lt;/</w:t>
+      </w:r>
+      <w:proofErr w:type="spellStart"/>
+      <w:r>
+        <w:rPr>
+          <w:b/>
+          <w:bCs/>
+        </w:rPr>
+        <w:t>i</w:t>
+      </w:r>
+      <w:proofErr w:type="spellEnd"/>
+      <w:r>
+        <w:rPr>
+          <w:b/>
+          <w:bCs/>
+        </w:rPr>
+        <w:t>&gt; Messages</w:t>
+      </w:r>
+    </w:p>
+    <w:p>
+      <w:pPr>
+        <w:rPr>
+          <w:b/>
+          <w:bCs/>
+        </w:rPr>
+      </w:pPr>
+      <w:r>
+        <w:rPr>
+          <w:b/>
+          <w:bCs/>
+        </w:rPr>
+        <w:t xml:space="preserve">    &lt;/a&gt;</w:t>
+      </w:r>
+    </w:p>
+    <w:p>
+      <w:pPr>
+        <w:rPr>
+          <w:b/>
+          <w:bCs/>
+        </w:rPr>
+      </w:pPr>
+      <w:r>
+        <w:rPr>
+          <w:b/>
+          <w:bCs/>
+        </w:rPr>
+        <w:t>&lt;/li&gt;</w:t>
+      </w:r>
+    </w:p>
+    <w:p>
+      <w:pPr>
+        <w:numPr>
+          <w:ilvl w:val="0"/>
+          <w:numId w:val="8"/>
+        </w:numPr>
+        <w:rPr>
+          <w:b/>
+          <w:bCs/>
+        </w:rPr>
+      </w:pPr>
+      <w:r>
+        <w:rPr>
+          <w:b/>
+          <w:bCs/>
+        </w:rPr>
+        <w:t>The message will contain details of the purchase.</w:t>
+      </w:r>
+    </w:p>
+    <w:p>
+      <w:pPr>
+        <w:numPr>
+          <w:ilvl w:val="0"/>
+          <w:numId w:val="8"/>
+        </w:numPr>
+        <w:rPr>
+          <w:b/>
+          <w:bCs/>
+        </w:rPr>
+      </w:pPr>
+      <w:r>
+        <w:rPr>
+          <w:b/>
+          <w:bCs/>
+        </w:rPr>
+        <w:t>It should be sent only to users with the admin role, based on the users database table.</w:t>
+      </w:r>
+    </w:p>
+    <w:p>
+      <w:pPr>
+        <w:numPr>
+          <w:ilvl w:val="0"/>
+          <w:numId w:val="9"/>
+        </w:numPr>
+        <w:rPr>
+          <w:b/>
+          <w:bCs/>
+        </w:rPr>
+      </w:pPr>
+      <w:r>
+        <w:rPr>
+          <w:b/>
+          <w:bCs/>
+        </w:rPr>
+        <w:t>When an admin user clicks the "Messages" tab:</w:t>
+      </w:r>
+    </w:p>
+    <w:p>
+      <w:pPr>
+        <w:rPr>
+          <w:b/>
+          <w:bCs/>
+        </w:rPr>
+      </w:pPr>
+      <w:r>
+        <w:rPr>
+          <w:b/>
+          <w:bCs/>
+        </w:rPr>
+        <w:t>html</w:t>
+      </w:r>
+    </w:p>
+    <w:p>
+      <w:pPr>
+        <w:rPr>
+          <w:b/>
+          <w:bCs/>
+        </w:rPr>
+      </w:pPr>
+      <w:proofErr w:type="spellStart"/>
+      <w:r>
+        <w:rPr>
+          <w:b/>
+          <w:bCs/>
+        </w:rPr>
+        <w:t>CopyEdit</w:t>
+      </w:r>
+      <w:proofErr w:type="spellEnd"/>
+    </w:p>
+    <w:p>
+      <w:pPr>
+        <w:rPr>
+          <w:b/>
+          <w:bCs/>
+        </w:rPr>
+      </w:pPr>
+      <w:r>
+        <w:rPr>
+          <w:b/>
+          <w:bCs/>
+        </w:rPr>
+        <w:t>&lt;li&gt;</w:t>
+      </w:r>
+    </w:p>
+    <w:p>
+      <w:pPr>
+        <w:rPr>
+          <w:b/>
+          <w:bCs/>
+        </w:rPr>
+      </w:pPr>
+      <w:r>
+        <w:rPr>
+          <w:b/>
+          <w:bCs/>
+        </w:rPr>
+        <w:lastRenderedPageBreak/>
+        <w:t xml:space="preserve">    &lt;a </w:t>
+      </w:r>
+      <w:proofErr w:type="spellStart"/>
+      <w:r>
+        <w:rPr>
+          <w:b/>
+          <w:bCs/>
+        </w:rPr>
+        <w:t>href</w:t>
+      </w:r>
+      <w:proofErr w:type="spellEnd"/>
+      <w:r>
+        <w:rPr>
+          <w:b/>
+          <w:bCs/>
+        </w:rPr>
+        <w:t>="#" ng-click="</w:t>
+      </w:r>
+      <w:proofErr w:type="spellStart"/>
+      <w:r>
+        <w:rPr>
+          <w:b/>
+          <w:bCs/>
+        </w:rPr>
+        <w:t>setActiveTab</w:t>
+      </w:r>
+      <w:proofErr w:type="spellEnd"/>
+      <w:r>
+        <w:rPr>
+          <w:b/>
+          <w:bCs/>
+        </w:rPr>
+        <w:t>('messages')"&gt;</w:t>
+      </w:r>
+    </w:p>
+    <w:p>
+      <w:pPr>
+        <w:rPr>
+          <w:b/>
+          <w:bCs/>
+        </w:rPr>
+      </w:pPr>
+      <w:r>
+        <w:rPr>
+          <w:b/>
+          <w:bCs/>
+        </w:rPr>
+        <w:t xml:space="preserve">        &lt;</w:t>
+      </w:r>
+      <w:proofErr w:type="spellStart"/>
+      <w:r>
+        <w:rPr>
+          <w:b/>
+          <w:bCs/>
+        </w:rPr>
+        <w:t>i</w:t>
+      </w:r>
+      <w:proofErr w:type="spellEnd"/>
+      <w:r>
+        <w:rPr>
+          <w:b/>
+          <w:bCs/>
+        </w:rPr>
+        <w:t xml:space="preserve"> class="</w:t>
+      </w:r>
+      <w:proofErr w:type="spellStart"/>
+      <w:r>
+        <w:rPr>
+          <w:b/>
+          <w:bCs/>
+        </w:rPr>
+        <w:t>fas</w:t>
+      </w:r>
+      <w:proofErr w:type="spellEnd"/>
+      <w:r>
+        <w:rPr>
+          <w:b/>
+          <w:bCs/>
+        </w:rPr>
+        <w:t xml:space="preserve"> fa-envelope"&gt;&lt;/</w:t>
+      </w:r>
+      <w:proofErr w:type="spellStart"/>
+      <w:r>
+        <w:rPr>
+          <w:b/>
+          <w:bCs/>
+        </w:rPr>
+        <w:t>i</w:t>
+      </w:r>
+      <w:proofErr w:type="spellEnd"/>
+      <w:r>
+        <w:rPr>
+          <w:b/>
+          <w:bCs/>
+        </w:rPr>
+        <w:t>&gt; Messages</w:t>
+      </w:r>
+    </w:p>
+    <w:p>
+      <w:pPr>
+        <w:rPr>
+          <w:b/>
+          <w:bCs/>
+        </w:rPr>
+      </w:pPr>
+      <w:r>
+        <w:rPr>
+          <w:b/>
+          <w:bCs/>
+        </w:rPr>
+        <w:t xml:space="preserve">    &lt;/a&gt;</w:t>
+      </w:r>
+    </w:p>
+    <w:p>
+      <w:pPr>
+        <w:rPr>
+          <w:b/>
+          <w:bCs/>
+        </w:rPr>
+      </w:pPr>
+      <w:r>
+        <w:rPr>
+          <w:b/>
+          <w:bCs/>
+        </w:rPr>
+        <w:t>&lt;/li&gt;</w:t>
+      </w:r>
+    </w:p>
+    <w:p>
+      <w:pPr>
+        <w:numPr>
+          <w:ilvl w:val="0"/>
+          <w:numId w:val="10"/>
+        </w:numPr>
+        <w:rPr>
+          <w:b/>
+          <w:bCs/>
+        </w:rPr>
+      </w:pPr>
+      <w:r>
+        <w:rPr>
+          <w:b/>
+          <w:bCs/>
+        </w:rPr>
+        <w:t>It will display all purchases made by users.</w:t>
+      </w:r>
+    </w:p>
+    <w:p>
+      <w:pPr>
+        <w:numPr>
+          <w:ilvl w:val="0"/>
+          <w:numId w:val="10"/>
+        </w:numPr>
+        <w:rPr>
+          <w:b/>
+          <w:bCs/>
+        </w:rPr>
+      </w:pPr>
+      <w:r>
+        <w:rPr>
+          <w:b/>
+          <w:bCs/>
+        </w:rPr>
+        <w:t>When the admin clicks on a specific purchase, the purchase details will be shown.</w:t>
+      </w:r>
+    </w:p>
+    <w:p>
+      <w:pPr>
+        <w:rPr>
+          <w:b/>
+          <w:bCs/>
+        </w:rPr>
+      </w:pPr>
     </w:p>
     <w:p/>
     <w:sectPr>
@@ -1725,6 +3035,123 @@
     </w:lvl>
   </w:abstractNum>
   <w:abstractNum w:abstractNumId="1" w15:restartNumberingAfterBreak="0">
+    <w:nsid w:val="16D05024"/>
+    <w:multiLevelType w:val="multilevel"/>
+    <w:tmpl w:val="64128D34"/>
+    <w:lvl w:ilvl="0">
+      <w:start w:val="1"/>
+      <w:numFmt w:val="decimal"/>
+      <w:lvlText w:val="%1."/>
+      <w:lvlJc w:val="left"/>
+      <w:pPr>
+        <w:tabs>
+          <w:tab w:val="num" w:pos="720"/>
+        </w:tabs>
+        <w:ind w:left="720" w:hanging="360"/>
+      </w:pPr>
+    </w:lvl>
+    <w:lvl w:ilvl="1">
+      <w:start w:val="1"/>
+      <w:numFmt w:val="bullet"/>
+      <w:lvlText w:val="o"/>
+      <w:lvlJc w:val="left"/>
+      <w:pPr>
+        <w:tabs>
+          <w:tab w:val="num" w:pos="1440"/>
+        </w:tabs>
+        <w:ind w:left="1440" w:hanging="360"/>
+      </w:pPr>
+      <w:rPr>
+        <w:rFonts w:ascii="Courier New" w:hAnsi="Courier New" w:hint="default"/>
+        <w:sz w:val="20"/>
+      </w:rPr>
+    </w:lvl>
+    <w:lvl w:ilvl="2" w:tentative="1">
+      <w:start w:val="1"/>
+      <w:numFmt w:val="decimal"/>
+      <w:lvlText w:val="%3."/>
+      <w:lvlJc w:val="left"/>
+      <w:pPr>
+        <w:tabs>
+          <w:tab w:val="num" w:pos="2160"/>
+        </w:tabs>
+        <w:ind w:left="2160" w:hanging="360"/>
+      </w:pPr>
+    </w:lvl>
+    <w:lvl w:ilvl="3" w:tentative="1">
+      <w:start w:val="1"/>
+      <w:numFmt w:val="decimal"/>
+      <w:lvlText w:val="%4."/>
+      <w:lvlJc w:val="left"/>
+      <w:pPr>
+        <w:tabs>
+          <w:tab w:val="num" w:pos="2880"/>
+        </w:tabs>
+        <w:ind w:left="2880" w:hanging="360"/>
+      </w:pPr>
+    </w:lvl>
+    <w:lvl w:ilvl="4" w:tentative="1">
+      <w:start w:val="1"/>
+      <w:numFmt w:val="decimal"/>
+      <w:lvlText w:val="%5."/>
+      <w:lvlJc w:val="left"/>
+      <w:pPr>
+        <w:tabs>
+          <w:tab w:val="num" w:pos="3600"/>
+        </w:tabs>
+        <w:ind w:left="3600" w:hanging="360"/>
+      </w:pPr>
+    </w:lvl>
+    <w:lvl w:ilvl="5" w:tentative="1">
+      <w:start w:val="1"/>
+      <w:numFmt w:val="decimal"/>
+      <w:lvlText w:val="%6."/>
+      <w:lvlJc w:val="left"/>
+      <w:pPr>
+        <w:tabs>
+          <w:tab w:val="num" w:pos="4320"/>
+        </w:tabs>
+        <w:ind w:left="4320" w:hanging="360"/>
+      </w:pPr>
+    </w:lvl>
+    <w:lvl w:ilvl="6" w:tentative="1">
+      <w:start w:val="1"/>
+      <w:numFmt w:val="decimal"/>
+      <w:lvlText w:val="%7."/>
+      <w:lvlJc w:val="left"/>
+      <w:pPr>
+        <w:tabs>
+          <w:tab w:val="num" w:pos="5040"/>
+        </w:tabs>
+        <w:ind w:left="5040" w:hanging="360"/>
+      </w:pPr>
+    </w:lvl>
+    <w:lvl w:ilvl="7" w:tentative="1">
+      <w:start w:val="1"/>
+      <w:numFmt w:val="decimal"/>
+      <w:lvlText w:val="%8."/>
+      <w:lvlJc w:val="left"/>
+      <w:pPr>
+        <w:tabs>
+          <w:tab w:val="num" w:pos="5760"/>
+        </w:tabs>
+        <w:ind w:left="5760" w:hanging="360"/>
+      </w:pPr>
+    </w:lvl>
+    <w:lvl w:ilvl="8" w:tentative="1">
+      <w:start w:val="1"/>
+      <w:numFmt w:val="decimal"/>
+      <w:lvlText w:val="%9."/>
+      <w:lvlJc w:val="left"/>
+      <w:pPr>
+        <w:tabs>
+          <w:tab w:val="num" w:pos="6480"/>
+        </w:tabs>
+        <w:ind w:left="6480" w:hanging="360"/>
+      </w:pPr>
+    </w:lvl>
+  </w:abstractNum>
+  <w:abstractNum w:abstractNumId="2" w15:restartNumberingAfterBreak="0">
     <w:nsid w:val="16F56AC5"/>
     <w:multiLevelType w:val="multilevel"/>
     <w:tmpl w:val="98CEC1FE"/>
@@ -1841,7 +3268,7 @@
       </w:pPr>
     </w:lvl>
   </w:abstractNum>
-  <w:abstractNum w:abstractNumId="2" w15:restartNumberingAfterBreak="0">
+  <w:abstractNum w:abstractNumId="3" w15:restartNumberingAfterBreak="0">
     <w:nsid w:val="1DD76FFB"/>
     <w:multiLevelType w:val="multilevel"/>
     <w:tmpl w:val="8566052E"/>
@@ -1990,7 +3417,7 @@
       </w:rPr>
     </w:lvl>
   </w:abstractNum>
-  <w:abstractNum w:abstractNumId="3" w15:restartNumberingAfterBreak="0">
+  <w:abstractNum w:abstractNumId="4" w15:restartNumberingAfterBreak="0">
     <w:nsid w:val="1E596C49"/>
     <w:multiLevelType w:val="multilevel"/>
     <w:tmpl w:val="FEA23090"/>
@@ -2139,7 +3566,120 @@
       </w:rPr>
     </w:lvl>
   </w:abstractNum>
-  <w:abstractNum w:abstractNumId="4" w15:restartNumberingAfterBreak="0">
+  <w:abstractNum w:abstractNumId="5" w15:restartNumberingAfterBreak="0">
+    <w:nsid w:val="23B765C8"/>
+    <w:multiLevelType w:val="multilevel"/>
+    <w:tmpl w:val="0BB0E23C"/>
+    <w:lvl w:ilvl="0">
+      <w:start w:val="7"/>
+      <w:numFmt w:val="decimal"/>
+      <w:lvlText w:val="%1."/>
+      <w:lvlJc w:val="left"/>
+      <w:pPr>
+        <w:tabs>
+          <w:tab w:val="num" w:pos="720"/>
+        </w:tabs>
+        <w:ind w:left="720" w:hanging="360"/>
+      </w:pPr>
+    </w:lvl>
+    <w:lvl w:ilvl="1" w:tentative="1">
+      <w:start w:val="1"/>
+      <w:numFmt w:val="decimal"/>
+      <w:lvlText w:val="%2."/>
+      <w:lvlJc w:val="left"/>
+      <w:pPr>
+        <w:tabs>
+          <w:tab w:val="num" w:pos="1440"/>
+        </w:tabs>
+        <w:ind w:left="1440" w:hanging="360"/>
+      </w:pPr>
+    </w:lvl>
+    <w:lvl w:ilvl="2" w:tentative="1">
+      <w:start w:val="1"/>
+      <w:numFmt w:val="decimal"/>
+      <w:lvlText w:val="%3."/>
+      <w:lvlJc w:val="left"/>
+      <w:pPr>
+        <w:tabs>
+          <w:tab w:val="num" w:pos="2160"/>
+        </w:tabs>
+        <w:ind w:left="2160" w:hanging="360"/>
+      </w:pPr>
+    </w:lvl>
+    <w:lvl w:ilvl="3" w:tentative="1">
+      <w:start w:val="1"/>
+      <w:numFmt w:val="decimal"/>
+      <w:lvlText w:val="%4."/>
+      <w:lvlJc w:val="left"/>
+      <w:pPr>
+        <w:tabs>
+          <w:tab w:val="num" w:pos="2880"/>
+        </w:tabs>
+        <w:ind w:left="2880" w:hanging="360"/>
+      </w:pPr>
+    </w:lvl>
+    <w:lvl w:ilvl="4" w:tentative="1">
+      <w:start w:val="1"/>
+      <w:numFmt w:val="decimal"/>
+      <w:lvlText w:val="%5."/>
+      <w:lvlJc w:val="left"/>
+      <w:pPr>
+        <w:tabs>
+          <w:tab w:val="num" w:pos="3600"/>
+        </w:tabs>
+        <w:ind w:left="3600" w:hanging="360"/>
+      </w:pPr>
+    </w:lvl>
+    <w:lvl w:ilvl="5" w:tentative="1">
+      <w:start w:val="1"/>
+      <w:numFmt w:val="decimal"/>
+      <w:lvlText w:val="%6."/>
+      <w:lvlJc w:val="left"/>
+      <w:pPr>
+        <w:tabs>
+          <w:tab w:val="num" w:pos="4320"/>
+        </w:tabs>
+        <w:ind w:left="4320" w:hanging="360"/>
+      </w:pPr>
+    </w:lvl>
+    <w:lvl w:ilvl="6" w:tentative="1">
+      <w:start w:val="1"/>
+      <w:numFmt w:val="decimal"/>
+      <w:lvlText w:val="%7."/>
+      <w:lvlJc w:val="left"/>
+      <w:pPr>
+        <w:tabs>
+          <w:tab w:val="num" w:pos="5040"/>
+        </w:tabs>
+        <w:ind w:left="5040" w:hanging="360"/>
+      </w:pPr>
+    </w:lvl>
+    <w:lvl w:ilvl="7" w:tentative="1">
+      <w:start w:val="1"/>
+      <w:numFmt w:val="decimal"/>
+      <w:lvlText w:val="%8."/>
+      <w:lvlJc w:val="left"/>
+      <w:pPr>
+        <w:tabs>
+          <w:tab w:val="num" w:pos="5760"/>
+        </w:tabs>
+        <w:ind w:left="5760" w:hanging="360"/>
+      </w:pPr>
+    </w:lvl>
+    <w:lvl w:ilvl="8" w:tentative="1">
+      <w:start w:val="1"/>
+      <w:numFmt w:val="decimal"/>
+      <w:lvlText w:val="%9."/>
+      <w:lvlJc w:val="left"/>
+      <w:pPr>
+        <w:tabs>
+          <w:tab w:val="num" w:pos="6480"/>
+        </w:tabs>
+        <w:ind w:left="6480" w:hanging="360"/>
+      </w:pPr>
+    </w:lvl>
+  </w:abstractNum>
+  <w:abstractNum w:abstractNumId="6" w15:restartNumberingAfterBreak="0">
     <w:nsid w:val="23C87BB4"/>
     <w:multiLevelType w:val="multilevel"/>
     <w:tmpl w:val="06343328"/>
@@ -2288,7 +3828,156 @@
       </w:rPr>
     </w:lvl>
   </w:abstractNum>
-  <w:abstractNum w:abstractNumId="5" w15:restartNumberingAfterBreak="0">
+  <w:abstractNum w:abstractNumId="7" w15:restartNumberingAfterBreak="0">
+    <w:nsid w:val="26460CFC"/>
+    <w:multiLevelType w:val="multilevel"/>
+    <w:tmpl w:val="AAAE6372"/>
+    <w:lvl w:ilvl="0">
+      <w:start w:val="1"/>
+      <w:numFmt w:val="bullet"/>
+      <w:lvlText w:val=""/>
+      <w:lvlJc w:val="left"/>
+      <w:pPr>
+        <w:tabs>
+          <w:tab w:val="num" w:pos="720"/>
+        </w:tabs>
+        <w:ind w:left="720" w:hanging="360"/>
+      </w:pPr>
+      <w:rPr>
+        <w:rFonts w:ascii="Symbol" w:hAnsi="Symbol" w:hint="default"/>
+        <w:sz w:val="20"/>
+      </w:rPr>
+    </w:lvl>
+    <w:lvl w:ilvl="1" w:tentative="1">
+      <w:start w:val="1"/>
+      <w:numFmt w:val="bullet"/>
+      <w:lvlText w:val="o"/>
+      <w:lvlJc w:val="left"/>
+      <w:pPr>
+        <w:tabs>
+          <w:tab w:val="num" w:pos="1440"/>
+        </w:tabs>
+        <w:ind w:left="1440" w:hanging="360"/>
+      </w:pPr>
+      <w:rPr>
+        <w:rFonts w:ascii="Courier New" w:hAnsi="Courier New" w:hint="default"/>
+        <w:sz w:val="20"/>
+      </w:rPr>
+    </w:lvl>
+    <w:lvl w:ilvl="2" w:tentative="1">
+      <w:start w:val="1"/>
+      <w:numFmt w:val="bullet"/>
+      <w:lvlText w:val=""/>
+      <w:lvlJc w:val="left"/>
+      <w:pPr>
+        <w:tabs>
+          <w:tab w:val="num" w:pos="2160"/>
+        </w:tabs>
+        <w:ind w:left="2160" w:hanging="360"/>
+      </w:pPr>
+      <w:rPr>
+        <w:rFonts w:ascii="Wingdings" w:hAnsi="Wingdings" w:hint="default"/>
+        <w:sz w:val="20"/>
+      </w:rPr>
+    </w:lvl>
+    <w:lvl w:ilvl="3" w:tentative="1">
+      <w:start w:val="1"/>
+      <w:numFmt w:val="bullet"/>
+      <w:lvlText w:val=""/>
+      <w:lvlJc w:val="left"/>
+      <w:pPr>
+        <w:tabs>
+          <w:tab w:val="num" w:pos="2880"/>
+        </w:tabs>
+        <w:ind w:left="2880" w:hanging="360"/>
+      </w:pPr>
+      <w:rPr>
+        <w:rFonts w:ascii="Wingdings" w:hAnsi="Wingdings" w:hint="default"/>
+        <w:sz w:val="20"/>
+      </w:rPr>
+    </w:lvl>
+    <w:lvl w:ilvl="4" w:tentative="1">
+      <w:start w:val="1"/>
+      <w:numFmt w:val="bullet"/>
+      <w:lvlText w:val=""/>
+      <w:lvlJc w:val="left"/>
+      <w:pPr>
+        <w:tabs>
+          <w:tab w:val="num" w:pos="3600"/>
+        </w:tabs>
+        <w:ind w:left="3600" w:hanging="360"/>
+      </w:pPr>
+      <w:rPr>
+        <w:rFonts w:ascii="Wingdings" w:hAnsi="Wingdings" w:hint="default"/>
+        <w:sz w:val="20"/>
+      </w:rPr>
+    </w:lvl>
+    <w:lvl w:ilvl="5" w:tentative="1">
+      <w:start w:val="1"/>
+      <w:numFmt w:val="bullet"/>
+      <w:lvlText w:val=""/>
+      <w:lvlJc w:val="left"/>
+      <w:pPr>
+        <w:tabs>
+          <w:tab w:val="num" w:pos="4320"/>
+        </w:tabs>
+        <w:ind w:left="4320" w:hanging="360"/>
+      </w:pPr>
+      <w:rPr>
+        <w:rFonts w:ascii="Wingdings" w:hAnsi="Wingdings" w:hint="default"/>
+        <w:sz w:val="20"/>
+      </w:rPr>
+    </w:lvl>
+    <w:lvl w:ilvl="6" w:tentative="1">
+      <w:start w:val="1"/>
+      <w:numFmt w:val="bullet"/>
+      <w:lvlText w:val=""/>
+      <w:lvlJc w:val="left"/>
+      <w:pPr>
+        <w:tabs>
+          <w:tab w:val="num" w:pos="5040"/>
+        </w:tabs>
+        <w:ind w:left="5040" w:hanging="360"/>
+      </w:pPr>
+      <w:rPr>
+        <w:rFonts w:ascii="Wingdings" w:hAnsi="Wingdings" w:hint="default"/>
+        <w:sz w:val="20"/>
+      </w:rPr>
+    </w:lvl>
+    <w:lvl w:ilvl="7" w:tentative="1">
+      <w:start w:val="1"/>
+      <w:numFmt w:val="bullet"/>
+      <w:lvlText w:val=""/>
+      <w:lvlJc w:val="left"/>
+      <w:pPr>
+        <w:tabs>
+          <w:tab w:val="num" w:pos="5760"/>
+        </w:tabs>
+        <w:ind w:left="5760" w:hanging="360"/>
+      </w:pPr>
+      <w:rPr>
+        <w:rFonts w:ascii="Wingdings" w:hAnsi="Wingdings" w:hint="default"/>
+        <w:sz w:val="20"/>
+      </w:rPr>
+    </w:lvl>
+    <w:lvl w:ilvl="8" w:tentative="1">
+      <w:start w:val="1"/>
+      <w:numFmt w:val="bullet"/>
+      <w:lvlText w:val=""/>
+      <w:lvlJc w:val="left"/>
+      <w:pPr>
+        <w:tabs>
+          <w:tab w:val="num" w:pos="6480"/>
+        </w:tabs>
+        <w:ind w:left="6480" w:hanging="360"/>
+      </w:pPr>
+      <w:rPr>
+        <w:rFonts w:ascii="Wingdings" w:hAnsi="Wingdings" w:hint="default"/>
+        <w:sz w:val="20"/>
+      </w:rPr>
+    </w:lvl>
+  </w:abstractNum>
+  <w:abstractNum w:abstractNumId="8" w15:restartNumberingAfterBreak="0">
     <w:nsid w:val="44A95BE7"/>
     <w:multiLevelType w:val="multilevel"/>
     <w:tmpl w:val="DF40299C"/>
@@ -2409,23 +4098,184 @@
       </w:pPr>
     </w:lvl>
   </w:abstractNum>
+  <w:abstractNum w:abstractNumId="9" w15:restartNumberingAfterBreak="0">
+    <w:nsid w:val="6DB16F62"/>
+    <w:multiLevelType w:val="multilevel"/>
+    <w:tmpl w:val="8EEA1646"/>
+    <w:lvl w:ilvl="0">
+      <w:start w:val="1"/>
+      <w:numFmt w:val="bullet"/>
+      <w:lvlText w:val=""/>
+      <w:lvlJc w:val="left"/>
+      <w:pPr>
+        <w:tabs>
+          <w:tab w:val="num" w:pos="720"/>
+        </w:tabs>
+        <w:ind w:left="720" w:hanging="360"/>
+      </w:pPr>
+      <w:rPr>
+        <w:rFonts w:ascii="Symbol" w:hAnsi="Symbol" w:hint="default"/>
+        <w:sz w:val="20"/>
+      </w:rPr>
+    </w:lvl>
+    <w:lvl w:ilvl="1" w:tentative="1">
+      <w:start w:val="1"/>
+      <w:numFmt w:val="bullet"/>
+      <w:lvlText w:val="o"/>
+      <w:lvlJc w:val="left"/>
+      <w:pPr>
+        <w:tabs>
+          <w:tab w:val="num" w:pos="1440"/>
+        </w:tabs>
+        <w:ind w:left="1440" w:hanging="360"/>
+      </w:pPr>
+      <w:rPr>
+        <w:rFonts w:ascii="Courier New" w:hAnsi="Courier New" w:hint="default"/>
+        <w:sz w:val="20"/>
+      </w:rPr>
+    </w:lvl>
+    <w:lvl w:ilvl="2" w:tentative="1">
+      <w:start w:val="1"/>
+      <w:numFmt w:val="bullet"/>
+      <w:lvlText w:val=""/>
+      <w:lvlJc w:val="left"/>
+      <w:pPr>
+        <w:tabs>
+          <w:tab w:val="num" w:pos="2160"/>
+        </w:tabs>
+        <w:ind w:left="2160" w:hanging="360"/>
+      </w:pPr>
+      <w:rPr>
+        <w:rFonts w:ascii="Wingdings" w:hAnsi="Wingdings" w:hint="default"/>
+        <w:sz w:val="20"/>
+      </w:rPr>
+    </w:lvl>
+    <w:lvl w:ilvl="3" w:tentative="1">
+      <w:start w:val="1"/>
+      <w:numFmt w:val="bullet"/>
+      <w:lvlText w:val=""/>
+      <w:lvlJc w:val="left"/>
+      <w:pPr>
+        <w:tabs>
+          <w:tab w:val="num" w:pos="2880"/>
+        </w:tabs>
+        <w:ind w:left="2880" w:hanging="360"/>
+      </w:pPr>
+      <w:rPr>
+        <w:rFonts w:ascii="Wingdings" w:hAnsi="Wingdings" w:hint="default"/>
+        <w:sz w:val="20"/>
+      </w:rPr>
+    </w:lvl>
+    <w:lvl w:ilvl="4" w:tentative="1">
+      <w:start w:val="1"/>
+      <w:numFmt w:val="bullet"/>
+      <w:lvlText w:val=""/>
+      <w:lvlJc w:val="left"/>
+      <w:pPr>
+        <w:tabs>
+          <w:tab w:val="num" w:pos="3600"/>
+        </w:tabs>
+        <w:ind w:left="3600" w:hanging="360"/>
+      </w:pPr>
+      <w:rPr>
+        <w:rFonts w:ascii="Wingdings" w:hAnsi="Wingdings" w:hint="default"/>
+        <w:sz w:val="20"/>
+      </w:rPr>
+    </w:lvl>
+    <w:lvl w:ilvl="5" w:tentative="1">
+      <w:start w:val="1"/>
+      <w:numFmt w:val="bullet"/>
+      <w:lvlText w:val=""/>
+      <w:lvlJc w:val="left"/>
+      <w:pPr>
+        <w:tabs>
+          <w:tab w:val="num" w:pos="4320"/>
+        </w:tabs>
+        <w:ind w:left="4320" w:hanging="360"/>
+      </w:pPr>
+      <w:rPr>
+        <w:rFonts w:ascii="Wingdings" w:hAnsi="Wingdings" w:hint="default"/>
+        <w:sz w:val="20"/>
+      </w:rPr>
+    </w:lvl>
+    <w:lvl w:ilvl="6" w:tentative="1">
+      <w:start w:val="1"/>
+      <w:numFmt w:val="bullet"/>
+      <w:lvlText w:val=""/>
+      <w:lvlJc w:val="left"/>
+      <w:pPr>
+        <w:tabs>
+          <w:tab w:val="num" w:pos="5040"/>
+        </w:tabs>
+        <w:ind w:left="5040" w:hanging="360"/>
+      </w:pPr>
+      <w:rPr>
+        <w:rFonts w:ascii="Wingdings" w:hAnsi="Wingdings" w:hint="default"/>
+        <w:sz w:val="20"/>
+      </w:rPr>
+    </w:lvl>
+    <w:lvl w:ilvl="7" w:tentative="1">
+      <w:start w:val="1"/>
+      <w:numFmt w:val="bullet"/>
+      <w:lvlText w:val=""/>
+      <w:lvlJc w:val="left"/>
+      <w:pPr>
+        <w:tabs>
+          <w:tab w:val="num" w:pos="5760"/>
+        </w:tabs>
+        <w:ind w:left="5760" w:hanging="360"/>
+      </w:pPr>
+      <w:rPr>
+        <w:rFonts w:ascii="Wingdings" w:hAnsi="Wingdings" w:hint="default"/>
+        <w:sz w:val="20"/>
+      </w:rPr>
+    </w:lvl>
+    <w:lvl w:ilvl="8" w:tentative="1">
+      <w:start w:val="1"/>
+      <w:numFmt w:val="bullet"/>
+      <w:lvlText w:val=""/>
+      <w:lvlJc w:val="left"/>
+      <w:pPr>
+        <w:tabs>
+          <w:tab w:val="num" w:pos="6480"/>
+        </w:tabs>
+        <w:ind w:left="6480" w:hanging="360"/>
+      </w:pPr>
+      <w:rPr>
+        <w:rFonts w:ascii="Wingdings" w:hAnsi="Wingdings" w:hint="default"/>
+        <w:sz w:val="20"/>
+      </w:rPr>
+    </w:lvl>
+  </w:abstractNum>
   <w:num w:numId="1" w16cid:durableId="1482304992">
-    <w:abstractNumId w:val="1"/>
+    <w:abstractNumId w:val="2"/>
   </w:num>
   <w:num w:numId="2" w16cid:durableId="241334985">
-    <w:abstractNumId w:val="2"/>
+    <w:abstractNumId w:val="3"/>
   </w:num>
   <w:num w:numId="3" w16cid:durableId="1633826906">
-    <w:abstractNumId w:val="5"/>
+    <w:abstractNumId w:val="8"/>
   </w:num>
   <w:num w:numId="4" w16cid:durableId="133764015">
-    <w:abstractNumId w:val="4"/>
+    <w:abstractNumId w:val="6"/>
   </w:num>
   <w:num w:numId="5" w16cid:durableId="952177978">
-    <w:abstractNumId w:val="3"/>
+    <w:abstractNumId w:val="4"/>
   </w:num>
   <w:num w:numId="6" w16cid:durableId="718089021">
     <w:abstractNumId w:val="0"/>
+  </w:num>
+  <w:num w:numId="7" w16cid:durableId="911935379">
+    <w:abstractNumId w:val="1"/>
+  </w:num>
+  <w:num w:numId="8" w16cid:durableId="858079206">
+    <w:abstractNumId w:val="7"/>
+  </w:num>
+  <w:num w:numId="9" w16cid:durableId="1396315910">
+    <w:abstractNumId w:val="5"/>
+  </w:num>
+  <w:num w:numId="10" w16cid:durableId="1955944049">
+    <w:abstractNumId w:val="9"/>
   </w:num>
 </w:numbering>
 </file>

--- a/CMD.docx
+++ b/CMD.docx
@@ -6,12 +6,21 @@
       <w:r>
         <w:t xml:space="preserve">Please modify my code in the </w:t>
       </w:r>
-      <w:r>
-        <w:rPr>
-          <w:b/>
-          <w:bCs/>
-        </w:rPr>
-        <w:t>&lt;!-- Purchase Form Modal --&gt;</w:t>
+      <w:proofErr w:type="gramStart"/>
+      <w:r>
+        <w:rPr>
+          <w:b/>
+          <w:bCs/>
+        </w:rPr>
+        <w:t>&lt;!--</w:t>
+      </w:r>
+      <w:proofErr w:type="gramEnd"/>
+      <w:r>
+        <w:rPr>
+          <w:b/>
+          <w:bCs/>
+        </w:rPr>
+        <w:t xml:space="preserve"> Purchase Form Modal --&gt;</w:t>
       </w:r>
       <w:r>
         <w:t xml:space="preserve"> section. I have a </w:t>
@@ -417,7 +426,15 @@
     </w:p>
     <w:p>
       <w:r>
-        <w:t>First Create Me Register And Login Page By using the data below.</w:t>
+        <w:t xml:space="preserve">First Create Me Register </w:t>
+      </w:r>
+      <w:proofErr w:type="gramStart"/>
+      <w:r>
+        <w:t>And</w:t>
+      </w:r>
+      <w:proofErr w:type="gramEnd"/>
+      <w:r>
+        <w:t xml:space="preserve"> Login Page By using the data below.</w:t>
       </w:r>
       <w:r>
         <w:br/>
@@ -440,18 +457,42 @@
       </w:r>
       <w:r>
         <w:br/>
-        <w:t>In Register Page It have OTP services function, After user put username and email, it will send a OTP code to the user’s email and when OTP code entered is correct then user can input the password. After that it will go to the login page. After user login it will go to the dashboard page and in this page will have (Add eBook, Cart, Order, Messages</w:t>
-      </w:r>
-      <w:r>
-        <w:t xml:space="preserve">, </w:t>
-      </w:r>
-      <w:proofErr w:type="spellStart"/>
-      <w:r>
-        <w:t>MyBook</w:t>
-      </w:r>
-      <w:proofErr w:type="spellEnd"/>
-      <w:r>
-        <w:t>, Account) Navigation Bar. And below the Navigation Bar section have Search section, and below search section have Banner Section, and below Banner Section have New Arrivals Section and below New Arrivals have Wishlist section. For The Dashboard page Just Create the interface first do not make it function yet.</w:t>
+        <w:t xml:space="preserve">In Register Page It have OTP services function, </w:t>
+      </w:r>
+      <w:proofErr w:type="gramStart"/>
+      <w:r>
+        <w:t>After</w:t>
+      </w:r>
+      <w:proofErr w:type="gramEnd"/>
+      <w:r>
+        <w:t xml:space="preserve"> user put username and email, it will send </w:t>
+      </w:r>
+      <w:proofErr w:type="gramStart"/>
+      <w:r>
+        <w:t>a</w:t>
+      </w:r>
+      <w:proofErr w:type="gramEnd"/>
+      <w:r>
+        <w:t xml:space="preserve"> OTP code to the user’s email and when OTP code entered is correct then user can input the password. After that it will go to the login page. After user login it will go to the dashboard page and in this page will have (Add eBook, Cart, Order, Messages</w:t>
+      </w:r>
+      <w:r>
+        <w:t xml:space="preserve">, MyBook, Account) Navigation Bar. And below the Navigation Bar section have Search section, and below </w:t>
+      </w:r>
+      <w:proofErr w:type="gramStart"/>
+      <w:r>
+        <w:t>search</w:t>
+      </w:r>
+      <w:proofErr w:type="gramEnd"/>
+      <w:r>
+        <w:t xml:space="preserve"> section have Banner Section, and below Banner Section have New Arrivals Section and below New Arrivals have Wishlist section. For The Dashboard </w:t>
+      </w:r>
+      <w:proofErr w:type="gramStart"/>
+      <w:r>
+        <w:t>page</w:t>
+      </w:r>
+      <w:proofErr w:type="gramEnd"/>
+      <w:r>
+        <w:t xml:space="preserve"> Just Create the interface first do not make it function yet.</w:t>
       </w:r>
     </w:p>
     <w:p/>
@@ -490,31 +531,7 @@
         <w:t xml:space="preserve"> </w:t>
       </w:r>
       <w:r>
-        <w:t>When clicking on the &lt;</w:t>
-      </w:r>
-      <w:proofErr w:type="spellStart"/>
-      <w:r>
-        <w:t>i</w:t>
-      </w:r>
-      <w:proofErr w:type="spellEnd"/>
-      <w:r>
-        <w:t xml:space="preserve"> class="</w:t>
-      </w:r>
-      <w:proofErr w:type="spellStart"/>
-      <w:r>
-        <w:t>fas</w:t>
-      </w:r>
-      <w:proofErr w:type="spellEnd"/>
-      <w:r>
-        <w:t xml:space="preserve"> fa-plus-circle"&gt;&lt;/</w:t>
-      </w:r>
-      <w:proofErr w:type="spellStart"/>
-      <w:r>
-        <w:t>i</w:t>
-      </w:r>
-      <w:proofErr w:type="spellEnd"/>
-      <w:r>
-        <w:t xml:space="preserve">&gt; </w:t>
+        <w:t xml:space="preserve">When clicking on the &lt;i class="fas fa-plus-circle"&gt;&lt;/i&gt; </w:t>
       </w:r>
       <w:r>
         <w:rPr>
@@ -950,60 +967,18 @@
       </w:r>
     </w:p>
     <w:p>
-      <w:proofErr w:type="spellStart"/>
       <w:r>
         <w:t>CopyEdit</w:t>
       </w:r>
-      <w:proofErr w:type="spellEnd"/>
-    </w:p>
-    <w:p>
-      <w:r>
-        <w:t>&lt;button class="</w:t>
-      </w:r>
-      <w:proofErr w:type="spellStart"/>
-      <w:r>
-        <w:t>btn</w:t>
-      </w:r>
-      <w:proofErr w:type="spellEnd"/>
-      <w:r>
-        <w:t>-edit" ng-click="</w:t>
-      </w:r>
-      <w:proofErr w:type="spellStart"/>
-      <w:r>
-        <w:t>editBook</w:t>
-      </w:r>
-      <w:proofErr w:type="spellEnd"/>
-      <w:r>
-        <w:t>(book)"&gt;</w:t>
-      </w:r>
-    </w:p>
-    <w:p>
-      <w:r>
-        <w:t xml:space="preserve">    &lt;</w:t>
-      </w:r>
-      <w:proofErr w:type="spellStart"/>
-      <w:r>
-        <w:t>i</w:t>
-      </w:r>
-      <w:proofErr w:type="spellEnd"/>
-      <w:r>
-        <w:t xml:space="preserve"> class="</w:t>
-      </w:r>
-      <w:proofErr w:type="spellStart"/>
-      <w:r>
-        <w:t>fas</w:t>
-      </w:r>
-      <w:proofErr w:type="spellEnd"/>
-      <w:r>
-        <w:t xml:space="preserve"> fa-edit"&gt;&lt;/</w:t>
-      </w:r>
-      <w:proofErr w:type="spellStart"/>
-      <w:r>
-        <w:t>i</w:t>
-      </w:r>
-      <w:proofErr w:type="spellEnd"/>
-      <w:r>
-        <w:t>&gt; Edit</w:t>
+    </w:p>
+    <w:p>
+      <w:r>
+        <w:t>&lt;button class="btn-edit" ng-click="editBook(book)"&gt;</w:t>
+      </w:r>
+    </w:p>
+    <w:p>
+      <w:r>
+        <w:t xml:space="preserve">    &lt;i class="fas fa-edit"&gt;&lt;/i&gt; Edit</w:t>
       </w:r>
     </w:p>
     <w:p>
@@ -1214,15 +1189,7 @@
     </w:p>
     <w:p>
       <w:r>
-        <w:t xml:space="preserve">I want the following </w:t>
-      </w:r>
-      <w:proofErr w:type="spellStart"/>
-      <w:r>
-        <w:t>behavior</w:t>
-      </w:r>
-      <w:proofErr w:type="spellEnd"/>
-      <w:r>
-        <w:t xml:space="preserve"> when the </w:t>
+        <w:t xml:space="preserve">I want the following behavior when the </w:t>
       </w:r>
       <w:r>
         <w:rPr>
@@ -1247,52 +1214,18 @@
       </w:r>
     </w:p>
     <w:p>
-      <w:proofErr w:type="spellStart"/>
       <w:r>
         <w:t>CopyEdit</w:t>
       </w:r>
-      <w:proofErr w:type="spellEnd"/>
-    </w:p>
-    <w:p>
-      <w:r>
-        <w:t>&lt;button class="</w:t>
-      </w:r>
-      <w:proofErr w:type="spellStart"/>
-      <w:r>
-        <w:t>btn</w:t>
-      </w:r>
-      <w:proofErr w:type="spellEnd"/>
-      <w:r>
-        <w:t>-add-buy" ng-click=""&gt;</w:t>
-      </w:r>
-    </w:p>
-    <w:p>
-      <w:r>
-        <w:t xml:space="preserve">    &lt;</w:t>
-      </w:r>
-      <w:proofErr w:type="spellStart"/>
-      <w:r>
-        <w:t>i</w:t>
-      </w:r>
-      <w:proofErr w:type="spellEnd"/>
-      <w:r>
-        <w:t xml:space="preserve"> class="</w:t>
-      </w:r>
-      <w:proofErr w:type="spellStart"/>
-      <w:r>
-        <w:t>fas</w:t>
-      </w:r>
-      <w:proofErr w:type="spellEnd"/>
-      <w:r>
-        <w:t xml:space="preserve"> fa-shopping-cart"&gt;&lt;/</w:t>
-      </w:r>
-      <w:proofErr w:type="spellStart"/>
-      <w:r>
-        <w:t>i</w:t>
-      </w:r>
-      <w:proofErr w:type="spellEnd"/>
-      <w:r>
-        <w:t>&gt; Buy</w:t>
+    </w:p>
+    <w:p>
+      <w:r>
+        <w:t>&lt;button class="btn-add-buy" ng-click=""&gt;</w:t>
+      </w:r>
+    </w:p>
+    <w:p>
+      <w:r>
+        <w:t xml:space="preserve">    &lt;i class="fas fa-shopping-cart"&gt;&lt;/i&gt; Buy</w:t>
       </w:r>
     </w:p>
     <w:p>
@@ -1416,7 +1349,11 @@
         </w:numPr>
       </w:pPr>
       <w:r>
-        <w:t xml:space="preserve">Ask for </w:t>
+        <w:t xml:space="preserve">Ask </w:t>
+      </w:r>
+      <w:proofErr w:type="gramStart"/>
+      <w:r>
+        <w:t xml:space="preserve">for </w:t>
       </w:r>
       <w:r>
         <w:t xml:space="preserve"> </w:t>
@@ -1426,7 +1363,15 @@
           <w:b/>
           <w:bCs/>
         </w:rPr>
-        <w:t>payment method</w:t>
+        <w:t>payment</w:t>
+      </w:r>
+      <w:proofErr w:type="gramEnd"/>
+      <w:r>
+        <w:rPr>
+          <w:b/>
+          <w:bCs/>
+        </w:rPr>
+        <w:t xml:space="preserve"> method</w:t>
       </w:r>
       <w:r>
         <w:t>.</w:t>
@@ -1580,38 +1525,14 @@
         <w:t>Desktop Instruction</w:t>
       </w:r>
       <w:r>
-        <w:t xml:space="preserve"> is clicked, show a button </w:t>
-      </w:r>
-      <w:proofErr w:type="spellStart"/>
-      <w:r>
-        <w:t>labeled</w:t>
-      </w:r>
-      <w:proofErr w:type="spellEnd"/>
-      <w:r>
-        <w:t xml:space="preserve"> </w:t>
-      </w:r>
-      <w:r>
-        <w:rPr>
-          <w:b/>
-          <w:bCs/>
-        </w:rPr>
-        <w:t xml:space="preserve">"Download Desktop </w:t>
-      </w:r>
-      <w:proofErr w:type="spellStart"/>
-      <w:r>
-        <w:rPr>
-          <w:b/>
-          <w:bCs/>
-        </w:rPr>
-        <w:t>MacReader</w:t>
-      </w:r>
-      <w:proofErr w:type="spellEnd"/>
-      <w:r>
-        <w:rPr>
-          <w:b/>
-          <w:bCs/>
-        </w:rPr>
-        <w:t>"</w:t>
+        <w:t xml:space="preserve"> is clicked, show a button labeled </w:t>
+      </w:r>
+      <w:r>
+        <w:rPr>
+          <w:b/>
+          <w:bCs/>
+        </w:rPr>
+        <w:t>"Download Desktop MacReader"</w:t>
       </w:r>
       <w:r>
         <w:t>, which downloads a .exe file.</w:t>
@@ -1635,49 +1556,17 @@
         <w:t>Mobile Instruction</w:t>
       </w:r>
       <w:r>
-        <w:t xml:space="preserve"> is clicked, show a button </w:t>
-      </w:r>
-      <w:proofErr w:type="spellStart"/>
-      <w:r>
-        <w:t>labeled</w:t>
-      </w:r>
-      <w:proofErr w:type="spellEnd"/>
-      <w:r>
-        <w:t xml:space="preserve"> </w:t>
-      </w:r>
-      <w:r>
-        <w:rPr>
-          <w:b/>
-          <w:bCs/>
-        </w:rPr>
-        <w:t xml:space="preserve">"Download Mobile </w:t>
-      </w:r>
-      <w:proofErr w:type="spellStart"/>
-      <w:r>
-        <w:rPr>
-          <w:b/>
-          <w:bCs/>
-        </w:rPr>
-        <w:t>MacReader</w:t>
-      </w:r>
-      <w:proofErr w:type="spellEnd"/>
-      <w:r>
-        <w:rPr>
-          <w:b/>
-          <w:bCs/>
-        </w:rPr>
-        <w:t>"</w:t>
-      </w:r>
-      <w:r>
-        <w:t>, which downloads an .</w:t>
-      </w:r>
-      <w:proofErr w:type="spellStart"/>
-      <w:r>
-        <w:t>apk</w:t>
-      </w:r>
-      <w:proofErr w:type="spellEnd"/>
-      <w:r>
-        <w:t xml:space="preserve"> file.</w:t>
+        <w:t xml:space="preserve"> is clicked, show a button labeled </w:t>
+      </w:r>
+      <w:r>
+        <w:rPr>
+          <w:b/>
+          <w:bCs/>
+        </w:rPr>
+        <w:t>"Download Mobile MacReader"</w:t>
+      </w:r>
+      <w:r>
+        <w:t>, which downloads an .apk file.</w:t>
       </w:r>
     </w:p>
     <w:p>
@@ -1762,6 +1651,13 @@
           <w:b/>
           <w:bCs/>
         </w:rPr>
+        <w:t xml:space="preserve"> </w:t>
+      </w:r>
+      <w:r>
+        <w:rPr>
+          <w:b/>
+          <w:bCs/>
+        </w:rPr>
         <w:t>(Continue…)</w:t>
       </w:r>
     </w:p>
@@ -1810,29 +1706,21 @@
           <w:bCs/>
         </w:rPr>
       </w:pPr>
-      <w:proofErr w:type="spellStart"/>
-      <w:r>
-        <w:rPr>
-          <w:b/>
-          <w:bCs/>
-        </w:rPr>
-        <w:t>CopyEdit</w:t>
-      </w:r>
-      <w:proofErr w:type="spellEnd"/>
-    </w:p>
-    <w:p>
-      <w:pPr>
-        <w:rPr>
-          <w:b/>
-          <w:bCs/>
-        </w:rPr>
-      </w:pPr>
-      <w:r>
-        <w:rPr>
-          <w:b/>
-          <w:bCs/>
-        </w:rPr>
-        <w:t>&lt;!-- Place Order Button --&gt;</w:t>
+      <w:proofErr w:type="gramStart"/>
+      <w:r>
+        <w:rPr>
+          <w:b/>
+          <w:bCs/>
+        </w:rPr>
+        <w:t>&lt;!--</w:t>
+      </w:r>
+      <w:proofErr w:type="gramEnd"/>
+      <w:r>
+        <w:rPr>
+          <w:b/>
+          <w:bCs/>
+        </w:rPr>
+        <w:t xml:space="preserve"> Place Order Button --&gt;</w:t>
       </w:r>
     </w:p>
     <w:p>
@@ -1862,39 +1750,23 @@
           <w:b/>
           <w:bCs/>
         </w:rPr>
-        <w:t xml:space="preserve">    &lt;button class="</w:t>
-      </w:r>
-      <w:proofErr w:type="spellStart"/>
-      <w:r>
-        <w:rPr>
-          <w:b/>
-          <w:bCs/>
-        </w:rPr>
-        <w:t>btn</w:t>
-      </w:r>
-      <w:proofErr w:type="spellEnd"/>
-      <w:r>
-        <w:rPr>
-          <w:b/>
-          <w:bCs/>
-        </w:rPr>
-        <w:t>-place-order" ng-click="</w:t>
-      </w:r>
-      <w:proofErr w:type="spellStart"/>
-      <w:r>
-        <w:rPr>
-          <w:b/>
-          <w:bCs/>
-        </w:rPr>
-        <w:t>placeOrder</w:t>
-      </w:r>
-      <w:proofErr w:type="spellEnd"/>
-      <w:r>
-        <w:rPr>
-          <w:b/>
-          <w:bCs/>
-        </w:rPr>
-        <w:t>()"&gt;</w:t>
+        <w:t xml:space="preserve">    &lt;button class="btn-place-order" ng-click="</w:t>
+      </w:r>
+      <w:proofErr w:type="gramStart"/>
+      <w:r>
+        <w:rPr>
+          <w:b/>
+          <w:bCs/>
+        </w:rPr>
+        <w:t>placeOrder(</w:t>
+      </w:r>
+      <w:proofErr w:type="gramEnd"/>
+      <w:r>
+        <w:rPr>
+          <w:b/>
+          <w:bCs/>
+        </w:rPr>
+        <w:t>)"&gt;</w:t>
       </w:r>
     </w:p>
     <w:p>
@@ -2052,7 +1924,6 @@
           <w:bCs/>
         </w:rPr>
       </w:pPr>
-      <w:proofErr w:type="spellStart"/>
       <w:r>
         <w:rPr>
           <w:b/>
@@ -2060,7 +1931,6 @@
         </w:rPr>
         <w:t>payment_method</w:t>
       </w:r>
-      <w:proofErr w:type="spellEnd"/>
     </w:p>
     <w:p>
       <w:pPr>
@@ -2073,7 +1943,6 @@
           <w:bCs/>
         </w:rPr>
       </w:pPr>
-      <w:proofErr w:type="spellStart"/>
       <w:r>
         <w:rPr>
           <w:b/>
@@ -2081,7 +1950,6 @@
         </w:rPr>
         <w:t>mac_address</w:t>
       </w:r>
-      <w:proofErr w:type="spellEnd"/>
     </w:p>
     <w:p>
       <w:pPr>
@@ -2094,16 +1962,13 @@
           <w:bCs/>
         </w:rPr>
       </w:pPr>
-      <w:proofErr w:type="spellStart"/>
-      <w:r>
-        <w:rPr>
-          <w:b/>
-          <w:bCs/>
-        </w:rPr>
-        <w:lastRenderedPageBreak/>
+      <w:r>
+        <w:rPr>
+          <w:b/>
+          <w:bCs/>
+        </w:rPr>
         <w:t>cover_image_path</w:t>
       </w:r>
-      <w:proofErr w:type="spellEnd"/>
     </w:p>
     <w:p>
       <w:pPr>
@@ -2116,21 +1981,13 @@
           <w:bCs/>
         </w:rPr>
       </w:pPr>
-      <w:proofErr w:type="spellStart"/>
-      <w:r>
-        <w:rPr>
-          <w:b/>
-          <w:bCs/>
-        </w:rPr>
-        <w:t>purchase_date</w:t>
-      </w:r>
-      <w:proofErr w:type="spellEnd"/>
-      <w:r>
-        <w:rPr>
-          <w:b/>
-          <w:bCs/>
-        </w:rPr>
-        <w:t xml:space="preserve"> TIMESTAMP DEFAULT CURRENT_TIMESTAMP</w:t>
+      <w:r>
+        <w:rPr>
+          <w:b/>
+          <w:bCs/>
+        </w:rPr>
+        <w:lastRenderedPageBreak/>
+        <w:t>purchase_date TIMESTAMP DEFAULT CURRENT_TIMESTAMP</w:t>
       </w:r>
     </w:p>
     <w:p>
@@ -2149,7 +2006,23 @@
           <w:b/>
           <w:bCs/>
         </w:rPr>
-        <w:t>status VARCHAR(20) DEFAULT 'Pending'</w:t>
+        <w:t xml:space="preserve">status </w:t>
+      </w:r>
+      <w:proofErr w:type="gramStart"/>
+      <w:r>
+        <w:rPr>
+          <w:b/>
+          <w:bCs/>
+        </w:rPr>
+        <w:t>VARCHAR(</w:t>
+      </w:r>
+      <w:proofErr w:type="gramEnd"/>
+      <w:r>
+        <w:rPr>
+          <w:b/>
+          <w:bCs/>
+        </w:rPr>
+        <w:t>20) DEFAULT 'Pending'</w:t>
       </w:r>
     </w:p>
     <w:p>
@@ -2163,7 +2036,6 @@
           <w:bCs/>
         </w:rPr>
       </w:pPr>
-      <w:proofErr w:type="spellStart"/>
       <w:r>
         <w:rPr>
           <w:b/>
@@ -2171,7 +2043,6 @@
         </w:rPr>
         <w:t>book_file_path</w:t>
       </w:r>
-      <w:proofErr w:type="spellEnd"/>
     </w:p>
     <w:p>
       <w:pPr>
@@ -2242,23 +2113,7 @@
           <w:b/>
           <w:bCs/>
         </w:rPr>
-        <w:t xml:space="preserve">The status will reflect the value from the </w:t>
-      </w:r>
-      <w:proofErr w:type="spellStart"/>
-      <w:r>
-        <w:rPr>
-          <w:b/>
-          <w:bCs/>
-        </w:rPr>
-        <w:t>OrderStatus</w:t>
-      </w:r>
-      <w:proofErr w:type="spellEnd"/>
-      <w:r>
-        <w:rPr>
-          <w:b/>
-          <w:bCs/>
-        </w:rPr>
-        <w:t xml:space="preserve"> column in the purchases table.</w:t>
+        <w:t>The status will reflect the value from the OrderStatus column in the purchases table.</w:t>
       </w:r>
     </w:p>
     <w:p>
@@ -2416,23 +2271,6 @@
           <w:bCs/>
         </w:rPr>
       </w:pPr>
-      <w:proofErr w:type="spellStart"/>
-      <w:r>
-        <w:rPr>
-          <w:b/>
-          <w:bCs/>
-        </w:rPr>
-        <w:t>CopyEdit</w:t>
-      </w:r>
-      <w:proofErr w:type="spellEnd"/>
-    </w:p>
-    <w:p>
-      <w:pPr>
-        <w:rPr>
-          <w:b/>
-          <w:bCs/>
-        </w:rPr>
-      </w:pPr>
       <w:r>
         <w:rPr>
           <w:b/>
@@ -2453,102 +2291,22 @@
           <w:b/>
           <w:bCs/>
         </w:rPr>
-        <w:t xml:space="preserve">    &lt;a </w:t>
-      </w:r>
-      <w:proofErr w:type="spellStart"/>
-      <w:r>
-        <w:rPr>
-          <w:b/>
-          <w:bCs/>
-        </w:rPr>
-        <w:t>href</w:t>
-      </w:r>
-      <w:proofErr w:type="spellEnd"/>
-      <w:r>
-        <w:rPr>
-          <w:b/>
-          <w:bCs/>
-        </w:rPr>
-        <w:t>="#" ng-click="</w:t>
-      </w:r>
-      <w:proofErr w:type="spellStart"/>
-      <w:r>
-        <w:rPr>
-          <w:b/>
-          <w:bCs/>
-        </w:rPr>
-        <w:t>navigateTo</w:t>
-      </w:r>
-      <w:proofErr w:type="spellEnd"/>
-      <w:r>
-        <w:rPr>
-          <w:b/>
-          <w:bCs/>
-        </w:rPr>
-        <w:t>('messages')"&gt;</w:t>
-      </w:r>
-    </w:p>
-    <w:p>
-      <w:pPr>
-        <w:rPr>
-          <w:b/>
-          <w:bCs/>
-        </w:rPr>
-      </w:pPr>
-      <w:r>
-        <w:rPr>
-          <w:b/>
-          <w:bCs/>
-        </w:rPr>
-        <w:t xml:space="preserve">        &lt;</w:t>
-      </w:r>
-      <w:proofErr w:type="spellStart"/>
-      <w:r>
-        <w:rPr>
-          <w:b/>
-          <w:bCs/>
-        </w:rPr>
-        <w:t>i</w:t>
-      </w:r>
-      <w:proofErr w:type="spellEnd"/>
-      <w:r>
-        <w:rPr>
-          <w:b/>
-          <w:bCs/>
-        </w:rPr>
-        <w:t xml:space="preserve"> class="</w:t>
-      </w:r>
-      <w:proofErr w:type="spellStart"/>
-      <w:r>
-        <w:rPr>
-          <w:b/>
-          <w:bCs/>
-        </w:rPr>
-        <w:t>fas</w:t>
-      </w:r>
-      <w:proofErr w:type="spellEnd"/>
-      <w:r>
-        <w:rPr>
-          <w:b/>
-          <w:bCs/>
-        </w:rPr>
-        <w:t xml:space="preserve"> fa-envelope"&gt;&lt;/</w:t>
-      </w:r>
-      <w:proofErr w:type="spellStart"/>
-      <w:r>
-        <w:rPr>
-          <w:b/>
-          <w:bCs/>
-        </w:rPr>
-        <w:t>i</w:t>
-      </w:r>
-      <w:proofErr w:type="spellEnd"/>
-      <w:r>
-        <w:rPr>
-          <w:b/>
-          <w:bCs/>
-        </w:rPr>
-        <w:t>&gt; Messages</w:t>
+        <w:t xml:space="preserve">    &lt;a href="#" ng-click="navigateTo('messages')"&gt;</w:t>
+      </w:r>
+    </w:p>
+    <w:p>
+      <w:pPr>
+        <w:rPr>
+          <w:b/>
+          <w:bCs/>
+        </w:rPr>
+      </w:pPr>
+      <w:r>
+        <w:rPr>
+          <w:b/>
+          <w:bCs/>
+        </w:rPr>
+        <w:t xml:space="preserve">        &lt;i class="fas fa-envelope"&gt;&lt;/i&gt; Messages</w:t>
       </w:r>
     </w:p>
     <w:p>
@@ -2597,7 +2355,21 @@
           <w:b/>
           <w:bCs/>
         </w:rPr>
-        <w:t>The message will contain details of the purchase.</w:t>
+        <w:t>The message will contain details of the purchase</w:t>
+      </w:r>
+      <w:r>
+        <w:rPr>
+          <w:b/>
+          <w:bCs/>
+        </w:rPr>
+        <w:t xml:space="preserve"> based on purchases database table</w:t>
+      </w:r>
+      <w:r>
+        <w:rPr>
+          <w:b/>
+          <w:bCs/>
+        </w:rPr>
+        <w:t>.</w:t>
       </w:r>
     </w:p>
     <w:p>
@@ -2616,7 +2388,23 @@
           <w:b/>
           <w:bCs/>
         </w:rPr>
-        <w:t>It should be sent only to users with the admin role, based on the users database table.</w:t>
+        <w:t xml:space="preserve">It should be sent only to users with the admin role, based on the </w:t>
+      </w:r>
+      <w:proofErr w:type="gramStart"/>
+      <w:r>
+        <w:rPr>
+          <w:b/>
+          <w:bCs/>
+        </w:rPr>
+        <w:t>users</w:t>
+      </w:r>
+      <w:proofErr w:type="gramEnd"/>
+      <w:r>
+        <w:rPr>
+          <w:b/>
+          <w:bCs/>
+        </w:rPr>
+        <w:t xml:space="preserve"> database table.</w:t>
       </w:r>
     </w:p>
     <w:p>
@@ -2660,23 +2448,6 @@
           <w:bCs/>
         </w:rPr>
       </w:pPr>
-      <w:proofErr w:type="spellStart"/>
-      <w:r>
-        <w:rPr>
-          <w:b/>
-          <w:bCs/>
-        </w:rPr>
-        <w:t>CopyEdit</w:t>
-      </w:r>
-      <w:proofErr w:type="spellEnd"/>
-    </w:p>
-    <w:p>
-      <w:pPr>
-        <w:rPr>
-          <w:b/>
-          <w:bCs/>
-        </w:rPr>
-      </w:pPr>
       <w:r>
         <w:rPr>
           <w:b/>
@@ -2697,132 +2468,52 @@
           <w:b/>
           <w:bCs/>
         </w:rPr>
+        <w:t xml:space="preserve">    &lt;a href="#" ng-click="setActiveTab('messages')"&gt;</w:t>
+      </w:r>
+    </w:p>
+    <w:p>
+      <w:pPr>
+        <w:rPr>
+          <w:b/>
+          <w:bCs/>
+        </w:rPr>
+      </w:pPr>
+      <w:r>
+        <w:rPr>
+          <w:b/>
+          <w:bCs/>
+        </w:rPr>
+        <w:t xml:space="preserve">        &lt;i class="fas fa-envelope"&gt;&lt;/i&gt; Messages</w:t>
+      </w:r>
+    </w:p>
+    <w:p>
+      <w:pPr>
+        <w:rPr>
+          <w:b/>
+          <w:bCs/>
+        </w:rPr>
+      </w:pPr>
+      <w:r>
+        <w:rPr>
+          <w:b/>
+          <w:bCs/>
+        </w:rPr>
+        <w:t xml:space="preserve">    &lt;/a&gt;</w:t>
+      </w:r>
+    </w:p>
+    <w:p>
+      <w:pPr>
+        <w:rPr>
+          <w:b/>
+          <w:bCs/>
+        </w:rPr>
+      </w:pPr>
+      <w:r>
+        <w:rPr>
+          <w:b/>
+          <w:bCs/>
+        </w:rPr>
         <w:lastRenderedPageBreak/>
-        <w:t xml:space="preserve">    &lt;a </w:t>
-      </w:r>
-      <w:proofErr w:type="spellStart"/>
-      <w:r>
-        <w:rPr>
-          <w:b/>
-          <w:bCs/>
-        </w:rPr>
-        <w:t>href</w:t>
-      </w:r>
-      <w:proofErr w:type="spellEnd"/>
-      <w:r>
-        <w:rPr>
-          <w:b/>
-          <w:bCs/>
-        </w:rPr>
-        <w:t>="#" ng-click="</w:t>
-      </w:r>
-      <w:proofErr w:type="spellStart"/>
-      <w:r>
-        <w:rPr>
-          <w:b/>
-          <w:bCs/>
-        </w:rPr>
-        <w:t>setActiveTab</w:t>
-      </w:r>
-      <w:proofErr w:type="spellEnd"/>
-      <w:r>
-        <w:rPr>
-          <w:b/>
-          <w:bCs/>
-        </w:rPr>
-        <w:t>('messages')"&gt;</w:t>
-      </w:r>
-    </w:p>
-    <w:p>
-      <w:pPr>
-        <w:rPr>
-          <w:b/>
-          <w:bCs/>
-        </w:rPr>
-      </w:pPr>
-      <w:r>
-        <w:rPr>
-          <w:b/>
-          <w:bCs/>
-        </w:rPr>
-        <w:t xml:space="preserve">        &lt;</w:t>
-      </w:r>
-      <w:proofErr w:type="spellStart"/>
-      <w:r>
-        <w:rPr>
-          <w:b/>
-          <w:bCs/>
-        </w:rPr>
-        <w:t>i</w:t>
-      </w:r>
-      <w:proofErr w:type="spellEnd"/>
-      <w:r>
-        <w:rPr>
-          <w:b/>
-          <w:bCs/>
-        </w:rPr>
-        <w:t xml:space="preserve"> class="</w:t>
-      </w:r>
-      <w:proofErr w:type="spellStart"/>
-      <w:r>
-        <w:rPr>
-          <w:b/>
-          <w:bCs/>
-        </w:rPr>
-        <w:t>fas</w:t>
-      </w:r>
-      <w:proofErr w:type="spellEnd"/>
-      <w:r>
-        <w:rPr>
-          <w:b/>
-          <w:bCs/>
-        </w:rPr>
-        <w:t xml:space="preserve"> fa-envelope"&gt;&lt;/</w:t>
-      </w:r>
-      <w:proofErr w:type="spellStart"/>
-      <w:r>
-        <w:rPr>
-          <w:b/>
-          <w:bCs/>
-        </w:rPr>
-        <w:t>i</w:t>
-      </w:r>
-      <w:proofErr w:type="spellEnd"/>
-      <w:r>
-        <w:rPr>
-          <w:b/>
-          <w:bCs/>
-        </w:rPr>
-        <w:t>&gt; Messages</w:t>
-      </w:r>
-    </w:p>
-    <w:p>
-      <w:pPr>
-        <w:rPr>
-          <w:b/>
-          <w:bCs/>
-        </w:rPr>
-      </w:pPr>
-      <w:r>
-        <w:rPr>
-          <w:b/>
-          <w:bCs/>
-        </w:rPr>
-        <w:t xml:space="preserve">    &lt;/a&gt;</w:t>
-      </w:r>
-    </w:p>
-    <w:p>
-      <w:pPr>
-        <w:rPr>
-          <w:b/>
-          <w:bCs/>
-        </w:rPr>
-      </w:pPr>
-      <w:r>
-        <w:rPr>
-          <w:b/>
-          <w:bCs/>
-        </w:rPr>
         <w:t>&lt;/li&gt;</w:t>
       </w:r>
     </w:p>

--- a/CMD.docx
+++ b/CMD.docx
@@ -476,7 +476,15 @@
         <w:t xml:space="preserve"> OTP code to the user’s email and when OTP code entered is correct then user can input the password. After that it will go to the login page. After user login it will go to the dashboard page and in this page will have (Add eBook, Cart, Order, Messages</w:t>
       </w:r>
       <w:r>
-        <w:t xml:space="preserve">, MyBook, Account) Navigation Bar. And below the Navigation Bar section have Search section, and below </w:t>
+        <w:t xml:space="preserve">, </w:t>
+      </w:r>
+      <w:proofErr w:type="spellStart"/>
+      <w:r>
+        <w:t>MyBook</w:t>
+      </w:r>
+      <w:proofErr w:type="spellEnd"/>
+      <w:r>
+        <w:t xml:space="preserve">, Account) Navigation Bar. And below the Navigation Bar section have Search section, and below </w:t>
       </w:r>
       <w:proofErr w:type="gramStart"/>
       <w:r>
@@ -531,7 +539,31 @@
         <w:t xml:space="preserve"> </w:t>
       </w:r>
       <w:r>
-        <w:t xml:space="preserve">When clicking on the &lt;i class="fas fa-plus-circle"&gt;&lt;/i&gt; </w:t>
+        <w:t>When clicking on the &lt;</w:t>
+      </w:r>
+      <w:proofErr w:type="spellStart"/>
+      <w:r>
+        <w:t>i</w:t>
+      </w:r>
+      <w:proofErr w:type="spellEnd"/>
+      <w:r>
+        <w:t xml:space="preserve"> class="</w:t>
+      </w:r>
+      <w:proofErr w:type="spellStart"/>
+      <w:r>
+        <w:t>fas</w:t>
+      </w:r>
+      <w:proofErr w:type="spellEnd"/>
+      <w:r>
+        <w:t xml:space="preserve"> fa-plus-circle"&gt;&lt;/</w:t>
+      </w:r>
+      <w:proofErr w:type="spellStart"/>
+      <w:r>
+        <w:t>i</w:t>
+      </w:r>
+      <w:proofErr w:type="spellEnd"/>
+      <w:r>
+        <w:t xml:space="preserve">&gt; </w:t>
       </w:r>
       <w:r>
         <w:rPr>
@@ -967,18 +999,60 @@
       </w:r>
     </w:p>
     <w:p>
+      <w:proofErr w:type="spellStart"/>
       <w:r>
         <w:t>CopyEdit</w:t>
       </w:r>
-    </w:p>
-    <w:p>
-      <w:r>
-        <w:t>&lt;button class="btn-edit" ng-click="editBook(book)"&gt;</w:t>
-      </w:r>
-    </w:p>
-    <w:p>
-      <w:r>
-        <w:t xml:space="preserve">    &lt;i class="fas fa-edit"&gt;&lt;/i&gt; Edit</w:t>
+      <w:proofErr w:type="spellEnd"/>
+    </w:p>
+    <w:p>
+      <w:r>
+        <w:t>&lt;button class="</w:t>
+      </w:r>
+      <w:proofErr w:type="spellStart"/>
+      <w:r>
+        <w:t>btn</w:t>
+      </w:r>
+      <w:proofErr w:type="spellEnd"/>
+      <w:r>
+        <w:t>-edit" ng-click="</w:t>
+      </w:r>
+      <w:proofErr w:type="spellStart"/>
+      <w:r>
+        <w:t>editBook</w:t>
+      </w:r>
+      <w:proofErr w:type="spellEnd"/>
+      <w:r>
+        <w:t>(book)"&gt;</w:t>
+      </w:r>
+    </w:p>
+    <w:p>
+      <w:r>
+        <w:t xml:space="preserve">    &lt;</w:t>
+      </w:r>
+      <w:proofErr w:type="spellStart"/>
+      <w:r>
+        <w:t>i</w:t>
+      </w:r>
+      <w:proofErr w:type="spellEnd"/>
+      <w:r>
+        <w:t xml:space="preserve"> class="</w:t>
+      </w:r>
+      <w:proofErr w:type="spellStart"/>
+      <w:r>
+        <w:t>fas</w:t>
+      </w:r>
+      <w:proofErr w:type="spellEnd"/>
+      <w:r>
+        <w:t xml:space="preserve"> fa-edit"&gt;&lt;/</w:t>
+      </w:r>
+      <w:proofErr w:type="spellStart"/>
+      <w:r>
+        <w:t>i</w:t>
+      </w:r>
+      <w:proofErr w:type="spellEnd"/>
+      <w:r>
+        <w:t>&gt; Edit</w:t>
       </w:r>
     </w:p>
     <w:p>
@@ -1189,7 +1263,15 @@
     </w:p>
     <w:p>
       <w:r>
-        <w:t xml:space="preserve">I want the following behavior when the </w:t>
+        <w:t xml:space="preserve">I want the following </w:t>
+      </w:r>
+      <w:proofErr w:type="spellStart"/>
+      <w:r>
+        <w:t>behavior</w:t>
+      </w:r>
+      <w:proofErr w:type="spellEnd"/>
+      <w:r>
+        <w:t xml:space="preserve"> when the </w:t>
       </w:r>
       <w:r>
         <w:rPr>
@@ -1214,18 +1296,52 @@
       </w:r>
     </w:p>
     <w:p>
+      <w:proofErr w:type="spellStart"/>
       <w:r>
         <w:t>CopyEdit</w:t>
       </w:r>
-    </w:p>
-    <w:p>
-      <w:r>
-        <w:t>&lt;button class="btn-add-buy" ng-click=""&gt;</w:t>
-      </w:r>
-    </w:p>
-    <w:p>
-      <w:r>
-        <w:t xml:space="preserve">    &lt;i class="fas fa-shopping-cart"&gt;&lt;/i&gt; Buy</w:t>
+      <w:proofErr w:type="spellEnd"/>
+    </w:p>
+    <w:p>
+      <w:r>
+        <w:t>&lt;button class="</w:t>
+      </w:r>
+      <w:proofErr w:type="spellStart"/>
+      <w:r>
+        <w:t>btn</w:t>
+      </w:r>
+      <w:proofErr w:type="spellEnd"/>
+      <w:r>
+        <w:t>-add-buy" ng-click=""&gt;</w:t>
+      </w:r>
+    </w:p>
+    <w:p>
+      <w:r>
+        <w:t xml:space="preserve">    &lt;</w:t>
+      </w:r>
+      <w:proofErr w:type="spellStart"/>
+      <w:r>
+        <w:t>i</w:t>
+      </w:r>
+      <w:proofErr w:type="spellEnd"/>
+      <w:r>
+        <w:t xml:space="preserve"> class="</w:t>
+      </w:r>
+      <w:proofErr w:type="spellStart"/>
+      <w:r>
+        <w:t>fas</w:t>
+      </w:r>
+      <w:proofErr w:type="spellEnd"/>
+      <w:r>
+        <w:t xml:space="preserve"> fa-shopping-cart"&gt;&lt;/</w:t>
+      </w:r>
+      <w:proofErr w:type="spellStart"/>
+      <w:r>
+        <w:t>i</w:t>
+      </w:r>
+      <w:proofErr w:type="spellEnd"/>
+      <w:r>
+        <w:t>&gt; Buy</w:t>
       </w:r>
     </w:p>
     <w:p>
@@ -1525,14 +1641,38 @@
         <w:t>Desktop Instruction</w:t>
       </w:r>
       <w:r>
-        <w:t xml:space="preserve"> is clicked, show a button labeled </w:t>
-      </w:r>
-      <w:r>
-        <w:rPr>
-          <w:b/>
-          <w:bCs/>
-        </w:rPr>
-        <w:t>"Download Desktop MacReader"</w:t>
+        <w:t xml:space="preserve"> is clicked, show a button </w:t>
+      </w:r>
+      <w:proofErr w:type="spellStart"/>
+      <w:r>
+        <w:t>labeled</w:t>
+      </w:r>
+      <w:proofErr w:type="spellEnd"/>
+      <w:r>
+        <w:t xml:space="preserve"> </w:t>
+      </w:r>
+      <w:r>
+        <w:rPr>
+          <w:b/>
+          <w:bCs/>
+        </w:rPr>
+        <w:t xml:space="preserve">"Download Desktop </w:t>
+      </w:r>
+      <w:proofErr w:type="spellStart"/>
+      <w:r>
+        <w:rPr>
+          <w:b/>
+          <w:bCs/>
+        </w:rPr>
+        <w:t>MacReader</w:t>
+      </w:r>
+      <w:proofErr w:type="spellEnd"/>
+      <w:r>
+        <w:rPr>
+          <w:b/>
+          <w:bCs/>
+        </w:rPr>
+        <w:t>"</w:t>
       </w:r>
       <w:r>
         <w:t>, which downloads a .exe file.</w:t>
@@ -1556,17 +1696,49 @@
         <w:t>Mobile Instruction</w:t>
       </w:r>
       <w:r>
-        <w:t xml:space="preserve"> is clicked, show a button labeled </w:t>
-      </w:r>
-      <w:r>
-        <w:rPr>
-          <w:b/>
-          <w:bCs/>
-        </w:rPr>
-        <w:t>"Download Mobile MacReader"</w:t>
-      </w:r>
-      <w:r>
-        <w:t>, which downloads an .apk file.</w:t>
+        <w:t xml:space="preserve"> is clicked, show a button </w:t>
+      </w:r>
+      <w:proofErr w:type="spellStart"/>
+      <w:r>
+        <w:t>labeled</w:t>
+      </w:r>
+      <w:proofErr w:type="spellEnd"/>
+      <w:r>
+        <w:t xml:space="preserve"> </w:t>
+      </w:r>
+      <w:r>
+        <w:rPr>
+          <w:b/>
+          <w:bCs/>
+        </w:rPr>
+        <w:t xml:space="preserve">"Download Mobile </w:t>
+      </w:r>
+      <w:proofErr w:type="spellStart"/>
+      <w:r>
+        <w:rPr>
+          <w:b/>
+          <w:bCs/>
+        </w:rPr>
+        <w:t>MacReader</w:t>
+      </w:r>
+      <w:proofErr w:type="spellEnd"/>
+      <w:r>
+        <w:rPr>
+          <w:b/>
+          <w:bCs/>
+        </w:rPr>
+        <w:t>"</w:t>
+      </w:r>
+      <w:r>
+        <w:t>, which downloads an .</w:t>
+      </w:r>
+      <w:proofErr w:type="spellStart"/>
+      <w:r>
+        <w:t>apk</w:t>
+      </w:r>
+      <w:proofErr w:type="spellEnd"/>
+      <w:r>
+        <w:t xml:space="preserve"> file.</w:t>
       </w:r>
     </w:p>
     <w:p>
@@ -1670,162 +1842,73 @@
       </w:pPr>
     </w:p>
     <w:p>
-      <w:pPr>
-        <w:rPr>
-          <w:b/>
-          <w:bCs/>
-        </w:rPr>
-      </w:pPr>
-      <w:r>
-        <w:rPr>
-          <w:b/>
-          <w:bCs/>
-        </w:rPr>
+      <w:r>
         <w:t>When I click the "Place Order" button in place-order.html:</w:t>
       </w:r>
     </w:p>
     <w:p>
-      <w:pPr>
-        <w:rPr>
-          <w:b/>
-          <w:bCs/>
-        </w:rPr>
-      </w:pPr>
-      <w:r>
-        <w:rPr>
-          <w:b/>
-          <w:bCs/>
-        </w:rPr>
+      <w:r>
         <w:t>html</w:t>
       </w:r>
     </w:p>
     <w:p>
-      <w:pPr>
-        <w:rPr>
-          <w:b/>
-          <w:bCs/>
-        </w:rPr>
-      </w:pPr>
       <w:proofErr w:type="gramStart"/>
       <w:r>
-        <w:rPr>
-          <w:b/>
-          <w:bCs/>
-        </w:rPr>
         <w:t>&lt;!--</w:t>
       </w:r>
       <w:proofErr w:type="gramEnd"/>
       <w:r>
-        <w:rPr>
-          <w:b/>
-          <w:bCs/>
-        </w:rPr>
         <w:t xml:space="preserve"> Place Order Button --&gt;</w:t>
       </w:r>
     </w:p>
     <w:p>
-      <w:pPr>
-        <w:rPr>
-          <w:b/>
-          <w:bCs/>
-        </w:rPr>
-      </w:pPr>
-      <w:r>
-        <w:rPr>
-          <w:b/>
-          <w:bCs/>
-        </w:rPr>
+      <w:r>
         <w:t>&lt;div class="order-actions"&gt;</w:t>
       </w:r>
     </w:p>
     <w:p>
-      <w:pPr>
-        <w:rPr>
-          <w:b/>
-          <w:bCs/>
-        </w:rPr>
-      </w:pPr>
-      <w:r>
-        <w:rPr>
-          <w:b/>
-          <w:bCs/>
-        </w:rPr>
-        <w:t xml:space="preserve">    &lt;button class="btn-place-order" ng-click="</w:t>
-      </w:r>
+      <w:r>
+        <w:t xml:space="preserve">    &lt;button class="</w:t>
+      </w:r>
+      <w:proofErr w:type="spellStart"/>
+      <w:r>
+        <w:t>btn</w:t>
+      </w:r>
+      <w:proofErr w:type="spellEnd"/>
+      <w:r>
+        <w:t>-place-order" ng-click="</w:t>
+      </w:r>
+      <w:proofErr w:type="spellStart"/>
       <w:proofErr w:type="gramStart"/>
       <w:r>
-        <w:rPr>
-          <w:b/>
-          <w:bCs/>
-        </w:rPr>
-        <w:t>placeOrder(</w:t>
+        <w:t>placeOrder</w:t>
+      </w:r>
+      <w:proofErr w:type="spellEnd"/>
+      <w:r>
+        <w:t>(</w:t>
       </w:r>
       <w:proofErr w:type="gramEnd"/>
       <w:r>
-        <w:rPr>
-          <w:b/>
-          <w:bCs/>
-        </w:rPr>
         <w:t>)"&gt;</w:t>
       </w:r>
     </w:p>
     <w:p>
-      <w:pPr>
-        <w:rPr>
-          <w:b/>
-          <w:bCs/>
-        </w:rPr>
-      </w:pPr>
-      <w:r>
-        <w:rPr>
-          <w:b/>
-          <w:bCs/>
-        </w:rPr>
+      <w:r>
         <w:t xml:space="preserve">        Place Order</w:t>
       </w:r>
     </w:p>
     <w:p>
-      <w:pPr>
-        <w:rPr>
-          <w:b/>
-          <w:bCs/>
-        </w:rPr>
-      </w:pPr>
-      <w:r>
-        <w:rPr>
-          <w:b/>
-          <w:bCs/>
-        </w:rPr>
+      <w:r>
         <w:t xml:space="preserve">    &lt;/button&gt;</w:t>
       </w:r>
     </w:p>
     <w:p>
-      <w:pPr>
-        <w:rPr>
-          <w:b/>
-          <w:bCs/>
-        </w:rPr>
-      </w:pPr>
-      <w:r>
-        <w:rPr>
-          <w:b/>
-          <w:bCs/>
-        </w:rPr>
+      <w:r>
         <w:t>&lt;/div&gt;</w:t>
       </w:r>
     </w:p>
     <w:p>
-      <w:pPr>
-        <w:rPr>
-          <w:b/>
-          <w:bCs/>
-        </w:rPr>
-      </w:pPr>
-      <w:r>
-        <w:rPr>
-          <w:b/>
-          <w:bCs/>
-        </w:rPr>
+      <w:r>
         <w:t>The following actions should take place:</w:t>
       </w:r>
     </w:p>
@@ -1835,23 +1918,11 @@
           <w:ilvl w:val="0"/>
           <w:numId w:val="7"/>
         </w:numPr>
-        <w:rPr>
-          <w:b/>
-          <w:bCs/>
-        </w:rPr>
-      </w:pPr>
-      <w:r>
-        <w:rPr>
-          <w:b/>
-          <w:bCs/>
-        </w:rPr>
+      </w:pPr>
+      <w:r>
         <w:t>The information about the purchased book will be saved to the purchases database table.</w:t>
       </w:r>
       <w:r>
-        <w:rPr>
-          <w:b/>
-          <w:bCs/>
-        </w:rPr>
         <w:br/>
         <w:t>The stored information should include:</w:t>
       </w:r>
@@ -1862,16 +1933,8 @@
           <w:ilvl w:val="1"/>
           <w:numId w:val="7"/>
         </w:numPr>
-        <w:rPr>
-          <w:b/>
-          <w:bCs/>
-        </w:rPr>
-      </w:pPr>
-      <w:r>
-        <w:rPr>
-          <w:b/>
-          <w:bCs/>
-        </w:rPr>
+      </w:pPr>
+      <w:r>
         <w:t>title</w:t>
       </w:r>
     </w:p>
@@ -1881,16 +1944,8 @@
           <w:ilvl w:val="1"/>
           <w:numId w:val="7"/>
         </w:numPr>
-        <w:rPr>
-          <w:b/>
-          <w:bCs/>
-        </w:rPr>
-      </w:pPr>
-      <w:r>
-        <w:rPr>
-          <w:b/>
-          <w:bCs/>
-        </w:rPr>
+      </w:pPr>
+      <w:r>
         <w:t>category</w:t>
       </w:r>
     </w:p>
@@ -1900,17 +1955,22 @@
           <w:ilvl w:val="1"/>
           <w:numId w:val="7"/>
         </w:numPr>
-        <w:rPr>
-          <w:b/>
-          <w:bCs/>
-        </w:rPr>
-      </w:pPr>
-      <w:r>
-        <w:rPr>
-          <w:b/>
-          <w:bCs/>
-        </w:rPr>
-        <w:t>price</w:t>
+      </w:pPr>
+      <w:proofErr w:type="spellStart"/>
+      <w:r>
+        <w:t>OrderID</w:t>
+      </w:r>
+      <w:proofErr w:type="spellEnd"/>
+      <w:r>
+        <w:t xml:space="preserve"> </w:t>
+      </w:r>
+      <w:proofErr w:type="gramStart"/>
+      <w:r>
+        <w:t>( MUST</w:t>
+      </w:r>
+      <w:proofErr w:type="gramEnd"/>
+      <w:r>
+        <w:t xml:space="preserve"> 10 characters start with UTM)</w:t>
       </w:r>
     </w:p>
     <w:p>
@@ -1919,17 +1979,9 @@
           <w:ilvl w:val="1"/>
           <w:numId w:val="7"/>
         </w:numPr>
-        <w:rPr>
-          <w:b/>
-          <w:bCs/>
-        </w:rPr>
-      </w:pPr>
-      <w:r>
-        <w:rPr>
-          <w:b/>
-          <w:bCs/>
-        </w:rPr>
-        <w:t>payment_method</w:t>
+      </w:pPr>
+      <w:r>
+        <w:t>price</w:t>
       </w:r>
     </w:p>
     <w:p>
@@ -1938,18 +1990,12 @@
           <w:ilvl w:val="1"/>
           <w:numId w:val="7"/>
         </w:numPr>
-        <w:rPr>
-          <w:b/>
-          <w:bCs/>
-        </w:rPr>
-      </w:pPr>
-      <w:r>
-        <w:rPr>
-          <w:b/>
-          <w:bCs/>
-        </w:rPr>
-        <w:t>mac_address</w:t>
-      </w:r>
+      </w:pPr>
+      <w:proofErr w:type="spellStart"/>
+      <w:r>
+        <w:t>payment_method</w:t>
+      </w:r>
+      <w:proofErr w:type="spellEnd"/>
     </w:p>
     <w:p>
       <w:pPr>
@@ -1957,18 +2003,12 @@
           <w:ilvl w:val="1"/>
           <w:numId w:val="7"/>
         </w:numPr>
-        <w:rPr>
-          <w:b/>
-          <w:bCs/>
-        </w:rPr>
-      </w:pPr>
-      <w:r>
-        <w:rPr>
-          <w:b/>
-          <w:bCs/>
-        </w:rPr>
-        <w:t>cover_image_path</w:t>
-      </w:r>
+      </w:pPr>
+      <w:proofErr w:type="spellStart"/>
+      <w:r>
+        <w:t>mac_address</w:t>
+      </w:r>
+      <w:proofErr w:type="spellEnd"/>
     </w:p>
     <w:p>
       <w:pPr>
@@ -1976,19 +2016,13 @@
           <w:ilvl w:val="1"/>
           <w:numId w:val="7"/>
         </w:numPr>
-        <w:rPr>
-          <w:b/>
-          <w:bCs/>
-        </w:rPr>
-      </w:pPr>
-      <w:r>
-        <w:rPr>
-          <w:b/>
-          <w:bCs/>
-        </w:rPr>
+      </w:pPr>
+      <w:proofErr w:type="spellStart"/>
+      <w:r>
         <w:lastRenderedPageBreak/>
-        <w:t>purchase_date TIMESTAMP DEFAULT CURRENT_TIMESTAMP</w:t>
-      </w:r>
+        <w:t>cover_image_path</w:t>
+      </w:r>
+      <w:proofErr w:type="spellEnd"/>
     </w:p>
     <w:p>
       <w:pPr>
@@ -1996,33 +2030,14 @@
           <w:ilvl w:val="1"/>
           <w:numId w:val="7"/>
         </w:numPr>
-        <w:rPr>
-          <w:b/>
-          <w:bCs/>
-        </w:rPr>
-      </w:pPr>
-      <w:r>
-        <w:rPr>
-          <w:b/>
-          <w:bCs/>
-        </w:rPr>
-        <w:t xml:space="preserve">status </w:t>
-      </w:r>
-      <w:proofErr w:type="gramStart"/>
-      <w:r>
-        <w:rPr>
-          <w:b/>
-          <w:bCs/>
-        </w:rPr>
-        <w:t>VARCHAR(</w:t>
-      </w:r>
-      <w:proofErr w:type="gramEnd"/>
-      <w:r>
-        <w:rPr>
-          <w:b/>
-          <w:bCs/>
-        </w:rPr>
-        <w:t>20) DEFAULT 'Pending'</w:t>
+      </w:pPr>
+      <w:proofErr w:type="spellStart"/>
+      <w:r>
+        <w:t>purchase_date</w:t>
+      </w:r>
+      <w:proofErr w:type="spellEnd"/>
+      <w:r>
+        <w:t xml:space="preserve"> TIMESTAMP DEFAULT CURRENT_TIMESTAMP</w:t>
       </w:r>
     </w:p>
     <w:p>
@@ -2031,31 +2046,39 @@
           <w:ilvl w:val="1"/>
           <w:numId w:val="7"/>
         </w:numPr>
-        <w:rPr>
-          <w:b/>
-          <w:bCs/>
-        </w:rPr>
-      </w:pPr>
-      <w:r>
-        <w:rPr>
-          <w:b/>
-          <w:bCs/>
-        </w:rPr>
+      </w:pPr>
+      <w:proofErr w:type="spellStart"/>
+      <w:r>
+        <w:t>OrderStatus</w:t>
+      </w:r>
+      <w:proofErr w:type="spellEnd"/>
+      <w:r>
+        <w:t xml:space="preserve"> </w:t>
+      </w:r>
+      <w:proofErr w:type="gramStart"/>
+      <w:r>
+        <w:t>VARCHAR(</w:t>
+      </w:r>
+      <w:proofErr w:type="gramEnd"/>
+      <w:r>
+        <w:t>20) DEFAULT 'Pending'</w:t>
+      </w:r>
+    </w:p>
+    <w:p>
+      <w:pPr>
+        <w:numPr>
+          <w:ilvl w:val="1"/>
+          <w:numId w:val="7"/>
+        </w:numPr>
+      </w:pPr>
+      <w:proofErr w:type="spellStart"/>
+      <w:r>
         <w:t>book_file_path</w:t>
       </w:r>
-    </w:p>
-    <w:p>
-      <w:pPr>
-        <w:rPr>
-          <w:b/>
-          <w:bCs/>
-        </w:rPr>
-      </w:pPr>
-      <w:r>
-        <w:rPr>
-          <w:b/>
-          <w:bCs/>
-        </w:rPr>
+      <w:proofErr w:type="spellEnd"/>
+    </w:p>
+    <w:p>
+      <w:r>
         <w:t>Ensure all foreign key relationships are correctly defined.</w:t>
       </w:r>
     </w:p>
@@ -2065,16 +2088,8 @@
           <w:ilvl w:val="0"/>
           <w:numId w:val="7"/>
         </w:numPr>
-        <w:rPr>
-          <w:b/>
-          <w:bCs/>
-        </w:rPr>
-      </w:pPr>
-      <w:r>
-        <w:rPr>
-          <w:b/>
-          <w:bCs/>
-        </w:rPr>
+      </w:pPr>
+      <w:r>
         <w:t>The book status in the books table will be updated from "Available" to "Sold".</w:t>
       </w:r>
     </w:p>
@@ -2084,16 +2099,8 @@
           <w:ilvl w:val="0"/>
           <w:numId w:val="7"/>
         </w:numPr>
-        <w:rPr>
-          <w:b/>
-          <w:bCs/>
-        </w:rPr>
-      </w:pPr>
-      <w:r>
-        <w:rPr>
-          <w:b/>
-          <w:bCs/>
-        </w:rPr>
+      </w:pPr>
+      <w:r>
         <w:t>The "My Purchases" section in order.html will be updated to display the purchased book details similarly to the "My Sales" section.</w:t>
       </w:r>
     </w:p>
@@ -2103,17 +2110,17 @@
           <w:ilvl w:val="1"/>
           <w:numId w:val="7"/>
         </w:numPr>
-        <w:rPr>
-          <w:b/>
-          <w:bCs/>
-        </w:rPr>
-      </w:pPr>
-      <w:r>
-        <w:rPr>
-          <w:b/>
-          <w:bCs/>
-        </w:rPr>
-        <w:t>The status will reflect the value from the OrderStatus column in the purchases table.</w:t>
+      </w:pPr>
+      <w:r>
+        <w:t xml:space="preserve">The status will reflect the value from the </w:t>
+      </w:r>
+      <w:proofErr w:type="spellStart"/>
+      <w:r>
+        <w:t>OrderStatus</w:t>
+      </w:r>
+      <w:proofErr w:type="spellEnd"/>
+      <w:r>
+        <w:t xml:space="preserve"> column in the purchases table.</w:t>
       </w:r>
     </w:p>
     <w:p>
@@ -2122,16 +2129,8 @@
           <w:ilvl w:val="1"/>
           <w:numId w:val="7"/>
         </w:numPr>
-        <w:rPr>
-          <w:b/>
-          <w:bCs/>
-        </w:rPr>
-      </w:pPr>
-      <w:r>
-        <w:rPr>
-          <w:b/>
-          <w:bCs/>
-        </w:rPr>
+      </w:pPr>
+      <w:r>
         <w:t>The "Remove" button will be replaced with a "Cancel Order" button.</w:t>
       </w:r>
     </w:p>
@@ -2141,16 +2140,8 @@
           <w:ilvl w:val="0"/>
           <w:numId w:val="7"/>
         </w:numPr>
-        <w:rPr>
-          <w:b/>
-          <w:bCs/>
-        </w:rPr>
-      </w:pPr>
-      <w:r>
-        <w:rPr>
-          <w:b/>
-          <w:bCs/>
-        </w:rPr>
+      </w:pPr>
+      <w:r>
         <w:t>When the user clicks the "Cancel Order" button:</w:t>
       </w:r>
     </w:p>
@@ -2160,16 +2151,8 @@
           <w:ilvl w:val="1"/>
           <w:numId w:val="7"/>
         </w:numPr>
-        <w:rPr>
-          <w:b/>
-          <w:bCs/>
-        </w:rPr>
-      </w:pPr>
-      <w:r>
-        <w:rPr>
-          <w:b/>
-          <w:bCs/>
-        </w:rPr>
+      </w:pPr>
+      <w:r>
         <w:t>The order will be removed from the "My Purchases" section.</w:t>
       </w:r>
     </w:p>
@@ -2179,16 +2162,8 @@
           <w:ilvl w:val="1"/>
           <w:numId w:val="7"/>
         </w:numPr>
-        <w:rPr>
-          <w:b/>
-          <w:bCs/>
-        </w:rPr>
-      </w:pPr>
-      <w:r>
-        <w:rPr>
-          <w:b/>
-          <w:bCs/>
-        </w:rPr>
+      </w:pPr>
+      <w:r>
         <w:t>The book status in the books table will be changed back to "Available".</w:t>
       </w:r>
     </w:p>
@@ -2198,16 +2173,8 @@
           <w:ilvl w:val="0"/>
           <w:numId w:val="7"/>
         </w:numPr>
-        <w:rPr>
-          <w:b/>
-          <w:bCs/>
-        </w:rPr>
-      </w:pPr>
-      <w:r>
-        <w:rPr>
-          <w:b/>
-          <w:bCs/>
-        </w:rPr>
+      </w:pPr>
+      <w:r>
         <w:t>When the user clicks the "Edit" button:</w:t>
       </w:r>
     </w:p>
@@ -2217,16 +2184,8 @@
           <w:ilvl w:val="1"/>
           <w:numId w:val="7"/>
         </w:numPr>
-        <w:rPr>
-          <w:b/>
-          <w:bCs/>
-        </w:rPr>
-      </w:pPr>
-      <w:r>
-        <w:rPr>
-          <w:b/>
-          <w:bCs/>
-        </w:rPr>
+      </w:pPr>
+      <w:r>
         <w:t>They should only be able to update the MAC address.</w:t>
       </w:r>
     </w:p>
@@ -2236,106 +2195,78 @@
           <w:ilvl w:val="0"/>
           <w:numId w:val="7"/>
         </w:numPr>
-        <w:rPr>
-          <w:b/>
-          <w:bCs/>
-        </w:rPr>
-      </w:pPr>
-      <w:r>
-        <w:rPr>
-          <w:b/>
-          <w:bCs/>
-        </w:rPr>
+      </w:pPr>
+      <w:r>
         <w:t>A message will be sent to the admin user in message.html through the following navigation item:</w:t>
       </w:r>
     </w:p>
     <w:p>
-      <w:pPr>
-        <w:rPr>
-          <w:b/>
-          <w:bCs/>
-        </w:rPr>
-      </w:pPr>
-      <w:r>
-        <w:rPr>
-          <w:b/>
-          <w:bCs/>
-        </w:rPr>
+      <w:r>
         <w:t>html</w:t>
       </w:r>
     </w:p>
     <w:p>
-      <w:pPr>
-        <w:rPr>
-          <w:b/>
-          <w:bCs/>
-        </w:rPr>
-      </w:pPr>
-      <w:r>
-        <w:rPr>
-          <w:b/>
-          <w:bCs/>
-        </w:rPr>
+      <w:r>
         <w:t>&lt;li&gt;</w:t>
       </w:r>
     </w:p>
     <w:p>
-      <w:pPr>
-        <w:rPr>
-          <w:b/>
-          <w:bCs/>
-        </w:rPr>
-      </w:pPr>
-      <w:r>
-        <w:rPr>
-          <w:b/>
-          <w:bCs/>
-        </w:rPr>
-        <w:t xml:space="preserve">    &lt;a href="#" ng-click="navigateTo('messages')"&gt;</w:t>
-      </w:r>
-    </w:p>
-    <w:p>
-      <w:pPr>
-        <w:rPr>
-          <w:b/>
-          <w:bCs/>
-        </w:rPr>
-      </w:pPr>
-      <w:r>
-        <w:rPr>
-          <w:b/>
-          <w:bCs/>
-        </w:rPr>
-        <w:t xml:space="preserve">        &lt;i class="fas fa-envelope"&gt;&lt;/i&gt; Messages</w:t>
-      </w:r>
-    </w:p>
-    <w:p>
-      <w:pPr>
-        <w:rPr>
-          <w:b/>
-          <w:bCs/>
-        </w:rPr>
-      </w:pPr>
-      <w:r>
-        <w:rPr>
-          <w:b/>
-          <w:bCs/>
-        </w:rPr>
+      <w:r>
+        <w:t xml:space="preserve">    &lt;a </w:t>
+      </w:r>
+      <w:proofErr w:type="spellStart"/>
+      <w:r>
+        <w:t>href</w:t>
+      </w:r>
+      <w:proofErr w:type="spellEnd"/>
+      <w:r>
+        <w:t>="#" ng-click="</w:t>
+      </w:r>
+      <w:proofErr w:type="spellStart"/>
+      <w:r>
+        <w:t>navigateTo</w:t>
+      </w:r>
+      <w:proofErr w:type="spellEnd"/>
+      <w:r>
+        <w:t>('messages')"&gt;</w:t>
+      </w:r>
+    </w:p>
+    <w:p>
+      <w:r>
+        <w:t xml:space="preserve">        &lt;</w:t>
+      </w:r>
+      <w:proofErr w:type="spellStart"/>
+      <w:r>
+        <w:t>i</w:t>
+      </w:r>
+      <w:proofErr w:type="spellEnd"/>
+      <w:r>
+        <w:t xml:space="preserve"> class="</w:t>
+      </w:r>
+      <w:proofErr w:type="spellStart"/>
+      <w:r>
+        <w:t>fas</w:t>
+      </w:r>
+      <w:proofErr w:type="spellEnd"/>
+      <w:r>
+        <w:t xml:space="preserve"> fa-envelope"&gt;&lt;/</w:t>
+      </w:r>
+      <w:proofErr w:type="spellStart"/>
+      <w:r>
+        <w:t>i</w:t>
+      </w:r>
+      <w:proofErr w:type="spellEnd"/>
+      <w:r>
+        <w:t>&gt; Messages</w:t>
+      </w:r>
+    </w:p>
+    <w:p>
+      <w:r>
         <w:t xml:space="preserve">    &lt;/a&gt;</w:t>
       </w:r>
     </w:p>
     <w:p>
-      <w:pPr>
-        <w:rPr>
-          <w:b/>
-          <w:bCs/>
-        </w:rPr>
-      </w:pPr>
-      <w:r>
-        <w:rPr>
-          <w:b/>
-          <w:bCs/>
-        </w:rPr>
+      <w:r>
         <w:t>&lt;/li&gt;</w:t>
       </w:r>
     </w:p>
@@ -2345,30 +2276,14 @@
           <w:ilvl w:val="0"/>
           <w:numId w:val="8"/>
         </w:numPr>
-        <w:rPr>
-          <w:b/>
-          <w:bCs/>
-        </w:rPr>
-      </w:pPr>
-      <w:r>
-        <w:rPr>
-          <w:b/>
-          <w:bCs/>
-        </w:rPr>
+      </w:pPr>
+      <w:r>
         <w:t>The message will contain details of the purchase</w:t>
       </w:r>
       <w:r>
-        <w:rPr>
-          <w:b/>
-          <w:bCs/>
-        </w:rPr>
         <w:t xml:space="preserve"> based on purchases database table</w:t>
       </w:r>
       <w:r>
-        <w:rPr>
-          <w:b/>
-          <w:bCs/>
-        </w:rPr>
         <w:t>.</w:t>
       </w:r>
     </w:p>
@@ -2378,32 +2293,16 @@
           <w:ilvl w:val="0"/>
           <w:numId w:val="8"/>
         </w:numPr>
-        <w:rPr>
-          <w:b/>
-          <w:bCs/>
-        </w:rPr>
-      </w:pPr>
-      <w:r>
-        <w:rPr>
-          <w:b/>
-          <w:bCs/>
-        </w:rPr>
+      </w:pPr>
+      <w:r>
         <w:t xml:space="preserve">It should be sent only to users with the admin role, based on the </w:t>
       </w:r>
       <w:proofErr w:type="gramStart"/>
       <w:r>
-        <w:rPr>
-          <w:b/>
-          <w:bCs/>
-        </w:rPr>
         <w:t>users</w:t>
       </w:r>
       <w:proofErr w:type="gramEnd"/>
       <w:r>
-        <w:rPr>
-          <w:b/>
-          <w:bCs/>
-        </w:rPr>
         <w:t xml:space="preserve"> database table.</w:t>
       </w:r>
     </w:p>
@@ -2413,106 +2312,78 @@
           <w:ilvl w:val="0"/>
           <w:numId w:val="9"/>
         </w:numPr>
-        <w:rPr>
-          <w:b/>
-          <w:bCs/>
-        </w:rPr>
-      </w:pPr>
-      <w:r>
-        <w:rPr>
-          <w:b/>
-          <w:bCs/>
-        </w:rPr>
+      </w:pPr>
+      <w:r>
         <w:t>When an admin user clicks the "Messages" tab:</w:t>
       </w:r>
     </w:p>
     <w:p>
-      <w:pPr>
-        <w:rPr>
-          <w:b/>
-          <w:bCs/>
-        </w:rPr>
-      </w:pPr>
-      <w:r>
-        <w:rPr>
-          <w:b/>
-          <w:bCs/>
-        </w:rPr>
+      <w:r>
         <w:t>html</w:t>
       </w:r>
     </w:p>
     <w:p>
-      <w:pPr>
-        <w:rPr>
-          <w:b/>
-          <w:bCs/>
-        </w:rPr>
-      </w:pPr>
-      <w:r>
-        <w:rPr>
-          <w:b/>
-          <w:bCs/>
-        </w:rPr>
+      <w:r>
         <w:t>&lt;li&gt;</w:t>
       </w:r>
     </w:p>
     <w:p>
-      <w:pPr>
-        <w:rPr>
-          <w:b/>
-          <w:bCs/>
-        </w:rPr>
-      </w:pPr>
-      <w:r>
-        <w:rPr>
-          <w:b/>
-          <w:bCs/>
-        </w:rPr>
-        <w:t xml:space="preserve">    &lt;a href="#" ng-click="setActiveTab('messages')"&gt;</w:t>
-      </w:r>
-    </w:p>
-    <w:p>
-      <w:pPr>
-        <w:rPr>
-          <w:b/>
-          <w:bCs/>
-        </w:rPr>
-      </w:pPr>
-      <w:r>
-        <w:rPr>
-          <w:b/>
-          <w:bCs/>
-        </w:rPr>
-        <w:t xml:space="preserve">        &lt;i class="fas fa-envelope"&gt;&lt;/i&gt; Messages</w:t>
-      </w:r>
-    </w:p>
-    <w:p>
-      <w:pPr>
-        <w:rPr>
-          <w:b/>
-          <w:bCs/>
-        </w:rPr>
-      </w:pPr>
-      <w:r>
-        <w:rPr>
-          <w:b/>
-          <w:bCs/>
-        </w:rPr>
+      <w:r>
+        <w:t xml:space="preserve">    &lt;a </w:t>
+      </w:r>
+      <w:proofErr w:type="spellStart"/>
+      <w:r>
+        <w:t>href</w:t>
+      </w:r>
+      <w:proofErr w:type="spellEnd"/>
+      <w:r>
+        <w:t>="#" ng-click="</w:t>
+      </w:r>
+      <w:proofErr w:type="spellStart"/>
+      <w:r>
+        <w:t>setActiveTab</w:t>
+      </w:r>
+      <w:proofErr w:type="spellEnd"/>
+      <w:r>
+        <w:t>('messages')"&gt;</w:t>
+      </w:r>
+    </w:p>
+    <w:p>
+      <w:r>
+        <w:t xml:space="preserve">        &lt;</w:t>
+      </w:r>
+      <w:proofErr w:type="spellStart"/>
+      <w:r>
+        <w:t>i</w:t>
+      </w:r>
+      <w:proofErr w:type="spellEnd"/>
+      <w:r>
+        <w:t xml:space="preserve"> class="</w:t>
+      </w:r>
+      <w:proofErr w:type="spellStart"/>
+      <w:r>
+        <w:t>fas</w:t>
+      </w:r>
+      <w:proofErr w:type="spellEnd"/>
+      <w:r>
+        <w:t xml:space="preserve"> fa-envelope"&gt;&lt;/</w:t>
+      </w:r>
+      <w:proofErr w:type="spellStart"/>
+      <w:r>
+        <w:t>i</w:t>
+      </w:r>
+      <w:proofErr w:type="spellEnd"/>
+      <w:r>
+        <w:t>&gt; Messages</w:t>
+      </w:r>
+    </w:p>
+    <w:p>
+      <w:r>
         <w:t xml:space="preserve">    &lt;/a&gt;</w:t>
       </w:r>
     </w:p>
     <w:p>
-      <w:pPr>
-        <w:rPr>
-          <w:b/>
-          <w:bCs/>
-        </w:rPr>
-      </w:pPr>
-      <w:r>
-        <w:rPr>
-          <w:b/>
-          <w:bCs/>
-        </w:rPr>
+      <w:r>
         <w:lastRenderedPageBreak/>
         <w:t>&lt;/li&gt;</w:t>
       </w:r>
@@ -2523,16 +2394,8 @@
           <w:ilvl w:val="0"/>
           <w:numId w:val="10"/>
         </w:numPr>
-        <w:rPr>
-          <w:b/>
-          <w:bCs/>
-        </w:rPr>
-      </w:pPr>
-      <w:r>
-        <w:rPr>
-          <w:b/>
-          <w:bCs/>
-        </w:rPr>
+      </w:pPr>
+      <w:r>
         <w:t>It will display all purchases made by users.</w:t>
       </w:r>
     </w:p>
@@ -2542,16 +2405,8 @@
           <w:ilvl w:val="0"/>
           <w:numId w:val="10"/>
         </w:numPr>
-        <w:rPr>
-          <w:b/>
-          <w:bCs/>
-        </w:rPr>
-      </w:pPr>
-      <w:r>
-        <w:rPr>
-          <w:b/>
-          <w:bCs/>
-        </w:rPr>
+      </w:pPr>
+      <w:r>
         <w:t>When the admin clicks on a specific purchase, the purchase details will be shown.</w:t>
       </w:r>
     </w:p>
@@ -4572,6 +4427,7 @@
   <w:style w:type="character" w:default="1" w:styleId="DefaultParagraphFont">
     <w:name w:val="Default Paragraph Font"/>
     <w:uiPriority w:val="1"/>
+    <w:semiHidden/>
     <w:unhideWhenUsed/>
   </w:style>
   <w:style w:type="table" w:default="1" w:styleId="TableNormal">

--- a/CMD.docx
+++ b/CMD.docx
@@ -2417,6 +2417,27 @@
           <w:bCs/>
         </w:rPr>
       </w:pPr>
+      <w:r>
+        <w:rPr>
+          <w:b/>
+          <w:bCs/>
+        </w:rPr>
+        <w:br/>
+      </w:r>
+      <w:r>
+        <w:rPr>
+          <w:b/>
+          <w:bCs/>
+        </w:rPr>
+        <w:br/>
+      </w:r>
+      <w:r>
+        <w:rPr>
+          <w:b/>
+          <w:bCs/>
+        </w:rPr>
+        <w:br/>
+      </w:r>
     </w:p>
     <w:p/>
     <w:sectPr>

--- a/CMD.docx
+++ b/CMD.docx
@@ -6,21 +6,12 @@
       <w:r>
         <w:t xml:space="preserve">Please modify my code in the </w:t>
       </w:r>
-      <w:proofErr w:type="gramStart"/>
-      <w:r>
-        <w:rPr>
-          <w:b/>
-          <w:bCs/>
-        </w:rPr>
-        <w:t>&lt;!--</w:t>
-      </w:r>
-      <w:proofErr w:type="gramEnd"/>
-      <w:r>
-        <w:rPr>
-          <w:b/>
-          <w:bCs/>
-        </w:rPr>
-        <w:t xml:space="preserve"> Purchase Form Modal --&gt;</w:t>
+      <w:r>
+        <w:rPr>
+          <w:b/>
+          <w:bCs/>
+        </w:rPr>
+        <w:t>&lt;!-- Purchase Form Modal --&gt;</w:t>
       </w:r>
       <w:r>
         <w:t xml:space="preserve"> section. I have a </w:t>
@@ -426,15 +417,7 @@
     </w:p>
     <w:p>
       <w:r>
-        <w:t xml:space="preserve">First Create Me Register </w:t>
-      </w:r>
-      <w:proofErr w:type="gramStart"/>
-      <w:r>
-        <w:t>And</w:t>
-      </w:r>
-      <w:proofErr w:type="gramEnd"/>
-      <w:r>
-        <w:t xml:space="preserve"> Login Page By using the data below.</w:t>
+        <w:t>First Create Me Register And Login Page By using the data below.</w:t>
       </w:r>
       <w:r>
         <w:br/>
@@ -457,23 +440,7 @@
       </w:r>
       <w:r>
         <w:br/>
-        <w:t xml:space="preserve">In Register Page It have OTP services function, </w:t>
-      </w:r>
-      <w:proofErr w:type="gramStart"/>
-      <w:r>
-        <w:t>After</w:t>
-      </w:r>
-      <w:proofErr w:type="gramEnd"/>
-      <w:r>
-        <w:t xml:space="preserve"> user put username and email, it will send </w:t>
-      </w:r>
-      <w:proofErr w:type="gramStart"/>
-      <w:r>
-        <w:t>a</w:t>
-      </w:r>
-      <w:proofErr w:type="gramEnd"/>
-      <w:r>
-        <w:t xml:space="preserve"> OTP code to the user’s email and when OTP code entered is correct then user can input the password. After that it will go to the login page. After user login it will go to the dashboard page and in this page will have (Add eBook, Cart, Order, Messages</w:t>
+        <w:t>In Register Page It have OTP services function, After user put username and email, it will send a OTP code to the user’s email and when OTP code entered is correct then user can input the password. After that it will go to the login page. After user login it will go to the dashboard page and in this page will have (Add eBook, Cart, Order, Messages</w:t>
       </w:r>
       <w:r>
         <w:t xml:space="preserve">, </w:t>
@@ -484,23 +451,7 @@
       </w:r>
       <w:proofErr w:type="spellEnd"/>
       <w:r>
-        <w:t xml:space="preserve">, Account) Navigation Bar. And below the Navigation Bar section have Search section, and below </w:t>
-      </w:r>
-      <w:proofErr w:type="gramStart"/>
-      <w:r>
-        <w:t>search</w:t>
-      </w:r>
-      <w:proofErr w:type="gramEnd"/>
-      <w:r>
-        <w:t xml:space="preserve"> section have Banner Section, and below Banner Section have New Arrivals Section and below New Arrivals have Wishlist section. For The Dashboard </w:t>
-      </w:r>
-      <w:proofErr w:type="gramStart"/>
-      <w:r>
-        <w:t>page</w:t>
-      </w:r>
-      <w:proofErr w:type="gramEnd"/>
-      <w:r>
-        <w:t xml:space="preserve"> Just Create the interface first do not make it function yet.</w:t>
+        <w:t>, Account) Navigation Bar. And below the Navigation Bar section have Search section, and below search section have Banner Section, and below Banner Section have New Arrivals Section and below New Arrivals have Wishlist section. For The Dashboard page Just Create the interface first do not make it function yet.</w:t>
       </w:r>
     </w:p>
     <w:p/>
@@ -1465,11 +1416,7 @@
         </w:numPr>
       </w:pPr>
       <w:r>
-        <w:t xml:space="preserve">Ask </w:t>
-      </w:r>
-      <w:proofErr w:type="gramStart"/>
-      <w:r>
-        <w:t xml:space="preserve">for </w:t>
+        <w:t xml:space="preserve">Ask for </w:t>
       </w:r>
       <w:r>
         <w:t xml:space="preserve"> </w:t>
@@ -1479,15 +1426,7 @@
           <w:b/>
           <w:bCs/>
         </w:rPr>
-        <w:t>payment</w:t>
-      </w:r>
-      <w:proofErr w:type="gramEnd"/>
-      <w:r>
-        <w:rPr>
-          <w:b/>
-          <w:bCs/>
-        </w:rPr>
-        <w:t xml:space="preserve"> method</w:t>
+        <w:t>payment method</w:t>
       </w:r>
       <w:r>
         <w:t>.</w:t>
@@ -1852,13 +1791,8 @@
       </w:r>
     </w:p>
     <w:p>
-      <w:proofErr w:type="gramStart"/>
-      <w:r>
-        <w:t>&lt;!--</w:t>
-      </w:r>
-      <w:proofErr w:type="gramEnd"/>
-      <w:r>
-        <w:t xml:space="preserve"> Place Order Button --&gt;</w:t>
+      <w:r>
+        <w:t>&lt;!-- Place Order Button --&gt;</w:t>
       </w:r>
     </w:p>
     <w:p>
@@ -1879,17 +1813,12 @@
         <w:t>-place-order" ng-click="</w:t>
       </w:r>
       <w:proofErr w:type="spellStart"/>
-      <w:proofErr w:type="gramStart"/>
       <w:r>
         <w:t>placeOrder</w:t>
       </w:r>
       <w:proofErr w:type="spellEnd"/>
       <w:r>
-        <w:t>(</w:t>
-      </w:r>
-      <w:proofErr w:type="gramEnd"/>
-      <w:r>
-        <w:t>)"&gt;</w:t>
+        <w:t>()"&gt;</w:t>
       </w:r>
     </w:p>
     <w:p>
@@ -1962,15 +1891,7 @@
       </w:r>
       <w:proofErr w:type="spellEnd"/>
       <w:r>
-        <w:t xml:space="preserve"> </w:t>
-      </w:r>
-      <w:proofErr w:type="gramStart"/>
-      <w:r>
-        <w:t>( MUST</w:t>
-      </w:r>
-      <w:proofErr w:type="gramEnd"/>
-      <w:r>
-        <w:t xml:space="preserve"> 10 characters start with UTM)</w:t>
+        <w:t xml:space="preserve"> ( MUST 10 characters start with UTM)</w:t>
       </w:r>
     </w:p>
     <w:p>
@@ -2055,13 +1976,8 @@
       <w:r>
         <w:t xml:space="preserve"> </w:t>
       </w:r>
-      <w:proofErr w:type="gramStart"/>
-      <w:r>
-        <w:t>VARCHAR(</w:t>
-      </w:r>
-      <w:proofErr w:type="gramEnd"/>
-      <w:r>
-        <w:t>20) DEFAULT 'Pending'</w:t>
+      <w:r>
+        <w:t>VARCHAR(20) DEFAULT 'Pending'</w:t>
       </w:r>
     </w:p>
     <w:p>
@@ -2295,15 +2211,7 @@
         </w:numPr>
       </w:pPr>
       <w:r>
-        <w:t xml:space="preserve">It should be sent only to users with the admin role, based on the </w:t>
-      </w:r>
-      <w:proofErr w:type="gramStart"/>
-      <w:r>
-        <w:t>users</w:t>
-      </w:r>
-      <w:proofErr w:type="gramEnd"/>
-      <w:r>
-        <w:t xml:space="preserve"> database table.</w:t>
+        <w:t>It should be sent only to users with the admin role, based on the users database table.</w:t>
       </w:r>
     </w:p>
     <w:p>
@@ -2408,6 +2316,14 @@
       </w:pPr>
       <w:r>
         <w:t>When the admin clicks on a specific purchase, the purchase details will be shown.</w:t>
+      </w:r>
+    </w:p>
+    <w:p/>
+    <w:p/>
+    <w:p/>
+    <w:p>
+      <w:r>
+        <w:t>"I cannot click the 'Place Order' button unless a real payment is made. Please fix this. This is for a project assignment, and I only want to implement Stripe without requiring an actual payment. The 'Place Order' button should be clickable and function as usual, even without processing a real transaction." And Why in my code, stripe payment only have one pay option, which is credit card. Can you add online banking too?</w:t>
       </w:r>
     </w:p>
     <w:p>
@@ -4448,7 +4364,6 @@
   <w:style w:type="character" w:default="1" w:styleId="DefaultParagraphFont">
     <w:name w:val="Default Paragraph Font"/>
     <w:uiPriority w:val="1"/>
-    <w:semiHidden/>
     <w:unhideWhenUsed/>
   </w:style>
   <w:style w:type="table" w:default="1" w:styleId="TableNormal">

--- a/CMD.docx
+++ b/CMD.docx
@@ -6,12 +6,21 @@
       <w:r>
         <w:t xml:space="preserve">Please modify my code in the </w:t>
       </w:r>
-      <w:r>
-        <w:rPr>
-          <w:b/>
-          <w:bCs/>
-        </w:rPr>
-        <w:t>&lt;!-- Purchase Form Modal --&gt;</w:t>
+      <w:proofErr w:type="gramStart"/>
+      <w:r>
+        <w:rPr>
+          <w:b/>
+          <w:bCs/>
+        </w:rPr>
+        <w:t>&lt;!--</w:t>
+      </w:r>
+      <w:proofErr w:type="gramEnd"/>
+      <w:r>
+        <w:rPr>
+          <w:b/>
+          <w:bCs/>
+        </w:rPr>
+        <w:t xml:space="preserve"> Purchase Form Modal --&gt;</w:t>
       </w:r>
       <w:r>
         <w:t xml:space="preserve"> section. I have a </w:t>
@@ -417,7 +426,15 @@
     </w:p>
     <w:p>
       <w:r>
-        <w:t>First Create Me Register And Login Page By using the data below.</w:t>
+        <w:t xml:space="preserve">First Create Me Register </w:t>
+      </w:r>
+      <w:proofErr w:type="gramStart"/>
+      <w:r>
+        <w:t>And</w:t>
+      </w:r>
+      <w:proofErr w:type="gramEnd"/>
+      <w:r>
+        <w:t xml:space="preserve"> Login Page By using the data below.</w:t>
       </w:r>
       <w:r>
         <w:br/>
@@ -440,7 +457,23 @@
       </w:r>
       <w:r>
         <w:br/>
-        <w:t>In Register Page It have OTP services function, After user put username and email, it will send a OTP code to the user’s email and when OTP code entered is correct then user can input the password. After that it will go to the login page. After user login it will go to the dashboard page and in this page will have (Add eBook, Cart, Order, Messages</w:t>
+        <w:t xml:space="preserve">In Register Page It have OTP services function, </w:t>
+      </w:r>
+      <w:proofErr w:type="gramStart"/>
+      <w:r>
+        <w:t>After</w:t>
+      </w:r>
+      <w:proofErr w:type="gramEnd"/>
+      <w:r>
+        <w:t xml:space="preserve"> user put username and email, it will send </w:t>
+      </w:r>
+      <w:proofErr w:type="gramStart"/>
+      <w:r>
+        <w:t>a</w:t>
+      </w:r>
+      <w:proofErr w:type="gramEnd"/>
+      <w:r>
+        <w:t xml:space="preserve"> OTP code to the user’s email and when OTP code entered is correct then user can input the password. After that it will go to the login page. After user login it will go to the dashboard page and in this page will have (Add eBook, Cart, Order, Messages</w:t>
       </w:r>
       <w:r>
         <w:t xml:space="preserve">, </w:t>
@@ -451,7 +484,23 @@
       </w:r>
       <w:proofErr w:type="spellEnd"/>
       <w:r>
-        <w:t>, Account) Navigation Bar. And below the Navigation Bar section have Search section, and below search section have Banner Section, and below Banner Section have New Arrivals Section and below New Arrivals have Wishlist section. For The Dashboard page Just Create the interface first do not make it function yet.</w:t>
+        <w:t xml:space="preserve">, Account) Navigation Bar. And below the Navigation Bar section have Search section, and below </w:t>
+      </w:r>
+      <w:proofErr w:type="gramStart"/>
+      <w:r>
+        <w:t>search</w:t>
+      </w:r>
+      <w:proofErr w:type="gramEnd"/>
+      <w:r>
+        <w:t xml:space="preserve"> section have Banner Section, and below Banner Section have New Arrivals Section and below New Arrivals have Wishlist section. For The Dashboard </w:t>
+      </w:r>
+      <w:proofErr w:type="gramStart"/>
+      <w:r>
+        <w:t>page</w:t>
+      </w:r>
+      <w:proofErr w:type="gramEnd"/>
+      <w:r>
+        <w:t xml:space="preserve"> Just Create the interface first do not make it function yet.</w:t>
       </w:r>
     </w:p>
     <w:p/>
@@ -1416,7 +1465,11 @@
         </w:numPr>
       </w:pPr>
       <w:r>
-        <w:t xml:space="preserve">Ask for </w:t>
+        <w:t xml:space="preserve">Ask </w:t>
+      </w:r>
+      <w:proofErr w:type="gramStart"/>
+      <w:r>
+        <w:t xml:space="preserve">for </w:t>
       </w:r>
       <w:r>
         <w:t xml:space="preserve"> </w:t>
@@ -1426,7 +1479,15 @@
           <w:b/>
           <w:bCs/>
         </w:rPr>
-        <w:t>payment method</w:t>
+        <w:t>payment</w:t>
+      </w:r>
+      <w:proofErr w:type="gramEnd"/>
+      <w:r>
+        <w:rPr>
+          <w:b/>
+          <w:bCs/>
+        </w:rPr>
+        <w:t xml:space="preserve"> method</w:t>
       </w:r>
       <w:r>
         <w:t>.</w:t>
@@ -1791,8 +1852,13 @@
       </w:r>
     </w:p>
     <w:p>
-      <w:r>
-        <w:t>&lt;!-- Place Order Button --&gt;</w:t>
+      <w:proofErr w:type="gramStart"/>
+      <w:r>
+        <w:t>&lt;!--</w:t>
+      </w:r>
+      <w:proofErr w:type="gramEnd"/>
+      <w:r>
+        <w:t xml:space="preserve"> Place Order Button --&gt;</w:t>
       </w:r>
     </w:p>
     <w:p>
@@ -1813,12 +1879,17 @@
         <w:t>-place-order" ng-click="</w:t>
       </w:r>
       <w:proofErr w:type="spellStart"/>
+      <w:proofErr w:type="gramStart"/>
       <w:r>
         <w:t>placeOrder</w:t>
       </w:r>
       <w:proofErr w:type="spellEnd"/>
       <w:r>
-        <w:t>()"&gt;</w:t>
+        <w:t>(</w:t>
+      </w:r>
+      <w:proofErr w:type="gramEnd"/>
+      <w:r>
+        <w:t>)"&gt;</w:t>
       </w:r>
     </w:p>
     <w:p>
@@ -1891,7 +1962,15 @@
       </w:r>
       <w:proofErr w:type="spellEnd"/>
       <w:r>
-        <w:t xml:space="preserve"> ( MUST 10 characters start with UTM)</w:t>
+        <w:t xml:space="preserve"> </w:t>
+      </w:r>
+      <w:proofErr w:type="gramStart"/>
+      <w:r>
+        <w:t>( MUST</w:t>
+      </w:r>
+      <w:proofErr w:type="gramEnd"/>
+      <w:r>
+        <w:t xml:space="preserve"> 10 characters start with UTM)</w:t>
       </w:r>
     </w:p>
     <w:p>
@@ -1976,8 +2055,13 @@
       <w:r>
         <w:t xml:space="preserve"> </w:t>
       </w:r>
-      <w:r>
-        <w:t>VARCHAR(20) DEFAULT 'Pending'</w:t>
+      <w:proofErr w:type="gramStart"/>
+      <w:r>
+        <w:t>VARCHAR(</w:t>
+      </w:r>
+      <w:proofErr w:type="gramEnd"/>
+      <w:r>
+        <w:t>20) DEFAULT 'Pending'</w:t>
       </w:r>
     </w:p>
     <w:p>
@@ -2211,7 +2295,15 @@
         </w:numPr>
       </w:pPr>
       <w:r>
-        <w:t>It should be sent only to users with the admin role, based on the users database table.</w:t>
+        <w:t xml:space="preserve">It should be sent only to users with the admin role, based on the </w:t>
+      </w:r>
+      <w:proofErr w:type="gramStart"/>
+      <w:r>
+        <w:t>users</w:t>
+      </w:r>
+      <w:proofErr w:type="gramEnd"/>
+      <w:r>
+        <w:t xml:space="preserve"> database table.</w:t>
       </w:r>
     </w:p>
     <w:p>
@@ -2319,11 +2411,17 @@
       </w:r>
     </w:p>
     <w:p/>
-    <w:p/>
-    <w:p/>
-    <w:p>
-      <w:r>
-        <w:t>"I cannot click the 'Place Order' button unless a real payment is made. Please fix this. This is for a project assignment, and I only want to implement Stripe without requiring an actual payment. The 'Place Order' button should be clickable and function as usual, even without processing a real transaction." And Why in my code, stripe payment only have one pay option, which is credit card. Can you add online banking too?</w:t>
+    <w:p>
+      <w:r>
+        <w:t xml:space="preserve">"I cannot click the 'Place Order' button unless a real payment is made. Please fix this. This is for a project assignment, and I only want to implement Stripe without requiring an actual payment. The 'Place Order' button should be clickable and function as usual, even without processing a real transaction." And Why in my code, stripe payment only </w:t>
+      </w:r>
+      <w:proofErr w:type="gramStart"/>
+      <w:r>
+        <w:t>have</w:t>
+      </w:r>
+      <w:proofErr w:type="gramEnd"/>
+      <w:r>
+        <w:t xml:space="preserve"> one pay option, which is credit card. Can you add online banking too?</w:t>
       </w:r>
     </w:p>
     <w:p>
@@ -4364,6 +4462,7 @@
   <w:style w:type="character" w:default="1" w:styleId="DefaultParagraphFont">
     <w:name w:val="Default Paragraph Font"/>
     <w:uiPriority w:val="1"/>
+    <w:semiHidden/>
     <w:unhideWhenUsed/>
   </w:style>
   <w:style w:type="table" w:default="1" w:styleId="TableNormal">

--- a/CMD.docx
+++ b/CMD.docx
@@ -6,21 +6,12 @@
       <w:r>
         <w:t xml:space="preserve">Please modify my code in the </w:t>
       </w:r>
-      <w:proofErr w:type="gramStart"/>
-      <w:r>
-        <w:rPr>
-          <w:b/>
-          <w:bCs/>
-        </w:rPr>
-        <w:t>&lt;!--</w:t>
-      </w:r>
-      <w:proofErr w:type="gramEnd"/>
-      <w:r>
-        <w:rPr>
-          <w:b/>
-          <w:bCs/>
-        </w:rPr>
-        <w:t xml:space="preserve"> Purchase Form Modal --&gt;</w:t>
+      <w:r>
+        <w:rPr>
+          <w:b/>
+          <w:bCs/>
+        </w:rPr>
+        <w:t>&lt;!-- Purchase Form Modal --&gt;</w:t>
       </w:r>
       <w:r>
         <w:t xml:space="preserve"> section. I have a </w:t>
@@ -426,15 +417,7 @@
     </w:p>
     <w:p>
       <w:r>
-        <w:t xml:space="preserve">First Create Me Register </w:t>
-      </w:r>
-      <w:proofErr w:type="gramStart"/>
-      <w:r>
-        <w:t>And</w:t>
-      </w:r>
-      <w:proofErr w:type="gramEnd"/>
-      <w:r>
-        <w:t xml:space="preserve"> Login Page By using the data below.</w:t>
+        <w:t>First Create Me Register And Login Page By using the data below.</w:t>
       </w:r>
       <w:r>
         <w:br/>
@@ -457,23 +440,7 @@
       </w:r>
       <w:r>
         <w:br/>
-        <w:t xml:space="preserve">In Register Page It have OTP services function, </w:t>
-      </w:r>
-      <w:proofErr w:type="gramStart"/>
-      <w:r>
-        <w:t>After</w:t>
-      </w:r>
-      <w:proofErr w:type="gramEnd"/>
-      <w:r>
-        <w:t xml:space="preserve"> user put username and email, it will send </w:t>
-      </w:r>
-      <w:proofErr w:type="gramStart"/>
-      <w:r>
-        <w:t>a</w:t>
-      </w:r>
-      <w:proofErr w:type="gramEnd"/>
-      <w:r>
-        <w:t xml:space="preserve"> OTP code to the user’s email and when OTP code entered is correct then user can input the password. After that it will go to the login page. After user login it will go to the dashboard page and in this page will have (Add eBook, Cart, Order, Messages</w:t>
+        <w:t>In Register Page It have OTP services function, After user put username and email, it will send a OTP code to the user’s email and when OTP code entered is correct then user can input the password. After that it will go to the login page. After user login it will go to the dashboard page and in this page will have (Add eBook, Cart, Order, Messages</w:t>
       </w:r>
       <w:r>
         <w:t xml:space="preserve">, </w:t>
@@ -484,23 +451,7 @@
       </w:r>
       <w:proofErr w:type="spellEnd"/>
       <w:r>
-        <w:t xml:space="preserve">, Account) Navigation Bar. And below the Navigation Bar section have Search section, and below </w:t>
-      </w:r>
-      <w:proofErr w:type="gramStart"/>
-      <w:r>
-        <w:t>search</w:t>
-      </w:r>
-      <w:proofErr w:type="gramEnd"/>
-      <w:r>
-        <w:t xml:space="preserve"> section have Banner Section, and below Banner Section have New Arrivals Section and below New Arrivals have Wishlist section. For The Dashboard </w:t>
-      </w:r>
-      <w:proofErr w:type="gramStart"/>
-      <w:r>
-        <w:t>page</w:t>
-      </w:r>
-      <w:proofErr w:type="gramEnd"/>
-      <w:r>
-        <w:t xml:space="preserve"> Just Create the interface first do not make it function yet.</w:t>
+        <w:t>, Account) Navigation Bar. And below the Navigation Bar section have Search section, and below search section have Banner Section, and below Banner Section have New Arrivals Section and below New Arrivals have Wishlist section. For The Dashboard page Just Create the interface first do not make it function yet.</w:t>
       </w:r>
     </w:p>
     <w:p/>
@@ -1465,11 +1416,7 @@
         </w:numPr>
       </w:pPr>
       <w:r>
-        <w:t xml:space="preserve">Ask </w:t>
-      </w:r>
-      <w:proofErr w:type="gramStart"/>
-      <w:r>
-        <w:t xml:space="preserve">for </w:t>
+        <w:t xml:space="preserve">Ask for </w:t>
       </w:r>
       <w:r>
         <w:t xml:space="preserve"> </w:t>
@@ -1479,15 +1426,7 @@
           <w:b/>
           <w:bCs/>
         </w:rPr>
-        <w:t>payment</w:t>
-      </w:r>
-      <w:proofErr w:type="gramEnd"/>
-      <w:r>
-        <w:rPr>
-          <w:b/>
-          <w:bCs/>
-        </w:rPr>
-        <w:t xml:space="preserve"> method</w:t>
+        <w:t>payment method</w:t>
       </w:r>
       <w:r>
         <w:t>.</w:t>
@@ -1852,13 +1791,8 @@
       </w:r>
     </w:p>
     <w:p>
-      <w:proofErr w:type="gramStart"/>
-      <w:r>
-        <w:t>&lt;!--</w:t>
-      </w:r>
-      <w:proofErr w:type="gramEnd"/>
-      <w:r>
-        <w:t xml:space="preserve"> Place Order Button --&gt;</w:t>
+      <w:r>
+        <w:t>&lt;!-- Place Order Button --&gt;</w:t>
       </w:r>
     </w:p>
     <w:p>
@@ -1879,17 +1813,12 @@
         <w:t>-place-order" ng-click="</w:t>
       </w:r>
       <w:proofErr w:type="spellStart"/>
-      <w:proofErr w:type="gramStart"/>
       <w:r>
         <w:t>placeOrder</w:t>
       </w:r>
       <w:proofErr w:type="spellEnd"/>
       <w:r>
-        <w:t>(</w:t>
-      </w:r>
-      <w:proofErr w:type="gramEnd"/>
-      <w:r>
-        <w:t>)"&gt;</w:t>
+        <w:t>()"&gt;</w:t>
       </w:r>
     </w:p>
     <w:p>
@@ -1962,15 +1891,7 @@
       </w:r>
       <w:proofErr w:type="spellEnd"/>
       <w:r>
-        <w:t xml:space="preserve"> </w:t>
-      </w:r>
-      <w:proofErr w:type="gramStart"/>
-      <w:r>
-        <w:t>( MUST</w:t>
-      </w:r>
-      <w:proofErr w:type="gramEnd"/>
-      <w:r>
-        <w:t xml:space="preserve"> 10 characters start with UTM)</w:t>
+        <w:t xml:space="preserve"> ( MUST 10 characters start with UTM)</w:t>
       </w:r>
     </w:p>
     <w:p>
@@ -2055,13 +1976,8 @@
       <w:r>
         <w:t xml:space="preserve"> </w:t>
       </w:r>
-      <w:proofErr w:type="gramStart"/>
-      <w:r>
-        <w:t>VARCHAR(</w:t>
-      </w:r>
-      <w:proofErr w:type="gramEnd"/>
-      <w:r>
-        <w:t>20) DEFAULT 'Pending'</w:t>
+      <w:r>
+        <w:t>VARCHAR(20) DEFAULT 'Pending'</w:t>
       </w:r>
     </w:p>
     <w:p>
@@ -2295,15 +2211,7 @@
         </w:numPr>
       </w:pPr>
       <w:r>
-        <w:t xml:space="preserve">It should be sent only to users with the admin role, based on the </w:t>
-      </w:r>
-      <w:proofErr w:type="gramStart"/>
-      <w:r>
-        <w:t>users</w:t>
-      </w:r>
-      <w:proofErr w:type="gramEnd"/>
-      <w:r>
-        <w:t xml:space="preserve"> database table.</w:t>
+        <w:t>It should be sent only to users with the admin role, based on the users database table.</w:t>
       </w:r>
     </w:p>
     <w:p>
@@ -2413,15 +2321,7 @@
     <w:p/>
     <w:p>
       <w:r>
-        <w:t xml:space="preserve">"I cannot click the 'Place Order' button unless a real payment is made. Please fix this. This is for a project assignment, and I only want to implement Stripe without requiring an actual payment. The 'Place Order' button should be clickable and function as usual, even without processing a real transaction." And Why in my code, stripe payment only </w:t>
-      </w:r>
-      <w:proofErr w:type="gramStart"/>
-      <w:r>
-        <w:t>have</w:t>
-      </w:r>
-      <w:proofErr w:type="gramEnd"/>
-      <w:r>
-        <w:t xml:space="preserve"> one pay option, which is credit card. Can you add online banking too?</w:t>
+        <w:t>"I cannot click the 'Place Order' button unless a real payment is made. Please fix this. This is for a project assignment, and I only want to implement Stripe without requiring an actual payment. The 'Place Order' button should be clickable and function as usual, even without processing a real transaction." And Why in my code, stripe payment only have one pay option, which is credit card. Can you add online banking too?</w:t>
       </w:r>
     </w:p>
     <w:p>
@@ -2443,8 +2343,56 @@
           <w:b/>
           <w:bCs/>
         </w:rPr>
+        <w:t xml:space="preserve">I use create this Payment Links test in stripe </w:t>
+      </w:r>
+      <w:hyperlink r:id="rId5" w:history="1">
+        <w:r>
+          <w:rPr>
+            <w:rStyle w:val="Hyperlink"/>
+            <w:b/>
+            <w:bCs/>
+          </w:rPr>
+          <w:t>https://buy.stripe.com/test_eVadQQ97z4lWc125kk</w:t>
+        </w:r>
+      </w:hyperlink>
+    </w:p>
+    <w:p>
+      <w:pPr>
+        <w:rPr>
+          <w:b/>
+          <w:bCs/>
+        </w:rPr>
+      </w:pPr>
+      <w:r>
+        <w:rPr>
+          <w:b/>
+          <w:bCs/>
+        </w:rPr>
+        <w:t>Can you implement this in my code, but still can bypass as before this. Just implement the links.</w:t>
+      </w:r>
+    </w:p>
+    <w:p>
+      <w:pPr>
+        <w:rPr>
+          <w:b/>
+          <w:bCs/>
+        </w:rPr>
+      </w:pPr>
+      <w:r>
+        <w:rPr>
+          <w:b/>
+          <w:bCs/>
+        </w:rPr>
         <w:br/>
       </w:r>
+    </w:p>
+    <w:p>
+      <w:pPr>
+        <w:rPr>
+          <w:b/>
+          <w:bCs/>
+        </w:rPr>
+      </w:pPr>
       <w:r>
         <w:rPr>
           <w:b/>
@@ -2452,6 +2400,28 @@
         </w:rPr>
         <w:br/>
       </w:r>
+      <w:r>
+        <w:rPr>
+          <w:b/>
+          <w:bCs/>
+        </w:rPr>
+        <w:t xml:space="preserve">Part </w:t>
+      </w:r>
+      <w:r>
+        <w:rPr>
+          <w:b/>
+          <w:bCs/>
+        </w:rPr>
+        <w:t>4</w:t>
+      </w:r>
+    </w:p>
+    <w:p>
+      <w:pPr>
+        <w:rPr>
+          <w:b/>
+          <w:bCs/>
+        </w:rPr>
+      </w:pPr>
     </w:p>
     <w:p/>
     <w:sectPr>
@@ -4792,6 +4762,29 @@
       <w:lang w:eastAsia="en-MY"/>
     </w:rPr>
   </w:style>
+  <w:style w:type="character" w:styleId="Hyperlink">
+    <w:name w:val="Hyperlink"/>
+    <w:basedOn w:val="DefaultParagraphFont"/>
+    <w:uiPriority w:val="99"/>
+    <w:unhideWhenUsed/>
+    <w:rsid w:val="009929BD"/>
+    <w:rPr>
+      <w:color w:val="467886" w:themeColor="hyperlink"/>
+      <w:u w:val="single"/>
+    </w:rPr>
+  </w:style>
+  <w:style w:type="character" w:styleId="UnresolvedMention">
+    <w:name w:val="Unresolved Mention"/>
+    <w:basedOn w:val="DefaultParagraphFont"/>
+    <w:uiPriority w:val="99"/>
+    <w:semiHidden/>
+    <w:unhideWhenUsed/>
+    <w:rsid w:val="009929BD"/>
+    <w:rPr>
+      <w:color w:val="605E5C"/>
+      <w:shd w:val="clear" w:color="auto" w:fill="E1DFDD"/>
+    </w:rPr>
+  </w:style>
 </w:styles>
 </file>
 

--- a/CMD.docx
+++ b/CMD.docx
@@ -6,12 +6,21 @@
       <w:r>
         <w:t xml:space="preserve">Please modify my code in the </w:t>
       </w:r>
-      <w:r>
-        <w:rPr>
-          <w:b/>
-          <w:bCs/>
-        </w:rPr>
-        <w:t>&lt;!-- Purchase Form Modal --&gt;</w:t>
+      <w:proofErr w:type="gramStart"/>
+      <w:r>
+        <w:rPr>
+          <w:b/>
+          <w:bCs/>
+        </w:rPr>
+        <w:t>&lt;!--</w:t>
+      </w:r>
+      <w:proofErr w:type="gramEnd"/>
+      <w:r>
+        <w:rPr>
+          <w:b/>
+          <w:bCs/>
+        </w:rPr>
+        <w:t xml:space="preserve"> Purchase Form Modal --&gt;</w:t>
       </w:r>
       <w:r>
         <w:t xml:space="preserve"> section. I have a </w:t>
@@ -417,7 +426,15 @@
     </w:p>
     <w:p>
       <w:r>
-        <w:t>First Create Me Register And Login Page By using the data below.</w:t>
+        <w:t xml:space="preserve">First Create Me Register </w:t>
+      </w:r>
+      <w:proofErr w:type="gramStart"/>
+      <w:r>
+        <w:t>And</w:t>
+      </w:r>
+      <w:proofErr w:type="gramEnd"/>
+      <w:r>
+        <w:t xml:space="preserve"> Login Page By using the data below.</w:t>
       </w:r>
       <w:r>
         <w:br/>
@@ -440,7 +457,23 @@
       </w:r>
       <w:r>
         <w:br/>
-        <w:t>In Register Page It have OTP services function, After user put username and email, it will send a OTP code to the user’s email and when OTP code entered is correct then user can input the password. After that it will go to the login page. After user login it will go to the dashboard page and in this page will have (Add eBook, Cart, Order, Messages</w:t>
+        <w:t xml:space="preserve">In Register Page It have OTP services function, </w:t>
+      </w:r>
+      <w:proofErr w:type="gramStart"/>
+      <w:r>
+        <w:t>After</w:t>
+      </w:r>
+      <w:proofErr w:type="gramEnd"/>
+      <w:r>
+        <w:t xml:space="preserve"> user put username and email, it will send </w:t>
+      </w:r>
+      <w:proofErr w:type="gramStart"/>
+      <w:r>
+        <w:t>a</w:t>
+      </w:r>
+      <w:proofErr w:type="gramEnd"/>
+      <w:r>
+        <w:t xml:space="preserve"> OTP code to the user’s email and when OTP code entered is correct then user can input the password. After that it will go to the login page. After user login it will go to the dashboard page and in this page will have (Add eBook, Cart, Order, Messages</w:t>
       </w:r>
       <w:r>
         <w:t xml:space="preserve">, </w:t>
@@ -451,7 +484,23 @@
       </w:r>
       <w:proofErr w:type="spellEnd"/>
       <w:r>
-        <w:t>, Account) Navigation Bar. And below the Navigation Bar section have Search section, and below search section have Banner Section, and below Banner Section have New Arrivals Section and below New Arrivals have Wishlist section. For The Dashboard page Just Create the interface first do not make it function yet.</w:t>
+        <w:t xml:space="preserve">, Account) Navigation Bar. And below the Navigation Bar section have Search section, and below </w:t>
+      </w:r>
+      <w:proofErr w:type="gramStart"/>
+      <w:r>
+        <w:t>search</w:t>
+      </w:r>
+      <w:proofErr w:type="gramEnd"/>
+      <w:r>
+        <w:t xml:space="preserve"> section have Banner Section, and below Banner Section have New Arrivals Section and below New Arrivals have Wishlist section. For The Dashboard </w:t>
+      </w:r>
+      <w:proofErr w:type="gramStart"/>
+      <w:r>
+        <w:t>page</w:t>
+      </w:r>
+      <w:proofErr w:type="gramEnd"/>
+      <w:r>
+        <w:t xml:space="preserve"> Just Create the interface first do not make it function yet.</w:t>
       </w:r>
     </w:p>
     <w:p/>
@@ -1416,7 +1465,11 @@
         </w:numPr>
       </w:pPr>
       <w:r>
-        <w:t xml:space="preserve">Ask for </w:t>
+        <w:t xml:space="preserve">Ask </w:t>
+      </w:r>
+      <w:proofErr w:type="gramStart"/>
+      <w:r>
+        <w:t xml:space="preserve">for </w:t>
       </w:r>
       <w:r>
         <w:t xml:space="preserve"> </w:t>
@@ -1426,7 +1479,15 @@
           <w:b/>
           <w:bCs/>
         </w:rPr>
-        <w:t>payment method</w:t>
+        <w:t>payment</w:t>
+      </w:r>
+      <w:proofErr w:type="gramEnd"/>
+      <w:r>
+        <w:rPr>
+          <w:b/>
+          <w:bCs/>
+        </w:rPr>
+        <w:t xml:space="preserve"> method</w:t>
       </w:r>
       <w:r>
         <w:t>.</w:t>
@@ -1791,8 +1852,13 @@
       </w:r>
     </w:p>
     <w:p>
-      <w:r>
-        <w:t>&lt;!-- Place Order Button --&gt;</w:t>
+      <w:proofErr w:type="gramStart"/>
+      <w:r>
+        <w:t>&lt;!--</w:t>
+      </w:r>
+      <w:proofErr w:type="gramEnd"/>
+      <w:r>
+        <w:t xml:space="preserve"> Place Order Button --&gt;</w:t>
       </w:r>
     </w:p>
     <w:p>
@@ -1813,12 +1879,17 @@
         <w:t>-place-order" ng-click="</w:t>
       </w:r>
       <w:proofErr w:type="spellStart"/>
+      <w:proofErr w:type="gramStart"/>
       <w:r>
         <w:t>placeOrder</w:t>
       </w:r>
       <w:proofErr w:type="spellEnd"/>
       <w:r>
-        <w:t>()"&gt;</w:t>
+        <w:t>(</w:t>
+      </w:r>
+      <w:proofErr w:type="gramEnd"/>
+      <w:r>
+        <w:t>)"&gt;</w:t>
       </w:r>
     </w:p>
     <w:p>
@@ -1891,7 +1962,15 @@
       </w:r>
       <w:proofErr w:type="spellEnd"/>
       <w:r>
-        <w:t xml:space="preserve"> ( MUST 10 characters start with UTM)</w:t>
+        <w:t xml:space="preserve"> </w:t>
+      </w:r>
+      <w:proofErr w:type="gramStart"/>
+      <w:r>
+        <w:t>( MUST</w:t>
+      </w:r>
+      <w:proofErr w:type="gramEnd"/>
+      <w:r>
+        <w:t xml:space="preserve"> 10 characters start with UTM)</w:t>
       </w:r>
     </w:p>
     <w:p>
@@ -1976,8 +2055,13 @@
       <w:r>
         <w:t xml:space="preserve"> </w:t>
       </w:r>
-      <w:r>
-        <w:t>VARCHAR(20) DEFAULT 'Pending'</w:t>
+      <w:proofErr w:type="gramStart"/>
+      <w:r>
+        <w:t>VARCHAR(</w:t>
+      </w:r>
+      <w:proofErr w:type="gramEnd"/>
+      <w:r>
+        <w:t>20) DEFAULT 'Pending'</w:t>
       </w:r>
     </w:p>
     <w:p>
@@ -2211,7 +2295,15 @@
         </w:numPr>
       </w:pPr>
       <w:r>
-        <w:t>It should be sent only to users with the admin role, based on the users database table.</w:t>
+        <w:t xml:space="preserve">It should be sent only to users with the admin role, based on the </w:t>
+      </w:r>
+      <w:proofErr w:type="gramStart"/>
+      <w:r>
+        <w:t>users</w:t>
+      </w:r>
+      <w:proofErr w:type="gramEnd"/>
+      <w:r>
+        <w:t xml:space="preserve"> database table.</w:t>
       </w:r>
     </w:p>
     <w:p>
@@ -2321,7 +2413,15 @@
     <w:p/>
     <w:p>
       <w:r>
-        <w:t>"I cannot click the 'Place Order' button unless a real payment is made. Please fix this. This is for a project assignment, and I only want to implement Stripe without requiring an actual payment. The 'Place Order' button should be clickable and function as usual, even without processing a real transaction." And Why in my code, stripe payment only have one pay option, which is credit card. Can you add online banking too?</w:t>
+        <w:t xml:space="preserve">"I cannot click the 'Place Order' button unless a real payment is made. Please fix this. This is for a project assignment, and I only want to implement Stripe without requiring an actual payment. The 'Place Order' button should be clickable and function as usual, even without processing a real transaction." And Why in my code, stripe payment only </w:t>
+      </w:r>
+      <w:proofErr w:type="gramStart"/>
+      <w:r>
+        <w:t>have</w:t>
+      </w:r>
+      <w:proofErr w:type="gramEnd"/>
+      <w:r>
+        <w:t xml:space="preserve"> one pay option, which is credit card. Can you add online banking too?</w:t>
       </w:r>
     </w:p>
     <w:p>
@@ -2368,7 +2468,23 @@
           <w:b/>
           <w:bCs/>
         </w:rPr>
-        <w:t>Can you implement this in my code, but still can bypass as before this. Just implement the links.</w:t>
+        <w:t xml:space="preserve">Can you implement this in my </w:t>
+      </w:r>
+      <w:proofErr w:type="gramStart"/>
+      <w:r>
+        <w:rPr>
+          <w:b/>
+          <w:bCs/>
+        </w:rPr>
+        <w:t>code, but</w:t>
+      </w:r>
+      <w:proofErr w:type="gramEnd"/>
+      <w:r>
+        <w:rPr>
+          <w:b/>
+          <w:bCs/>
+        </w:rPr>
+        <w:t xml:space="preserve"> still can bypass as before this. Just implement the links.</w:t>
       </w:r>
     </w:p>
     <w:p>
@@ -2416,14 +2532,649 @@
       </w:r>
     </w:p>
     <w:p>
-      <w:pPr>
-        <w:rPr>
-          <w:b/>
-          <w:bCs/>
-        </w:rPr>
-      </w:pPr>
-    </w:p>
-    <w:p/>
+      <w:r>
+        <w:t xml:space="preserve">When I log in, if the system detects that my role is "admin", it will navigate to the </w:t>
+      </w:r>
+      <w:proofErr w:type="spellStart"/>
+      <w:r>
+        <w:t>User</w:t>
+      </w:r>
+      <w:r>
+        <w:t>And</w:t>
+      </w:r>
+      <w:r>
+        <w:t>Book</w:t>
+      </w:r>
+      <w:proofErr w:type="spellEnd"/>
+      <w:r>
+        <w:t xml:space="preserve"> Manager</w:t>
+      </w:r>
+      <w:r>
+        <w:t>.html page. This page includes the following navigation bar:</w:t>
+      </w:r>
+    </w:p>
+    <w:p>
+      <w:proofErr w:type="gramStart"/>
+      <w:r>
+        <w:t>&lt;!--</w:t>
+      </w:r>
+      <w:proofErr w:type="gramEnd"/>
+      <w:r>
+        <w:t xml:space="preserve"> Navigation Bar --&gt;</w:t>
+      </w:r>
+    </w:p>
+    <w:p>
+      <w:r>
+        <w:t>&lt;nav class="navbar"&gt;</w:t>
+      </w:r>
+    </w:p>
+    <w:p>
+      <w:r>
+        <w:t xml:space="preserve">    &lt;</w:t>
+      </w:r>
+      <w:proofErr w:type="spellStart"/>
+      <w:r>
+        <w:t>ul</w:t>
+      </w:r>
+      <w:proofErr w:type="spellEnd"/>
+      <w:r>
+        <w:t xml:space="preserve"> ng-class="{'show-mobile': </w:t>
+      </w:r>
+      <w:proofErr w:type="spellStart"/>
+      <w:r>
+        <w:t>mobileMenuOpen</w:t>
+      </w:r>
+      <w:proofErr w:type="spellEnd"/>
+      <w:r>
+        <w:t>}"&gt;</w:t>
+      </w:r>
+    </w:p>
+    <w:p>
+      <w:r>
+        <w:t xml:space="preserve">        &lt;li&gt;</w:t>
+      </w:r>
+    </w:p>
+    <w:p>
+      <w:r>
+        <w:t xml:space="preserve">            &lt;a </w:t>
+      </w:r>
+      <w:proofErr w:type="spellStart"/>
+      <w:r>
+        <w:t>href</w:t>
+      </w:r>
+      <w:proofErr w:type="spellEnd"/>
+      <w:r>
+        <w:t>="#" ng-click="</w:t>
+      </w:r>
+      <w:proofErr w:type="spellStart"/>
+      <w:r>
+        <w:t>setActiveTab</w:t>
+      </w:r>
+      <w:proofErr w:type="spellEnd"/>
+      <w:r>
+        <w:t>('</w:t>
+      </w:r>
+      <w:r>
+        <w:t>user-book-manager</w:t>
+      </w:r>
+      <w:r>
+        <w:t>')"&gt;</w:t>
+      </w:r>
+    </w:p>
+    <w:p>
+      <w:r>
+        <w:t xml:space="preserve">                &lt;</w:t>
+      </w:r>
+      <w:proofErr w:type="spellStart"/>
+      <w:r>
+        <w:t>i</w:t>
+      </w:r>
+      <w:proofErr w:type="spellEnd"/>
+      <w:r>
+        <w:t xml:space="preserve"> class="</w:t>
+      </w:r>
+      <w:proofErr w:type="spellStart"/>
+      <w:r>
+        <w:t>fas</w:t>
+      </w:r>
+      <w:proofErr w:type="spellEnd"/>
+      <w:r>
+        <w:t xml:space="preserve"> fa-plus-circle"&gt;&lt;/</w:t>
+      </w:r>
+      <w:proofErr w:type="spellStart"/>
+      <w:r>
+        <w:t>i</w:t>
+      </w:r>
+      <w:proofErr w:type="spellEnd"/>
+      <w:r>
+        <w:t xml:space="preserve">&gt; </w:t>
+      </w:r>
+      <w:r>
+        <w:t>User &amp; Book Manager</w:t>
+      </w:r>
+    </w:p>
+    <w:p>
+      <w:r>
+        <w:t xml:space="preserve">            &lt;/a&gt;</w:t>
+      </w:r>
+    </w:p>
+    <w:p>
+      <w:r>
+        <w:t xml:space="preserve">        &lt;/li&gt;</w:t>
+      </w:r>
+    </w:p>
+    <w:p>
+      <w:r>
+        <w:t xml:space="preserve">        &lt;li &gt;</w:t>
+      </w:r>
+    </w:p>
+    <w:p>
+      <w:r>
+        <w:t xml:space="preserve">            &lt;a </w:t>
+      </w:r>
+      <w:proofErr w:type="spellStart"/>
+      <w:r>
+        <w:t>href</w:t>
+      </w:r>
+      <w:proofErr w:type="spellEnd"/>
+      <w:r>
+        <w:t>="#" ng-click="</w:t>
+      </w:r>
+      <w:proofErr w:type="spellStart"/>
+      <w:r>
+        <w:t>setActiveTab</w:t>
+      </w:r>
+      <w:proofErr w:type="spellEnd"/>
+      <w:r>
+        <w:t>('messages')"&gt;</w:t>
+      </w:r>
+    </w:p>
+    <w:p>
+      <w:r>
+        <w:t xml:space="preserve">                &lt;</w:t>
+      </w:r>
+      <w:proofErr w:type="spellStart"/>
+      <w:r>
+        <w:t>i</w:t>
+      </w:r>
+      <w:proofErr w:type="spellEnd"/>
+      <w:r>
+        <w:t xml:space="preserve"> class="</w:t>
+      </w:r>
+      <w:proofErr w:type="spellStart"/>
+      <w:r>
+        <w:t>fas</w:t>
+      </w:r>
+      <w:proofErr w:type="spellEnd"/>
+      <w:r>
+        <w:t xml:space="preserve"> fa-envelope"&gt;&lt;/</w:t>
+      </w:r>
+      <w:proofErr w:type="spellStart"/>
+      <w:r>
+        <w:t>i</w:t>
+      </w:r>
+      <w:proofErr w:type="spellEnd"/>
+      <w:r>
+        <w:t>&gt; Messages</w:t>
+      </w:r>
+    </w:p>
+    <w:p>
+      <w:r>
+        <w:t xml:space="preserve">            &lt;/a&gt;</w:t>
+      </w:r>
+    </w:p>
+    <w:p>
+      <w:r>
+        <w:t xml:space="preserve">        &lt;/li&gt;</w:t>
+      </w:r>
+    </w:p>
+    <w:p>
+      <w:r>
+        <w:t xml:space="preserve">        &lt;li&gt;</w:t>
+      </w:r>
+    </w:p>
+    <w:p>
+      <w:r>
+        <w:lastRenderedPageBreak/>
+        <w:t xml:space="preserve">            &lt;a </w:t>
+      </w:r>
+      <w:proofErr w:type="spellStart"/>
+      <w:r>
+        <w:t>href</w:t>
+      </w:r>
+      <w:proofErr w:type="spellEnd"/>
+      <w:r>
+        <w:t>="#" ng-click="</w:t>
+      </w:r>
+      <w:proofErr w:type="spellStart"/>
+      <w:r>
+        <w:t>setActiveTab</w:t>
+      </w:r>
+      <w:proofErr w:type="spellEnd"/>
+      <w:r>
+        <w:t>('account')"&gt;</w:t>
+      </w:r>
+    </w:p>
+    <w:p>
+      <w:r>
+        <w:t xml:space="preserve">                &lt;</w:t>
+      </w:r>
+      <w:proofErr w:type="spellStart"/>
+      <w:r>
+        <w:t>i</w:t>
+      </w:r>
+      <w:proofErr w:type="spellEnd"/>
+      <w:r>
+        <w:t xml:space="preserve"> class="</w:t>
+      </w:r>
+      <w:proofErr w:type="spellStart"/>
+      <w:r>
+        <w:t>fas</w:t>
+      </w:r>
+      <w:proofErr w:type="spellEnd"/>
+      <w:r>
+        <w:t xml:space="preserve"> fa-user"&gt;&lt;/</w:t>
+      </w:r>
+      <w:proofErr w:type="spellStart"/>
+      <w:r>
+        <w:t>i</w:t>
+      </w:r>
+      <w:proofErr w:type="spellEnd"/>
+      <w:r>
+        <w:t>&gt; Account</w:t>
+      </w:r>
+    </w:p>
+    <w:p>
+      <w:r>
+        <w:t xml:space="preserve">            &lt;/a&gt;</w:t>
+      </w:r>
+    </w:p>
+    <w:p>
+      <w:r>
+        <w:t xml:space="preserve">        &lt;/li&gt;</w:t>
+      </w:r>
+    </w:p>
+    <w:p>
+      <w:r>
+        <w:t xml:space="preserve">        &lt;li&gt;</w:t>
+      </w:r>
+    </w:p>
+    <w:p>
+      <w:r>
+        <w:t xml:space="preserve">            &lt;a </w:t>
+      </w:r>
+      <w:proofErr w:type="spellStart"/>
+      <w:r>
+        <w:t>href</w:t>
+      </w:r>
+      <w:proofErr w:type="spellEnd"/>
+      <w:r>
+        <w:t>="#" ng-click="</w:t>
+      </w:r>
+      <w:proofErr w:type="spellStart"/>
+      <w:proofErr w:type="gramStart"/>
+      <w:r>
+        <w:t>setActiveTab</w:t>
+      </w:r>
+      <w:proofErr w:type="spellEnd"/>
+      <w:r>
+        <w:t>(</w:t>
+      </w:r>
+      <w:proofErr w:type="spellStart"/>
+      <w:proofErr w:type="gramEnd"/>
+      <w:r>
+        <w:t>ActivityReport</w:t>
+      </w:r>
+      <w:proofErr w:type="spellEnd"/>
+      <w:r>
+        <w:t>)"&gt;</w:t>
+      </w:r>
+    </w:p>
+    <w:p>
+      <w:r>
+        <w:t xml:space="preserve">                &lt;</w:t>
+      </w:r>
+      <w:proofErr w:type="spellStart"/>
+      <w:r>
+        <w:t>i</w:t>
+      </w:r>
+      <w:proofErr w:type="spellEnd"/>
+      <w:r>
+        <w:t xml:space="preserve"> class="</w:t>
+      </w:r>
+      <w:proofErr w:type="spellStart"/>
+      <w:r>
+        <w:t>fas</w:t>
+      </w:r>
+      <w:proofErr w:type="spellEnd"/>
+      <w:r>
+        <w:t xml:space="preserve"> fa-home"&gt;&lt;/</w:t>
+      </w:r>
+      <w:proofErr w:type="spellStart"/>
+      <w:r>
+        <w:t>i</w:t>
+      </w:r>
+      <w:proofErr w:type="spellEnd"/>
+      <w:r>
+        <w:t xml:space="preserve">&gt; </w:t>
+      </w:r>
+      <w:r>
+        <w:t>Activity Report</w:t>
+      </w:r>
+    </w:p>
+    <w:p>
+      <w:r>
+        <w:t xml:space="preserve">            &lt;/a&gt;</w:t>
+      </w:r>
+    </w:p>
+    <w:p>
+      <w:r>
+        <w:t xml:space="preserve">        &lt;/li&gt;</w:t>
+      </w:r>
+    </w:p>
+    <w:p>
+      <w:r>
+        <w:t xml:space="preserve">    &lt;/</w:t>
+      </w:r>
+      <w:proofErr w:type="spellStart"/>
+      <w:r>
+        <w:t>ul</w:t>
+      </w:r>
+      <w:proofErr w:type="spellEnd"/>
+      <w:r>
+        <w:t>&gt;</w:t>
+      </w:r>
+    </w:p>
+    <w:p>
+      <w:r>
+        <w:t>&lt;/nav&gt;</w:t>
+      </w:r>
+    </w:p>
+    <w:p>
+      <w:r>
+        <w:t>When I click on "User &amp; Book Manager", it opens a view with two sections displayed side by side:</w:t>
+      </w:r>
+    </w:p>
+    <w:p>
+      <w:r>
+        <w:pict w14:anchorId="45E68544">
+          <v:rect id="_x0000_i1025" style="width:0;height:1.5pt" o:hralign="center" o:hrstd="t" o:hr="t" fillcolor="#a0a0a0" stroked="f"/>
+        </w:pict>
+      </w:r>
+    </w:p>
+    <w:p>
+      <w:r>
+        <w:t>1. Books Section</w:t>
+      </w:r>
+    </w:p>
+    <w:p>
+      <w:pPr>
+        <w:numPr>
+          <w:ilvl w:val="0"/>
+          <w:numId w:val="11"/>
+        </w:numPr>
+      </w:pPr>
+      <w:r>
+        <w:t>Displays all books in the database.</w:t>
+      </w:r>
+    </w:p>
+    <w:p>
+      <w:pPr>
+        <w:numPr>
+          <w:ilvl w:val="0"/>
+          <w:numId w:val="11"/>
+        </w:numPr>
+      </w:pPr>
+      <w:r>
+        <w:t>For each book, the following details are shown:</w:t>
+      </w:r>
+    </w:p>
+    <w:p>
+      <w:pPr>
+        <w:numPr>
+          <w:ilvl w:val="1"/>
+          <w:numId w:val="11"/>
+        </w:numPr>
+      </w:pPr>
+      <w:r>
+        <w:t>Cover image</w:t>
+      </w:r>
+    </w:p>
+    <w:p>
+      <w:pPr>
+        <w:numPr>
+          <w:ilvl w:val="1"/>
+          <w:numId w:val="11"/>
+        </w:numPr>
+      </w:pPr>
+      <w:r>
+        <w:t>Title</w:t>
+      </w:r>
+    </w:p>
+    <w:p>
+      <w:pPr>
+        <w:numPr>
+          <w:ilvl w:val="1"/>
+          <w:numId w:val="11"/>
+        </w:numPr>
+      </w:pPr>
+      <w:r>
+        <w:t>Seller name</w:t>
+      </w:r>
+    </w:p>
+    <w:p>
+      <w:pPr>
+        <w:numPr>
+          <w:ilvl w:val="1"/>
+          <w:numId w:val="11"/>
+        </w:numPr>
+      </w:pPr>
+      <w:r>
+        <w:t>Price</w:t>
+      </w:r>
+    </w:p>
+    <w:p>
+      <w:pPr>
+        <w:numPr>
+          <w:ilvl w:val="1"/>
+          <w:numId w:val="11"/>
+        </w:numPr>
+      </w:pPr>
+      <w:r>
+        <w:t>Upload date</w:t>
+      </w:r>
+    </w:p>
+    <w:p>
+      <w:pPr>
+        <w:numPr>
+          <w:ilvl w:val="1"/>
+          <w:numId w:val="11"/>
+        </w:numPr>
+      </w:pPr>
+      <w:r>
+        <w:t>Status</w:t>
+      </w:r>
+    </w:p>
+    <w:p>
+      <w:pPr>
+        <w:numPr>
+          <w:ilvl w:val="0"/>
+          <w:numId w:val="11"/>
+        </w:numPr>
+      </w:pPr>
+      <w:r>
+        <w:t xml:space="preserve">Each book has a Delete button below it. When clicked, a confirmation dialog appears (e.g., </w:t>
+      </w:r>
+      <w:r>
+        <w:rPr>
+          <w:i/>
+          <w:iCs/>
+        </w:rPr>
+        <w:t>"Are you sure you want to delete this book?"</w:t>
+      </w:r>
+      <w:r>
+        <w:t>). Upon confirmation, the book is deleted from the database.</w:t>
+      </w:r>
+    </w:p>
+    <w:p>
+      <w:pPr>
+        <w:numPr>
+          <w:ilvl w:val="0"/>
+          <w:numId w:val="11"/>
+        </w:numPr>
+      </w:pPr>
+      <w:r>
+        <w:t>Clicking on a book displays its description.</w:t>
+      </w:r>
+    </w:p>
+    <w:p>
+      <w:r>
+        <w:t>At the top of this section:</w:t>
+      </w:r>
+    </w:p>
+    <w:p>
+      <w:pPr>
+        <w:numPr>
+          <w:ilvl w:val="0"/>
+          <w:numId w:val="12"/>
+        </w:numPr>
+      </w:pPr>
+      <w:r>
+        <w:t xml:space="preserve">A Search bar </w:t>
+      </w:r>
+      <w:r>
+        <w:t>(Make it Function)</w:t>
+      </w:r>
+    </w:p>
+    <w:p>
+      <w:pPr>
+        <w:numPr>
+          <w:ilvl w:val="0"/>
+          <w:numId w:val="12"/>
+        </w:numPr>
+      </w:pPr>
+      <w:r>
+        <w:t>An "Add Book" button enables the admin to add new books.</w:t>
+      </w:r>
+    </w:p>
+    <w:p>
+      <w:r>
+        <w:pict w14:anchorId="37935DFA">
+          <v:rect id="_x0000_i1026" style="width:0;height:1.5pt" o:hralign="center" o:hrstd="t" o:hr="t" fillcolor="#a0a0a0" stroked="f"/>
+        </w:pict>
+      </w:r>
+    </w:p>
+    <w:p>
+      <w:r>
+        <w:t>2. Users Section</w:t>
+      </w:r>
+    </w:p>
+    <w:p>
+      <w:pPr>
+        <w:numPr>
+          <w:ilvl w:val="0"/>
+          <w:numId w:val="13"/>
+        </w:numPr>
+      </w:pPr>
+      <w:r>
+        <w:lastRenderedPageBreak/>
+        <w:t>Displays all users in the database excluding those with the "admin" role.</w:t>
+      </w:r>
+    </w:p>
+    <w:p>
+      <w:pPr>
+        <w:numPr>
+          <w:ilvl w:val="0"/>
+          <w:numId w:val="13"/>
+        </w:numPr>
+      </w:pPr>
+      <w:r>
+        <w:t>Each user is displayed with a profile icon (e.g., &lt;</w:t>
+      </w:r>
+      <w:proofErr w:type="spellStart"/>
+      <w:r>
+        <w:t>i</w:t>
+      </w:r>
+      <w:proofErr w:type="spellEnd"/>
+      <w:r>
+        <w:t xml:space="preserve"> class="fa-solid fa-user"&gt;&lt;/</w:t>
+      </w:r>
+      <w:proofErr w:type="spellStart"/>
+      <w:r>
+        <w:t>i</w:t>
+      </w:r>
+      <w:proofErr w:type="spellEnd"/>
+      <w:r>
+        <w:t>&gt;) and their relevant information.</w:t>
+      </w:r>
+    </w:p>
+    <w:p>
+      <w:pPr>
+        <w:numPr>
+          <w:ilvl w:val="0"/>
+          <w:numId w:val="13"/>
+        </w:numPr>
+      </w:pPr>
+      <w:r>
+        <w:t xml:space="preserve">Each user has a Delete button below. When clicked, a confirmation dialog appears (e.g., </w:t>
+      </w:r>
+      <w:r>
+        <w:rPr>
+          <w:i/>
+          <w:iCs/>
+        </w:rPr>
+        <w:t>"Are you sure you want to delete this user?"</w:t>
+      </w:r>
+      <w:r>
+        <w:t>). Upon confirmation, the user is removed from the database.</w:t>
+      </w:r>
+    </w:p>
+    <w:p>
+      <w:r>
+        <w:t>At the top of this section:</w:t>
+      </w:r>
+    </w:p>
+    <w:p>
+      <w:pPr>
+        <w:numPr>
+          <w:ilvl w:val="0"/>
+          <w:numId w:val="14"/>
+        </w:numPr>
+      </w:pPr>
+      <w:r>
+        <w:t xml:space="preserve">A Search bar </w:t>
+      </w:r>
+      <w:r>
+        <w:t>(Make it Function)</w:t>
+      </w:r>
+    </w:p>
+    <w:p>
+      <w:pPr>
+        <w:numPr>
+          <w:ilvl w:val="0"/>
+          <w:numId w:val="14"/>
+        </w:numPr>
+      </w:pPr>
+      <w:r>
+        <w:t>An "Add User" button allows the admin to add new users.</w:t>
+      </w:r>
+    </w:p>
+    <w:p>
+      <w:pPr>
+        <w:rPr>
+          <w:b/>
+          <w:bCs/>
+        </w:rPr>
+      </w:pPr>
+    </w:p>
+    <w:p>
+      <w:r>
+        <w:t xml:space="preserve">Don't </w:t>
+      </w:r>
+      <w:r>
+        <w:t>make it to complex, just do what I request only. I will share the files that currently I have.</w:t>
+      </w:r>
+    </w:p>
     <w:sectPr>
       <w:pgSz w:w="11906" w:h="16838"/>
       <w:pgMar w:top="1440" w:right="1440" w:bottom="1440" w:left="1440" w:header="708" w:footer="708" w:gutter="0"/>
@@ -2586,6 +3337,155 @@
     </w:lvl>
   </w:abstractNum>
   <w:abstractNum w:abstractNumId="1" w15:restartNumberingAfterBreak="0">
+    <w:nsid w:val="0ECE160C"/>
+    <w:multiLevelType w:val="multilevel"/>
+    <w:tmpl w:val="E71A7FE8"/>
+    <w:lvl w:ilvl="0">
+      <w:start w:val="1"/>
+      <w:numFmt w:val="bullet"/>
+      <w:lvlText w:val=""/>
+      <w:lvlJc w:val="left"/>
+      <w:pPr>
+        <w:tabs>
+          <w:tab w:val="num" w:pos="720"/>
+        </w:tabs>
+        <w:ind w:left="720" w:hanging="360"/>
+      </w:pPr>
+      <w:rPr>
+        <w:rFonts w:ascii="Symbol" w:hAnsi="Symbol" w:hint="default"/>
+        <w:sz w:val="20"/>
+      </w:rPr>
+    </w:lvl>
+    <w:lvl w:ilvl="1" w:tentative="1">
+      <w:start w:val="1"/>
+      <w:numFmt w:val="bullet"/>
+      <w:lvlText w:val="o"/>
+      <w:lvlJc w:val="left"/>
+      <w:pPr>
+        <w:tabs>
+          <w:tab w:val="num" w:pos="1440"/>
+        </w:tabs>
+        <w:ind w:left="1440" w:hanging="360"/>
+      </w:pPr>
+      <w:rPr>
+        <w:rFonts w:ascii="Courier New" w:hAnsi="Courier New" w:hint="default"/>
+        <w:sz w:val="20"/>
+      </w:rPr>
+    </w:lvl>
+    <w:lvl w:ilvl="2" w:tentative="1">
+      <w:start w:val="1"/>
+      <w:numFmt w:val="bullet"/>
+      <w:lvlText w:val=""/>
+      <w:lvlJc w:val="left"/>
+      <w:pPr>
+        <w:tabs>
+          <w:tab w:val="num" w:pos="2160"/>
+        </w:tabs>
+        <w:ind w:left="2160" w:hanging="360"/>
+      </w:pPr>
+      <w:rPr>
+        <w:rFonts w:ascii="Wingdings" w:hAnsi="Wingdings" w:hint="default"/>
+        <w:sz w:val="20"/>
+      </w:rPr>
+    </w:lvl>
+    <w:lvl w:ilvl="3" w:tentative="1">
+      <w:start w:val="1"/>
+      <w:numFmt w:val="bullet"/>
+      <w:lvlText w:val=""/>
+      <w:lvlJc w:val="left"/>
+      <w:pPr>
+        <w:tabs>
+          <w:tab w:val="num" w:pos="2880"/>
+        </w:tabs>
+        <w:ind w:left="2880" w:hanging="360"/>
+      </w:pPr>
+      <w:rPr>
+        <w:rFonts w:ascii="Wingdings" w:hAnsi="Wingdings" w:hint="default"/>
+        <w:sz w:val="20"/>
+      </w:rPr>
+    </w:lvl>
+    <w:lvl w:ilvl="4" w:tentative="1">
+      <w:start w:val="1"/>
+      <w:numFmt w:val="bullet"/>
+      <w:lvlText w:val=""/>
+      <w:lvlJc w:val="left"/>
+      <w:pPr>
+        <w:tabs>
+          <w:tab w:val="num" w:pos="3600"/>
+        </w:tabs>
+        <w:ind w:left="3600" w:hanging="360"/>
+      </w:pPr>
+      <w:rPr>
+        <w:rFonts w:ascii="Wingdings" w:hAnsi="Wingdings" w:hint="default"/>
+        <w:sz w:val="20"/>
+      </w:rPr>
+    </w:lvl>
+    <w:lvl w:ilvl="5" w:tentative="1">
+      <w:start w:val="1"/>
+      <w:numFmt w:val="bullet"/>
+      <w:lvlText w:val=""/>
+      <w:lvlJc w:val="left"/>
+      <w:pPr>
+        <w:tabs>
+          <w:tab w:val="num" w:pos="4320"/>
+        </w:tabs>
+        <w:ind w:left="4320" w:hanging="360"/>
+      </w:pPr>
+      <w:rPr>
+        <w:rFonts w:ascii="Wingdings" w:hAnsi="Wingdings" w:hint="default"/>
+        <w:sz w:val="20"/>
+      </w:rPr>
+    </w:lvl>
+    <w:lvl w:ilvl="6" w:tentative="1">
+      <w:start w:val="1"/>
+      <w:numFmt w:val="bullet"/>
+      <w:lvlText w:val=""/>
+      <w:lvlJc w:val="left"/>
+      <w:pPr>
+        <w:tabs>
+          <w:tab w:val="num" w:pos="5040"/>
+        </w:tabs>
+        <w:ind w:left="5040" w:hanging="360"/>
+      </w:pPr>
+      <w:rPr>
+        <w:rFonts w:ascii="Wingdings" w:hAnsi="Wingdings" w:hint="default"/>
+        <w:sz w:val="20"/>
+      </w:rPr>
+    </w:lvl>
+    <w:lvl w:ilvl="7" w:tentative="1">
+      <w:start w:val="1"/>
+      <w:numFmt w:val="bullet"/>
+      <w:lvlText w:val=""/>
+      <w:lvlJc w:val="left"/>
+      <w:pPr>
+        <w:tabs>
+          <w:tab w:val="num" w:pos="5760"/>
+        </w:tabs>
+        <w:ind w:left="5760" w:hanging="360"/>
+      </w:pPr>
+      <w:rPr>
+        <w:rFonts w:ascii="Wingdings" w:hAnsi="Wingdings" w:hint="default"/>
+        <w:sz w:val="20"/>
+      </w:rPr>
+    </w:lvl>
+    <w:lvl w:ilvl="8" w:tentative="1">
+      <w:start w:val="1"/>
+      <w:numFmt w:val="bullet"/>
+      <w:lvlText w:val=""/>
+      <w:lvlJc w:val="left"/>
+      <w:pPr>
+        <w:tabs>
+          <w:tab w:val="num" w:pos="6480"/>
+        </w:tabs>
+        <w:ind w:left="6480" w:hanging="360"/>
+      </w:pPr>
+      <w:rPr>
+        <w:rFonts w:ascii="Wingdings" w:hAnsi="Wingdings" w:hint="default"/>
+        <w:sz w:val="20"/>
+      </w:rPr>
+    </w:lvl>
+  </w:abstractNum>
+  <w:abstractNum w:abstractNumId="2" w15:restartNumberingAfterBreak="0">
     <w:nsid w:val="16D05024"/>
     <w:multiLevelType w:val="multilevel"/>
     <w:tmpl w:val="64128D34"/>
@@ -2702,7 +3602,7 @@
       </w:pPr>
     </w:lvl>
   </w:abstractNum>
-  <w:abstractNum w:abstractNumId="2" w15:restartNumberingAfterBreak="0">
+  <w:abstractNum w:abstractNumId="3" w15:restartNumberingAfterBreak="0">
     <w:nsid w:val="16F56AC5"/>
     <w:multiLevelType w:val="multilevel"/>
     <w:tmpl w:val="98CEC1FE"/>
@@ -2819,7 +3719,7 @@
       </w:pPr>
     </w:lvl>
   </w:abstractNum>
-  <w:abstractNum w:abstractNumId="3" w15:restartNumberingAfterBreak="0">
+  <w:abstractNum w:abstractNumId="4" w15:restartNumberingAfterBreak="0">
     <w:nsid w:val="1DD76FFB"/>
     <w:multiLevelType w:val="multilevel"/>
     <w:tmpl w:val="8566052E"/>
@@ -2968,7 +3868,7 @@
       </w:rPr>
     </w:lvl>
   </w:abstractNum>
-  <w:abstractNum w:abstractNumId="4" w15:restartNumberingAfterBreak="0">
+  <w:abstractNum w:abstractNumId="5" w15:restartNumberingAfterBreak="0">
     <w:nsid w:val="1E596C49"/>
     <w:multiLevelType w:val="multilevel"/>
     <w:tmpl w:val="FEA23090"/>
@@ -3117,7 +4017,7 @@
       </w:rPr>
     </w:lvl>
   </w:abstractNum>
-  <w:abstractNum w:abstractNumId="5" w15:restartNumberingAfterBreak="0">
+  <w:abstractNum w:abstractNumId="6" w15:restartNumberingAfterBreak="0">
     <w:nsid w:val="23B765C8"/>
     <w:multiLevelType w:val="multilevel"/>
     <w:tmpl w:val="0BB0E23C"/>
@@ -3230,7 +4130,7 @@
       </w:pPr>
     </w:lvl>
   </w:abstractNum>
-  <w:abstractNum w:abstractNumId="6" w15:restartNumberingAfterBreak="0">
+  <w:abstractNum w:abstractNumId="7" w15:restartNumberingAfterBreak="0">
     <w:nsid w:val="23C87BB4"/>
     <w:multiLevelType w:val="multilevel"/>
     <w:tmpl w:val="06343328"/>
@@ -3379,7 +4279,7 @@
       </w:rPr>
     </w:lvl>
   </w:abstractNum>
-  <w:abstractNum w:abstractNumId="7" w15:restartNumberingAfterBreak="0">
+  <w:abstractNum w:abstractNumId="8" w15:restartNumberingAfterBreak="0">
     <w:nsid w:val="26460CFC"/>
     <w:multiLevelType w:val="multilevel"/>
     <w:tmpl w:val="AAAE6372"/>
@@ -3528,7 +4428,156 @@
       </w:rPr>
     </w:lvl>
   </w:abstractNum>
-  <w:abstractNum w:abstractNumId="8" w15:restartNumberingAfterBreak="0">
+  <w:abstractNum w:abstractNumId="9" w15:restartNumberingAfterBreak="0">
+    <w:nsid w:val="3AE938DB"/>
+    <w:multiLevelType w:val="multilevel"/>
+    <w:tmpl w:val="E1AC2E7C"/>
+    <w:lvl w:ilvl="0">
+      <w:start w:val="1"/>
+      <w:numFmt w:val="bullet"/>
+      <w:lvlText w:val=""/>
+      <w:lvlJc w:val="left"/>
+      <w:pPr>
+        <w:tabs>
+          <w:tab w:val="num" w:pos="720"/>
+        </w:tabs>
+        <w:ind w:left="720" w:hanging="360"/>
+      </w:pPr>
+      <w:rPr>
+        <w:rFonts w:ascii="Symbol" w:hAnsi="Symbol" w:hint="default"/>
+        <w:sz w:val="20"/>
+      </w:rPr>
+    </w:lvl>
+    <w:lvl w:ilvl="1" w:tentative="1">
+      <w:start w:val="1"/>
+      <w:numFmt w:val="bullet"/>
+      <w:lvlText w:val="o"/>
+      <w:lvlJc w:val="left"/>
+      <w:pPr>
+        <w:tabs>
+          <w:tab w:val="num" w:pos="1440"/>
+        </w:tabs>
+        <w:ind w:left="1440" w:hanging="360"/>
+      </w:pPr>
+      <w:rPr>
+        <w:rFonts w:ascii="Courier New" w:hAnsi="Courier New" w:hint="default"/>
+        <w:sz w:val="20"/>
+      </w:rPr>
+    </w:lvl>
+    <w:lvl w:ilvl="2" w:tentative="1">
+      <w:start w:val="1"/>
+      <w:numFmt w:val="bullet"/>
+      <w:lvlText w:val=""/>
+      <w:lvlJc w:val="left"/>
+      <w:pPr>
+        <w:tabs>
+          <w:tab w:val="num" w:pos="2160"/>
+        </w:tabs>
+        <w:ind w:left="2160" w:hanging="360"/>
+      </w:pPr>
+      <w:rPr>
+        <w:rFonts w:ascii="Wingdings" w:hAnsi="Wingdings" w:hint="default"/>
+        <w:sz w:val="20"/>
+      </w:rPr>
+    </w:lvl>
+    <w:lvl w:ilvl="3" w:tentative="1">
+      <w:start w:val="1"/>
+      <w:numFmt w:val="bullet"/>
+      <w:lvlText w:val=""/>
+      <w:lvlJc w:val="left"/>
+      <w:pPr>
+        <w:tabs>
+          <w:tab w:val="num" w:pos="2880"/>
+        </w:tabs>
+        <w:ind w:left="2880" w:hanging="360"/>
+      </w:pPr>
+      <w:rPr>
+        <w:rFonts w:ascii="Wingdings" w:hAnsi="Wingdings" w:hint="default"/>
+        <w:sz w:val="20"/>
+      </w:rPr>
+    </w:lvl>
+    <w:lvl w:ilvl="4" w:tentative="1">
+      <w:start w:val="1"/>
+      <w:numFmt w:val="bullet"/>
+      <w:lvlText w:val=""/>
+      <w:lvlJc w:val="left"/>
+      <w:pPr>
+        <w:tabs>
+          <w:tab w:val="num" w:pos="3600"/>
+        </w:tabs>
+        <w:ind w:left="3600" w:hanging="360"/>
+      </w:pPr>
+      <w:rPr>
+        <w:rFonts w:ascii="Wingdings" w:hAnsi="Wingdings" w:hint="default"/>
+        <w:sz w:val="20"/>
+      </w:rPr>
+    </w:lvl>
+    <w:lvl w:ilvl="5" w:tentative="1">
+      <w:start w:val="1"/>
+      <w:numFmt w:val="bullet"/>
+      <w:lvlText w:val=""/>
+      <w:lvlJc w:val="left"/>
+      <w:pPr>
+        <w:tabs>
+          <w:tab w:val="num" w:pos="4320"/>
+        </w:tabs>
+        <w:ind w:left="4320" w:hanging="360"/>
+      </w:pPr>
+      <w:rPr>
+        <w:rFonts w:ascii="Wingdings" w:hAnsi="Wingdings" w:hint="default"/>
+        <w:sz w:val="20"/>
+      </w:rPr>
+    </w:lvl>
+    <w:lvl w:ilvl="6" w:tentative="1">
+      <w:start w:val="1"/>
+      <w:numFmt w:val="bullet"/>
+      <w:lvlText w:val=""/>
+      <w:lvlJc w:val="left"/>
+      <w:pPr>
+        <w:tabs>
+          <w:tab w:val="num" w:pos="5040"/>
+        </w:tabs>
+        <w:ind w:left="5040" w:hanging="360"/>
+      </w:pPr>
+      <w:rPr>
+        <w:rFonts w:ascii="Wingdings" w:hAnsi="Wingdings" w:hint="default"/>
+        <w:sz w:val="20"/>
+      </w:rPr>
+    </w:lvl>
+    <w:lvl w:ilvl="7" w:tentative="1">
+      <w:start w:val="1"/>
+      <w:numFmt w:val="bullet"/>
+      <w:lvlText w:val=""/>
+      <w:lvlJc w:val="left"/>
+      <w:pPr>
+        <w:tabs>
+          <w:tab w:val="num" w:pos="5760"/>
+        </w:tabs>
+        <w:ind w:left="5760" w:hanging="360"/>
+      </w:pPr>
+      <w:rPr>
+        <w:rFonts w:ascii="Wingdings" w:hAnsi="Wingdings" w:hint="default"/>
+        <w:sz w:val="20"/>
+      </w:rPr>
+    </w:lvl>
+    <w:lvl w:ilvl="8" w:tentative="1">
+      <w:start w:val="1"/>
+      <w:numFmt w:val="bullet"/>
+      <w:lvlText w:val=""/>
+      <w:lvlJc w:val="left"/>
+      <w:pPr>
+        <w:tabs>
+          <w:tab w:val="num" w:pos="6480"/>
+        </w:tabs>
+        <w:ind w:left="6480" w:hanging="360"/>
+      </w:pPr>
+      <w:rPr>
+        <w:rFonts w:ascii="Wingdings" w:hAnsi="Wingdings" w:hint="default"/>
+        <w:sz w:val="20"/>
+      </w:rPr>
+    </w:lvl>
+  </w:abstractNum>
+  <w:abstractNum w:abstractNumId="10" w15:restartNumberingAfterBreak="0">
     <w:nsid w:val="44A95BE7"/>
     <w:multiLevelType w:val="multilevel"/>
     <w:tmpl w:val="DF40299C"/>
@@ -3649,7 +4698,156 @@
       </w:pPr>
     </w:lvl>
   </w:abstractNum>
-  <w:abstractNum w:abstractNumId="9" w15:restartNumberingAfterBreak="0">
+  <w:abstractNum w:abstractNumId="11" w15:restartNumberingAfterBreak="0">
+    <w:nsid w:val="5123686C"/>
+    <w:multiLevelType w:val="multilevel"/>
+    <w:tmpl w:val="AF42FEF4"/>
+    <w:lvl w:ilvl="0">
+      <w:start w:val="1"/>
+      <w:numFmt w:val="bullet"/>
+      <w:lvlText w:val=""/>
+      <w:lvlJc w:val="left"/>
+      <w:pPr>
+        <w:tabs>
+          <w:tab w:val="num" w:pos="720"/>
+        </w:tabs>
+        <w:ind w:left="720" w:hanging="360"/>
+      </w:pPr>
+      <w:rPr>
+        <w:rFonts w:ascii="Symbol" w:hAnsi="Symbol" w:hint="default"/>
+        <w:sz w:val="20"/>
+      </w:rPr>
+    </w:lvl>
+    <w:lvl w:ilvl="1">
+      <w:start w:val="1"/>
+      <w:numFmt w:val="bullet"/>
+      <w:lvlText w:val="o"/>
+      <w:lvlJc w:val="left"/>
+      <w:pPr>
+        <w:tabs>
+          <w:tab w:val="num" w:pos="1440"/>
+        </w:tabs>
+        <w:ind w:left="1440" w:hanging="360"/>
+      </w:pPr>
+      <w:rPr>
+        <w:rFonts w:ascii="Courier New" w:hAnsi="Courier New" w:hint="default"/>
+        <w:sz w:val="20"/>
+      </w:rPr>
+    </w:lvl>
+    <w:lvl w:ilvl="2" w:tentative="1">
+      <w:start w:val="1"/>
+      <w:numFmt w:val="bullet"/>
+      <w:lvlText w:val=""/>
+      <w:lvlJc w:val="left"/>
+      <w:pPr>
+        <w:tabs>
+          <w:tab w:val="num" w:pos="2160"/>
+        </w:tabs>
+        <w:ind w:left="2160" w:hanging="360"/>
+      </w:pPr>
+      <w:rPr>
+        <w:rFonts w:ascii="Wingdings" w:hAnsi="Wingdings" w:hint="default"/>
+        <w:sz w:val="20"/>
+      </w:rPr>
+    </w:lvl>
+    <w:lvl w:ilvl="3" w:tentative="1">
+      <w:start w:val="1"/>
+      <w:numFmt w:val="bullet"/>
+      <w:lvlText w:val=""/>
+      <w:lvlJc w:val="left"/>
+      <w:pPr>
+        <w:tabs>
+          <w:tab w:val="num" w:pos="2880"/>
+        </w:tabs>
+        <w:ind w:left="2880" w:hanging="360"/>
+      </w:pPr>
+      <w:rPr>
+        <w:rFonts w:ascii="Wingdings" w:hAnsi="Wingdings" w:hint="default"/>
+        <w:sz w:val="20"/>
+      </w:rPr>
+    </w:lvl>
+    <w:lvl w:ilvl="4" w:tentative="1">
+      <w:start w:val="1"/>
+      <w:numFmt w:val="bullet"/>
+      <w:lvlText w:val=""/>
+      <w:lvlJc w:val="left"/>
+      <w:pPr>
+        <w:tabs>
+          <w:tab w:val="num" w:pos="3600"/>
+        </w:tabs>
+        <w:ind w:left="3600" w:hanging="360"/>
+      </w:pPr>
+      <w:rPr>
+        <w:rFonts w:ascii="Wingdings" w:hAnsi="Wingdings" w:hint="default"/>
+        <w:sz w:val="20"/>
+      </w:rPr>
+    </w:lvl>
+    <w:lvl w:ilvl="5" w:tentative="1">
+      <w:start w:val="1"/>
+      <w:numFmt w:val="bullet"/>
+      <w:lvlText w:val=""/>
+      <w:lvlJc w:val="left"/>
+      <w:pPr>
+        <w:tabs>
+          <w:tab w:val="num" w:pos="4320"/>
+        </w:tabs>
+        <w:ind w:left="4320" w:hanging="360"/>
+      </w:pPr>
+      <w:rPr>
+        <w:rFonts w:ascii="Wingdings" w:hAnsi="Wingdings" w:hint="default"/>
+        <w:sz w:val="20"/>
+      </w:rPr>
+    </w:lvl>
+    <w:lvl w:ilvl="6" w:tentative="1">
+      <w:start w:val="1"/>
+      <w:numFmt w:val="bullet"/>
+      <w:lvlText w:val=""/>
+      <w:lvlJc w:val="left"/>
+      <w:pPr>
+        <w:tabs>
+          <w:tab w:val="num" w:pos="5040"/>
+        </w:tabs>
+        <w:ind w:left="5040" w:hanging="360"/>
+      </w:pPr>
+      <w:rPr>
+        <w:rFonts w:ascii="Wingdings" w:hAnsi="Wingdings" w:hint="default"/>
+        <w:sz w:val="20"/>
+      </w:rPr>
+    </w:lvl>
+    <w:lvl w:ilvl="7" w:tentative="1">
+      <w:start w:val="1"/>
+      <w:numFmt w:val="bullet"/>
+      <w:lvlText w:val=""/>
+      <w:lvlJc w:val="left"/>
+      <w:pPr>
+        <w:tabs>
+          <w:tab w:val="num" w:pos="5760"/>
+        </w:tabs>
+        <w:ind w:left="5760" w:hanging="360"/>
+      </w:pPr>
+      <w:rPr>
+        <w:rFonts w:ascii="Wingdings" w:hAnsi="Wingdings" w:hint="default"/>
+        <w:sz w:val="20"/>
+      </w:rPr>
+    </w:lvl>
+    <w:lvl w:ilvl="8" w:tentative="1">
+      <w:start w:val="1"/>
+      <w:numFmt w:val="bullet"/>
+      <w:lvlText w:val=""/>
+      <w:lvlJc w:val="left"/>
+      <w:pPr>
+        <w:tabs>
+          <w:tab w:val="num" w:pos="6480"/>
+        </w:tabs>
+        <w:ind w:left="6480" w:hanging="360"/>
+      </w:pPr>
+      <w:rPr>
+        <w:rFonts w:ascii="Wingdings" w:hAnsi="Wingdings" w:hint="default"/>
+        <w:sz w:val="20"/>
+      </w:rPr>
+    </w:lvl>
+  </w:abstractNum>
+  <w:abstractNum w:abstractNumId="12" w15:restartNumberingAfterBreak="0">
     <w:nsid w:val="6DB16F62"/>
     <w:multiLevelType w:val="multilevel"/>
     <w:tmpl w:val="8EEA1646"/>
@@ -3798,34 +4996,195 @@
       </w:rPr>
     </w:lvl>
   </w:abstractNum>
+  <w:abstractNum w:abstractNumId="13" w15:restartNumberingAfterBreak="0">
+    <w:nsid w:val="73ED1703"/>
+    <w:multiLevelType w:val="multilevel"/>
+    <w:tmpl w:val="E1A28058"/>
+    <w:lvl w:ilvl="0">
+      <w:start w:val="1"/>
+      <w:numFmt w:val="bullet"/>
+      <w:lvlText w:val=""/>
+      <w:lvlJc w:val="left"/>
+      <w:pPr>
+        <w:tabs>
+          <w:tab w:val="num" w:pos="720"/>
+        </w:tabs>
+        <w:ind w:left="720" w:hanging="360"/>
+      </w:pPr>
+      <w:rPr>
+        <w:rFonts w:ascii="Symbol" w:hAnsi="Symbol" w:hint="default"/>
+        <w:sz w:val="20"/>
+      </w:rPr>
+    </w:lvl>
+    <w:lvl w:ilvl="1" w:tentative="1">
+      <w:start w:val="1"/>
+      <w:numFmt w:val="bullet"/>
+      <w:lvlText w:val="o"/>
+      <w:lvlJc w:val="left"/>
+      <w:pPr>
+        <w:tabs>
+          <w:tab w:val="num" w:pos="1440"/>
+        </w:tabs>
+        <w:ind w:left="1440" w:hanging="360"/>
+      </w:pPr>
+      <w:rPr>
+        <w:rFonts w:ascii="Courier New" w:hAnsi="Courier New" w:hint="default"/>
+        <w:sz w:val="20"/>
+      </w:rPr>
+    </w:lvl>
+    <w:lvl w:ilvl="2" w:tentative="1">
+      <w:start w:val="1"/>
+      <w:numFmt w:val="bullet"/>
+      <w:lvlText w:val=""/>
+      <w:lvlJc w:val="left"/>
+      <w:pPr>
+        <w:tabs>
+          <w:tab w:val="num" w:pos="2160"/>
+        </w:tabs>
+        <w:ind w:left="2160" w:hanging="360"/>
+      </w:pPr>
+      <w:rPr>
+        <w:rFonts w:ascii="Wingdings" w:hAnsi="Wingdings" w:hint="default"/>
+        <w:sz w:val="20"/>
+      </w:rPr>
+    </w:lvl>
+    <w:lvl w:ilvl="3" w:tentative="1">
+      <w:start w:val="1"/>
+      <w:numFmt w:val="bullet"/>
+      <w:lvlText w:val=""/>
+      <w:lvlJc w:val="left"/>
+      <w:pPr>
+        <w:tabs>
+          <w:tab w:val="num" w:pos="2880"/>
+        </w:tabs>
+        <w:ind w:left="2880" w:hanging="360"/>
+      </w:pPr>
+      <w:rPr>
+        <w:rFonts w:ascii="Wingdings" w:hAnsi="Wingdings" w:hint="default"/>
+        <w:sz w:val="20"/>
+      </w:rPr>
+    </w:lvl>
+    <w:lvl w:ilvl="4" w:tentative="1">
+      <w:start w:val="1"/>
+      <w:numFmt w:val="bullet"/>
+      <w:lvlText w:val=""/>
+      <w:lvlJc w:val="left"/>
+      <w:pPr>
+        <w:tabs>
+          <w:tab w:val="num" w:pos="3600"/>
+        </w:tabs>
+        <w:ind w:left="3600" w:hanging="360"/>
+      </w:pPr>
+      <w:rPr>
+        <w:rFonts w:ascii="Wingdings" w:hAnsi="Wingdings" w:hint="default"/>
+        <w:sz w:val="20"/>
+      </w:rPr>
+    </w:lvl>
+    <w:lvl w:ilvl="5" w:tentative="1">
+      <w:start w:val="1"/>
+      <w:numFmt w:val="bullet"/>
+      <w:lvlText w:val=""/>
+      <w:lvlJc w:val="left"/>
+      <w:pPr>
+        <w:tabs>
+          <w:tab w:val="num" w:pos="4320"/>
+        </w:tabs>
+        <w:ind w:left="4320" w:hanging="360"/>
+      </w:pPr>
+      <w:rPr>
+        <w:rFonts w:ascii="Wingdings" w:hAnsi="Wingdings" w:hint="default"/>
+        <w:sz w:val="20"/>
+      </w:rPr>
+    </w:lvl>
+    <w:lvl w:ilvl="6" w:tentative="1">
+      <w:start w:val="1"/>
+      <w:numFmt w:val="bullet"/>
+      <w:lvlText w:val=""/>
+      <w:lvlJc w:val="left"/>
+      <w:pPr>
+        <w:tabs>
+          <w:tab w:val="num" w:pos="5040"/>
+        </w:tabs>
+        <w:ind w:left="5040" w:hanging="360"/>
+      </w:pPr>
+      <w:rPr>
+        <w:rFonts w:ascii="Wingdings" w:hAnsi="Wingdings" w:hint="default"/>
+        <w:sz w:val="20"/>
+      </w:rPr>
+    </w:lvl>
+    <w:lvl w:ilvl="7" w:tentative="1">
+      <w:start w:val="1"/>
+      <w:numFmt w:val="bullet"/>
+      <w:lvlText w:val=""/>
+      <w:lvlJc w:val="left"/>
+      <w:pPr>
+        <w:tabs>
+          <w:tab w:val="num" w:pos="5760"/>
+        </w:tabs>
+        <w:ind w:left="5760" w:hanging="360"/>
+      </w:pPr>
+      <w:rPr>
+        <w:rFonts w:ascii="Wingdings" w:hAnsi="Wingdings" w:hint="default"/>
+        <w:sz w:val="20"/>
+      </w:rPr>
+    </w:lvl>
+    <w:lvl w:ilvl="8" w:tentative="1">
+      <w:start w:val="1"/>
+      <w:numFmt w:val="bullet"/>
+      <w:lvlText w:val=""/>
+      <w:lvlJc w:val="left"/>
+      <w:pPr>
+        <w:tabs>
+          <w:tab w:val="num" w:pos="6480"/>
+        </w:tabs>
+        <w:ind w:left="6480" w:hanging="360"/>
+      </w:pPr>
+      <w:rPr>
+        <w:rFonts w:ascii="Wingdings" w:hAnsi="Wingdings" w:hint="default"/>
+        <w:sz w:val="20"/>
+      </w:rPr>
+    </w:lvl>
+  </w:abstractNum>
   <w:num w:numId="1" w16cid:durableId="1482304992">
-    <w:abstractNumId w:val="2"/>
+    <w:abstractNumId w:val="3"/>
   </w:num>
   <w:num w:numId="2" w16cid:durableId="241334985">
-    <w:abstractNumId w:val="3"/>
+    <w:abstractNumId w:val="4"/>
   </w:num>
   <w:num w:numId="3" w16cid:durableId="1633826906">
-    <w:abstractNumId w:val="8"/>
+    <w:abstractNumId w:val="10"/>
   </w:num>
   <w:num w:numId="4" w16cid:durableId="133764015">
-    <w:abstractNumId w:val="6"/>
+    <w:abstractNumId w:val="7"/>
   </w:num>
   <w:num w:numId="5" w16cid:durableId="952177978">
-    <w:abstractNumId w:val="4"/>
+    <w:abstractNumId w:val="5"/>
   </w:num>
   <w:num w:numId="6" w16cid:durableId="718089021">
     <w:abstractNumId w:val="0"/>
   </w:num>
   <w:num w:numId="7" w16cid:durableId="911935379">
+    <w:abstractNumId w:val="2"/>
+  </w:num>
+  <w:num w:numId="8" w16cid:durableId="858079206">
+    <w:abstractNumId w:val="8"/>
+  </w:num>
+  <w:num w:numId="9" w16cid:durableId="1396315910">
+    <w:abstractNumId w:val="6"/>
+  </w:num>
+  <w:num w:numId="10" w16cid:durableId="1955944049">
+    <w:abstractNumId w:val="12"/>
+  </w:num>
+  <w:num w:numId="11" w16cid:durableId="928805325">
+    <w:abstractNumId w:val="11"/>
+  </w:num>
+  <w:num w:numId="12" w16cid:durableId="828712251">
     <w:abstractNumId w:val="1"/>
   </w:num>
-  <w:num w:numId="8" w16cid:durableId="858079206">
-    <w:abstractNumId w:val="7"/>
+  <w:num w:numId="13" w16cid:durableId="714694299">
+    <w:abstractNumId w:val="13"/>
   </w:num>
-  <w:num w:numId="9" w16cid:durableId="1396315910">
-    <w:abstractNumId w:val="5"/>
-  </w:num>
-  <w:num w:numId="10" w16cid:durableId="1955944049">
+  <w:num w:numId="14" w16cid:durableId="1253390391">
     <w:abstractNumId w:val="9"/>
   </w:num>
 </w:numbering>
@@ -4432,7 +5791,6 @@
   <w:style w:type="character" w:default="1" w:styleId="DefaultParagraphFont">
     <w:name w:val="Default Paragraph Font"/>
     <w:uiPriority w:val="1"/>
-    <w:semiHidden/>
     <w:unhideWhenUsed/>
   </w:style>
   <w:style w:type="table" w:default="1" w:styleId="TableNormal">

--- a/CMD.docx
+++ b/CMD.docx
@@ -6,21 +6,12 @@
       <w:r>
         <w:t xml:space="preserve">Please modify my code in the </w:t>
       </w:r>
-      <w:proofErr w:type="gramStart"/>
-      <w:r>
-        <w:rPr>
-          <w:b/>
-          <w:bCs/>
-        </w:rPr>
-        <w:t>&lt;!--</w:t>
-      </w:r>
-      <w:proofErr w:type="gramEnd"/>
-      <w:r>
-        <w:rPr>
-          <w:b/>
-          <w:bCs/>
-        </w:rPr>
-        <w:t xml:space="preserve"> Purchase Form Modal --&gt;</w:t>
+      <w:r>
+        <w:rPr>
+          <w:b/>
+          <w:bCs/>
+        </w:rPr>
+        <w:t>&lt;!-- Purchase Form Modal --&gt;</w:t>
       </w:r>
       <w:r>
         <w:t xml:space="preserve"> section. I have a </w:t>
@@ -426,15 +417,7 @@
     </w:p>
     <w:p>
       <w:r>
-        <w:t xml:space="preserve">First Create Me Register </w:t>
-      </w:r>
-      <w:proofErr w:type="gramStart"/>
-      <w:r>
-        <w:t>And</w:t>
-      </w:r>
-      <w:proofErr w:type="gramEnd"/>
-      <w:r>
-        <w:t xml:space="preserve"> Login Page By using the data below.</w:t>
+        <w:t>First Create Me Register And Login Page By using the data below.</w:t>
       </w:r>
       <w:r>
         <w:br/>
@@ -457,50 +440,10 @@
       </w:r>
       <w:r>
         <w:br/>
-        <w:t xml:space="preserve">In Register Page It have OTP services function, </w:t>
-      </w:r>
-      <w:proofErr w:type="gramStart"/>
-      <w:r>
-        <w:t>After</w:t>
-      </w:r>
-      <w:proofErr w:type="gramEnd"/>
-      <w:r>
-        <w:t xml:space="preserve"> user put username and email, it will send </w:t>
-      </w:r>
-      <w:proofErr w:type="gramStart"/>
-      <w:r>
-        <w:t>a</w:t>
-      </w:r>
-      <w:proofErr w:type="gramEnd"/>
-      <w:r>
-        <w:t xml:space="preserve"> OTP code to the user’s email and when OTP code entered is correct then user can input the password. After that it will go to the login page. After user login it will go to the dashboard page and in this page will have (Add eBook, Cart, Order, Messages</w:t>
-      </w:r>
-      <w:r>
-        <w:t xml:space="preserve">, </w:t>
-      </w:r>
-      <w:proofErr w:type="spellStart"/>
-      <w:r>
-        <w:t>MyBook</w:t>
-      </w:r>
-      <w:proofErr w:type="spellEnd"/>
-      <w:r>
-        <w:t xml:space="preserve">, Account) Navigation Bar. And below the Navigation Bar section have Search section, and below </w:t>
-      </w:r>
-      <w:proofErr w:type="gramStart"/>
-      <w:r>
-        <w:t>search</w:t>
-      </w:r>
-      <w:proofErr w:type="gramEnd"/>
-      <w:r>
-        <w:t xml:space="preserve"> section have Banner Section, and below Banner Section have New Arrivals Section and below New Arrivals have Wishlist section. For The Dashboard </w:t>
-      </w:r>
-      <w:proofErr w:type="gramStart"/>
-      <w:r>
-        <w:t>page</w:t>
-      </w:r>
-      <w:proofErr w:type="gramEnd"/>
-      <w:r>
-        <w:t xml:space="preserve"> Just Create the interface first do not make it function yet.</w:t>
+        <w:t>In Register Page It have OTP services function, After user put username and email, it will send a OTP code to the user’s email and when OTP code entered is correct then user can input the password. After that it will go to the login page. After user login it will go to the dashboard page and in this page will have (Add eBook, Cart, Order, Messages</w:t>
+      </w:r>
+      <w:r>
+        <w:t>, MyBook, Account) Navigation Bar. And below the Navigation Bar section have Search section, and below search section have Banner Section, and below Banner Section have New Arrivals Section and below New Arrivals have Wishlist section. For The Dashboard page Just Create the interface first do not make it function yet.</w:t>
       </w:r>
     </w:p>
     <w:p/>
@@ -539,31 +482,7 @@
         <w:t xml:space="preserve"> </w:t>
       </w:r>
       <w:r>
-        <w:t>When clicking on the &lt;</w:t>
-      </w:r>
-      <w:proofErr w:type="spellStart"/>
-      <w:r>
-        <w:t>i</w:t>
-      </w:r>
-      <w:proofErr w:type="spellEnd"/>
-      <w:r>
-        <w:t xml:space="preserve"> class="</w:t>
-      </w:r>
-      <w:proofErr w:type="spellStart"/>
-      <w:r>
-        <w:t>fas</w:t>
-      </w:r>
-      <w:proofErr w:type="spellEnd"/>
-      <w:r>
-        <w:t xml:space="preserve"> fa-plus-circle"&gt;&lt;/</w:t>
-      </w:r>
-      <w:proofErr w:type="spellStart"/>
-      <w:r>
-        <w:t>i</w:t>
-      </w:r>
-      <w:proofErr w:type="spellEnd"/>
-      <w:r>
-        <w:t xml:space="preserve">&gt; </w:t>
+        <w:t xml:space="preserve">When clicking on the &lt;i class="fas fa-plus-circle"&gt;&lt;/i&gt; </w:t>
       </w:r>
       <w:r>
         <w:rPr>
@@ -999,60 +918,18 @@
       </w:r>
     </w:p>
     <w:p>
-      <w:proofErr w:type="spellStart"/>
       <w:r>
         <w:t>CopyEdit</w:t>
       </w:r>
-      <w:proofErr w:type="spellEnd"/>
-    </w:p>
-    <w:p>
-      <w:r>
-        <w:t>&lt;button class="</w:t>
-      </w:r>
-      <w:proofErr w:type="spellStart"/>
-      <w:r>
-        <w:t>btn</w:t>
-      </w:r>
-      <w:proofErr w:type="spellEnd"/>
-      <w:r>
-        <w:t>-edit" ng-click="</w:t>
-      </w:r>
-      <w:proofErr w:type="spellStart"/>
-      <w:r>
-        <w:t>editBook</w:t>
-      </w:r>
-      <w:proofErr w:type="spellEnd"/>
-      <w:r>
-        <w:t>(book)"&gt;</w:t>
-      </w:r>
-    </w:p>
-    <w:p>
-      <w:r>
-        <w:t xml:space="preserve">    &lt;</w:t>
-      </w:r>
-      <w:proofErr w:type="spellStart"/>
-      <w:r>
-        <w:t>i</w:t>
-      </w:r>
-      <w:proofErr w:type="spellEnd"/>
-      <w:r>
-        <w:t xml:space="preserve"> class="</w:t>
-      </w:r>
-      <w:proofErr w:type="spellStart"/>
-      <w:r>
-        <w:t>fas</w:t>
-      </w:r>
-      <w:proofErr w:type="spellEnd"/>
-      <w:r>
-        <w:t xml:space="preserve"> fa-edit"&gt;&lt;/</w:t>
-      </w:r>
-      <w:proofErr w:type="spellStart"/>
-      <w:r>
-        <w:t>i</w:t>
-      </w:r>
-      <w:proofErr w:type="spellEnd"/>
-      <w:r>
-        <w:t>&gt; Edit</w:t>
+    </w:p>
+    <w:p>
+      <w:r>
+        <w:t>&lt;button class="btn-edit" ng-click="editBook(book)"&gt;</w:t>
+      </w:r>
+    </w:p>
+    <w:p>
+      <w:r>
+        <w:t xml:space="preserve">    &lt;i class="fas fa-edit"&gt;&lt;/i&gt; Edit</w:t>
       </w:r>
     </w:p>
     <w:p>
@@ -1263,15 +1140,7 @@
     </w:p>
     <w:p>
       <w:r>
-        <w:t xml:space="preserve">I want the following </w:t>
-      </w:r>
-      <w:proofErr w:type="spellStart"/>
-      <w:r>
-        <w:t>behavior</w:t>
-      </w:r>
-      <w:proofErr w:type="spellEnd"/>
-      <w:r>
-        <w:t xml:space="preserve"> when the </w:t>
+        <w:t xml:space="preserve">I want the following behavior when the </w:t>
       </w:r>
       <w:r>
         <w:rPr>
@@ -1296,52 +1165,18 @@
       </w:r>
     </w:p>
     <w:p>
-      <w:proofErr w:type="spellStart"/>
       <w:r>
         <w:t>CopyEdit</w:t>
       </w:r>
-      <w:proofErr w:type="spellEnd"/>
-    </w:p>
-    <w:p>
-      <w:r>
-        <w:t>&lt;button class="</w:t>
-      </w:r>
-      <w:proofErr w:type="spellStart"/>
-      <w:r>
-        <w:t>btn</w:t>
-      </w:r>
-      <w:proofErr w:type="spellEnd"/>
-      <w:r>
-        <w:t>-add-buy" ng-click=""&gt;</w:t>
-      </w:r>
-    </w:p>
-    <w:p>
-      <w:r>
-        <w:t xml:space="preserve">    &lt;</w:t>
-      </w:r>
-      <w:proofErr w:type="spellStart"/>
-      <w:r>
-        <w:t>i</w:t>
-      </w:r>
-      <w:proofErr w:type="spellEnd"/>
-      <w:r>
-        <w:t xml:space="preserve"> class="</w:t>
-      </w:r>
-      <w:proofErr w:type="spellStart"/>
-      <w:r>
-        <w:t>fas</w:t>
-      </w:r>
-      <w:proofErr w:type="spellEnd"/>
-      <w:r>
-        <w:t xml:space="preserve"> fa-shopping-cart"&gt;&lt;/</w:t>
-      </w:r>
-      <w:proofErr w:type="spellStart"/>
-      <w:r>
-        <w:t>i</w:t>
-      </w:r>
-      <w:proofErr w:type="spellEnd"/>
-      <w:r>
-        <w:t>&gt; Buy</w:t>
+    </w:p>
+    <w:p>
+      <w:r>
+        <w:t>&lt;button class="btn-add-buy" ng-click=""&gt;</w:t>
+      </w:r>
+    </w:p>
+    <w:p>
+      <w:r>
+        <w:t xml:space="preserve">    &lt;i class="fas fa-shopping-cart"&gt;&lt;/i&gt; Buy</w:t>
       </w:r>
     </w:p>
     <w:p>
@@ -1465,11 +1300,7 @@
         </w:numPr>
       </w:pPr>
       <w:r>
-        <w:t xml:space="preserve">Ask </w:t>
-      </w:r>
-      <w:proofErr w:type="gramStart"/>
-      <w:r>
-        <w:t xml:space="preserve">for </w:t>
+        <w:t xml:space="preserve">Ask for </w:t>
       </w:r>
       <w:r>
         <w:t xml:space="preserve"> </w:t>
@@ -1479,15 +1310,7 @@
           <w:b/>
           <w:bCs/>
         </w:rPr>
-        <w:t>payment</w:t>
-      </w:r>
-      <w:proofErr w:type="gramEnd"/>
-      <w:r>
-        <w:rPr>
-          <w:b/>
-          <w:bCs/>
-        </w:rPr>
-        <w:t xml:space="preserve"> method</w:t>
+        <w:t>payment method</w:t>
       </w:r>
       <w:r>
         <w:t>.</w:t>
@@ -1641,38 +1464,14 @@
         <w:t>Desktop Instruction</w:t>
       </w:r>
       <w:r>
-        <w:t xml:space="preserve"> is clicked, show a button </w:t>
-      </w:r>
-      <w:proofErr w:type="spellStart"/>
-      <w:r>
-        <w:t>labeled</w:t>
-      </w:r>
-      <w:proofErr w:type="spellEnd"/>
-      <w:r>
-        <w:t xml:space="preserve"> </w:t>
-      </w:r>
-      <w:r>
-        <w:rPr>
-          <w:b/>
-          <w:bCs/>
-        </w:rPr>
-        <w:t xml:space="preserve">"Download Desktop </w:t>
-      </w:r>
-      <w:proofErr w:type="spellStart"/>
-      <w:r>
-        <w:rPr>
-          <w:b/>
-          <w:bCs/>
-        </w:rPr>
-        <w:t>MacReader</w:t>
-      </w:r>
-      <w:proofErr w:type="spellEnd"/>
-      <w:r>
-        <w:rPr>
-          <w:b/>
-          <w:bCs/>
-        </w:rPr>
-        <w:t>"</w:t>
+        <w:t xml:space="preserve"> is clicked, show a button labeled </w:t>
+      </w:r>
+      <w:r>
+        <w:rPr>
+          <w:b/>
+          <w:bCs/>
+        </w:rPr>
+        <w:t>"Download Desktop MacReader"</w:t>
       </w:r>
       <w:r>
         <w:t>, which downloads a .exe file.</w:t>
@@ -1696,49 +1495,17 @@
         <w:t>Mobile Instruction</w:t>
       </w:r>
       <w:r>
-        <w:t xml:space="preserve"> is clicked, show a button </w:t>
-      </w:r>
-      <w:proofErr w:type="spellStart"/>
-      <w:r>
-        <w:t>labeled</w:t>
-      </w:r>
-      <w:proofErr w:type="spellEnd"/>
-      <w:r>
-        <w:t xml:space="preserve"> </w:t>
-      </w:r>
-      <w:r>
-        <w:rPr>
-          <w:b/>
-          <w:bCs/>
-        </w:rPr>
-        <w:t xml:space="preserve">"Download Mobile </w:t>
-      </w:r>
-      <w:proofErr w:type="spellStart"/>
-      <w:r>
-        <w:rPr>
-          <w:b/>
-          <w:bCs/>
-        </w:rPr>
-        <w:t>MacReader</w:t>
-      </w:r>
-      <w:proofErr w:type="spellEnd"/>
-      <w:r>
-        <w:rPr>
-          <w:b/>
-          <w:bCs/>
-        </w:rPr>
-        <w:t>"</w:t>
-      </w:r>
-      <w:r>
-        <w:t>, which downloads an .</w:t>
-      </w:r>
-      <w:proofErr w:type="spellStart"/>
-      <w:r>
-        <w:t>apk</w:t>
-      </w:r>
-      <w:proofErr w:type="spellEnd"/>
-      <w:r>
-        <w:t xml:space="preserve"> file.</w:t>
+        <w:t xml:space="preserve"> is clicked, show a button labeled </w:t>
+      </w:r>
+      <w:r>
+        <w:rPr>
+          <w:b/>
+          <w:bCs/>
+        </w:rPr>
+        <w:t>"Download Mobile MacReader"</w:t>
+      </w:r>
+      <w:r>
+        <w:t>, which downloads an .apk file.</w:t>
       </w:r>
     </w:p>
     <w:p>
@@ -1852,13 +1619,8 @@
       </w:r>
     </w:p>
     <w:p>
-      <w:proofErr w:type="gramStart"/>
-      <w:r>
-        <w:t>&lt;!--</w:t>
-      </w:r>
-      <w:proofErr w:type="gramEnd"/>
-      <w:r>
-        <w:t xml:space="preserve"> Place Order Button --&gt;</w:t>
+      <w:r>
+        <w:t>&lt;!-- Place Order Button --&gt;</w:t>
       </w:r>
     </w:p>
     <w:p>
@@ -1868,28 +1630,7 @@
     </w:p>
     <w:p>
       <w:r>
-        <w:t xml:space="preserve">    &lt;button class="</w:t>
-      </w:r>
-      <w:proofErr w:type="spellStart"/>
-      <w:r>
-        <w:t>btn</w:t>
-      </w:r>
-      <w:proofErr w:type="spellEnd"/>
-      <w:r>
-        <w:t>-place-order" ng-click="</w:t>
-      </w:r>
-      <w:proofErr w:type="spellStart"/>
-      <w:proofErr w:type="gramStart"/>
-      <w:r>
-        <w:t>placeOrder</w:t>
-      </w:r>
-      <w:proofErr w:type="spellEnd"/>
-      <w:r>
-        <w:t>(</w:t>
-      </w:r>
-      <w:proofErr w:type="gramEnd"/>
-      <w:r>
-        <w:t>)"&gt;</w:t>
+        <w:t xml:space="preserve">    &lt;button class="btn-place-order" ng-click="placeOrder()"&gt;</w:t>
       </w:r>
     </w:p>
     <w:p>
@@ -1956,21 +1697,8 @@
           <w:numId w:val="7"/>
         </w:numPr>
       </w:pPr>
-      <w:proofErr w:type="spellStart"/>
-      <w:r>
-        <w:t>OrderID</w:t>
-      </w:r>
-      <w:proofErr w:type="spellEnd"/>
-      <w:r>
-        <w:t xml:space="preserve"> </w:t>
-      </w:r>
-      <w:proofErr w:type="gramStart"/>
-      <w:r>
-        <w:t>( MUST</w:t>
-      </w:r>
-      <w:proofErr w:type="gramEnd"/>
-      <w:r>
-        <w:t xml:space="preserve"> 10 characters start with UTM)</w:t>
+      <w:r>
+        <w:t>OrderID ( MUST 10 characters start with UTM)</w:t>
       </w:r>
     </w:p>
     <w:p>
@@ -1991,11 +1719,9 @@
           <w:numId w:val="7"/>
         </w:numPr>
       </w:pPr>
-      <w:proofErr w:type="spellStart"/>
       <w:r>
         <w:t>payment_method</w:t>
       </w:r>
-      <w:proofErr w:type="spellEnd"/>
     </w:p>
     <w:p>
       <w:pPr>
@@ -2004,11 +1730,9 @@
           <w:numId w:val="7"/>
         </w:numPr>
       </w:pPr>
-      <w:proofErr w:type="spellStart"/>
       <w:r>
         <w:t>mac_address</w:t>
       </w:r>
-      <w:proofErr w:type="spellEnd"/>
     </w:p>
     <w:p>
       <w:pPr>
@@ -2017,12 +1741,10 @@
           <w:numId w:val="7"/>
         </w:numPr>
       </w:pPr>
-      <w:proofErr w:type="spellStart"/>
       <w:r>
         <w:lastRenderedPageBreak/>
         <w:t>cover_image_path</w:t>
       </w:r>
-      <w:proofErr w:type="spellEnd"/>
     </w:p>
     <w:p>
       <w:pPr>
@@ -2031,13 +1753,8 @@
           <w:numId w:val="7"/>
         </w:numPr>
       </w:pPr>
-      <w:proofErr w:type="spellStart"/>
-      <w:r>
-        <w:t>purchase_date</w:t>
-      </w:r>
-      <w:proofErr w:type="spellEnd"/>
-      <w:r>
-        <w:t xml:space="preserve"> TIMESTAMP DEFAULT CURRENT_TIMESTAMP</w:t>
+      <w:r>
+        <w:t>purchase_date TIMESTAMP DEFAULT CURRENT_TIMESTAMP</w:t>
       </w:r>
     </w:p>
     <w:p>
@@ -2047,21 +1764,11 @@
           <w:numId w:val="7"/>
         </w:numPr>
       </w:pPr>
-      <w:proofErr w:type="spellStart"/>
-      <w:r>
-        <w:t>OrderStatus</w:t>
-      </w:r>
-      <w:proofErr w:type="spellEnd"/>
-      <w:r>
-        <w:t xml:space="preserve"> </w:t>
-      </w:r>
-      <w:proofErr w:type="gramStart"/>
-      <w:r>
-        <w:t>VARCHAR(</w:t>
-      </w:r>
-      <w:proofErr w:type="gramEnd"/>
-      <w:r>
-        <w:t>20) DEFAULT 'Pending'</w:t>
+      <w:r>
+        <w:t xml:space="preserve">OrderStatus </w:t>
+      </w:r>
+      <w:r>
+        <w:t>VARCHAR(20) DEFAULT 'Pending'</w:t>
       </w:r>
     </w:p>
     <w:p>
@@ -2071,11 +1778,9 @@
           <w:numId w:val="7"/>
         </w:numPr>
       </w:pPr>
-      <w:proofErr w:type="spellStart"/>
       <w:r>
         <w:t>book_file_path</w:t>
       </w:r>
-      <w:proofErr w:type="spellEnd"/>
     </w:p>
     <w:p>
       <w:r>
@@ -2112,15 +1817,7 @@
         </w:numPr>
       </w:pPr>
       <w:r>
-        <w:t xml:space="preserve">The status will reflect the value from the </w:t>
-      </w:r>
-      <w:proofErr w:type="spellStart"/>
-      <w:r>
-        <w:t>OrderStatus</w:t>
-      </w:r>
-      <w:proofErr w:type="spellEnd"/>
-      <w:r>
-        <w:t xml:space="preserve"> column in the purchases table.</w:t>
+        <w:t>The status will reflect the value from the OrderStatus column in the purchases table.</w:t>
       </w:r>
     </w:p>
     <w:p>
@@ -2212,52 +1909,12 @@
     </w:p>
     <w:p>
       <w:r>
-        <w:t xml:space="preserve">    &lt;a </w:t>
-      </w:r>
-      <w:proofErr w:type="spellStart"/>
-      <w:r>
-        <w:t>href</w:t>
-      </w:r>
-      <w:proofErr w:type="spellEnd"/>
-      <w:r>
-        <w:t>="#" ng-click="</w:t>
-      </w:r>
-      <w:proofErr w:type="spellStart"/>
-      <w:r>
-        <w:t>navigateTo</w:t>
-      </w:r>
-      <w:proofErr w:type="spellEnd"/>
-      <w:r>
-        <w:t>('messages')"&gt;</w:t>
-      </w:r>
-    </w:p>
-    <w:p>
-      <w:r>
-        <w:t xml:space="preserve">        &lt;</w:t>
-      </w:r>
-      <w:proofErr w:type="spellStart"/>
-      <w:r>
-        <w:t>i</w:t>
-      </w:r>
-      <w:proofErr w:type="spellEnd"/>
-      <w:r>
-        <w:t xml:space="preserve"> class="</w:t>
-      </w:r>
-      <w:proofErr w:type="spellStart"/>
-      <w:r>
-        <w:t>fas</w:t>
-      </w:r>
-      <w:proofErr w:type="spellEnd"/>
-      <w:r>
-        <w:t xml:space="preserve"> fa-envelope"&gt;&lt;/</w:t>
-      </w:r>
-      <w:proofErr w:type="spellStart"/>
-      <w:r>
-        <w:t>i</w:t>
-      </w:r>
-      <w:proofErr w:type="spellEnd"/>
-      <w:r>
-        <w:t>&gt; Messages</w:t>
+        <w:t xml:space="preserve">    &lt;a href="#" ng-click="navigateTo('messages')"&gt;</w:t>
+      </w:r>
+    </w:p>
+    <w:p>
+      <w:r>
+        <w:t xml:space="preserve">        &lt;i class="fas fa-envelope"&gt;&lt;/i&gt; Messages</w:t>
       </w:r>
     </w:p>
     <w:p>
@@ -2295,15 +1952,7 @@
         </w:numPr>
       </w:pPr>
       <w:r>
-        <w:t xml:space="preserve">It should be sent only to users with the admin role, based on the </w:t>
-      </w:r>
-      <w:proofErr w:type="gramStart"/>
-      <w:r>
-        <w:t>users</w:t>
-      </w:r>
-      <w:proofErr w:type="gramEnd"/>
-      <w:r>
-        <w:t xml:space="preserve"> database table.</w:t>
+        <w:t>It should be sent only to users with the admin role, based on the users database table.</w:t>
       </w:r>
     </w:p>
     <w:p>
@@ -2329,52 +1978,12 @@
     </w:p>
     <w:p>
       <w:r>
-        <w:t xml:space="preserve">    &lt;a </w:t>
-      </w:r>
-      <w:proofErr w:type="spellStart"/>
-      <w:r>
-        <w:t>href</w:t>
-      </w:r>
-      <w:proofErr w:type="spellEnd"/>
-      <w:r>
-        <w:t>="#" ng-click="</w:t>
-      </w:r>
-      <w:proofErr w:type="spellStart"/>
-      <w:r>
-        <w:t>setActiveTab</w:t>
-      </w:r>
-      <w:proofErr w:type="spellEnd"/>
-      <w:r>
-        <w:t>('messages')"&gt;</w:t>
-      </w:r>
-    </w:p>
-    <w:p>
-      <w:r>
-        <w:t xml:space="preserve">        &lt;</w:t>
-      </w:r>
-      <w:proofErr w:type="spellStart"/>
-      <w:r>
-        <w:t>i</w:t>
-      </w:r>
-      <w:proofErr w:type="spellEnd"/>
-      <w:r>
-        <w:t xml:space="preserve"> class="</w:t>
-      </w:r>
-      <w:proofErr w:type="spellStart"/>
-      <w:r>
-        <w:t>fas</w:t>
-      </w:r>
-      <w:proofErr w:type="spellEnd"/>
-      <w:r>
-        <w:t xml:space="preserve"> fa-envelope"&gt;&lt;/</w:t>
-      </w:r>
-      <w:proofErr w:type="spellStart"/>
-      <w:r>
-        <w:t>i</w:t>
-      </w:r>
-      <w:proofErr w:type="spellEnd"/>
-      <w:r>
-        <w:t>&gt; Messages</w:t>
+        <w:t xml:space="preserve">    &lt;a href="#" ng-click="setActiveTab('messages')"&gt;</w:t>
+      </w:r>
+    </w:p>
+    <w:p>
+      <w:r>
+        <w:t xml:space="preserve">        &lt;i class="fas fa-envelope"&gt;&lt;/i&gt; Messages</w:t>
       </w:r>
     </w:p>
     <w:p>
@@ -2413,15 +2022,7 @@
     <w:p/>
     <w:p>
       <w:r>
-        <w:t xml:space="preserve">"I cannot click the 'Place Order' button unless a real payment is made. Please fix this. This is for a project assignment, and I only want to implement Stripe without requiring an actual payment. The 'Place Order' button should be clickable and function as usual, even without processing a real transaction." And Why in my code, stripe payment only </w:t>
-      </w:r>
-      <w:proofErr w:type="gramStart"/>
-      <w:r>
-        <w:t>have</w:t>
-      </w:r>
-      <w:proofErr w:type="gramEnd"/>
-      <w:r>
-        <w:t xml:space="preserve"> one pay option, which is credit card. Can you add online banking too?</w:t>
+        <w:t>"I cannot click the 'Place Order' button unless a real payment is made. Please fix this. This is for a project assignment, and I only want to implement Stripe without requiring an actual payment. The 'Place Order' button should be clickable and function as usual, even without processing a real transaction." And Why in my code, stripe payment only have one pay option, which is credit card. Can you add online banking too?</w:t>
       </w:r>
     </w:p>
     <w:p>
@@ -2468,23 +2069,7 @@
           <w:b/>
           <w:bCs/>
         </w:rPr>
-        <w:t xml:space="preserve">Can you implement this in my </w:t>
-      </w:r>
-      <w:proofErr w:type="gramStart"/>
-      <w:r>
-        <w:rPr>
-          <w:b/>
-          <w:bCs/>
-        </w:rPr>
-        <w:t>code, but</w:t>
-      </w:r>
-      <w:proofErr w:type="gramEnd"/>
-      <w:r>
-        <w:rPr>
-          <w:b/>
-          <w:bCs/>
-        </w:rPr>
-        <w:t xml:space="preserve"> still can bypass as before this. Just implement the links.</w:t>
+        <w:t>Can you implement this in my code, but still can bypass as before this. Just implement the links.</w:t>
       </w:r>
     </w:p>
     <w:p>
@@ -2535,32 +2120,16 @@
       <w:r>
         <w:t xml:space="preserve">When I log in, if the system detects that my role is "admin", it will navigate to the </w:t>
       </w:r>
-      <w:proofErr w:type="spellStart"/>
-      <w:r>
-        <w:t>User</w:t>
-      </w:r>
-      <w:r>
-        <w:t>And</w:t>
-      </w:r>
-      <w:r>
-        <w:t>Book</w:t>
-      </w:r>
-      <w:proofErr w:type="spellEnd"/>
-      <w:r>
-        <w:t xml:space="preserve"> Manager</w:t>
+      <w:r>
+        <w:t>UserAndBook Manager</w:t>
       </w:r>
       <w:r>
         <w:t>.html page. This page includes the following navigation bar:</w:t>
       </w:r>
     </w:p>
     <w:p>
-      <w:proofErr w:type="gramStart"/>
-      <w:r>
-        <w:t>&lt;!--</w:t>
-      </w:r>
-      <w:proofErr w:type="gramEnd"/>
-      <w:r>
-        <w:t xml:space="preserve"> Navigation Bar --&gt;</w:t>
+      <w:r>
+        <w:t>&lt;!-- Navigation Bar --&gt;</w:t>
       </w:r>
     </w:p>
     <w:p>
@@ -2570,23 +2139,7 @@
     </w:p>
     <w:p>
       <w:r>
-        <w:t xml:space="preserve">    &lt;</w:t>
-      </w:r>
-      <w:proofErr w:type="spellStart"/>
-      <w:r>
-        <w:t>ul</w:t>
-      </w:r>
-      <w:proofErr w:type="spellEnd"/>
-      <w:r>
-        <w:t xml:space="preserve"> ng-class="{'show-mobile': </w:t>
-      </w:r>
-      <w:proofErr w:type="spellStart"/>
-      <w:r>
-        <w:t>mobileMenuOpen</w:t>
-      </w:r>
-      <w:proofErr w:type="spellEnd"/>
-      <w:r>
-        <w:t>}"&gt;</w:t>
+        <w:t xml:space="preserve">    &lt;ul ng-class="{'show-mobile': mobileMenuOpen}"&gt;</w:t>
       </w:r>
     </w:p>
     <w:p>
@@ -2596,23 +2149,7 @@
     </w:p>
     <w:p>
       <w:r>
-        <w:t xml:space="preserve">            &lt;a </w:t>
-      </w:r>
-      <w:proofErr w:type="spellStart"/>
-      <w:r>
-        <w:t>href</w:t>
-      </w:r>
-      <w:proofErr w:type="spellEnd"/>
-      <w:r>
-        <w:t>="#" ng-click="</w:t>
-      </w:r>
-      <w:proofErr w:type="spellStart"/>
-      <w:r>
-        <w:t>setActiveTab</w:t>
-      </w:r>
-      <w:proofErr w:type="spellEnd"/>
-      <w:r>
-        <w:t>('</w:t>
+        <w:t xml:space="preserve">            &lt;a href="#" ng-click="setActiveTab('</w:t>
       </w:r>
       <w:r>
         <w:t>user-book-manager</w:t>
@@ -2623,31 +2160,7 @@
     </w:p>
     <w:p>
       <w:r>
-        <w:t xml:space="preserve">                &lt;</w:t>
-      </w:r>
-      <w:proofErr w:type="spellStart"/>
-      <w:r>
-        <w:t>i</w:t>
-      </w:r>
-      <w:proofErr w:type="spellEnd"/>
-      <w:r>
-        <w:t xml:space="preserve"> class="</w:t>
-      </w:r>
-      <w:proofErr w:type="spellStart"/>
-      <w:r>
-        <w:t>fas</w:t>
-      </w:r>
-      <w:proofErr w:type="spellEnd"/>
-      <w:r>
-        <w:t xml:space="preserve"> fa-plus-circle"&gt;&lt;/</w:t>
-      </w:r>
-      <w:proofErr w:type="spellStart"/>
-      <w:r>
-        <w:t>i</w:t>
-      </w:r>
-      <w:proofErr w:type="spellEnd"/>
-      <w:r>
-        <w:t xml:space="preserve">&gt; </w:t>
+        <w:t xml:space="preserve">                &lt;i class="fas fa-plus-circle"&gt;&lt;/i&gt; </w:t>
       </w:r>
       <w:r>
         <w:t>User &amp; Book Manager</w:t>
@@ -2670,52 +2183,12 @@
     </w:p>
     <w:p>
       <w:r>
-        <w:t xml:space="preserve">            &lt;a </w:t>
-      </w:r>
-      <w:proofErr w:type="spellStart"/>
-      <w:r>
-        <w:t>href</w:t>
-      </w:r>
-      <w:proofErr w:type="spellEnd"/>
-      <w:r>
-        <w:t>="#" ng-click="</w:t>
-      </w:r>
-      <w:proofErr w:type="spellStart"/>
-      <w:r>
-        <w:t>setActiveTab</w:t>
-      </w:r>
-      <w:proofErr w:type="spellEnd"/>
-      <w:r>
-        <w:t>('messages')"&gt;</w:t>
-      </w:r>
-    </w:p>
-    <w:p>
-      <w:r>
-        <w:t xml:space="preserve">                &lt;</w:t>
-      </w:r>
-      <w:proofErr w:type="spellStart"/>
-      <w:r>
-        <w:t>i</w:t>
-      </w:r>
-      <w:proofErr w:type="spellEnd"/>
-      <w:r>
-        <w:t xml:space="preserve"> class="</w:t>
-      </w:r>
-      <w:proofErr w:type="spellStart"/>
-      <w:r>
-        <w:t>fas</w:t>
-      </w:r>
-      <w:proofErr w:type="spellEnd"/>
-      <w:r>
-        <w:t xml:space="preserve"> fa-envelope"&gt;&lt;/</w:t>
-      </w:r>
-      <w:proofErr w:type="spellStart"/>
-      <w:r>
-        <w:t>i</w:t>
-      </w:r>
-      <w:proofErr w:type="spellEnd"/>
-      <w:r>
-        <w:t>&gt; Messages</w:t>
+        <w:t xml:space="preserve">            &lt;a href="#" ng-click="setActiveTab('messages')"&gt;</w:t>
+      </w:r>
+    </w:p>
+    <w:p>
+      <w:r>
+        <w:t xml:space="preserve">                &lt;i class="fas fa-envelope"&gt;&lt;/i&gt; Messages</w:t>
       </w:r>
     </w:p>
     <w:p>
@@ -2736,52 +2209,12 @@
     <w:p>
       <w:r>
         <w:lastRenderedPageBreak/>
-        <w:t xml:space="preserve">            &lt;a </w:t>
-      </w:r>
-      <w:proofErr w:type="spellStart"/>
-      <w:r>
-        <w:t>href</w:t>
-      </w:r>
-      <w:proofErr w:type="spellEnd"/>
-      <w:r>
-        <w:t>="#" ng-click="</w:t>
-      </w:r>
-      <w:proofErr w:type="spellStart"/>
-      <w:r>
-        <w:t>setActiveTab</w:t>
-      </w:r>
-      <w:proofErr w:type="spellEnd"/>
-      <w:r>
-        <w:t>('account')"&gt;</w:t>
-      </w:r>
-    </w:p>
-    <w:p>
-      <w:r>
-        <w:t xml:space="preserve">                &lt;</w:t>
-      </w:r>
-      <w:proofErr w:type="spellStart"/>
-      <w:r>
-        <w:t>i</w:t>
-      </w:r>
-      <w:proofErr w:type="spellEnd"/>
-      <w:r>
-        <w:t xml:space="preserve"> class="</w:t>
-      </w:r>
-      <w:proofErr w:type="spellStart"/>
-      <w:r>
-        <w:t>fas</w:t>
-      </w:r>
-      <w:proofErr w:type="spellEnd"/>
-      <w:r>
-        <w:t xml:space="preserve"> fa-user"&gt;&lt;/</w:t>
-      </w:r>
-      <w:proofErr w:type="spellStart"/>
-      <w:r>
-        <w:t>i</w:t>
-      </w:r>
-      <w:proofErr w:type="spellEnd"/>
-      <w:r>
-        <w:t>&gt; Account</w:t>
+        <w:t xml:space="preserve">            &lt;a href="#" ng-click="setActiveTab('account')"&gt;</w:t>
+      </w:r>
+    </w:p>
+    <w:p>
+      <w:r>
+        <w:t xml:space="preserve">                &lt;i class="fas fa-user"&gt;&lt;/i&gt; Account</w:t>
       </w:r>
     </w:p>
     <w:p>
@@ -2801,62 +2234,18 @@
     </w:p>
     <w:p>
       <w:r>
-        <w:t xml:space="preserve">            &lt;a </w:t>
-      </w:r>
-      <w:proofErr w:type="spellStart"/>
-      <w:r>
-        <w:t>href</w:t>
-      </w:r>
-      <w:proofErr w:type="spellEnd"/>
-      <w:r>
-        <w:t>="#" ng-click="</w:t>
-      </w:r>
-      <w:proofErr w:type="spellStart"/>
-      <w:proofErr w:type="gramStart"/>
-      <w:r>
-        <w:t>setActiveTab</w:t>
-      </w:r>
-      <w:proofErr w:type="spellEnd"/>
-      <w:r>
-        <w:t>(</w:t>
-      </w:r>
-      <w:proofErr w:type="spellStart"/>
-      <w:proofErr w:type="gramEnd"/>
+        <w:t xml:space="preserve">            &lt;a href="#" ng-click="setActiveTab(</w:t>
+      </w:r>
       <w:r>
         <w:t>ActivityReport</w:t>
       </w:r>
-      <w:proofErr w:type="spellEnd"/>
       <w:r>
         <w:t>)"&gt;</w:t>
       </w:r>
     </w:p>
     <w:p>
       <w:r>
-        <w:t xml:space="preserve">                &lt;</w:t>
-      </w:r>
-      <w:proofErr w:type="spellStart"/>
-      <w:r>
-        <w:t>i</w:t>
-      </w:r>
-      <w:proofErr w:type="spellEnd"/>
-      <w:r>
-        <w:t xml:space="preserve"> class="</w:t>
-      </w:r>
-      <w:proofErr w:type="spellStart"/>
-      <w:r>
-        <w:t>fas</w:t>
-      </w:r>
-      <w:proofErr w:type="spellEnd"/>
-      <w:r>
-        <w:t xml:space="preserve"> fa-home"&gt;&lt;/</w:t>
-      </w:r>
-      <w:proofErr w:type="spellStart"/>
-      <w:r>
-        <w:t>i</w:t>
-      </w:r>
-      <w:proofErr w:type="spellEnd"/>
-      <w:r>
-        <w:t xml:space="preserve">&gt; </w:t>
+        <w:t xml:space="preserve">                &lt;i class="fas fa-home"&gt;&lt;/i&gt; </w:t>
       </w:r>
       <w:r>
         <w:t>Activity Report</w:t>
@@ -2874,15 +2263,7 @@
     </w:p>
     <w:p>
       <w:r>
-        <w:t xml:space="preserve">    &lt;/</w:t>
-      </w:r>
-      <w:proofErr w:type="spellStart"/>
-      <w:r>
-        <w:t>ul</w:t>
-      </w:r>
-      <w:proofErr w:type="spellEnd"/>
-      <w:r>
-        <w:t>&gt;</w:t>
+        <w:t xml:space="preserve">    &lt;/ul&gt;</w:t>
       </w:r>
     </w:p>
     <w:p>
@@ -3089,23 +2470,7 @@
         </w:numPr>
       </w:pPr>
       <w:r>
-        <w:t>Each user is displayed with a profile icon (e.g., &lt;</w:t>
-      </w:r>
-      <w:proofErr w:type="spellStart"/>
-      <w:r>
-        <w:t>i</w:t>
-      </w:r>
-      <w:proofErr w:type="spellEnd"/>
-      <w:r>
-        <w:t xml:space="preserve"> class="fa-solid fa-user"&gt;&lt;/</w:t>
-      </w:r>
-      <w:proofErr w:type="spellStart"/>
-      <w:r>
-        <w:t>i</w:t>
-      </w:r>
-      <w:proofErr w:type="spellEnd"/>
-      <w:r>
-        <w:t>&gt;) and their relevant information.</w:t>
+        <w:t>Each user is displayed with a profile icon (e.g., &lt;i class="fa-solid fa-user"&gt;&lt;/i&gt;) and their relevant information.</w:t>
       </w:r>
     </w:p>
     <w:p>
@@ -3173,6 +2538,24 @@
       </w:r>
       <w:r>
         <w:t>make it to complex, just do what I request only. I will share the files that currently I have.</w:t>
+      </w:r>
+    </w:p>
+    <w:p/>
+    <w:p/>
+    <w:p>
+      <w:r>
+        <w:rPr>
+          <w:b/>
+          <w:bCs/>
+        </w:rPr>
+        <w:t xml:space="preserve">Part </w:t>
+      </w:r>
+      <w:r>
+        <w:rPr>
+          <w:b/>
+          <w:bCs/>
+        </w:rPr>
+        <w:t>5</w:t>
       </w:r>
     </w:p>
     <w:sectPr>
@@ -5791,6 +5174,7 @@
   <w:style w:type="character" w:default="1" w:styleId="DefaultParagraphFont">
     <w:name w:val="Default Paragraph Font"/>
     <w:uiPriority w:val="1"/>
+    <w:semiHidden/>
     <w:unhideWhenUsed/>
   </w:style>
   <w:style w:type="table" w:default="1" w:styleId="TableNormal">

--- a/CMD.docx
+++ b/CMD.docx
@@ -4,390 +4,10 @@
   <w:body>
     <w:p>
       <w:r>
-        <w:t xml:space="preserve">Please modify my code in the </w:t>
-      </w:r>
-      <w:r>
-        <w:rPr>
-          <w:b/>
-          <w:bCs/>
-        </w:rPr>
-        <w:t>&lt;!-- Purchase Form Modal --&gt;</w:t>
-      </w:r>
-      <w:r>
-        <w:t xml:space="preserve"> section. I have a </w:t>
-      </w:r>
-      <w:r>
-        <w:rPr>
-          <w:b/>
-          <w:bCs/>
-        </w:rPr>
-        <w:t>Place Order</w:t>
-      </w:r>
-      <w:r>
-        <w:t xml:space="preserve"> button. When the user clicks this button:</w:t>
-      </w:r>
-    </w:p>
-    <w:p>
-      <w:pPr>
-        <w:numPr>
-          <w:ilvl w:val="0"/>
-          <w:numId w:val="1"/>
-        </w:numPr>
-      </w:pPr>
-      <w:r>
-        <w:t xml:space="preserve">The user should be redirected to the </w:t>
-      </w:r>
-      <w:r>
-        <w:rPr>
-          <w:b/>
-          <w:bCs/>
-        </w:rPr>
-        <w:t>Order Page</w:t>
-      </w:r>
-      <w:r>
-        <w:t>.</w:t>
-      </w:r>
-    </w:p>
-    <w:p>
-      <w:pPr>
-        <w:numPr>
-          <w:ilvl w:val="0"/>
-          <w:numId w:val="1"/>
-        </w:numPr>
-      </w:pPr>
-      <w:r>
-        <w:t xml:space="preserve">On the </w:t>
-      </w:r>
-      <w:r>
-        <w:rPr>
-          <w:b/>
-          <w:bCs/>
-        </w:rPr>
-        <w:t>Order Page</w:t>
-      </w:r>
-      <w:r>
-        <w:t>, display the following information:</w:t>
-      </w:r>
-    </w:p>
-    <w:p>
-      <w:pPr>
-        <w:numPr>
-          <w:ilvl w:val="1"/>
-          <w:numId w:val="1"/>
-        </w:numPr>
-      </w:pPr>
-      <w:r>
-        <w:t>Book cover image</w:t>
-      </w:r>
-    </w:p>
-    <w:p>
-      <w:pPr>
-        <w:numPr>
-          <w:ilvl w:val="1"/>
-          <w:numId w:val="1"/>
-        </w:numPr>
-      </w:pPr>
-      <w:r>
-        <w:t>Seller name</w:t>
-      </w:r>
-    </w:p>
-    <w:p>
-      <w:pPr>
-        <w:numPr>
-          <w:ilvl w:val="1"/>
-          <w:numId w:val="1"/>
-        </w:numPr>
-      </w:pPr>
-      <w:r>
-        <w:t>Order ID</w:t>
-      </w:r>
-    </w:p>
-    <w:p>
-      <w:pPr>
-        <w:numPr>
-          <w:ilvl w:val="1"/>
-          <w:numId w:val="1"/>
-        </w:numPr>
-      </w:pPr>
-      <w:r>
-        <w:t>Total price</w:t>
-      </w:r>
-    </w:p>
-    <w:p>
-      <w:pPr>
-        <w:numPr>
-          <w:ilvl w:val="1"/>
-          <w:numId w:val="1"/>
-        </w:numPr>
-      </w:pPr>
-      <w:r>
-        <w:t>Date of purchase</w:t>
-      </w:r>
-    </w:p>
-    <w:p>
-      <w:pPr>
-        <w:numPr>
-          <w:ilvl w:val="1"/>
-          <w:numId w:val="1"/>
-        </w:numPr>
-      </w:pPr>
-      <w:r>
-        <w:t>Payment method</w:t>
-      </w:r>
-    </w:p>
-    <w:p>
-      <w:pPr>
-        <w:numPr>
-          <w:ilvl w:val="1"/>
-          <w:numId w:val="1"/>
-        </w:numPr>
-      </w:pPr>
-      <w:r>
-        <w:t>MAC address</w:t>
-      </w:r>
-    </w:p>
-    <w:p>
-      <w:pPr>
-        <w:numPr>
-          <w:ilvl w:val="1"/>
-          <w:numId w:val="1"/>
-        </w:numPr>
-      </w:pPr>
-      <w:r>
-        <w:t xml:space="preserve">Status (initially set to </w:t>
-      </w:r>
-      <w:r>
-        <w:rPr>
-          <w:b/>
-          <w:bCs/>
-        </w:rPr>
-        <w:t>"Pending"</w:t>
-      </w:r>
-      <w:r>
-        <w:t>)</w:t>
-      </w:r>
-    </w:p>
-    <w:p>
-      <w:pPr>
-        <w:numPr>
-          <w:ilvl w:val="0"/>
-          <w:numId w:val="1"/>
-        </w:numPr>
-      </w:pPr>
-      <w:r>
-        <w:t>Include two buttons on the Order Page:</w:t>
-      </w:r>
-    </w:p>
-    <w:p>
-      <w:pPr>
-        <w:numPr>
-          <w:ilvl w:val="1"/>
-          <w:numId w:val="1"/>
-        </w:numPr>
-      </w:pPr>
-      <w:r>
-        <w:rPr>
-          <w:b/>
-          <w:bCs/>
-        </w:rPr>
-        <w:t>Update MAC</w:t>
-      </w:r>
-      <w:r>
-        <w:t>: Allows the user to enter a new MAC address, which updates the orders database table.</w:t>
-      </w:r>
-    </w:p>
-    <w:p>
-      <w:pPr>
-        <w:numPr>
-          <w:ilvl w:val="1"/>
-          <w:numId w:val="1"/>
-        </w:numPr>
-      </w:pPr>
-      <w:r>
-        <w:rPr>
-          <w:b/>
-          <w:bCs/>
-        </w:rPr>
-        <w:t>Cancel Order</w:t>
-      </w:r>
-      <w:r>
-        <w:t xml:space="preserve">: Deletes the order from the database, changes the corresponding book's status in the </w:t>
-      </w:r>
-      <w:r>
-        <w:rPr>
-          <w:b/>
-          <w:bCs/>
-        </w:rPr>
-        <w:t>New Arrivals Section</w:t>
-      </w:r>
-      <w:r>
-        <w:t xml:space="preserve"> back to </w:t>
-      </w:r>
-      <w:r>
-        <w:rPr>
-          <w:b/>
-          <w:bCs/>
-        </w:rPr>
-        <w:t>"Available"</w:t>
-      </w:r>
-      <w:r>
-        <w:t>, and removes the red notification badge.</w:t>
-      </w:r>
-    </w:p>
-    <w:p>
-      <w:pPr>
-        <w:numPr>
-          <w:ilvl w:val="0"/>
-          <w:numId w:val="1"/>
-        </w:numPr>
-      </w:pPr>
-      <w:r>
-        <w:t xml:space="preserve">Once the </w:t>
-      </w:r>
-      <w:r>
-        <w:rPr>
-          <w:b/>
-          <w:bCs/>
-        </w:rPr>
-        <w:t>Place Order</w:t>
-      </w:r>
-      <w:r>
-        <w:t xml:space="preserve"> button is clicked:</w:t>
-      </w:r>
-    </w:p>
-    <w:p>
-      <w:pPr>
-        <w:numPr>
-          <w:ilvl w:val="1"/>
-          <w:numId w:val="1"/>
-        </w:numPr>
-      </w:pPr>
-      <w:r>
-        <w:t xml:space="preserve">The book's status in the </w:t>
-      </w:r>
-      <w:r>
-        <w:rPr>
-          <w:b/>
-          <w:bCs/>
-        </w:rPr>
-        <w:t>New Arrivals Section</w:t>
-      </w:r>
-      <w:r>
-        <w:t xml:space="preserve"> changes from </w:t>
-      </w:r>
-      <w:r>
-        <w:rPr>
-          <w:b/>
-          <w:bCs/>
-        </w:rPr>
-        <w:t>"Available"</w:t>
-      </w:r>
-      <w:r>
-        <w:t xml:space="preserve"> (green) to </w:t>
-      </w:r>
-      <w:r>
-        <w:rPr>
-          <w:b/>
-          <w:bCs/>
-        </w:rPr>
-        <w:t>"Sold"</w:t>
-      </w:r>
-      <w:r>
-        <w:t xml:space="preserve"> (red), making it non-clickable.</w:t>
-      </w:r>
-    </w:p>
-    <w:p>
-      <w:pPr>
-        <w:numPr>
-          <w:ilvl w:val="1"/>
-          <w:numId w:val="1"/>
-        </w:numPr>
-      </w:pPr>
-      <w:r>
-        <w:t xml:space="preserve">The </w:t>
-      </w:r>
-      <w:r>
-        <w:rPr>
-          <w:b/>
-          <w:bCs/>
-        </w:rPr>
-        <w:t>Orders</w:t>
-      </w:r>
-      <w:r>
-        <w:t xml:space="preserve"> navigation button should display a red notification badge with the number "1" to indicate an active order.</w:t>
-      </w:r>
-    </w:p>
-    <w:p>
-      <w:pPr>
-        <w:numPr>
-          <w:ilvl w:val="1"/>
-          <w:numId w:val="1"/>
-        </w:numPr>
-      </w:pPr>
-      <w:r>
-        <w:t xml:space="preserve">Clicking the </w:t>
-      </w:r>
-      <w:r>
-        <w:rPr>
-          <w:b/>
-          <w:bCs/>
-        </w:rPr>
-        <w:t>Orders</w:t>
-      </w:r>
-      <w:r>
-        <w:t xml:space="preserve"> button should redirect the user to the </w:t>
-      </w:r>
-      <w:r>
-        <w:rPr>
-          <w:b/>
-          <w:bCs/>
-        </w:rPr>
-        <w:t>Order Page</w:t>
-      </w:r>
-      <w:r>
-        <w:t>.</w:t>
-      </w:r>
-    </w:p>
-    <w:p>
-      <w:pPr>
-        <w:pStyle w:val="NormalWeb"/>
-      </w:pPr>
-    </w:p>
-    <w:p>
-      <w:pPr>
-        <w:pStyle w:val="NormalWeb"/>
-      </w:pPr>
-    </w:p>
-    <w:p>
-      <w:pPr>
-        <w:pStyle w:val="NormalWeb"/>
-      </w:pPr>
-      <w:r>
-        <w:t>Here are the files. I will also provide you with my database schema. You don't need to rewrite the code—just tell me where to update for my request. Also, let me know if there are any missing files that I need to provide. The orders.html, orders.css, and orders.js files have not been created yet.</w:t>
-      </w:r>
-    </w:p>
-    <w:p>
-      <w:pPr>
-        <w:pStyle w:val="NormalWeb"/>
-      </w:pPr>
-    </w:p>
-    <w:p>
-      <w:pPr>
-        <w:pStyle w:val="NormalWeb"/>
-      </w:pPr>
-    </w:p>
-    <w:p>
-      <w:pPr>
-        <w:pStyle w:val="NormalWeb"/>
-      </w:pPr>
-    </w:p>
-    <w:p>
-      <w:r>
-        <w:rPr>
-          <w:b/>
-          <w:bCs/>
-        </w:rPr>
-        <w:lastRenderedPageBreak/>
+        <w:rPr>
+          <w:b/>
+          <w:bCs/>
+        </w:rPr>
         <w:t>PART 1</w:t>
       </w:r>
       <w:r>
@@ -417,7 +37,15 @@
     </w:p>
     <w:p>
       <w:r>
-        <w:t>First Create Me Register And Login Page By using the data below.</w:t>
+        <w:t xml:space="preserve">First Create Me Register </w:t>
+      </w:r>
+      <w:proofErr w:type="gramStart"/>
+      <w:r>
+        <w:t>And</w:t>
+      </w:r>
+      <w:proofErr w:type="gramEnd"/>
+      <w:r>
+        <w:t xml:space="preserve"> Login Page By using the data below.</w:t>
       </w:r>
       <w:r>
         <w:br/>
@@ -440,10 +68,50 @@
       </w:r>
       <w:r>
         <w:br/>
-        <w:t>In Register Page It have OTP services function, After user put username and email, it will send a OTP code to the user’s email and when OTP code entered is correct then user can input the password. After that it will go to the login page. After user login it will go to the dashboard page and in this page will have (Add eBook, Cart, Order, Messages</w:t>
-      </w:r>
-      <w:r>
-        <w:t>, MyBook, Account) Navigation Bar. And below the Navigation Bar section have Search section, and below search section have Banner Section, and below Banner Section have New Arrivals Section and below New Arrivals have Wishlist section. For The Dashboard page Just Create the interface first do not make it function yet.</w:t>
+        <w:t xml:space="preserve">In Register Page It have OTP services function, </w:t>
+      </w:r>
+      <w:proofErr w:type="gramStart"/>
+      <w:r>
+        <w:t>After</w:t>
+      </w:r>
+      <w:proofErr w:type="gramEnd"/>
+      <w:r>
+        <w:t xml:space="preserve"> user put username and email, it will send </w:t>
+      </w:r>
+      <w:proofErr w:type="gramStart"/>
+      <w:r>
+        <w:t>a</w:t>
+      </w:r>
+      <w:proofErr w:type="gramEnd"/>
+      <w:r>
+        <w:t xml:space="preserve"> OTP code to the user’s email and when OTP code entered is correct then user can input the password. After that it will go to the login page. After user login it will go to the dashboard page and in this page will have (Add eBook, Cart, Order, Messages</w:t>
+      </w:r>
+      <w:r>
+        <w:t xml:space="preserve">, </w:t>
+      </w:r>
+      <w:proofErr w:type="spellStart"/>
+      <w:r>
+        <w:t>MyBook</w:t>
+      </w:r>
+      <w:proofErr w:type="spellEnd"/>
+      <w:r>
+        <w:t xml:space="preserve">, Account) Navigation Bar. And below the Navigation Bar section have Search section, and below </w:t>
+      </w:r>
+      <w:proofErr w:type="gramStart"/>
+      <w:r>
+        <w:t>search</w:t>
+      </w:r>
+      <w:proofErr w:type="gramEnd"/>
+      <w:r>
+        <w:t xml:space="preserve"> section have Banner Section, and below Banner Section have New Arrivals Section and below New Arrivals have Wishlist section. For The Dashboard </w:t>
+      </w:r>
+      <w:proofErr w:type="gramStart"/>
+      <w:r>
+        <w:t>page</w:t>
+      </w:r>
+      <w:proofErr w:type="gramEnd"/>
+      <w:r>
+        <w:t xml:space="preserve"> Just Create the interface first do not make it function yet.</w:t>
       </w:r>
     </w:p>
     <w:p/>
@@ -482,7 +150,31 @@
         <w:t xml:space="preserve"> </w:t>
       </w:r>
       <w:r>
-        <w:t xml:space="preserve">When clicking on the &lt;i class="fas fa-plus-circle"&gt;&lt;/i&gt; </w:t>
+        <w:t>When clicking on the &lt;</w:t>
+      </w:r>
+      <w:proofErr w:type="spellStart"/>
+      <w:r>
+        <w:t>i</w:t>
+      </w:r>
+      <w:proofErr w:type="spellEnd"/>
+      <w:r>
+        <w:t xml:space="preserve"> class="</w:t>
+      </w:r>
+      <w:proofErr w:type="spellStart"/>
+      <w:r>
+        <w:t>fas</w:t>
+      </w:r>
+      <w:proofErr w:type="spellEnd"/>
+      <w:r>
+        <w:t xml:space="preserve"> fa-plus-circle"&gt;&lt;/</w:t>
+      </w:r>
+      <w:proofErr w:type="spellStart"/>
+      <w:r>
+        <w:t>i</w:t>
+      </w:r>
+      <w:proofErr w:type="spellEnd"/>
+      <w:r>
+        <w:t xml:space="preserve">&gt; </w:t>
       </w:r>
       <w:r>
         <w:rPr>
@@ -918,18 +610,60 @@
       </w:r>
     </w:p>
     <w:p>
+      <w:proofErr w:type="spellStart"/>
       <w:r>
         <w:t>CopyEdit</w:t>
       </w:r>
-    </w:p>
-    <w:p>
-      <w:r>
-        <w:t>&lt;button class="btn-edit" ng-click="editBook(book)"&gt;</w:t>
-      </w:r>
-    </w:p>
-    <w:p>
-      <w:r>
-        <w:t xml:space="preserve">    &lt;i class="fas fa-edit"&gt;&lt;/i&gt; Edit</w:t>
+      <w:proofErr w:type="spellEnd"/>
+    </w:p>
+    <w:p>
+      <w:r>
+        <w:t>&lt;button class="</w:t>
+      </w:r>
+      <w:proofErr w:type="spellStart"/>
+      <w:r>
+        <w:t>btn</w:t>
+      </w:r>
+      <w:proofErr w:type="spellEnd"/>
+      <w:r>
+        <w:t>-edit" ng-click="</w:t>
+      </w:r>
+      <w:proofErr w:type="spellStart"/>
+      <w:r>
+        <w:t>editBook</w:t>
+      </w:r>
+      <w:proofErr w:type="spellEnd"/>
+      <w:r>
+        <w:t>(book)"&gt;</w:t>
+      </w:r>
+    </w:p>
+    <w:p>
+      <w:r>
+        <w:t xml:space="preserve">    &lt;</w:t>
+      </w:r>
+      <w:proofErr w:type="spellStart"/>
+      <w:r>
+        <w:t>i</w:t>
+      </w:r>
+      <w:proofErr w:type="spellEnd"/>
+      <w:r>
+        <w:t xml:space="preserve"> class="</w:t>
+      </w:r>
+      <w:proofErr w:type="spellStart"/>
+      <w:r>
+        <w:t>fas</w:t>
+      </w:r>
+      <w:proofErr w:type="spellEnd"/>
+      <w:r>
+        <w:t xml:space="preserve"> fa-edit"&gt;&lt;/</w:t>
+      </w:r>
+      <w:proofErr w:type="spellStart"/>
+      <w:r>
+        <w:t>i</w:t>
+      </w:r>
+      <w:proofErr w:type="spellEnd"/>
+      <w:r>
+        <w:t>&gt; Edit</w:t>
       </w:r>
     </w:p>
     <w:p>
@@ -1140,7 +874,15 @@
     </w:p>
     <w:p>
       <w:r>
-        <w:t xml:space="preserve">I want the following behavior when the </w:t>
+        <w:t xml:space="preserve">I want the following </w:t>
+      </w:r>
+      <w:proofErr w:type="spellStart"/>
+      <w:r>
+        <w:t>behavior</w:t>
+      </w:r>
+      <w:proofErr w:type="spellEnd"/>
+      <w:r>
+        <w:t xml:space="preserve"> when the </w:t>
       </w:r>
       <w:r>
         <w:rPr>
@@ -1165,18 +907,52 @@
       </w:r>
     </w:p>
     <w:p>
+      <w:proofErr w:type="spellStart"/>
       <w:r>
         <w:t>CopyEdit</w:t>
       </w:r>
-    </w:p>
-    <w:p>
-      <w:r>
-        <w:t>&lt;button class="btn-add-buy" ng-click=""&gt;</w:t>
-      </w:r>
-    </w:p>
-    <w:p>
-      <w:r>
-        <w:t xml:space="preserve">    &lt;i class="fas fa-shopping-cart"&gt;&lt;/i&gt; Buy</w:t>
+      <w:proofErr w:type="spellEnd"/>
+    </w:p>
+    <w:p>
+      <w:r>
+        <w:t>&lt;button class="</w:t>
+      </w:r>
+      <w:proofErr w:type="spellStart"/>
+      <w:r>
+        <w:t>btn</w:t>
+      </w:r>
+      <w:proofErr w:type="spellEnd"/>
+      <w:r>
+        <w:t>-add-buy" ng-click=""&gt;</w:t>
+      </w:r>
+    </w:p>
+    <w:p>
+      <w:r>
+        <w:t xml:space="preserve">    &lt;</w:t>
+      </w:r>
+      <w:proofErr w:type="spellStart"/>
+      <w:r>
+        <w:t>i</w:t>
+      </w:r>
+      <w:proofErr w:type="spellEnd"/>
+      <w:r>
+        <w:t xml:space="preserve"> class="</w:t>
+      </w:r>
+      <w:proofErr w:type="spellStart"/>
+      <w:r>
+        <w:t>fas</w:t>
+      </w:r>
+      <w:proofErr w:type="spellEnd"/>
+      <w:r>
+        <w:t xml:space="preserve"> fa-shopping-cart"&gt;&lt;/</w:t>
+      </w:r>
+      <w:proofErr w:type="spellStart"/>
+      <w:r>
+        <w:t>i</w:t>
+      </w:r>
+      <w:proofErr w:type="spellEnd"/>
+      <w:r>
+        <w:t>&gt; Buy</w:t>
       </w:r>
     </w:p>
     <w:p>
@@ -1300,7 +1076,11 @@
         </w:numPr>
       </w:pPr>
       <w:r>
-        <w:t xml:space="preserve">Ask for </w:t>
+        <w:t xml:space="preserve">Ask </w:t>
+      </w:r>
+      <w:proofErr w:type="gramStart"/>
+      <w:r>
+        <w:t xml:space="preserve">for </w:t>
       </w:r>
       <w:r>
         <w:t xml:space="preserve"> </w:t>
@@ -1310,7 +1090,15 @@
           <w:b/>
           <w:bCs/>
         </w:rPr>
-        <w:t>payment method</w:t>
+        <w:t>payment</w:t>
+      </w:r>
+      <w:proofErr w:type="gramEnd"/>
+      <w:r>
+        <w:rPr>
+          <w:b/>
+          <w:bCs/>
+        </w:rPr>
+        <w:t xml:space="preserve"> method</w:t>
       </w:r>
       <w:r>
         <w:t>.</w:t>
@@ -1464,14 +1252,38 @@
         <w:t>Desktop Instruction</w:t>
       </w:r>
       <w:r>
-        <w:t xml:space="preserve"> is clicked, show a button labeled </w:t>
-      </w:r>
-      <w:r>
-        <w:rPr>
-          <w:b/>
-          <w:bCs/>
-        </w:rPr>
-        <w:t>"Download Desktop MacReader"</w:t>
+        <w:t xml:space="preserve"> is clicked, show a button </w:t>
+      </w:r>
+      <w:proofErr w:type="spellStart"/>
+      <w:r>
+        <w:t>labeled</w:t>
+      </w:r>
+      <w:proofErr w:type="spellEnd"/>
+      <w:r>
+        <w:t xml:space="preserve"> </w:t>
+      </w:r>
+      <w:r>
+        <w:rPr>
+          <w:b/>
+          <w:bCs/>
+        </w:rPr>
+        <w:t xml:space="preserve">"Download Desktop </w:t>
+      </w:r>
+      <w:proofErr w:type="spellStart"/>
+      <w:r>
+        <w:rPr>
+          <w:b/>
+          <w:bCs/>
+        </w:rPr>
+        <w:t>MacReader</w:t>
+      </w:r>
+      <w:proofErr w:type="spellEnd"/>
+      <w:r>
+        <w:rPr>
+          <w:b/>
+          <w:bCs/>
+        </w:rPr>
+        <w:t>"</w:t>
       </w:r>
       <w:r>
         <w:t>, which downloads a .exe file.</w:t>
@@ -1495,17 +1307,49 @@
         <w:t>Mobile Instruction</w:t>
       </w:r>
       <w:r>
-        <w:t xml:space="preserve"> is clicked, show a button labeled </w:t>
-      </w:r>
-      <w:r>
-        <w:rPr>
-          <w:b/>
-          <w:bCs/>
-        </w:rPr>
-        <w:t>"Download Mobile MacReader"</w:t>
-      </w:r>
-      <w:r>
-        <w:t>, which downloads an .apk file.</w:t>
+        <w:t xml:space="preserve"> is clicked, show a button </w:t>
+      </w:r>
+      <w:proofErr w:type="spellStart"/>
+      <w:r>
+        <w:t>labeled</w:t>
+      </w:r>
+      <w:proofErr w:type="spellEnd"/>
+      <w:r>
+        <w:t xml:space="preserve"> </w:t>
+      </w:r>
+      <w:r>
+        <w:rPr>
+          <w:b/>
+          <w:bCs/>
+        </w:rPr>
+        <w:t xml:space="preserve">"Download Mobile </w:t>
+      </w:r>
+      <w:proofErr w:type="spellStart"/>
+      <w:r>
+        <w:rPr>
+          <w:b/>
+          <w:bCs/>
+        </w:rPr>
+        <w:t>MacReader</w:t>
+      </w:r>
+      <w:proofErr w:type="spellEnd"/>
+      <w:r>
+        <w:rPr>
+          <w:b/>
+          <w:bCs/>
+        </w:rPr>
+        <w:t>"</w:t>
+      </w:r>
+      <w:r>
+        <w:t>, which downloads an .</w:t>
+      </w:r>
+      <w:proofErr w:type="spellStart"/>
+      <w:r>
+        <w:t>apk</w:t>
+      </w:r>
+      <w:proofErr w:type="spellEnd"/>
+      <w:r>
+        <w:t xml:space="preserve"> file.</w:t>
       </w:r>
     </w:p>
     <w:p>
@@ -1619,8 +1463,13 @@
       </w:r>
     </w:p>
     <w:p>
-      <w:r>
-        <w:t>&lt;!-- Place Order Button --&gt;</w:t>
+      <w:proofErr w:type="gramStart"/>
+      <w:r>
+        <w:t>&lt;!--</w:t>
+      </w:r>
+      <w:proofErr w:type="gramEnd"/>
+      <w:r>
+        <w:t xml:space="preserve"> Place Order Button --&gt;</w:t>
       </w:r>
     </w:p>
     <w:p>
@@ -1630,7 +1479,28 @@
     </w:p>
     <w:p>
       <w:r>
-        <w:t xml:space="preserve">    &lt;button class="btn-place-order" ng-click="placeOrder()"&gt;</w:t>
+        <w:t xml:space="preserve">    &lt;button class="</w:t>
+      </w:r>
+      <w:proofErr w:type="spellStart"/>
+      <w:r>
+        <w:t>btn</w:t>
+      </w:r>
+      <w:proofErr w:type="spellEnd"/>
+      <w:r>
+        <w:t>-place-order" ng-click="</w:t>
+      </w:r>
+      <w:proofErr w:type="spellStart"/>
+      <w:proofErr w:type="gramStart"/>
+      <w:r>
+        <w:t>placeOrder</w:t>
+      </w:r>
+      <w:proofErr w:type="spellEnd"/>
+      <w:r>
+        <w:t>(</w:t>
+      </w:r>
+      <w:proofErr w:type="gramEnd"/>
+      <w:r>
+        <w:t>)"&gt;</w:t>
       </w:r>
     </w:p>
     <w:p>
@@ -1697,8 +1567,21 @@
           <w:numId w:val="7"/>
         </w:numPr>
       </w:pPr>
-      <w:r>
-        <w:t>OrderID ( MUST 10 characters start with UTM)</w:t>
+      <w:proofErr w:type="spellStart"/>
+      <w:r>
+        <w:t>OrderID</w:t>
+      </w:r>
+      <w:proofErr w:type="spellEnd"/>
+      <w:r>
+        <w:t xml:space="preserve"> </w:t>
+      </w:r>
+      <w:proofErr w:type="gramStart"/>
+      <w:r>
+        <w:t>( MUST</w:t>
+      </w:r>
+      <w:proofErr w:type="gramEnd"/>
+      <w:r>
+        <w:t xml:space="preserve"> 10 characters start with UTM)</w:t>
       </w:r>
     </w:p>
     <w:p>
@@ -1719,9 +1602,11 @@
           <w:numId w:val="7"/>
         </w:numPr>
       </w:pPr>
+      <w:proofErr w:type="spellStart"/>
       <w:r>
         <w:t>payment_method</w:t>
       </w:r>
+      <w:proofErr w:type="spellEnd"/>
     </w:p>
     <w:p>
       <w:pPr>
@@ -1730,9 +1615,11 @@
           <w:numId w:val="7"/>
         </w:numPr>
       </w:pPr>
+      <w:proofErr w:type="spellStart"/>
       <w:r>
         <w:t>mac_address</w:t>
       </w:r>
+      <w:proofErr w:type="spellEnd"/>
     </w:p>
     <w:p>
       <w:pPr>
@@ -1741,10 +1628,12 @@
           <w:numId w:val="7"/>
         </w:numPr>
       </w:pPr>
+      <w:proofErr w:type="spellStart"/>
       <w:r>
         <w:lastRenderedPageBreak/>
         <w:t>cover_image_path</w:t>
       </w:r>
+      <w:proofErr w:type="spellEnd"/>
     </w:p>
     <w:p>
       <w:pPr>
@@ -1753,8 +1642,13 @@
           <w:numId w:val="7"/>
         </w:numPr>
       </w:pPr>
-      <w:r>
-        <w:t>purchase_date TIMESTAMP DEFAULT CURRENT_TIMESTAMP</w:t>
+      <w:proofErr w:type="spellStart"/>
+      <w:r>
+        <w:t>purchase_date</w:t>
+      </w:r>
+      <w:proofErr w:type="spellEnd"/>
+      <w:r>
+        <w:t xml:space="preserve"> TIMESTAMP DEFAULT CURRENT_TIMESTAMP</w:t>
       </w:r>
     </w:p>
     <w:p>
@@ -1764,11 +1658,21 @@
           <w:numId w:val="7"/>
         </w:numPr>
       </w:pPr>
-      <w:r>
-        <w:t xml:space="preserve">OrderStatus </w:t>
-      </w:r>
-      <w:r>
-        <w:t>VARCHAR(20) DEFAULT 'Pending'</w:t>
+      <w:proofErr w:type="spellStart"/>
+      <w:r>
+        <w:t>OrderStatus</w:t>
+      </w:r>
+      <w:proofErr w:type="spellEnd"/>
+      <w:r>
+        <w:t xml:space="preserve"> </w:t>
+      </w:r>
+      <w:proofErr w:type="gramStart"/>
+      <w:r>
+        <w:t>VARCHAR(</w:t>
+      </w:r>
+      <w:proofErr w:type="gramEnd"/>
+      <w:r>
+        <w:t>20) DEFAULT 'Pending'</w:t>
       </w:r>
     </w:p>
     <w:p>
@@ -1778,9 +1682,11 @@
           <w:numId w:val="7"/>
         </w:numPr>
       </w:pPr>
+      <w:proofErr w:type="spellStart"/>
       <w:r>
         <w:t>book_file_path</w:t>
       </w:r>
+      <w:proofErr w:type="spellEnd"/>
     </w:p>
     <w:p>
       <w:r>
@@ -1817,7 +1723,15 @@
         </w:numPr>
       </w:pPr>
       <w:r>
-        <w:t>The status will reflect the value from the OrderStatus column in the purchases table.</w:t>
+        <w:t xml:space="preserve">The status will reflect the value from the </w:t>
+      </w:r>
+      <w:proofErr w:type="spellStart"/>
+      <w:r>
+        <w:t>OrderStatus</w:t>
+      </w:r>
+      <w:proofErr w:type="spellEnd"/>
+      <w:r>
+        <w:t xml:space="preserve"> column in the purchases table.</w:t>
       </w:r>
     </w:p>
     <w:p>
@@ -1909,12 +1823,52 @@
     </w:p>
     <w:p>
       <w:r>
-        <w:t xml:space="preserve">    &lt;a href="#" ng-click="navigateTo('messages')"&gt;</w:t>
-      </w:r>
-    </w:p>
-    <w:p>
-      <w:r>
-        <w:t xml:space="preserve">        &lt;i class="fas fa-envelope"&gt;&lt;/i&gt; Messages</w:t>
+        <w:t xml:space="preserve">    &lt;a </w:t>
+      </w:r>
+      <w:proofErr w:type="spellStart"/>
+      <w:r>
+        <w:t>href</w:t>
+      </w:r>
+      <w:proofErr w:type="spellEnd"/>
+      <w:r>
+        <w:t>="#" ng-click="</w:t>
+      </w:r>
+      <w:proofErr w:type="spellStart"/>
+      <w:r>
+        <w:t>navigateTo</w:t>
+      </w:r>
+      <w:proofErr w:type="spellEnd"/>
+      <w:r>
+        <w:t>('messages')"&gt;</w:t>
+      </w:r>
+    </w:p>
+    <w:p>
+      <w:r>
+        <w:t xml:space="preserve">        &lt;</w:t>
+      </w:r>
+      <w:proofErr w:type="spellStart"/>
+      <w:r>
+        <w:t>i</w:t>
+      </w:r>
+      <w:proofErr w:type="spellEnd"/>
+      <w:r>
+        <w:t xml:space="preserve"> class="</w:t>
+      </w:r>
+      <w:proofErr w:type="spellStart"/>
+      <w:r>
+        <w:t>fas</w:t>
+      </w:r>
+      <w:proofErr w:type="spellEnd"/>
+      <w:r>
+        <w:t xml:space="preserve"> fa-envelope"&gt;&lt;/</w:t>
+      </w:r>
+      <w:proofErr w:type="spellStart"/>
+      <w:r>
+        <w:t>i</w:t>
+      </w:r>
+      <w:proofErr w:type="spellEnd"/>
+      <w:r>
+        <w:t>&gt; Messages</w:t>
       </w:r>
     </w:p>
     <w:p>
@@ -1952,7 +1906,15 @@
         </w:numPr>
       </w:pPr>
       <w:r>
-        <w:t>It should be sent only to users with the admin role, based on the users database table.</w:t>
+        <w:t xml:space="preserve">It should be sent only to users with the admin role, based on the </w:t>
+      </w:r>
+      <w:proofErr w:type="gramStart"/>
+      <w:r>
+        <w:t>users</w:t>
+      </w:r>
+      <w:proofErr w:type="gramEnd"/>
+      <w:r>
+        <w:t xml:space="preserve"> database table.</w:t>
       </w:r>
     </w:p>
     <w:p>
@@ -1978,12 +1940,52 @@
     </w:p>
     <w:p>
       <w:r>
-        <w:t xml:space="preserve">    &lt;a href="#" ng-click="setActiveTab('messages')"&gt;</w:t>
-      </w:r>
-    </w:p>
-    <w:p>
-      <w:r>
-        <w:t xml:space="preserve">        &lt;i class="fas fa-envelope"&gt;&lt;/i&gt; Messages</w:t>
+        <w:t xml:space="preserve">    &lt;a </w:t>
+      </w:r>
+      <w:proofErr w:type="spellStart"/>
+      <w:r>
+        <w:t>href</w:t>
+      </w:r>
+      <w:proofErr w:type="spellEnd"/>
+      <w:r>
+        <w:t>="#" ng-click="</w:t>
+      </w:r>
+      <w:proofErr w:type="spellStart"/>
+      <w:r>
+        <w:t>setActiveTab</w:t>
+      </w:r>
+      <w:proofErr w:type="spellEnd"/>
+      <w:r>
+        <w:t>('messages')"&gt;</w:t>
+      </w:r>
+    </w:p>
+    <w:p>
+      <w:r>
+        <w:t xml:space="preserve">        &lt;</w:t>
+      </w:r>
+      <w:proofErr w:type="spellStart"/>
+      <w:r>
+        <w:t>i</w:t>
+      </w:r>
+      <w:proofErr w:type="spellEnd"/>
+      <w:r>
+        <w:t xml:space="preserve"> class="</w:t>
+      </w:r>
+      <w:proofErr w:type="spellStart"/>
+      <w:r>
+        <w:t>fas</w:t>
+      </w:r>
+      <w:proofErr w:type="spellEnd"/>
+      <w:r>
+        <w:t xml:space="preserve"> fa-envelope"&gt;&lt;/</w:t>
+      </w:r>
+      <w:proofErr w:type="spellStart"/>
+      <w:r>
+        <w:t>i</w:t>
+      </w:r>
+      <w:proofErr w:type="spellEnd"/>
+      <w:r>
+        <w:t>&gt; Messages</w:t>
       </w:r>
     </w:p>
     <w:p>
@@ -2022,7 +2024,15 @@
     <w:p/>
     <w:p>
       <w:r>
-        <w:t>"I cannot click the 'Place Order' button unless a real payment is made. Please fix this. This is for a project assignment, and I only want to implement Stripe without requiring an actual payment. The 'Place Order' button should be clickable and function as usual, even without processing a real transaction." And Why in my code, stripe payment only have one pay option, which is credit card. Can you add online banking too?</w:t>
+        <w:t xml:space="preserve">"I cannot click the 'Place Order' button unless a real payment is made. Please fix this. This is for a project assignment, and I only want to implement Stripe without requiring an actual payment. The 'Place Order' button should be clickable and function as usual, even without processing a real transaction." And Why in my code, stripe payment only </w:t>
+      </w:r>
+      <w:proofErr w:type="gramStart"/>
+      <w:r>
+        <w:t>have</w:t>
+      </w:r>
+      <w:proofErr w:type="gramEnd"/>
+      <w:r>
+        <w:t xml:space="preserve"> one pay option, which is credit card. Can you add online banking too?</w:t>
       </w:r>
     </w:p>
     <w:p>
@@ -2069,7 +2079,23 @@
           <w:b/>
           <w:bCs/>
         </w:rPr>
-        <w:t>Can you implement this in my code, but still can bypass as before this. Just implement the links.</w:t>
+        <w:t xml:space="preserve">Can you implement this in my </w:t>
+      </w:r>
+      <w:proofErr w:type="gramStart"/>
+      <w:r>
+        <w:rPr>
+          <w:b/>
+          <w:bCs/>
+        </w:rPr>
+        <w:t>code, but</w:t>
+      </w:r>
+      <w:proofErr w:type="gramEnd"/>
+      <w:r>
+        <w:rPr>
+          <w:b/>
+          <w:bCs/>
+        </w:rPr>
+        <w:t xml:space="preserve"> still can bypass as before this. Just implement the links.</w:t>
       </w:r>
     </w:p>
     <w:p>
@@ -2120,16 +2146,26 @@
       <w:r>
         <w:t xml:space="preserve">When I log in, if the system detects that my role is "admin", it will navigate to the </w:t>
       </w:r>
-      <w:r>
-        <w:t>UserAndBook Manager</w:t>
+      <w:proofErr w:type="spellStart"/>
+      <w:r>
+        <w:t>UserAndBook</w:t>
+      </w:r>
+      <w:proofErr w:type="spellEnd"/>
+      <w:r>
+        <w:t xml:space="preserve"> Manager</w:t>
       </w:r>
       <w:r>
         <w:t>.html page. This page includes the following navigation bar:</w:t>
       </w:r>
     </w:p>
     <w:p>
-      <w:r>
-        <w:t>&lt;!-- Navigation Bar --&gt;</w:t>
+      <w:proofErr w:type="gramStart"/>
+      <w:r>
+        <w:t>&lt;!--</w:t>
+      </w:r>
+      <w:proofErr w:type="gramEnd"/>
+      <w:r>
+        <w:t xml:space="preserve"> Navigation Bar --&gt;</w:t>
       </w:r>
     </w:p>
     <w:p>
@@ -2139,7 +2175,23 @@
     </w:p>
     <w:p>
       <w:r>
-        <w:t xml:space="preserve">    &lt;ul ng-class="{'show-mobile': mobileMenuOpen}"&gt;</w:t>
+        <w:t xml:space="preserve">    &lt;</w:t>
+      </w:r>
+      <w:proofErr w:type="spellStart"/>
+      <w:r>
+        <w:t>ul</w:t>
+      </w:r>
+      <w:proofErr w:type="spellEnd"/>
+      <w:r>
+        <w:t xml:space="preserve"> ng-class="{'show-mobile': </w:t>
+      </w:r>
+      <w:proofErr w:type="spellStart"/>
+      <w:r>
+        <w:t>mobileMenuOpen</w:t>
+      </w:r>
+      <w:proofErr w:type="spellEnd"/>
+      <w:r>
+        <w:t>}"&gt;</w:t>
       </w:r>
     </w:p>
     <w:p>
@@ -2149,7 +2201,23 @@
     </w:p>
     <w:p>
       <w:r>
-        <w:t xml:space="preserve">            &lt;a href="#" ng-click="setActiveTab('</w:t>
+        <w:t xml:space="preserve">            &lt;a </w:t>
+      </w:r>
+      <w:proofErr w:type="spellStart"/>
+      <w:r>
+        <w:t>href</w:t>
+      </w:r>
+      <w:proofErr w:type="spellEnd"/>
+      <w:r>
+        <w:t>="#" ng-click="</w:t>
+      </w:r>
+      <w:proofErr w:type="spellStart"/>
+      <w:r>
+        <w:t>setActiveTab</w:t>
+      </w:r>
+      <w:proofErr w:type="spellEnd"/>
+      <w:r>
+        <w:t>('</w:t>
       </w:r>
       <w:r>
         <w:t>user-book-manager</w:t>
@@ -2160,7 +2228,31 @@
     </w:p>
     <w:p>
       <w:r>
-        <w:t xml:space="preserve">                &lt;i class="fas fa-plus-circle"&gt;&lt;/i&gt; </w:t>
+        <w:t xml:space="preserve">                &lt;</w:t>
+      </w:r>
+      <w:proofErr w:type="spellStart"/>
+      <w:r>
+        <w:t>i</w:t>
+      </w:r>
+      <w:proofErr w:type="spellEnd"/>
+      <w:r>
+        <w:t xml:space="preserve"> class="</w:t>
+      </w:r>
+      <w:proofErr w:type="spellStart"/>
+      <w:r>
+        <w:t>fas</w:t>
+      </w:r>
+      <w:proofErr w:type="spellEnd"/>
+      <w:r>
+        <w:t xml:space="preserve"> fa-plus-circle"&gt;&lt;/</w:t>
+      </w:r>
+      <w:proofErr w:type="spellStart"/>
+      <w:r>
+        <w:t>i</w:t>
+      </w:r>
+      <w:proofErr w:type="spellEnd"/>
+      <w:r>
+        <w:t xml:space="preserve">&gt; </w:t>
       </w:r>
       <w:r>
         <w:t>User &amp; Book Manager</w:t>
@@ -2183,12 +2275,52 @@
     </w:p>
     <w:p>
       <w:r>
-        <w:t xml:space="preserve">            &lt;a href="#" ng-click="setActiveTab('messages')"&gt;</w:t>
-      </w:r>
-    </w:p>
-    <w:p>
-      <w:r>
-        <w:t xml:space="preserve">                &lt;i class="fas fa-envelope"&gt;&lt;/i&gt; Messages</w:t>
+        <w:t xml:space="preserve">            &lt;a </w:t>
+      </w:r>
+      <w:proofErr w:type="spellStart"/>
+      <w:r>
+        <w:t>href</w:t>
+      </w:r>
+      <w:proofErr w:type="spellEnd"/>
+      <w:r>
+        <w:t>="#" ng-click="</w:t>
+      </w:r>
+      <w:proofErr w:type="spellStart"/>
+      <w:r>
+        <w:t>setActiveTab</w:t>
+      </w:r>
+      <w:proofErr w:type="spellEnd"/>
+      <w:r>
+        <w:t>('messages')"&gt;</w:t>
+      </w:r>
+    </w:p>
+    <w:p>
+      <w:r>
+        <w:t xml:space="preserve">                &lt;</w:t>
+      </w:r>
+      <w:proofErr w:type="spellStart"/>
+      <w:r>
+        <w:t>i</w:t>
+      </w:r>
+      <w:proofErr w:type="spellEnd"/>
+      <w:r>
+        <w:t xml:space="preserve"> class="</w:t>
+      </w:r>
+      <w:proofErr w:type="spellStart"/>
+      <w:r>
+        <w:t>fas</w:t>
+      </w:r>
+      <w:proofErr w:type="spellEnd"/>
+      <w:r>
+        <w:t xml:space="preserve"> fa-envelope"&gt;&lt;/</w:t>
+      </w:r>
+      <w:proofErr w:type="spellStart"/>
+      <w:r>
+        <w:t>i</w:t>
+      </w:r>
+      <w:proofErr w:type="spellEnd"/>
+      <w:r>
+        <w:t>&gt; Messages</w:t>
       </w:r>
     </w:p>
     <w:p>
@@ -2209,12 +2341,52 @@
     <w:p>
       <w:r>
         <w:lastRenderedPageBreak/>
-        <w:t xml:space="preserve">            &lt;a href="#" ng-click="setActiveTab('account')"&gt;</w:t>
-      </w:r>
-    </w:p>
-    <w:p>
-      <w:r>
-        <w:t xml:space="preserve">                &lt;i class="fas fa-user"&gt;&lt;/i&gt; Account</w:t>
+        <w:t xml:space="preserve">            &lt;a </w:t>
+      </w:r>
+      <w:proofErr w:type="spellStart"/>
+      <w:r>
+        <w:t>href</w:t>
+      </w:r>
+      <w:proofErr w:type="spellEnd"/>
+      <w:r>
+        <w:t>="#" ng-click="</w:t>
+      </w:r>
+      <w:proofErr w:type="spellStart"/>
+      <w:r>
+        <w:t>setActiveTab</w:t>
+      </w:r>
+      <w:proofErr w:type="spellEnd"/>
+      <w:r>
+        <w:t>('account')"&gt;</w:t>
+      </w:r>
+    </w:p>
+    <w:p>
+      <w:r>
+        <w:t xml:space="preserve">                &lt;</w:t>
+      </w:r>
+      <w:proofErr w:type="spellStart"/>
+      <w:r>
+        <w:t>i</w:t>
+      </w:r>
+      <w:proofErr w:type="spellEnd"/>
+      <w:r>
+        <w:t xml:space="preserve"> class="</w:t>
+      </w:r>
+      <w:proofErr w:type="spellStart"/>
+      <w:r>
+        <w:t>fas</w:t>
+      </w:r>
+      <w:proofErr w:type="spellEnd"/>
+      <w:r>
+        <w:t xml:space="preserve"> fa-user"&gt;&lt;/</w:t>
+      </w:r>
+      <w:proofErr w:type="spellStart"/>
+      <w:r>
+        <w:t>i</w:t>
+      </w:r>
+      <w:proofErr w:type="spellEnd"/>
+      <w:r>
+        <w:t>&gt; Account</w:t>
       </w:r>
     </w:p>
     <w:p>
@@ -2234,18 +2406,62 @@
     </w:p>
     <w:p>
       <w:r>
-        <w:t xml:space="preserve">            &lt;a href="#" ng-click="setActiveTab(</w:t>
-      </w:r>
+        <w:t xml:space="preserve">            &lt;a </w:t>
+      </w:r>
+      <w:proofErr w:type="spellStart"/>
+      <w:r>
+        <w:t>href</w:t>
+      </w:r>
+      <w:proofErr w:type="spellEnd"/>
+      <w:r>
+        <w:t>="#" ng-click="</w:t>
+      </w:r>
+      <w:proofErr w:type="spellStart"/>
+      <w:proofErr w:type="gramStart"/>
+      <w:r>
+        <w:t>setActiveTab</w:t>
+      </w:r>
+      <w:proofErr w:type="spellEnd"/>
+      <w:r>
+        <w:t>(</w:t>
+      </w:r>
+      <w:proofErr w:type="spellStart"/>
+      <w:proofErr w:type="gramEnd"/>
       <w:r>
         <w:t>ActivityReport</w:t>
       </w:r>
+      <w:proofErr w:type="spellEnd"/>
       <w:r>
         <w:t>)"&gt;</w:t>
       </w:r>
     </w:p>
     <w:p>
       <w:r>
-        <w:t xml:space="preserve">                &lt;i class="fas fa-home"&gt;&lt;/i&gt; </w:t>
+        <w:t xml:space="preserve">                &lt;</w:t>
+      </w:r>
+      <w:proofErr w:type="spellStart"/>
+      <w:r>
+        <w:t>i</w:t>
+      </w:r>
+      <w:proofErr w:type="spellEnd"/>
+      <w:r>
+        <w:t xml:space="preserve"> class="</w:t>
+      </w:r>
+      <w:proofErr w:type="spellStart"/>
+      <w:r>
+        <w:t>fas</w:t>
+      </w:r>
+      <w:proofErr w:type="spellEnd"/>
+      <w:r>
+        <w:t xml:space="preserve"> fa-home"&gt;&lt;/</w:t>
+      </w:r>
+      <w:proofErr w:type="spellStart"/>
+      <w:r>
+        <w:t>i</w:t>
+      </w:r>
+      <w:proofErr w:type="spellEnd"/>
+      <w:r>
+        <w:t xml:space="preserve">&gt; </w:t>
       </w:r>
       <w:r>
         <w:t>Activity Report</w:t>
@@ -2263,7 +2479,15 @@
     </w:p>
     <w:p>
       <w:r>
-        <w:t xml:space="preserve">    &lt;/ul&gt;</w:t>
+        <w:t xml:space="preserve">    &lt;/</w:t>
+      </w:r>
+      <w:proofErr w:type="spellStart"/>
+      <w:r>
+        <w:t>ul</w:t>
+      </w:r>
+      <w:proofErr w:type="spellEnd"/>
+      <w:r>
+        <w:t>&gt;</w:t>
       </w:r>
     </w:p>
     <w:p>
@@ -2470,7 +2694,23 @@
         </w:numPr>
       </w:pPr>
       <w:r>
-        <w:t>Each user is displayed with a profile icon (e.g., &lt;i class="fa-solid fa-user"&gt;&lt;/i&gt;) and their relevant information.</w:t>
+        <w:t>Each user is displayed with a profile icon (e.g., &lt;</w:t>
+      </w:r>
+      <w:proofErr w:type="spellStart"/>
+      <w:r>
+        <w:t>i</w:t>
+      </w:r>
+      <w:proofErr w:type="spellEnd"/>
+      <w:r>
+        <w:t xml:space="preserve"> class="fa-solid fa-user"&gt;&lt;/</w:t>
+      </w:r>
+      <w:proofErr w:type="spellStart"/>
+      <w:r>
+        <w:t>i</w:t>
+      </w:r>
+      <w:proofErr w:type="spellEnd"/>
+      <w:r>
+        <w:t>&gt;) and their relevant information.</w:t>
       </w:r>
     </w:p>
     <w:p>
@@ -2543,6 +2783,12 @@
     <w:p/>
     <w:p/>
     <w:p>
+      <w:pPr>
+        <w:rPr>
+          <w:b/>
+          <w:bCs/>
+        </w:rPr>
+      </w:pPr>
       <w:r>
         <w:rPr>
           <w:b/>
@@ -2558,6 +2804,216 @@
         <w:t>5</w:t>
       </w:r>
     </w:p>
+    <w:p>
+      <w:r>
+        <w:t>Please modify my code in mssgAdmin.html. In the section:</w:t>
+      </w:r>
+      <w:r>
+        <w:br/>
+      </w:r>
+      <w:proofErr w:type="gramStart"/>
+      <w:r>
+        <w:rPr>
+          <w:b/>
+          <w:bCs/>
+        </w:rPr>
+        <w:t>&lt;!--</w:t>
+      </w:r>
+      <w:proofErr w:type="gramEnd"/>
+      <w:r>
+        <w:rPr>
+          <w:b/>
+          <w:bCs/>
+        </w:rPr>
+        <w:t xml:space="preserve"> Purchase Details Modal for Admin --&gt;</w:t>
+      </w:r>
+      <w:r>
+        <w:t xml:space="preserve">, add a </w:t>
+      </w:r>
+      <w:r>
+        <w:rPr>
+          <w:b/>
+          <w:bCs/>
+        </w:rPr>
+        <w:t>Download</w:t>
+      </w:r>
+      <w:r>
+        <w:t xml:space="preserve"> button</w:t>
+      </w:r>
+      <w:r>
+        <w:t xml:space="preserve"> under the purchase date</w:t>
+      </w:r>
+      <w:r>
+        <w:t xml:space="preserve">. When the admin clicks this button, it should download the PDF file stored in the </w:t>
+      </w:r>
+      <w:proofErr w:type="spellStart"/>
+      <w:r>
+        <w:t>book_file_path</w:t>
+      </w:r>
+      <w:proofErr w:type="spellEnd"/>
+      <w:r>
+        <w:t xml:space="preserve"> field of the purchases table in the database.</w:t>
+      </w:r>
+    </w:p>
+    <w:p>
+      <w:r>
+        <w:t xml:space="preserve">Next, when I click the </w:t>
+      </w:r>
+      <w:r>
+        <w:rPr>
+          <w:b/>
+          <w:bCs/>
+        </w:rPr>
+        <w:t>Update Status</w:t>
+      </w:r>
+      <w:r>
+        <w:t xml:space="preserve"> button, it should:</w:t>
+      </w:r>
+    </w:p>
+    <w:p>
+      <w:pPr>
+        <w:numPr>
+          <w:ilvl w:val="0"/>
+          <w:numId w:val="15"/>
+        </w:numPr>
+      </w:pPr>
+      <w:r>
+        <w:t xml:space="preserve">Encrypt the PDF file using the </w:t>
+      </w:r>
+      <w:r>
+        <w:rPr>
+          <w:b/>
+          <w:bCs/>
+        </w:rPr>
+        <w:t>MAC address</w:t>
+      </w:r>
+      <w:r>
+        <w:t xml:space="preserve"> of the buyer (provided in the purchases table).</w:t>
+      </w:r>
+    </w:p>
+    <w:p>
+      <w:pPr>
+        <w:numPr>
+          <w:ilvl w:val="0"/>
+          <w:numId w:val="15"/>
+        </w:numPr>
+      </w:pPr>
+      <w:r>
+        <w:t>Automatically upload the encrypted file into a new database table called encrypted.</w:t>
+      </w:r>
+    </w:p>
+    <w:p>
+      <w:r>
+        <w:t>The information that should be stored in the encrypted table includes:</w:t>
+      </w:r>
+    </w:p>
+    <w:p>
+      <w:pPr>
+        <w:numPr>
+          <w:ilvl w:val="0"/>
+          <w:numId w:val="16"/>
+        </w:numPr>
+      </w:pPr>
+      <w:r>
+        <w:t>Cover image of the book</w:t>
+      </w:r>
+    </w:p>
+    <w:p>
+      <w:pPr>
+        <w:numPr>
+          <w:ilvl w:val="0"/>
+          <w:numId w:val="16"/>
+        </w:numPr>
+      </w:pPr>
+      <w:r>
+        <w:t>Title</w:t>
+      </w:r>
+    </w:p>
+    <w:p>
+      <w:pPr>
+        <w:numPr>
+          <w:ilvl w:val="0"/>
+          <w:numId w:val="16"/>
+        </w:numPr>
+      </w:pPr>
+      <w:r>
+        <w:t>Category</w:t>
+      </w:r>
+    </w:p>
+    <w:p>
+      <w:pPr>
+        <w:numPr>
+          <w:ilvl w:val="0"/>
+          <w:numId w:val="16"/>
+        </w:numPr>
+      </w:pPr>
+      <w:r>
+        <w:t>Price</w:t>
+      </w:r>
+    </w:p>
+    <w:p>
+      <w:pPr>
+        <w:numPr>
+          <w:ilvl w:val="0"/>
+          <w:numId w:val="16"/>
+        </w:numPr>
+      </w:pPr>
+      <w:r>
+        <w:t>Order ID</w:t>
+      </w:r>
+    </w:p>
+    <w:p>
+      <w:pPr>
+        <w:numPr>
+          <w:ilvl w:val="0"/>
+          <w:numId w:val="16"/>
+        </w:numPr>
+      </w:pPr>
+      <w:r>
+        <w:t>Purchase date</w:t>
+      </w:r>
+    </w:p>
+    <w:p>
+      <w:pPr>
+        <w:numPr>
+          <w:ilvl w:val="0"/>
+          <w:numId w:val="16"/>
+        </w:numPr>
+      </w:pPr>
+      <w:proofErr w:type="spellStart"/>
+      <w:r>
+        <w:t>encryptedBook</w:t>
+      </w:r>
+      <w:proofErr w:type="spellEnd"/>
+      <w:r>
+        <w:t xml:space="preserve"> (the encrypted PDF </w:t>
+      </w:r>
+      <w:proofErr w:type="spellStart"/>
+      <w:proofErr w:type="gramStart"/>
+      <w:r>
+        <w:t>file</w:t>
+      </w:r>
+      <w:r>
+        <w:t>,</w:t>
+      </w:r>
+      <w:r>
+        <w:t>This</w:t>
+      </w:r>
+      <w:proofErr w:type="spellEnd"/>
+      <w:proofErr w:type="gramEnd"/>
+      <w:r>
+        <w:t xml:space="preserve"> will allow the buyer to later download the encrypted PDF file</w:t>
+      </w:r>
+      <w:r>
+        <w:t>)</w:t>
+      </w:r>
+    </w:p>
+    <w:p>
+      <w:pPr>
+        <w:ind w:left="720"/>
+      </w:pPr>
+    </w:p>
+    <w:p/>
     <w:sectPr>
       <w:pgSz w:w="11906" w:h="16838"/>
       <w:pgMar w:top="1440" w:right="1440" w:bottom="1440" w:left="1440" w:header="708" w:footer="708" w:gutter="0"/>
@@ -3663,6 +4119,155 @@
     </w:lvl>
   </w:abstractNum>
   <w:abstractNum w:abstractNumId="8" w15:restartNumberingAfterBreak="0">
+    <w:nsid w:val="24CC4F67"/>
+    <w:multiLevelType w:val="multilevel"/>
+    <w:tmpl w:val="BAE8CB46"/>
+    <w:lvl w:ilvl="0">
+      <w:start w:val="1"/>
+      <w:numFmt w:val="bullet"/>
+      <w:lvlText w:val=""/>
+      <w:lvlJc w:val="left"/>
+      <w:pPr>
+        <w:tabs>
+          <w:tab w:val="num" w:pos="720"/>
+        </w:tabs>
+        <w:ind w:left="720" w:hanging="360"/>
+      </w:pPr>
+      <w:rPr>
+        <w:rFonts w:ascii="Symbol" w:hAnsi="Symbol" w:hint="default"/>
+        <w:sz w:val="20"/>
+      </w:rPr>
+    </w:lvl>
+    <w:lvl w:ilvl="1" w:tentative="1">
+      <w:start w:val="1"/>
+      <w:numFmt w:val="bullet"/>
+      <w:lvlText w:val="o"/>
+      <w:lvlJc w:val="left"/>
+      <w:pPr>
+        <w:tabs>
+          <w:tab w:val="num" w:pos="1440"/>
+        </w:tabs>
+        <w:ind w:left="1440" w:hanging="360"/>
+      </w:pPr>
+      <w:rPr>
+        <w:rFonts w:ascii="Courier New" w:hAnsi="Courier New" w:hint="default"/>
+        <w:sz w:val="20"/>
+      </w:rPr>
+    </w:lvl>
+    <w:lvl w:ilvl="2" w:tentative="1">
+      <w:start w:val="1"/>
+      <w:numFmt w:val="bullet"/>
+      <w:lvlText w:val=""/>
+      <w:lvlJc w:val="left"/>
+      <w:pPr>
+        <w:tabs>
+          <w:tab w:val="num" w:pos="2160"/>
+        </w:tabs>
+        <w:ind w:left="2160" w:hanging="360"/>
+      </w:pPr>
+      <w:rPr>
+        <w:rFonts w:ascii="Wingdings" w:hAnsi="Wingdings" w:hint="default"/>
+        <w:sz w:val="20"/>
+      </w:rPr>
+    </w:lvl>
+    <w:lvl w:ilvl="3" w:tentative="1">
+      <w:start w:val="1"/>
+      <w:numFmt w:val="bullet"/>
+      <w:lvlText w:val=""/>
+      <w:lvlJc w:val="left"/>
+      <w:pPr>
+        <w:tabs>
+          <w:tab w:val="num" w:pos="2880"/>
+        </w:tabs>
+        <w:ind w:left="2880" w:hanging="360"/>
+      </w:pPr>
+      <w:rPr>
+        <w:rFonts w:ascii="Wingdings" w:hAnsi="Wingdings" w:hint="default"/>
+        <w:sz w:val="20"/>
+      </w:rPr>
+    </w:lvl>
+    <w:lvl w:ilvl="4" w:tentative="1">
+      <w:start w:val="1"/>
+      <w:numFmt w:val="bullet"/>
+      <w:lvlText w:val=""/>
+      <w:lvlJc w:val="left"/>
+      <w:pPr>
+        <w:tabs>
+          <w:tab w:val="num" w:pos="3600"/>
+        </w:tabs>
+        <w:ind w:left="3600" w:hanging="360"/>
+      </w:pPr>
+      <w:rPr>
+        <w:rFonts w:ascii="Wingdings" w:hAnsi="Wingdings" w:hint="default"/>
+        <w:sz w:val="20"/>
+      </w:rPr>
+    </w:lvl>
+    <w:lvl w:ilvl="5" w:tentative="1">
+      <w:start w:val="1"/>
+      <w:numFmt w:val="bullet"/>
+      <w:lvlText w:val=""/>
+      <w:lvlJc w:val="left"/>
+      <w:pPr>
+        <w:tabs>
+          <w:tab w:val="num" w:pos="4320"/>
+        </w:tabs>
+        <w:ind w:left="4320" w:hanging="360"/>
+      </w:pPr>
+      <w:rPr>
+        <w:rFonts w:ascii="Wingdings" w:hAnsi="Wingdings" w:hint="default"/>
+        <w:sz w:val="20"/>
+      </w:rPr>
+    </w:lvl>
+    <w:lvl w:ilvl="6" w:tentative="1">
+      <w:start w:val="1"/>
+      <w:numFmt w:val="bullet"/>
+      <w:lvlText w:val=""/>
+      <w:lvlJc w:val="left"/>
+      <w:pPr>
+        <w:tabs>
+          <w:tab w:val="num" w:pos="5040"/>
+        </w:tabs>
+        <w:ind w:left="5040" w:hanging="360"/>
+      </w:pPr>
+      <w:rPr>
+        <w:rFonts w:ascii="Wingdings" w:hAnsi="Wingdings" w:hint="default"/>
+        <w:sz w:val="20"/>
+      </w:rPr>
+    </w:lvl>
+    <w:lvl w:ilvl="7" w:tentative="1">
+      <w:start w:val="1"/>
+      <w:numFmt w:val="bullet"/>
+      <w:lvlText w:val=""/>
+      <w:lvlJc w:val="left"/>
+      <w:pPr>
+        <w:tabs>
+          <w:tab w:val="num" w:pos="5760"/>
+        </w:tabs>
+        <w:ind w:left="5760" w:hanging="360"/>
+      </w:pPr>
+      <w:rPr>
+        <w:rFonts w:ascii="Wingdings" w:hAnsi="Wingdings" w:hint="default"/>
+        <w:sz w:val="20"/>
+      </w:rPr>
+    </w:lvl>
+    <w:lvl w:ilvl="8" w:tentative="1">
+      <w:start w:val="1"/>
+      <w:numFmt w:val="bullet"/>
+      <w:lvlText w:val=""/>
+      <w:lvlJc w:val="left"/>
+      <w:pPr>
+        <w:tabs>
+          <w:tab w:val="num" w:pos="6480"/>
+        </w:tabs>
+        <w:ind w:left="6480" w:hanging="360"/>
+      </w:pPr>
+      <w:rPr>
+        <w:rFonts w:ascii="Wingdings" w:hAnsi="Wingdings" w:hint="default"/>
+        <w:sz w:val="20"/>
+      </w:rPr>
+    </w:lvl>
+  </w:abstractNum>
+  <w:abstractNum w:abstractNumId="9" w15:restartNumberingAfterBreak="0">
     <w:nsid w:val="26460CFC"/>
     <w:multiLevelType w:val="multilevel"/>
     <w:tmpl w:val="AAAE6372"/>
@@ -3811,7 +4416,7 @@
       </w:rPr>
     </w:lvl>
   </w:abstractNum>
-  <w:abstractNum w:abstractNumId="9" w15:restartNumberingAfterBreak="0">
+  <w:abstractNum w:abstractNumId="10" w15:restartNumberingAfterBreak="0">
     <w:nsid w:val="3AE938DB"/>
     <w:multiLevelType w:val="multilevel"/>
     <w:tmpl w:val="E1AC2E7C"/>
@@ -3960,7 +4565,120 @@
       </w:rPr>
     </w:lvl>
   </w:abstractNum>
-  <w:abstractNum w:abstractNumId="10" w15:restartNumberingAfterBreak="0">
+  <w:abstractNum w:abstractNumId="11" w15:restartNumberingAfterBreak="0">
+    <w:nsid w:val="40925473"/>
+    <w:multiLevelType w:val="multilevel"/>
+    <w:tmpl w:val="EF3EDAAE"/>
+    <w:lvl w:ilvl="0">
+      <w:start w:val="1"/>
+      <w:numFmt w:val="decimal"/>
+      <w:lvlText w:val="%1."/>
+      <w:lvlJc w:val="left"/>
+      <w:pPr>
+        <w:tabs>
+          <w:tab w:val="num" w:pos="720"/>
+        </w:tabs>
+        <w:ind w:left="720" w:hanging="360"/>
+      </w:pPr>
+    </w:lvl>
+    <w:lvl w:ilvl="1" w:tentative="1">
+      <w:start w:val="1"/>
+      <w:numFmt w:val="decimal"/>
+      <w:lvlText w:val="%2."/>
+      <w:lvlJc w:val="left"/>
+      <w:pPr>
+        <w:tabs>
+          <w:tab w:val="num" w:pos="1440"/>
+        </w:tabs>
+        <w:ind w:left="1440" w:hanging="360"/>
+      </w:pPr>
+    </w:lvl>
+    <w:lvl w:ilvl="2" w:tentative="1">
+      <w:start w:val="1"/>
+      <w:numFmt w:val="decimal"/>
+      <w:lvlText w:val="%3."/>
+      <w:lvlJc w:val="left"/>
+      <w:pPr>
+        <w:tabs>
+          <w:tab w:val="num" w:pos="2160"/>
+        </w:tabs>
+        <w:ind w:left="2160" w:hanging="360"/>
+      </w:pPr>
+    </w:lvl>
+    <w:lvl w:ilvl="3" w:tentative="1">
+      <w:start w:val="1"/>
+      <w:numFmt w:val="decimal"/>
+      <w:lvlText w:val="%4."/>
+      <w:lvlJc w:val="left"/>
+      <w:pPr>
+        <w:tabs>
+          <w:tab w:val="num" w:pos="2880"/>
+        </w:tabs>
+        <w:ind w:left="2880" w:hanging="360"/>
+      </w:pPr>
+    </w:lvl>
+    <w:lvl w:ilvl="4" w:tentative="1">
+      <w:start w:val="1"/>
+      <w:numFmt w:val="decimal"/>
+      <w:lvlText w:val="%5."/>
+      <w:lvlJc w:val="left"/>
+      <w:pPr>
+        <w:tabs>
+          <w:tab w:val="num" w:pos="3600"/>
+        </w:tabs>
+        <w:ind w:left="3600" w:hanging="360"/>
+      </w:pPr>
+    </w:lvl>
+    <w:lvl w:ilvl="5" w:tentative="1">
+      <w:start w:val="1"/>
+      <w:numFmt w:val="decimal"/>
+      <w:lvlText w:val="%6."/>
+      <w:lvlJc w:val="left"/>
+      <w:pPr>
+        <w:tabs>
+          <w:tab w:val="num" w:pos="4320"/>
+        </w:tabs>
+        <w:ind w:left="4320" w:hanging="360"/>
+      </w:pPr>
+    </w:lvl>
+    <w:lvl w:ilvl="6" w:tentative="1">
+      <w:start w:val="1"/>
+      <w:numFmt w:val="decimal"/>
+      <w:lvlText w:val="%7."/>
+      <w:lvlJc w:val="left"/>
+      <w:pPr>
+        <w:tabs>
+          <w:tab w:val="num" w:pos="5040"/>
+        </w:tabs>
+        <w:ind w:left="5040" w:hanging="360"/>
+      </w:pPr>
+    </w:lvl>
+    <w:lvl w:ilvl="7" w:tentative="1">
+      <w:start w:val="1"/>
+      <w:numFmt w:val="decimal"/>
+      <w:lvlText w:val="%8."/>
+      <w:lvlJc w:val="left"/>
+      <w:pPr>
+        <w:tabs>
+          <w:tab w:val="num" w:pos="5760"/>
+        </w:tabs>
+        <w:ind w:left="5760" w:hanging="360"/>
+      </w:pPr>
+    </w:lvl>
+    <w:lvl w:ilvl="8" w:tentative="1">
+      <w:start w:val="1"/>
+      <w:numFmt w:val="decimal"/>
+      <w:lvlText w:val="%9."/>
+      <w:lvlJc w:val="left"/>
+      <w:pPr>
+        <w:tabs>
+          <w:tab w:val="num" w:pos="6480"/>
+        </w:tabs>
+        <w:ind w:left="6480" w:hanging="360"/>
+      </w:pPr>
+    </w:lvl>
+  </w:abstractNum>
+  <w:abstractNum w:abstractNumId="12" w15:restartNumberingAfterBreak="0">
     <w:nsid w:val="44A95BE7"/>
     <w:multiLevelType w:val="multilevel"/>
     <w:tmpl w:val="DF40299C"/>
@@ -4081,7 +4799,7 @@
       </w:pPr>
     </w:lvl>
   </w:abstractNum>
-  <w:abstractNum w:abstractNumId="11" w15:restartNumberingAfterBreak="0">
+  <w:abstractNum w:abstractNumId="13" w15:restartNumberingAfterBreak="0">
     <w:nsid w:val="5123686C"/>
     <w:multiLevelType w:val="multilevel"/>
     <w:tmpl w:val="AF42FEF4"/>
@@ -4230,7 +4948,7 @@
       </w:rPr>
     </w:lvl>
   </w:abstractNum>
-  <w:abstractNum w:abstractNumId="12" w15:restartNumberingAfterBreak="0">
+  <w:abstractNum w:abstractNumId="14" w15:restartNumberingAfterBreak="0">
     <w:nsid w:val="6DB16F62"/>
     <w:multiLevelType w:val="multilevel"/>
     <w:tmpl w:val="8EEA1646"/>
@@ -4379,7 +5097,7 @@
       </w:rPr>
     </w:lvl>
   </w:abstractNum>
-  <w:abstractNum w:abstractNumId="13" w15:restartNumberingAfterBreak="0">
+  <w:abstractNum w:abstractNumId="15" w15:restartNumberingAfterBreak="0">
     <w:nsid w:val="73ED1703"/>
     <w:multiLevelType w:val="multilevel"/>
     <w:tmpl w:val="E1A28058"/>
@@ -4535,7 +5253,7 @@
     <w:abstractNumId w:val="4"/>
   </w:num>
   <w:num w:numId="3" w16cid:durableId="1633826906">
-    <w:abstractNumId w:val="10"/>
+    <w:abstractNumId w:val="12"/>
   </w:num>
   <w:num w:numId="4" w16cid:durableId="133764015">
     <w:abstractNumId w:val="7"/>
@@ -4550,25 +5268,31 @@
     <w:abstractNumId w:val="2"/>
   </w:num>
   <w:num w:numId="8" w16cid:durableId="858079206">
-    <w:abstractNumId w:val="8"/>
+    <w:abstractNumId w:val="9"/>
   </w:num>
   <w:num w:numId="9" w16cid:durableId="1396315910">
     <w:abstractNumId w:val="6"/>
   </w:num>
   <w:num w:numId="10" w16cid:durableId="1955944049">
-    <w:abstractNumId w:val="12"/>
+    <w:abstractNumId w:val="14"/>
   </w:num>
   <w:num w:numId="11" w16cid:durableId="928805325">
-    <w:abstractNumId w:val="11"/>
+    <w:abstractNumId w:val="13"/>
   </w:num>
   <w:num w:numId="12" w16cid:durableId="828712251">
     <w:abstractNumId w:val="1"/>
   </w:num>
   <w:num w:numId="13" w16cid:durableId="714694299">
-    <w:abstractNumId w:val="13"/>
+    <w:abstractNumId w:val="15"/>
   </w:num>
   <w:num w:numId="14" w16cid:durableId="1253390391">
-    <w:abstractNumId w:val="9"/>
+    <w:abstractNumId w:val="10"/>
+  </w:num>
+  <w:num w:numId="15" w16cid:durableId="2088644448">
+    <w:abstractNumId w:val="11"/>
+  </w:num>
+  <w:num w:numId="16" w16cid:durableId="1924989806">
+    <w:abstractNumId w:val="8"/>
   </w:num>
 </w:numbering>
 </file>
@@ -5174,7 +5898,6 @@
   <w:style w:type="character" w:default="1" w:styleId="DefaultParagraphFont">
     <w:name w:val="Default Paragraph Font"/>
     <w:uiPriority w:val="1"/>
-    <w:semiHidden/>
     <w:unhideWhenUsed/>
   </w:style>
   <w:style w:type="table" w:default="1" w:styleId="TableNormal">

--- a/CMD.docx
+++ b/CMD.docx
@@ -76,15 +76,7 @@
       </w:r>
       <w:proofErr w:type="gramEnd"/>
       <w:r>
-        <w:t xml:space="preserve"> user put username and email, it will send </w:t>
-      </w:r>
-      <w:proofErr w:type="gramStart"/>
-      <w:r>
-        <w:t>a</w:t>
-      </w:r>
-      <w:proofErr w:type="gramEnd"/>
-      <w:r>
-        <w:t xml:space="preserve"> OTP code to the user’s email and when OTP code entered is correct then user can input the password. After that it will go to the login page. After user login it will go to the dashboard page and in this page will have (Add eBook, Cart, Order, Messages</w:t>
+        <w:t xml:space="preserve"> user put username and email, it will send a OTP code to the user’s email and when OTP code entered is correct then user can input the password. After that it will go to the login page. After user login it will go to the dashboard page and in this page will have (Add eBook, Cart, Order, Messages</w:t>
       </w:r>
       <w:r>
         <w:t xml:space="preserve">, </w:t>
@@ -3012,6 +3004,274 @@
       <w:pPr>
         <w:ind w:left="720"/>
       </w:pPr>
+    </w:p>
+    <w:p>
+      <w:pPr>
+        <w:ind w:left="720"/>
+      </w:pPr>
+    </w:p>
+    <w:p>
+      <w:pPr>
+        <w:ind w:left="720"/>
+      </w:pPr>
+    </w:p>
+    <w:p>
+      <w:pPr>
+        <w:rPr>
+          <w:b/>
+          <w:bCs/>
+        </w:rPr>
+      </w:pPr>
+      <w:r>
+        <w:rPr>
+          <w:b/>
+          <w:bCs/>
+        </w:rPr>
+        <w:lastRenderedPageBreak/>
+        <w:t xml:space="preserve">Part </w:t>
+      </w:r>
+      <w:r>
+        <w:rPr>
+          <w:b/>
+          <w:bCs/>
+        </w:rPr>
+        <w:t xml:space="preserve">5 </w:t>
+      </w:r>
+      <w:proofErr w:type="gramStart"/>
+      <w:r>
+        <w:rPr>
+          <w:b/>
+          <w:bCs/>
+        </w:rPr>
+        <w:t>( Continue</w:t>
+      </w:r>
+      <w:proofErr w:type="gramEnd"/>
+      <w:r>
+        <w:rPr>
+          <w:b/>
+          <w:bCs/>
+        </w:rPr>
+        <w:t>…)</w:t>
+      </w:r>
+    </w:p>
+    <w:p>
+      <w:r>
+        <w:rPr>
+          <w:b/>
+          <w:bCs/>
+        </w:rPr>
+        <w:t>I have two requests:</w:t>
+      </w:r>
+    </w:p>
+    <w:p>
+      <w:pPr>
+        <w:numPr>
+          <w:ilvl w:val="0"/>
+          <w:numId w:val="17"/>
+        </w:numPr>
+      </w:pPr>
+      <w:r>
+        <w:t xml:space="preserve">In order.html, I have a </w:t>
+      </w:r>
+      <w:r>
+        <w:rPr>
+          <w:b/>
+          <w:bCs/>
+        </w:rPr>
+        <w:t>Download</w:t>
+      </w:r>
+      <w:r>
+        <w:t xml:space="preserve"> button:</w:t>
+      </w:r>
+    </w:p>
+    <w:p>
+      <w:r>
+        <w:t>html</w:t>
+      </w:r>
+    </w:p>
+    <w:p>
+      <w:proofErr w:type="spellStart"/>
+      <w:r>
+        <w:t>CopyEdit</w:t>
+      </w:r>
+      <w:proofErr w:type="spellEnd"/>
+    </w:p>
+    <w:p>
+      <w:r>
+        <w:t>&lt;button class="</w:t>
+      </w:r>
+      <w:proofErr w:type="spellStart"/>
+      <w:r>
+        <w:t>btn</w:t>
+      </w:r>
+      <w:proofErr w:type="spellEnd"/>
+      <w:r>
+        <w:t>-download" ng-click="</w:t>
+      </w:r>
+      <w:proofErr w:type="spellStart"/>
+      <w:r>
+        <w:t>downloadBook</w:t>
+      </w:r>
+      <w:proofErr w:type="spellEnd"/>
+      <w:r>
+        <w:t>(purchase)" ng-if="</w:t>
+      </w:r>
+      <w:proofErr w:type="spellStart"/>
+      <w:proofErr w:type="gramStart"/>
+      <w:r>
+        <w:t>purchase.status</w:t>
+      </w:r>
+      <w:proofErr w:type="spellEnd"/>
+      <w:proofErr w:type="gramEnd"/>
+      <w:r>
+        <w:t xml:space="preserve"> === 'Delivered'"&gt;</w:t>
+      </w:r>
+    </w:p>
+    <w:p>
+      <w:r>
+        <w:t xml:space="preserve">    &lt;</w:t>
+      </w:r>
+      <w:proofErr w:type="spellStart"/>
+      <w:r>
+        <w:t>i</w:t>
+      </w:r>
+      <w:proofErr w:type="spellEnd"/>
+      <w:r>
+        <w:t xml:space="preserve"> class="</w:t>
+      </w:r>
+      <w:proofErr w:type="spellStart"/>
+      <w:r>
+        <w:t>fas</w:t>
+      </w:r>
+      <w:proofErr w:type="spellEnd"/>
+      <w:r>
+        <w:t xml:space="preserve"> fa-download"&gt;&lt;/</w:t>
+      </w:r>
+      <w:proofErr w:type="spellStart"/>
+      <w:r>
+        <w:t>i</w:t>
+      </w:r>
+      <w:proofErr w:type="spellEnd"/>
+      <w:r>
+        <w:t>&gt; Download</w:t>
+      </w:r>
+    </w:p>
+    <w:p>
+      <w:r>
+        <w:t>&lt;/button&gt;</w:t>
+      </w:r>
+    </w:p>
+    <w:p>
+      <w:r>
+        <w:t xml:space="preserve">Please modify it so that when I click this button, it will download the encrypted book from the database table, using the value from the </w:t>
+      </w:r>
+      <w:proofErr w:type="spellStart"/>
+      <w:r>
+        <w:t>encrypted_book_path</w:t>
+      </w:r>
+      <w:proofErr w:type="spellEnd"/>
+      <w:r>
+        <w:t xml:space="preserve"> column.</w:t>
+      </w:r>
+    </w:p>
+    <w:p>
+      <w:pPr>
+        <w:numPr>
+          <w:ilvl w:val="0"/>
+          <w:numId w:val="18"/>
+        </w:numPr>
+      </w:pPr>
+      <w:r>
+        <w:t xml:space="preserve">Please create a new page, MyBook.html. This page should display all the books purchased by the buyer, </w:t>
+      </w:r>
+      <w:r>
+        <w:rPr>
+          <w:b/>
+          <w:bCs/>
+        </w:rPr>
+        <w:t>but only those with the status "Delivered"</w:t>
+      </w:r>
+      <w:r>
+        <w:t>. For each book, display the following information:</w:t>
+      </w:r>
+    </w:p>
+    <w:p>
+      <w:pPr>
+        <w:numPr>
+          <w:ilvl w:val="1"/>
+          <w:numId w:val="18"/>
+        </w:numPr>
+      </w:pPr>
+      <w:r>
+        <w:t>Book cover image</w:t>
+      </w:r>
+    </w:p>
+    <w:p>
+      <w:pPr>
+        <w:numPr>
+          <w:ilvl w:val="1"/>
+          <w:numId w:val="18"/>
+        </w:numPr>
+      </w:pPr>
+      <w:r>
+        <w:t>Title</w:t>
+      </w:r>
+    </w:p>
+    <w:p>
+      <w:pPr>
+        <w:numPr>
+          <w:ilvl w:val="1"/>
+          <w:numId w:val="18"/>
+        </w:numPr>
+      </w:pPr>
+      <w:r>
+        <w:t>Category</w:t>
+      </w:r>
+    </w:p>
+    <w:p>
+      <w:pPr>
+        <w:numPr>
+          <w:ilvl w:val="1"/>
+          <w:numId w:val="18"/>
+        </w:numPr>
+      </w:pPr>
+      <w:r>
+        <w:t>Order ID</w:t>
+      </w:r>
+    </w:p>
+    <w:p>
+      <w:pPr>
+        <w:numPr>
+          <w:ilvl w:val="1"/>
+          <w:numId w:val="18"/>
+        </w:numPr>
+      </w:pPr>
+      <w:r>
+        <w:t>Purchase date</w:t>
+      </w:r>
+    </w:p>
+    <w:p>
+      <w:r>
+        <w:t xml:space="preserve">Below each book, include a </w:t>
+      </w:r>
+      <w:r>
+        <w:rPr>
+          <w:b/>
+          <w:bCs/>
+        </w:rPr>
+        <w:t>Download</w:t>
+      </w:r>
+      <w:r>
+        <w:t xml:space="preserve"> button. When clicked, it should download the encrypted book from the </w:t>
+      </w:r>
+      <w:proofErr w:type="spellStart"/>
+      <w:r>
+        <w:t>encrypted_book_path</w:t>
+      </w:r>
+      <w:proofErr w:type="spellEnd"/>
+      <w:r>
+        <w:t xml:space="preserve"> column in the encrypted database table.</w:t>
+      </w:r>
     </w:p>
     <w:p/>
     <w:sectPr>
@@ -3559,6 +3819,119 @@
     </w:lvl>
   </w:abstractNum>
   <w:abstractNum w:abstractNumId="4" w15:restartNumberingAfterBreak="0">
+    <w:nsid w:val="172F1B0A"/>
+    <w:multiLevelType w:val="multilevel"/>
+    <w:tmpl w:val="036C91BA"/>
+    <w:lvl w:ilvl="0">
+      <w:start w:val="1"/>
+      <w:numFmt w:val="decimal"/>
+      <w:lvlText w:val="%1."/>
+      <w:lvlJc w:val="left"/>
+      <w:pPr>
+        <w:tabs>
+          <w:tab w:val="num" w:pos="720"/>
+        </w:tabs>
+        <w:ind w:left="720" w:hanging="360"/>
+      </w:pPr>
+    </w:lvl>
+    <w:lvl w:ilvl="1" w:tentative="1">
+      <w:start w:val="1"/>
+      <w:numFmt w:val="decimal"/>
+      <w:lvlText w:val="%2."/>
+      <w:lvlJc w:val="left"/>
+      <w:pPr>
+        <w:tabs>
+          <w:tab w:val="num" w:pos="1440"/>
+        </w:tabs>
+        <w:ind w:left="1440" w:hanging="360"/>
+      </w:pPr>
+    </w:lvl>
+    <w:lvl w:ilvl="2" w:tentative="1">
+      <w:start w:val="1"/>
+      <w:numFmt w:val="decimal"/>
+      <w:lvlText w:val="%3."/>
+      <w:lvlJc w:val="left"/>
+      <w:pPr>
+        <w:tabs>
+          <w:tab w:val="num" w:pos="2160"/>
+        </w:tabs>
+        <w:ind w:left="2160" w:hanging="360"/>
+      </w:pPr>
+    </w:lvl>
+    <w:lvl w:ilvl="3" w:tentative="1">
+      <w:start w:val="1"/>
+      <w:numFmt w:val="decimal"/>
+      <w:lvlText w:val="%4."/>
+      <w:lvlJc w:val="left"/>
+      <w:pPr>
+        <w:tabs>
+          <w:tab w:val="num" w:pos="2880"/>
+        </w:tabs>
+        <w:ind w:left="2880" w:hanging="360"/>
+      </w:pPr>
+    </w:lvl>
+    <w:lvl w:ilvl="4" w:tentative="1">
+      <w:start w:val="1"/>
+      <w:numFmt w:val="decimal"/>
+      <w:lvlText w:val="%5."/>
+      <w:lvlJc w:val="left"/>
+      <w:pPr>
+        <w:tabs>
+          <w:tab w:val="num" w:pos="3600"/>
+        </w:tabs>
+        <w:ind w:left="3600" w:hanging="360"/>
+      </w:pPr>
+    </w:lvl>
+    <w:lvl w:ilvl="5" w:tentative="1">
+      <w:start w:val="1"/>
+      <w:numFmt w:val="decimal"/>
+      <w:lvlText w:val="%6."/>
+      <w:lvlJc w:val="left"/>
+      <w:pPr>
+        <w:tabs>
+          <w:tab w:val="num" w:pos="4320"/>
+        </w:tabs>
+        <w:ind w:left="4320" w:hanging="360"/>
+      </w:pPr>
+    </w:lvl>
+    <w:lvl w:ilvl="6" w:tentative="1">
+      <w:start w:val="1"/>
+      <w:numFmt w:val="decimal"/>
+      <w:lvlText w:val="%7."/>
+      <w:lvlJc w:val="left"/>
+      <w:pPr>
+        <w:tabs>
+          <w:tab w:val="num" w:pos="5040"/>
+        </w:tabs>
+        <w:ind w:left="5040" w:hanging="360"/>
+      </w:pPr>
+    </w:lvl>
+    <w:lvl w:ilvl="7" w:tentative="1">
+      <w:start w:val="1"/>
+      <w:numFmt w:val="decimal"/>
+      <w:lvlText w:val="%8."/>
+      <w:lvlJc w:val="left"/>
+      <w:pPr>
+        <w:tabs>
+          <w:tab w:val="num" w:pos="5760"/>
+        </w:tabs>
+        <w:ind w:left="5760" w:hanging="360"/>
+      </w:pPr>
+    </w:lvl>
+    <w:lvl w:ilvl="8" w:tentative="1">
+      <w:start w:val="1"/>
+      <w:numFmt w:val="decimal"/>
+      <w:lvlText w:val="%9."/>
+      <w:lvlJc w:val="left"/>
+      <w:pPr>
+        <w:tabs>
+          <w:tab w:val="num" w:pos="6480"/>
+        </w:tabs>
+        <w:ind w:left="6480" w:hanging="360"/>
+      </w:pPr>
+    </w:lvl>
+  </w:abstractNum>
+  <w:abstractNum w:abstractNumId="5" w15:restartNumberingAfterBreak="0">
     <w:nsid w:val="1DD76FFB"/>
     <w:multiLevelType w:val="multilevel"/>
     <w:tmpl w:val="8566052E"/>
@@ -3707,7 +4080,7 @@
       </w:rPr>
     </w:lvl>
   </w:abstractNum>
-  <w:abstractNum w:abstractNumId="5" w15:restartNumberingAfterBreak="0">
+  <w:abstractNum w:abstractNumId="6" w15:restartNumberingAfterBreak="0">
     <w:nsid w:val="1E596C49"/>
     <w:multiLevelType w:val="multilevel"/>
     <w:tmpl w:val="FEA23090"/>
@@ -3856,7 +4229,7 @@
       </w:rPr>
     </w:lvl>
   </w:abstractNum>
-  <w:abstractNum w:abstractNumId="6" w15:restartNumberingAfterBreak="0">
+  <w:abstractNum w:abstractNumId="7" w15:restartNumberingAfterBreak="0">
     <w:nsid w:val="23B765C8"/>
     <w:multiLevelType w:val="multilevel"/>
     <w:tmpl w:val="0BB0E23C"/>
@@ -3969,7 +4342,7 @@
       </w:pPr>
     </w:lvl>
   </w:abstractNum>
-  <w:abstractNum w:abstractNumId="7" w15:restartNumberingAfterBreak="0">
+  <w:abstractNum w:abstractNumId="8" w15:restartNumberingAfterBreak="0">
     <w:nsid w:val="23C87BB4"/>
     <w:multiLevelType w:val="multilevel"/>
     <w:tmpl w:val="06343328"/>
@@ -4118,7 +4491,7 @@
       </w:rPr>
     </w:lvl>
   </w:abstractNum>
-  <w:abstractNum w:abstractNumId="8" w15:restartNumberingAfterBreak="0">
+  <w:abstractNum w:abstractNumId="9" w15:restartNumberingAfterBreak="0">
     <w:nsid w:val="24CC4F67"/>
     <w:multiLevelType w:val="multilevel"/>
     <w:tmpl w:val="BAE8CB46"/>
@@ -4267,7 +4640,7 @@
       </w:rPr>
     </w:lvl>
   </w:abstractNum>
-  <w:abstractNum w:abstractNumId="9" w15:restartNumberingAfterBreak="0">
+  <w:abstractNum w:abstractNumId="10" w15:restartNumberingAfterBreak="0">
     <w:nsid w:val="26460CFC"/>
     <w:multiLevelType w:val="multilevel"/>
     <w:tmpl w:val="AAAE6372"/>
@@ -4416,7 +4789,7 @@
       </w:rPr>
     </w:lvl>
   </w:abstractNum>
-  <w:abstractNum w:abstractNumId="10" w15:restartNumberingAfterBreak="0">
+  <w:abstractNum w:abstractNumId="11" w15:restartNumberingAfterBreak="0">
     <w:nsid w:val="3AE938DB"/>
     <w:multiLevelType w:val="multilevel"/>
     <w:tmpl w:val="E1AC2E7C"/>
@@ -4565,7 +4938,7 @@
       </w:rPr>
     </w:lvl>
   </w:abstractNum>
-  <w:abstractNum w:abstractNumId="11" w15:restartNumberingAfterBreak="0">
+  <w:abstractNum w:abstractNumId="12" w15:restartNumberingAfterBreak="0">
     <w:nsid w:val="40925473"/>
     <w:multiLevelType w:val="multilevel"/>
     <w:tmpl w:val="EF3EDAAE"/>
@@ -4678,7 +5051,7 @@
       </w:pPr>
     </w:lvl>
   </w:abstractNum>
-  <w:abstractNum w:abstractNumId="12" w15:restartNumberingAfterBreak="0">
+  <w:abstractNum w:abstractNumId="13" w15:restartNumberingAfterBreak="0">
     <w:nsid w:val="44A95BE7"/>
     <w:multiLevelType w:val="multilevel"/>
     <w:tmpl w:val="DF40299C"/>
@@ -4799,7 +5172,7 @@
       </w:pPr>
     </w:lvl>
   </w:abstractNum>
-  <w:abstractNum w:abstractNumId="13" w15:restartNumberingAfterBreak="0">
+  <w:abstractNum w:abstractNumId="14" w15:restartNumberingAfterBreak="0">
     <w:nsid w:val="5123686C"/>
     <w:multiLevelType w:val="multilevel"/>
     <w:tmpl w:val="AF42FEF4"/>
@@ -4948,7 +5321,7 @@
       </w:rPr>
     </w:lvl>
   </w:abstractNum>
-  <w:abstractNum w:abstractNumId="14" w15:restartNumberingAfterBreak="0">
+  <w:abstractNum w:abstractNumId="15" w15:restartNumberingAfterBreak="0">
     <w:nsid w:val="6DB16F62"/>
     <w:multiLevelType w:val="multilevel"/>
     <w:tmpl w:val="8EEA1646"/>
@@ -5097,7 +5470,7 @@
       </w:rPr>
     </w:lvl>
   </w:abstractNum>
-  <w:abstractNum w:abstractNumId="15" w15:restartNumberingAfterBreak="0">
+  <w:abstractNum w:abstractNumId="16" w15:restartNumberingAfterBreak="0">
     <w:nsid w:val="73ED1703"/>
     <w:multiLevelType w:val="multilevel"/>
     <w:tmpl w:val="E1A28058"/>
@@ -5244,22 +5617,139 @@
         <w:rFonts w:ascii="Wingdings" w:hAnsi="Wingdings" w:hint="default"/>
         <w:sz w:val="20"/>
       </w:rPr>
+    </w:lvl>
+  </w:abstractNum>
+  <w:abstractNum w:abstractNumId="17" w15:restartNumberingAfterBreak="0">
+    <w:nsid w:val="75465A83"/>
+    <w:multiLevelType w:val="multilevel"/>
+    <w:tmpl w:val="3E7808C4"/>
+    <w:lvl w:ilvl="0">
+      <w:start w:val="2"/>
+      <w:numFmt w:val="decimal"/>
+      <w:lvlText w:val="%1."/>
+      <w:lvlJc w:val="left"/>
+      <w:pPr>
+        <w:tabs>
+          <w:tab w:val="num" w:pos="720"/>
+        </w:tabs>
+        <w:ind w:left="720" w:hanging="360"/>
+      </w:pPr>
+    </w:lvl>
+    <w:lvl w:ilvl="1">
+      <w:start w:val="1"/>
+      <w:numFmt w:val="bullet"/>
+      <w:lvlText w:val="o"/>
+      <w:lvlJc w:val="left"/>
+      <w:pPr>
+        <w:tabs>
+          <w:tab w:val="num" w:pos="1440"/>
+        </w:tabs>
+        <w:ind w:left="1440" w:hanging="360"/>
+      </w:pPr>
+      <w:rPr>
+        <w:rFonts w:ascii="Courier New" w:hAnsi="Courier New" w:hint="default"/>
+        <w:sz w:val="20"/>
+      </w:rPr>
+    </w:lvl>
+    <w:lvl w:ilvl="2" w:tentative="1">
+      <w:start w:val="1"/>
+      <w:numFmt w:val="decimal"/>
+      <w:lvlText w:val="%3."/>
+      <w:lvlJc w:val="left"/>
+      <w:pPr>
+        <w:tabs>
+          <w:tab w:val="num" w:pos="2160"/>
+        </w:tabs>
+        <w:ind w:left="2160" w:hanging="360"/>
+      </w:pPr>
+    </w:lvl>
+    <w:lvl w:ilvl="3" w:tentative="1">
+      <w:start w:val="1"/>
+      <w:numFmt w:val="decimal"/>
+      <w:lvlText w:val="%4."/>
+      <w:lvlJc w:val="left"/>
+      <w:pPr>
+        <w:tabs>
+          <w:tab w:val="num" w:pos="2880"/>
+        </w:tabs>
+        <w:ind w:left="2880" w:hanging="360"/>
+      </w:pPr>
+    </w:lvl>
+    <w:lvl w:ilvl="4" w:tentative="1">
+      <w:start w:val="1"/>
+      <w:numFmt w:val="decimal"/>
+      <w:lvlText w:val="%5."/>
+      <w:lvlJc w:val="left"/>
+      <w:pPr>
+        <w:tabs>
+          <w:tab w:val="num" w:pos="3600"/>
+        </w:tabs>
+        <w:ind w:left="3600" w:hanging="360"/>
+      </w:pPr>
+    </w:lvl>
+    <w:lvl w:ilvl="5" w:tentative="1">
+      <w:start w:val="1"/>
+      <w:numFmt w:val="decimal"/>
+      <w:lvlText w:val="%6."/>
+      <w:lvlJc w:val="left"/>
+      <w:pPr>
+        <w:tabs>
+          <w:tab w:val="num" w:pos="4320"/>
+        </w:tabs>
+        <w:ind w:left="4320" w:hanging="360"/>
+      </w:pPr>
+    </w:lvl>
+    <w:lvl w:ilvl="6" w:tentative="1">
+      <w:start w:val="1"/>
+      <w:numFmt w:val="decimal"/>
+      <w:lvlText w:val="%7."/>
+      <w:lvlJc w:val="left"/>
+      <w:pPr>
+        <w:tabs>
+          <w:tab w:val="num" w:pos="5040"/>
+        </w:tabs>
+        <w:ind w:left="5040" w:hanging="360"/>
+      </w:pPr>
+    </w:lvl>
+    <w:lvl w:ilvl="7" w:tentative="1">
+      <w:start w:val="1"/>
+      <w:numFmt w:val="decimal"/>
+      <w:lvlText w:val="%8."/>
+      <w:lvlJc w:val="left"/>
+      <w:pPr>
+        <w:tabs>
+          <w:tab w:val="num" w:pos="5760"/>
+        </w:tabs>
+        <w:ind w:left="5760" w:hanging="360"/>
+      </w:pPr>
+    </w:lvl>
+    <w:lvl w:ilvl="8" w:tentative="1">
+      <w:start w:val="1"/>
+      <w:numFmt w:val="decimal"/>
+      <w:lvlText w:val="%9."/>
+      <w:lvlJc w:val="left"/>
+      <w:pPr>
+        <w:tabs>
+          <w:tab w:val="num" w:pos="6480"/>
+        </w:tabs>
+        <w:ind w:left="6480" w:hanging="360"/>
+      </w:pPr>
     </w:lvl>
   </w:abstractNum>
   <w:num w:numId="1" w16cid:durableId="1482304992">
     <w:abstractNumId w:val="3"/>
   </w:num>
   <w:num w:numId="2" w16cid:durableId="241334985">
-    <w:abstractNumId w:val="4"/>
+    <w:abstractNumId w:val="5"/>
   </w:num>
   <w:num w:numId="3" w16cid:durableId="1633826906">
-    <w:abstractNumId w:val="12"/>
+    <w:abstractNumId w:val="13"/>
   </w:num>
   <w:num w:numId="4" w16cid:durableId="133764015">
-    <w:abstractNumId w:val="7"/>
+    <w:abstractNumId w:val="8"/>
   </w:num>
   <w:num w:numId="5" w16cid:durableId="952177978">
-    <w:abstractNumId w:val="5"/>
+    <w:abstractNumId w:val="6"/>
   </w:num>
   <w:num w:numId="6" w16cid:durableId="718089021">
     <w:abstractNumId w:val="0"/>
@@ -5268,31 +5758,37 @@
     <w:abstractNumId w:val="2"/>
   </w:num>
   <w:num w:numId="8" w16cid:durableId="858079206">
-    <w:abstractNumId w:val="9"/>
+    <w:abstractNumId w:val="10"/>
   </w:num>
   <w:num w:numId="9" w16cid:durableId="1396315910">
-    <w:abstractNumId w:val="6"/>
+    <w:abstractNumId w:val="7"/>
   </w:num>
   <w:num w:numId="10" w16cid:durableId="1955944049">
-    <w:abstractNumId w:val="14"/>
+    <w:abstractNumId w:val="15"/>
   </w:num>
   <w:num w:numId="11" w16cid:durableId="928805325">
-    <w:abstractNumId w:val="13"/>
+    <w:abstractNumId w:val="14"/>
   </w:num>
   <w:num w:numId="12" w16cid:durableId="828712251">
     <w:abstractNumId w:val="1"/>
   </w:num>
   <w:num w:numId="13" w16cid:durableId="714694299">
-    <w:abstractNumId w:val="15"/>
+    <w:abstractNumId w:val="16"/>
   </w:num>
   <w:num w:numId="14" w16cid:durableId="1253390391">
-    <w:abstractNumId w:val="10"/>
+    <w:abstractNumId w:val="11"/>
   </w:num>
   <w:num w:numId="15" w16cid:durableId="2088644448">
-    <w:abstractNumId w:val="11"/>
+    <w:abstractNumId w:val="12"/>
   </w:num>
   <w:num w:numId="16" w16cid:durableId="1924989806">
-    <w:abstractNumId w:val="8"/>
+    <w:abstractNumId w:val="9"/>
+  </w:num>
+  <w:num w:numId="17" w16cid:durableId="231698369">
+    <w:abstractNumId w:val="4"/>
+  </w:num>
+  <w:num w:numId="18" w16cid:durableId="1635021937">
+    <w:abstractNumId w:val="17"/>
   </w:num>
 </w:numbering>
 </file>

--- a/CMD.docx
+++ b/CMD.docx
@@ -76,7 +76,15 @@
       </w:r>
       <w:proofErr w:type="gramEnd"/>
       <w:r>
-        <w:t xml:space="preserve"> user put username and email, it will send a OTP code to the user’s email and when OTP code entered is correct then user can input the password. After that it will go to the login page. After user login it will go to the dashboard page and in this page will have (Add eBook, Cart, Order, Messages</w:t>
+        <w:t xml:space="preserve"> user put username and email, it will send </w:t>
+      </w:r>
+      <w:proofErr w:type="gramStart"/>
+      <w:r>
+        <w:t>a</w:t>
+      </w:r>
+      <w:proofErr w:type="gramEnd"/>
+      <w:r>
+        <w:t xml:space="preserve"> OTP code to the user’s email and when OTP code entered is correct then user can input the password. After that it will go to the login page. After user login it will go to the dashboard page and in this page will have (Add eBook, Cart, Order, Messages</w:t>
       </w:r>
       <w:r>
         <w:t xml:space="preserve">, </w:t>
@@ -1068,11 +1076,7 @@
         </w:numPr>
       </w:pPr>
       <w:r>
-        <w:t xml:space="preserve">Ask </w:t>
-      </w:r>
-      <w:proofErr w:type="gramStart"/>
-      <w:r>
-        <w:t xml:space="preserve">for </w:t>
+        <w:t xml:space="preserve">Ask for </w:t>
       </w:r>
       <w:r>
         <w:t xml:space="preserve"> </w:t>
@@ -1082,15 +1086,7 @@
           <w:b/>
           <w:bCs/>
         </w:rPr>
-        <w:t>payment</w:t>
-      </w:r>
-      <w:proofErr w:type="gramEnd"/>
-      <w:r>
-        <w:rPr>
-          <w:b/>
-          <w:bCs/>
-        </w:rPr>
-        <w:t xml:space="preserve"> method</w:t>
+        <w:t>payment method</w:t>
       </w:r>
       <w:r>
         <w:t>.</w:t>
@@ -1455,13 +1451,8 @@
       </w:r>
     </w:p>
     <w:p>
-      <w:proofErr w:type="gramStart"/>
-      <w:r>
-        <w:t>&lt;!--</w:t>
-      </w:r>
-      <w:proofErr w:type="gramEnd"/>
-      <w:r>
-        <w:t xml:space="preserve"> Place Order Button --&gt;</w:t>
+      <w:r>
+        <w:t>&lt;!-- Place Order Button --&gt;</w:t>
       </w:r>
     </w:p>
     <w:p>
@@ -1482,17 +1473,12 @@
         <w:t>-place-order" ng-click="</w:t>
       </w:r>
       <w:proofErr w:type="spellStart"/>
-      <w:proofErr w:type="gramStart"/>
       <w:r>
         <w:t>placeOrder</w:t>
       </w:r>
       <w:proofErr w:type="spellEnd"/>
       <w:r>
-        <w:t>(</w:t>
-      </w:r>
-      <w:proofErr w:type="gramEnd"/>
-      <w:r>
-        <w:t>)"&gt;</w:t>
+        <w:t>()"&gt;</w:t>
       </w:r>
     </w:p>
     <w:p>
@@ -1565,15 +1551,7 @@
       </w:r>
       <w:proofErr w:type="spellEnd"/>
       <w:r>
-        <w:t xml:space="preserve"> </w:t>
-      </w:r>
-      <w:proofErr w:type="gramStart"/>
-      <w:r>
-        <w:t>( MUST</w:t>
-      </w:r>
-      <w:proofErr w:type="gramEnd"/>
-      <w:r>
-        <w:t xml:space="preserve"> 10 characters start with UTM)</w:t>
+        <w:t xml:space="preserve"> ( MUST 10 characters start with UTM)</w:t>
       </w:r>
     </w:p>
     <w:p>
@@ -1658,13 +1636,8 @@
       <w:r>
         <w:t xml:space="preserve"> </w:t>
       </w:r>
-      <w:proofErr w:type="gramStart"/>
-      <w:r>
-        <w:t>VARCHAR(</w:t>
-      </w:r>
-      <w:proofErr w:type="gramEnd"/>
-      <w:r>
-        <w:t>20) DEFAULT 'Pending'</w:t>
+      <w:r>
+        <w:t>VARCHAR(20) DEFAULT 'Pending'</w:t>
       </w:r>
     </w:p>
     <w:p>
@@ -1898,15 +1871,7 @@
         </w:numPr>
       </w:pPr>
       <w:r>
-        <w:t xml:space="preserve">It should be sent only to users with the admin role, based on the </w:t>
-      </w:r>
-      <w:proofErr w:type="gramStart"/>
-      <w:r>
-        <w:t>users</w:t>
-      </w:r>
-      <w:proofErr w:type="gramEnd"/>
-      <w:r>
-        <w:t xml:space="preserve"> database table.</w:t>
+        <w:t>It should be sent only to users with the admin role, based on the users database table.</w:t>
       </w:r>
     </w:p>
     <w:p>
@@ -2016,15 +1981,7 @@
     <w:p/>
     <w:p>
       <w:r>
-        <w:t xml:space="preserve">"I cannot click the 'Place Order' button unless a real payment is made. Please fix this. This is for a project assignment, and I only want to implement Stripe without requiring an actual payment. The 'Place Order' button should be clickable and function as usual, even without processing a real transaction." And Why in my code, stripe payment only </w:t>
-      </w:r>
-      <w:proofErr w:type="gramStart"/>
-      <w:r>
-        <w:t>have</w:t>
-      </w:r>
-      <w:proofErr w:type="gramEnd"/>
-      <w:r>
-        <w:t xml:space="preserve"> one pay option, which is credit card. Can you add online banking too?</w:t>
+        <w:t>"I cannot click the 'Place Order' button unless a real payment is made. Please fix this. This is for a project assignment, and I only want to implement Stripe without requiring an actual payment. The 'Place Order' button should be clickable and function as usual, even without processing a real transaction." And Why in my code, stripe payment only have one pay option, which is credit card. Can you add online banking too?</w:t>
       </w:r>
     </w:p>
     <w:p>
@@ -2071,23 +2028,7 @@
           <w:b/>
           <w:bCs/>
         </w:rPr>
-        <w:t xml:space="preserve">Can you implement this in my </w:t>
-      </w:r>
-      <w:proofErr w:type="gramStart"/>
-      <w:r>
-        <w:rPr>
-          <w:b/>
-          <w:bCs/>
-        </w:rPr>
-        <w:t>code, but</w:t>
-      </w:r>
-      <w:proofErr w:type="gramEnd"/>
-      <w:r>
-        <w:rPr>
-          <w:b/>
-          <w:bCs/>
-        </w:rPr>
-        <w:t xml:space="preserve"> still can bypass as before this. Just implement the links.</w:t>
+        <w:t>Can you implement this in my code, but still can bypass as before this. Just implement the links.</w:t>
       </w:r>
     </w:p>
     <w:p>
@@ -2151,13 +2092,8 @@
       </w:r>
     </w:p>
     <w:p>
-      <w:proofErr w:type="gramStart"/>
-      <w:r>
-        <w:t>&lt;!--</w:t>
-      </w:r>
-      <w:proofErr w:type="gramEnd"/>
-      <w:r>
-        <w:t xml:space="preserve"> Navigation Bar --&gt;</w:t>
+      <w:r>
+        <w:t>&lt;!-- Navigation Bar --&gt;</w:t>
       </w:r>
     </w:p>
     <w:p>
@@ -2167,15 +2103,7 @@
     </w:p>
     <w:p>
       <w:r>
-        <w:t xml:space="preserve">    &lt;</w:t>
-      </w:r>
-      <w:proofErr w:type="spellStart"/>
-      <w:r>
-        <w:t>ul</w:t>
-      </w:r>
-      <w:proofErr w:type="spellEnd"/>
-      <w:r>
-        <w:t xml:space="preserve"> ng-class="{'show-mobile': </w:t>
+        <w:t xml:space="preserve">    &lt;ul ng-class="{'show-mobile': </w:t>
       </w:r>
       <w:proofErr w:type="spellStart"/>
       <w:r>
@@ -2296,15 +2224,7 @@
       </w:r>
       <w:proofErr w:type="spellEnd"/>
       <w:r>
-        <w:t xml:space="preserve"> class="</w:t>
-      </w:r>
-      <w:proofErr w:type="spellStart"/>
-      <w:r>
-        <w:t>fas</w:t>
-      </w:r>
-      <w:proofErr w:type="spellEnd"/>
-      <w:r>
-        <w:t xml:space="preserve"> fa-envelope"&gt;&lt;/</w:t>
+        <w:t xml:space="preserve"> class="fas fa-envelope"&gt;&lt;/</w:t>
       </w:r>
       <w:proofErr w:type="spellStart"/>
       <w:r>
@@ -2362,6 +2282,71 @@
       </w:r>
       <w:proofErr w:type="spellEnd"/>
       <w:r>
+        <w:t xml:space="preserve"> class="fas fa-user"&gt;&lt;/</w:t>
+      </w:r>
+      <w:proofErr w:type="spellStart"/>
+      <w:r>
+        <w:t>i</w:t>
+      </w:r>
+      <w:proofErr w:type="spellEnd"/>
+      <w:r>
+        <w:t>&gt; Account</w:t>
+      </w:r>
+    </w:p>
+    <w:p>
+      <w:r>
+        <w:t xml:space="preserve">            &lt;/a&gt;</w:t>
+      </w:r>
+    </w:p>
+    <w:p>
+      <w:r>
+        <w:t xml:space="preserve">        &lt;/li&gt;</w:t>
+      </w:r>
+    </w:p>
+    <w:p>
+      <w:r>
+        <w:t xml:space="preserve">        &lt;li&gt;</w:t>
+      </w:r>
+    </w:p>
+    <w:p>
+      <w:r>
+        <w:t xml:space="preserve">            &lt;a </w:t>
+      </w:r>
+      <w:proofErr w:type="spellStart"/>
+      <w:r>
+        <w:t>href</w:t>
+      </w:r>
+      <w:proofErr w:type="spellEnd"/>
+      <w:r>
+        <w:t>="#" ng-click="</w:t>
+      </w:r>
+      <w:proofErr w:type="spellStart"/>
+      <w:r>
+        <w:t>setActiveTab</w:t>
+      </w:r>
+      <w:proofErr w:type="spellEnd"/>
+      <w:r>
+        <w:t>(</w:t>
+      </w:r>
+      <w:proofErr w:type="spellStart"/>
+      <w:r>
+        <w:t>ActivityReport</w:t>
+      </w:r>
+      <w:proofErr w:type="spellEnd"/>
+      <w:r>
+        <w:t>)"&gt;</w:t>
+      </w:r>
+    </w:p>
+    <w:p>
+      <w:r>
+        <w:t xml:space="preserve">                &lt;</w:t>
+      </w:r>
+      <w:proofErr w:type="spellStart"/>
+      <w:r>
+        <w:t>i</w:t>
+      </w:r>
+      <w:proofErr w:type="spellEnd"/>
+      <w:r>
         <w:t xml:space="preserve"> class="</w:t>
       </w:r>
       <w:proofErr w:type="spellStart"/>
@@ -2370,7 +2355,7 @@
       </w:r>
       <w:proofErr w:type="spellEnd"/>
       <w:r>
-        <w:t xml:space="preserve"> fa-user"&gt;&lt;/</w:t>
+        <w:t xml:space="preserve"> fa-home"&gt;&lt;/</w:t>
       </w:r>
       <w:proofErr w:type="spellStart"/>
       <w:r>
@@ -2378,7 +2363,10 @@
       </w:r>
       <w:proofErr w:type="spellEnd"/>
       <w:r>
-        <w:t>&gt; Account</w:t>
+        <w:t xml:space="preserve">&gt; </w:t>
+      </w:r>
+      <w:r>
+        <w:t>Activity Report</w:t>
       </w:r>
     </w:p>
     <w:p>
@@ -2393,93 +2381,7 @@
     </w:p>
     <w:p>
       <w:r>
-        <w:t xml:space="preserve">        &lt;li&gt;</w:t>
-      </w:r>
-    </w:p>
-    <w:p>
-      <w:r>
-        <w:t xml:space="preserve">            &lt;a </w:t>
-      </w:r>
-      <w:proofErr w:type="spellStart"/>
-      <w:r>
-        <w:t>href</w:t>
-      </w:r>
-      <w:proofErr w:type="spellEnd"/>
-      <w:r>
-        <w:t>="#" ng-click="</w:t>
-      </w:r>
-      <w:proofErr w:type="spellStart"/>
-      <w:proofErr w:type="gramStart"/>
-      <w:r>
-        <w:t>setActiveTab</w:t>
-      </w:r>
-      <w:proofErr w:type="spellEnd"/>
-      <w:r>
-        <w:t>(</w:t>
-      </w:r>
-      <w:proofErr w:type="spellStart"/>
-      <w:proofErr w:type="gramEnd"/>
-      <w:r>
-        <w:t>ActivityReport</w:t>
-      </w:r>
-      <w:proofErr w:type="spellEnd"/>
-      <w:r>
-        <w:t>)"&gt;</w:t>
-      </w:r>
-    </w:p>
-    <w:p>
-      <w:r>
-        <w:t xml:space="preserve">                &lt;</w:t>
-      </w:r>
-      <w:proofErr w:type="spellStart"/>
-      <w:r>
-        <w:t>i</w:t>
-      </w:r>
-      <w:proofErr w:type="spellEnd"/>
-      <w:r>
-        <w:t xml:space="preserve"> class="</w:t>
-      </w:r>
-      <w:proofErr w:type="spellStart"/>
-      <w:r>
-        <w:t>fas</w:t>
-      </w:r>
-      <w:proofErr w:type="spellEnd"/>
-      <w:r>
-        <w:t xml:space="preserve"> fa-home"&gt;&lt;/</w:t>
-      </w:r>
-      <w:proofErr w:type="spellStart"/>
-      <w:r>
-        <w:t>i</w:t>
-      </w:r>
-      <w:proofErr w:type="spellEnd"/>
-      <w:r>
-        <w:t xml:space="preserve">&gt; </w:t>
-      </w:r>
-      <w:r>
-        <w:t>Activity Report</w:t>
-      </w:r>
-    </w:p>
-    <w:p>
-      <w:r>
-        <w:t xml:space="preserve">            &lt;/a&gt;</w:t>
-      </w:r>
-    </w:p>
-    <w:p>
-      <w:r>
-        <w:t xml:space="preserve">        &lt;/li&gt;</w:t>
-      </w:r>
-    </w:p>
-    <w:p>
-      <w:r>
-        <w:t xml:space="preserve">    &lt;/</w:t>
-      </w:r>
-      <w:proofErr w:type="spellStart"/>
-      <w:r>
-        <w:t>ul</w:t>
-      </w:r>
-      <w:proofErr w:type="spellEnd"/>
-      <w:r>
-        <w:t>&gt;</w:t>
+        <w:t xml:space="preserve">    &lt;/ul&gt;</w:t>
       </w:r>
     </w:p>
     <w:p>
@@ -2803,21 +2705,12 @@
       <w:r>
         <w:br/>
       </w:r>
-      <w:proofErr w:type="gramStart"/>
-      <w:r>
-        <w:rPr>
-          <w:b/>
-          <w:bCs/>
-        </w:rPr>
-        <w:t>&lt;!--</w:t>
-      </w:r>
-      <w:proofErr w:type="gramEnd"/>
-      <w:r>
-        <w:rPr>
-          <w:b/>
-          <w:bCs/>
-        </w:rPr>
-        <w:t xml:space="preserve"> Purchase Details Modal for Admin --&gt;</w:t>
+      <w:r>
+        <w:rPr>
+          <w:b/>
+          <w:bCs/>
+        </w:rPr>
+        <w:t>&lt;!-- Purchase Details Modal for Admin --&gt;</w:t>
       </w:r>
       <w:r>
         <w:t xml:space="preserve">, add a </w:t>
@@ -2981,7 +2874,6 @@
         <w:t xml:space="preserve"> (the encrypted PDF </w:t>
       </w:r>
       <w:proofErr w:type="spellStart"/>
-      <w:proofErr w:type="gramStart"/>
       <w:r>
         <w:t>file</w:t>
       </w:r>
@@ -2992,7 +2884,6 @@
         <w:t>This</w:t>
       </w:r>
       <w:proofErr w:type="spellEnd"/>
-      <w:proofErr w:type="gramEnd"/>
       <w:r>
         <w:t xml:space="preserve"> will allow the buyer to later download the encrypted PDF file</w:t>
       </w:r>
@@ -3035,23 +2926,7 @@
           <w:b/>
           <w:bCs/>
         </w:rPr>
-        <w:t xml:space="preserve">5 </w:t>
-      </w:r>
-      <w:proofErr w:type="gramStart"/>
-      <w:r>
-        <w:rPr>
-          <w:b/>
-          <w:bCs/>
-        </w:rPr>
-        <w:t>( Continue</w:t>
-      </w:r>
-      <w:proofErr w:type="gramEnd"/>
-      <w:r>
-        <w:rPr>
-          <w:b/>
-          <w:bCs/>
-        </w:rPr>
-        <w:t>…)</w:t>
+        <w:t>5 ( Continue…)</w:t>
       </w:r>
     </w:p>
     <w:p>
@@ -3117,12 +2992,10 @@
         <w:t>(purchase)" ng-if="</w:t>
       </w:r>
       <w:proofErr w:type="spellStart"/>
-      <w:proofErr w:type="gramStart"/>
       <w:r>
         <w:t>purchase.status</w:t>
       </w:r>
       <w:proofErr w:type="spellEnd"/>
-      <w:proofErr w:type="gramEnd"/>
       <w:r>
         <w:t xml:space="preserve"> === 'Delivered'"&gt;</w:t>
       </w:r>
@@ -3273,6 +3146,855 @@
         <w:t xml:space="preserve"> column in the encrypted database table.</w:t>
       </w:r>
     </w:p>
+    <w:p/>
+    <w:p/>
+    <w:p>
+      <w:pPr>
+        <w:shd w:val="clear" w:color="auto" w:fill="4E3534"/>
+        <w:spacing w:after="60" w:line="240" w:lineRule="auto"/>
+        <w:rPr>
+          <w:rFonts w:ascii="Courier New" w:eastAsia="Times New Roman" w:hAnsi="Courier New" w:cs="Courier New"/>
+          <w:color w:val="DDE4E2"/>
+          <w:sz w:val="18"/>
+          <w:szCs w:val="18"/>
+          <w:lang w:eastAsia="en-MY"/>
+        </w:rPr>
+      </w:pPr>
+      <w:r>
+        <w:rPr>
+          <w:rFonts w:ascii="Courier New" w:eastAsia="Times New Roman" w:hAnsi="Courier New" w:cs="Courier New"/>
+          <w:color w:val="FFDAD6"/>
+          <w:sz w:val="18"/>
+          <w:szCs w:val="18"/>
+          <w:lang w:eastAsia="en-MY"/>
+        </w:rPr>
+        <w:t>Failed to load resource: the server responded with a status of 500 ()</w:t>
+      </w:r>
+    </w:p>
+    <w:p>
+      <w:pPr>
+        <w:shd w:val="clear" w:color="auto" w:fill="4E3534"/>
+        <w:spacing w:after="0" w:line="240" w:lineRule="auto"/>
+        <w:rPr>
+          <w:rFonts w:ascii="Times New Roman" w:eastAsia="Times New Roman" w:hAnsi="Times New Roman" w:cs="Times New Roman"/>
+          <w:color w:val="FFDAD6"/>
+          <w:sz w:val="24"/>
+          <w:szCs w:val="24"/>
+          <w:lang w:eastAsia="en-MY"/>
+        </w:rPr>
+      </w:pPr>
+      <w:r>
+        <w:rPr>
+          <w:rFonts w:ascii="Courier New" w:eastAsia="Times New Roman" w:hAnsi="Courier New" w:cs="Courier New"/>
+          <w:color w:val="DDE4E2"/>
+          <w:sz w:val="18"/>
+          <w:szCs w:val="18"/>
+          <w:lang w:eastAsia="en-MY"/>
+        </w:rPr>
+        <w:t xml:space="preserve">orderApp.js:377 </w:t>
+      </w:r>
+      <w:r>
+        <w:rPr>
+          <w:rFonts w:ascii="Courier New" w:eastAsia="Times New Roman" w:hAnsi="Courier New" w:cs="Courier New"/>
+          <w:color w:val="FFDAD6"/>
+          <w:sz w:val="18"/>
+          <w:szCs w:val="18"/>
+          <w:lang w:eastAsia="en-MY"/>
+        </w:rPr>
+        <w:t xml:space="preserve">Error </w:t>
+      </w:r>
+      <w:proofErr w:type="spellStart"/>
+      <w:r>
+        <w:rPr>
+          <w:rFonts w:ascii="Courier New" w:eastAsia="Times New Roman" w:hAnsi="Courier New" w:cs="Courier New"/>
+          <w:color w:val="FFDAD6"/>
+          <w:sz w:val="18"/>
+          <w:szCs w:val="18"/>
+          <w:lang w:eastAsia="en-MY"/>
+        </w:rPr>
+        <w:t>canceling</w:t>
+      </w:r>
+      <w:proofErr w:type="spellEnd"/>
+      <w:r>
+        <w:rPr>
+          <w:rFonts w:ascii="Courier New" w:eastAsia="Times New Roman" w:hAnsi="Courier New" w:cs="Courier New"/>
+          <w:color w:val="FFDAD6"/>
+          <w:sz w:val="18"/>
+          <w:szCs w:val="18"/>
+          <w:lang w:eastAsia="en-MY"/>
+        </w:rPr>
+        <w:t xml:space="preserve"> order: </w:t>
+      </w:r>
+    </w:p>
+    <w:p>
+      <w:pPr>
+        <w:numPr>
+          <w:ilvl w:val="0"/>
+          <w:numId w:val="19"/>
+        </w:numPr>
+        <w:shd w:val="clear" w:color="auto" w:fill="4E3534"/>
+        <w:spacing w:beforeAutospacing="1" w:after="0" w:afterAutospacing="1" w:line="240" w:lineRule="auto"/>
+        <w:ind w:left="1140"/>
+        <w:textAlignment w:val="baseline"/>
+        <w:rPr>
+          <w:rFonts w:ascii="Times New Roman" w:eastAsia="Times New Roman" w:hAnsi="Times New Roman" w:cs="Times New Roman"/>
+          <w:color w:val="DDE4E2"/>
+          <w:sz w:val="24"/>
+          <w:szCs w:val="24"/>
+          <w:lang w:eastAsia="en-MY"/>
+        </w:rPr>
+      </w:pPr>
+      <w:r>
+        <w:rPr>
+          <w:rFonts w:ascii="Courier New" w:eastAsia="Times New Roman" w:hAnsi="Courier New" w:cs="Courier New"/>
+          <w:color w:val="DDE4E2"/>
+          <w:sz w:val="18"/>
+          <w:szCs w:val="18"/>
+          <w:lang w:eastAsia="en-MY"/>
+        </w:rPr>
+        <w:t>Object</w:t>
+      </w:r>
+    </w:p>
+    <w:p>
+      <w:pPr>
+        <w:numPr>
+          <w:ilvl w:val="1"/>
+          <w:numId w:val="19"/>
+        </w:numPr>
+        <w:shd w:val="clear" w:color="auto" w:fill="4E3534"/>
+        <w:spacing w:before="100" w:beforeAutospacing="1" w:after="100" w:afterAutospacing="1" w:line="240" w:lineRule="auto"/>
+        <w:ind w:left="1860"/>
+        <w:textAlignment w:val="baseline"/>
+        <w:rPr>
+          <w:rFonts w:ascii="Courier New" w:eastAsia="Times New Roman" w:hAnsi="Courier New" w:cs="Courier New"/>
+          <w:color w:val="DDE4E2"/>
+          <w:sz w:val="18"/>
+          <w:szCs w:val="18"/>
+          <w:lang w:eastAsia="en-MY"/>
+        </w:rPr>
+      </w:pPr>
+      <w:r>
+        <w:rPr>
+          <w:rFonts w:ascii="Courier New" w:eastAsia="Times New Roman" w:hAnsi="Courier New" w:cs="Courier New"/>
+          <w:b/>
+          <w:bCs/>
+          <w:color w:val="7CACF8"/>
+          <w:sz w:val="18"/>
+          <w:szCs w:val="18"/>
+          <w:lang w:eastAsia="en-MY"/>
+        </w:rPr>
+        <w:t>config</w:t>
+      </w:r>
+      <w:r>
+        <w:rPr>
+          <w:rFonts w:ascii="Courier New" w:eastAsia="Times New Roman" w:hAnsi="Courier New" w:cs="Courier New"/>
+          <w:color w:val="DDE4E2"/>
+          <w:sz w:val="18"/>
+          <w:szCs w:val="18"/>
+          <w:lang w:eastAsia="en-MY"/>
+        </w:rPr>
+        <w:t>: {</w:t>
+      </w:r>
+      <w:r>
+        <w:rPr>
+          <w:rFonts w:ascii="Courier New" w:eastAsia="Times New Roman" w:hAnsi="Courier New" w:cs="Courier New"/>
+          <w:color w:val="8B9290"/>
+          <w:sz w:val="18"/>
+          <w:szCs w:val="18"/>
+          <w:lang w:eastAsia="en-MY"/>
+        </w:rPr>
+        <w:t>method</w:t>
+      </w:r>
+      <w:r>
+        <w:rPr>
+          <w:rFonts w:ascii="Courier New" w:eastAsia="Times New Roman" w:hAnsi="Courier New" w:cs="Courier New"/>
+          <w:color w:val="DDE4E2"/>
+          <w:sz w:val="18"/>
+          <w:szCs w:val="18"/>
+          <w:lang w:eastAsia="en-MY"/>
+        </w:rPr>
+        <w:t>: </w:t>
+      </w:r>
+      <w:r>
+        <w:rPr>
+          <w:rFonts w:ascii="Courier New" w:eastAsia="Times New Roman" w:hAnsi="Courier New" w:cs="Courier New"/>
+          <w:color w:val="5CD5FB"/>
+          <w:sz w:val="18"/>
+          <w:szCs w:val="18"/>
+          <w:lang w:eastAsia="en-MY"/>
+        </w:rPr>
+        <w:t>'PUT'</w:t>
+      </w:r>
+      <w:r>
+        <w:rPr>
+          <w:rFonts w:ascii="Courier New" w:eastAsia="Times New Roman" w:hAnsi="Courier New" w:cs="Courier New"/>
+          <w:color w:val="DDE4E2"/>
+          <w:sz w:val="18"/>
+          <w:szCs w:val="18"/>
+          <w:lang w:eastAsia="en-MY"/>
+        </w:rPr>
+        <w:t>, </w:t>
+      </w:r>
+      <w:r>
+        <w:rPr>
+          <w:rFonts w:ascii="Courier New" w:eastAsia="Times New Roman" w:hAnsi="Courier New" w:cs="Courier New"/>
+          <w:color w:val="8B9290"/>
+          <w:sz w:val="18"/>
+          <w:szCs w:val="18"/>
+          <w:lang w:eastAsia="en-MY"/>
+        </w:rPr>
+        <w:t>transformRequest</w:t>
+      </w:r>
+      <w:r>
+        <w:rPr>
+          <w:rFonts w:ascii="Courier New" w:eastAsia="Times New Roman" w:hAnsi="Courier New" w:cs="Courier New"/>
+          <w:color w:val="DDE4E2"/>
+          <w:sz w:val="18"/>
+          <w:szCs w:val="18"/>
+          <w:lang w:eastAsia="en-MY"/>
+        </w:rPr>
+        <w:t>: Array(1), </w:t>
+      </w:r>
+      <w:r>
+        <w:rPr>
+          <w:rFonts w:ascii="Courier New" w:eastAsia="Times New Roman" w:hAnsi="Courier New" w:cs="Courier New"/>
+          <w:color w:val="8B9290"/>
+          <w:sz w:val="18"/>
+          <w:szCs w:val="18"/>
+          <w:lang w:eastAsia="en-MY"/>
+        </w:rPr>
+        <w:t>transformResponse</w:t>
+      </w:r>
+      <w:r>
+        <w:rPr>
+          <w:rFonts w:ascii="Courier New" w:eastAsia="Times New Roman" w:hAnsi="Courier New" w:cs="Courier New"/>
+          <w:color w:val="DDE4E2"/>
+          <w:sz w:val="18"/>
+          <w:szCs w:val="18"/>
+          <w:lang w:eastAsia="en-MY"/>
+        </w:rPr>
+        <w:t>: Array(1), </w:t>
+      </w:r>
+      <w:r>
+        <w:rPr>
+          <w:rFonts w:ascii="Courier New" w:eastAsia="Times New Roman" w:hAnsi="Courier New" w:cs="Courier New"/>
+          <w:color w:val="8B9290"/>
+          <w:sz w:val="18"/>
+          <w:szCs w:val="18"/>
+          <w:lang w:eastAsia="en-MY"/>
+        </w:rPr>
+        <w:t>jsonpCallbackParam</w:t>
+      </w:r>
+      <w:r>
+        <w:rPr>
+          <w:rFonts w:ascii="Courier New" w:eastAsia="Times New Roman" w:hAnsi="Courier New" w:cs="Courier New"/>
+          <w:color w:val="DDE4E2"/>
+          <w:sz w:val="18"/>
+          <w:szCs w:val="18"/>
+          <w:lang w:eastAsia="en-MY"/>
+        </w:rPr>
+        <w:t>: </w:t>
+      </w:r>
+      <w:r>
+        <w:rPr>
+          <w:rFonts w:ascii="Courier New" w:eastAsia="Times New Roman" w:hAnsi="Courier New" w:cs="Courier New"/>
+          <w:color w:val="5CD5FB"/>
+          <w:sz w:val="18"/>
+          <w:szCs w:val="18"/>
+          <w:lang w:eastAsia="en-MY"/>
+        </w:rPr>
+        <w:t>'callback'</w:t>
+      </w:r>
+      <w:r>
+        <w:rPr>
+          <w:rFonts w:ascii="Courier New" w:eastAsia="Times New Roman" w:hAnsi="Courier New" w:cs="Courier New"/>
+          <w:color w:val="DDE4E2"/>
+          <w:sz w:val="18"/>
+          <w:szCs w:val="18"/>
+          <w:lang w:eastAsia="en-MY"/>
+        </w:rPr>
+        <w:t>, </w:t>
+      </w:r>
+      <w:r>
+        <w:rPr>
+          <w:rFonts w:ascii="Courier New" w:eastAsia="Times New Roman" w:hAnsi="Courier New" w:cs="Courier New"/>
+          <w:color w:val="8B9290"/>
+          <w:sz w:val="18"/>
+          <w:szCs w:val="18"/>
+          <w:lang w:eastAsia="en-MY"/>
+        </w:rPr>
+        <w:t>paramSerializer</w:t>
+      </w:r>
+      <w:r>
+        <w:rPr>
+          <w:rFonts w:ascii="Courier New" w:eastAsia="Times New Roman" w:hAnsi="Courier New" w:cs="Courier New"/>
+          <w:color w:val="DDE4E2"/>
+          <w:sz w:val="18"/>
+          <w:szCs w:val="18"/>
+          <w:lang w:eastAsia="en-MY"/>
+        </w:rPr>
+        <w:t>: </w:t>
+      </w:r>
+      <w:r>
+        <w:rPr>
+          <w:rFonts w:ascii="Courier New" w:eastAsia="Times New Roman" w:hAnsi="Courier New" w:cs="Courier New"/>
+          <w:i/>
+          <w:iCs/>
+          <w:color w:val="DDE4E2"/>
+          <w:sz w:val="18"/>
+          <w:szCs w:val="18"/>
+          <w:lang w:eastAsia="en-MY"/>
+        </w:rPr>
+        <w:t>ƒ</w:t>
+      </w:r>
+      <w:r>
+        <w:rPr>
+          <w:rFonts w:ascii="Courier New" w:eastAsia="Times New Roman" w:hAnsi="Courier New" w:cs="Courier New"/>
+          <w:color w:val="DDE4E2"/>
+          <w:sz w:val="18"/>
+          <w:szCs w:val="18"/>
+          <w:lang w:eastAsia="en-MY"/>
+        </w:rPr>
+        <w:t>, …}</w:t>
+      </w:r>
+    </w:p>
+    <w:p>
+      <w:pPr>
+        <w:numPr>
+          <w:ilvl w:val="1"/>
+          <w:numId w:val="19"/>
+        </w:numPr>
+        <w:shd w:val="clear" w:color="auto" w:fill="4E3534"/>
+        <w:spacing w:before="100" w:beforeAutospacing="1" w:after="100" w:afterAutospacing="1" w:line="240" w:lineRule="auto"/>
+        <w:ind w:left="1860"/>
+        <w:textAlignment w:val="baseline"/>
+        <w:rPr>
+          <w:rFonts w:ascii="Courier New" w:eastAsia="Times New Roman" w:hAnsi="Courier New" w:cs="Courier New"/>
+          <w:color w:val="DDE4E2"/>
+          <w:sz w:val="18"/>
+          <w:szCs w:val="18"/>
+          <w:lang w:eastAsia="en-MY"/>
+        </w:rPr>
+      </w:pPr>
+      <w:r>
+        <w:rPr>
+          <w:rFonts w:ascii="Courier New" w:eastAsia="Times New Roman" w:hAnsi="Courier New" w:cs="Courier New"/>
+          <w:b/>
+          <w:bCs/>
+          <w:color w:val="7CACF8"/>
+          <w:sz w:val="18"/>
+          <w:szCs w:val="18"/>
+          <w:lang w:eastAsia="en-MY"/>
+        </w:rPr>
+        <w:t>data</w:t>
+      </w:r>
+      <w:r>
+        <w:rPr>
+          <w:rFonts w:ascii="Courier New" w:eastAsia="Times New Roman" w:hAnsi="Courier New" w:cs="Courier New"/>
+          <w:color w:val="DDE4E2"/>
+          <w:sz w:val="18"/>
+          <w:szCs w:val="18"/>
+          <w:lang w:eastAsia="en-MY"/>
+        </w:rPr>
+        <w:t>: {</w:t>
+      </w:r>
+      <w:r>
+        <w:rPr>
+          <w:rFonts w:ascii="Courier New" w:eastAsia="Times New Roman" w:hAnsi="Courier New" w:cs="Courier New"/>
+          <w:color w:val="8B9290"/>
+          <w:sz w:val="18"/>
+          <w:szCs w:val="18"/>
+          <w:lang w:eastAsia="en-MY"/>
+        </w:rPr>
+        <w:t>success</w:t>
+      </w:r>
+      <w:r>
+        <w:rPr>
+          <w:rFonts w:ascii="Courier New" w:eastAsia="Times New Roman" w:hAnsi="Courier New" w:cs="Courier New"/>
+          <w:color w:val="DDE4E2"/>
+          <w:sz w:val="18"/>
+          <w:szCs w:val="18"/>
+          <w:lang w:eastAsia="en-MY"/>
+        </w:rPr>
+        <w:t>: </w:t>
+      </w:r>
+      <w:r>
+        <w:rPr>
+          <w:rFonts w:ascii="Courier New" w:eastAsia="Times New Roman" w:hAnsi="Courier New" w:cs="Courier New"/>
+          <w:color w:val="9980FF"/>
+          <w:sz w:val="18"/>
+          <w:szCs w:val="18"/>
+          <w:lang w:eastAsia="en-MY"/>
+        </w:rPr>
+        <w:t>false</w:t>
+      </w:r>
+      <w:r>
+        <w:rPr>
+          <w:rFonts w:ascii="Courier New" w:eastAsia="Times New Roman" w:hAnsi="Courier New" w:cs="Courier New"/>
+          <w:color w:val="DDE4E2"/>
+          <w:sz w:val="18"/>
+          <w:szCs w:val="18"/>
+          <w:lang w:eastAsia="en-MY"/>
+        </w:rPr>
+        <w:t>, </w:t>
+      </w:r>
+      <w:r>
+        <w:rPr>
+          <w:rFonts w:ascii="Courier New" w:eastAsia="Times New Roman" w:hAnsi="Courier New" w:cs="Courier New"/>
+          <w:color w:val="8B9290"/>
+          <w:sz w:val="18"/>
+          <w:szCs w:val="18"/>
+          <w:lang w:eastAsia="en-MY"/>
+        </w:rPr>
+        <w:t>message</w:t>
+      </w:r>
+      <w:r>
+        <w:rPr>
+          <w:rFonts w:ascii="Courier New" w:eastAsia="Times New Roman" w:hAnsi="Courier New" w:cs="Courier New"/>
+          <w:color w:val="DDE4E2"/>
+          <w:sz w:val="18"/>
+          <w:szCs w:val="18"/>
+          <w:lang w:eastAsia="en-MY"/>
+        </w:rPr>
+        <w:t>: </w:t>
+      </w:r>
+      <w:r>
+        <w:rPr>
+          <w:rFonts w:ascii="Courier New" w:eastAsia="Times New Roman" w:hAnsi="Courier New" w:cs="Courier New"/>
+          <w:color w:val="5CD5FB"/>
+          <w:sz w:val="18"/>
+          <w:szCs w:val="18"/>
+          <w:lang w:eastAsia="en-MY"/>
+        </w:rPr>
+        <w:t xml:space="preserve">'Error </w:t>
+      </w:r>
+      <w:proofErr w:type="spellStart"/>
+      <w:r>
+        <w:rPr>
+          <w:rFonts w:ascii="Courier New" w:eastAsia="Times New Roman" w:hAnsi="Courier New" w:cs="Courier New"/>
+          <w:color w:val="5CD5FB"/>
+          <w:sz w:val="18"/>
+          <w:szCs w:val="18"/>
+          <w:lang w:eastAsia="en-MY"/>
+        </w:rPr>
+        <w:t>canceling</w:t>
+      </w:r>
+      <w:proofErr w:type="spellEnd"/>
+      <w:r>
+        <w:rPr>
+          <w:rFonts w:ascii="Courier New" w:eastAsia="Times New Roman" w:hAnsi="Courier New" w:cs="Courier New"/>
+          <w:color w:val="5CD5FB"/>
+          <w:sz w:val="18"/>
+          <w:szCs w:val="18"/>
+          <w:lang w:eastAsia="en-MY"/>
+        </w:rPr>
+        <w:t xml:space="preserve"> order'</w:t>
+      </w:r>
+      <w:r>
+        <w:rPr>
+          <w:rFonts w:ascii="Courier New" w:eastAsia="Times New Roman" w:hAnsi="Courier New" w:cs="Courier New"/>
+          <w:color w:val="DDE4E2"/>
+          <w:sz w:val="18"/>
+          <w:szCs w:val="18"/>
+          <w:lang w:eastAsia="en-MY"/>
+        </w:rPr>
+        <w:t>}</w:t>
+      </w:r>
+    </w:p>
+    <w:p>
+      <w:pPr>
+        <w:numPr>
+          <w:ilvl w:val="1"/>
+          <w:numId w:val="19"/>
+        </w:numPr>
+        <w:shd w:val="clear" w:color="auto" w:fill="4E3534"/>
+        <w:spacing w:before="100" w:beforeAutospacing="1" w:after="100" w:afterAutospacing="1" w:line="240" w:lineRule="auto"/>
+        <w:ind w:left="1860"/>
+        <w:textAlignment w:val="baseline"/>
+        <w:rPr>
+          <w:rFonts w:ascii="Courier New" w:eastAsia="Times New Roman" w:hAnsi="Courier New" w:cs="Courier New"/>
+          <w:color w:val="DDE4E2"/>
+          <w:sz w:val="18"/>
+          <w:szCs w:val="18"/>
+          <w:lang w:eastAsia="en-MY"/>
+        </w:rPr>
+      </w:pPr>
+      <w:r>
+        <w:rPr>
+          <w:rFonts w:ascii="Courier New" w:eastAsia="Times New Roman" w:hAnsi="Courier New" w:cs="Courier New"/>
+          <w:b/>
+          <w:bCs/>
+          <w:color w:val="7CACF8"/>
+          <w:sz w:val="18"/>
+          <w:szCs w:val="18"/>
+          <w:lang w:eastAsia="en-MY"/>
+        </w:rPr>
+        <w:t>headers</w:t>
+      </w:r>
+      <w:r>
+        <w:rPr>
+          <w:rFonts w:ascii="Courier New" w:eastAsia="Times New Roman" w:hAnsi="Courier New" w:cs="Courier New"/>
+          <w:color w:val="DDE4E2"/>
+          <w:sz w:val="18"/>
+          <w:szCs w:val="18"/>
+          <w:lang w:eastAsia="en-MY"/>
+        </w:rPr>
+        <w:t xml:space="preserve">: </w:t>
+      </w:r>
+      <w:r>
+        <w:rPr>
+          <w:rFonts w:ascii="Courier New" w:eastAsia="Times New Roman" w:hAnsi="Courier New" w:cs="Courier New"/>
+          <w:i/>
+          <w:iCs/>
+          <w:color w:val="FE8D59"/>
+          <w:sz w:val="18"/>
+          <w:szCs w:val="18"/>
+          <w:lang w:eastAsia="en-MY"/>
+        </w:rPr>
+        <w:t>ƒ </w:t>
+      </w:r>
+      <w:r>
+        <w:rPr>
+          <w:rFonts w:ascii="Courier New" w:eastAsia="Times New Roman" w:hAnsi="Courier New" w:cs="Courier New"/>
+          <w:i/>
+          <w:iCs/>
+          <w:color w:val="DDE4E2"/>
+          <w:sz w:val="18"/>
+          <w:szCs w:val="18"/>
+          <w:lang w:eastAsia="en-MY"/>
+        </w:rPr>
+        <w:t>(d)</w:t>
+      </w:r>
+    </w:p>
+    <w:p>
+      <w:pPr>
+        <w:numPr>
+          <w:ilvl w:val="1"/>
+          <w:numId w:val="19"/>
+        </w:numPr>
+        <w:shd w:val="clear" w:color="auto" w:fill="4E3534"/>
+        <w:spacing w:before="100" w:beforeAutospacing="1" w:after="100" w:afterAutospacing="1" w:line="240" w:lineRule="auto"/>
+        <w:ind w:left="1860"/>
+        <w:textAlignment w:val="baseline"/>
+        <w:rPr>
+          <w:rFonts w:ascii="Courier New" w:eastAsia="Times New Roman" w:hAnsi="Courier New" w:cs="Courier New"/>
+          <w:color w:val="DDE4E2"/>
+          <w:sz w:val="18"/>
+          <w:szCs w:val="18"/>
+          <w:lang w:eastAsia="en-MY"/>
+        </w:rPr>
+      </w:pPr>
+      <w:r>
+        <w:rPr>
+          <w:rFonts w:ascii="Courier New" w:eastAsia="Times New Roman" w:hAnsi="Courier New" w:cs="Courier New"/>
+          <w:b/>
+          <w:bCs/>
+          <w:color w:val="7CACF8"/>
+          <w:sz w:val="18"/>
+          <w:szCs w:val="18"/>
+          <w:lang w:eastAsia="en-MY"/>
+        </w:rPr>
+        <w:t>status</w:t>
+      </w:r>
+      <w:r>
+        <w:rPr>
+          <w:rFonts w:ascii="Courier New" w:eastAsia="Times New Roman" w:hAnsi="Courier New" w:cs="Courier New"/>
+          <w:color w:val="DDE4E2"/>
+          <w:sz w:val="18"/>
+          <w:szCs w:val="18"/>
+          <w:lang w:eastAsia="en-MY"/>
+        </w:rPr>
+        <w:t xml:space="preserve">: </w:t>
+      </w:r>
+      <w:r>
+        <w:rPr>
+          <w:rFonts w:ascii="Courier New" w:eastAsia="Times New Roman" w:hAnsi="Courier New" w:cs="Courier New"/>
+          <w:color w:val="9980FF"/>
+          <w:sz w:val="18"/>
+          <w:szCs w:val="18"/>
+          <w:lang w:eastAsia="en-MY"/>
+        </w:rPr>
+        <w:t>500</w:t>
+      </w:r>
+    </w:p>
+    <w:p>
+      <w:pPr>
+        <w:numPr>
+          <w:ilvl w:val="1"/>
+          <w:numId w:val="19"/>
+        </w:numPr>
+        <w:shd w:val="clear" w:color="auto" w:fill="4E3534"/>
+        <w:spacing w:before="100" w:beforeAutospacing="1" w:after="100" w:afterAutospacing="1" w:line="240" w:lineRule="auto"/>
+        <w:ind w:left="1860"/>
+        <w:textAlignment w:val="baseline"/>
+        <w:rPr>
+          <w:rFonts w:ascii="Courier New" w:eastAsia="Times New Roman" w:hAnsi="Courier New" w:cs="Courier New"/>
+          <w:color w:val="DDE4E2"/>
+          <w:sz w:val="18"/>
+          <w:szCs w:val="18"/>
+          <w:lang w:eastAsia="en-MY"/>
+        </w:rPr>
+      </w:pPr>
+      <w:proofErr w:type="spellStart"/>
+      <w:r>
+        <w:rPr>
+          <w:rFonts w:ascii="Courier New" w:eastAsia="Times New Roman" w:hAnsi="Courier New" w:cs="Courier New"/>
+          <w:b/>
+          <w:bCs/>
+          <w:color w:val="7CACF8"/>
+          <w:sz w:val="18"/>
+          <w:szCs w:val="18"/>
+          <w:lang w:eastAsia="en-MY"/>
+        </w:rPr>
+        <w:t>statusText</w:t>
+      </w:r>
+      <w:proofErr w:type="spellEnd"/>
+      <w:r>
+        <w:rPr>
+          <w:rFonts w:ascii="Courier New" w:eastAsia="Times New Roman" w:hAnsi="Courier New" w:cs="Courier New"/>
+          <w:color w:val="DDE4E2"/>
+          <w:sz w:val="18"/>
+          <w:szCs w:val="18"/>
+          <w:lang w:eastAsia="en-MY"/>
+        </w:rPr>
+        <w:t xml:space="preserve">: </w:t>
+      </w:r>
+      <w:r>
+        <w:rPr>
+          <w:rFonts w:ascii="Courier New" w:eastAsia="Times New Roman" w:hAnsi="Courier New" w:cs="Courier New"/>
+          <w:color w:val="5CD5FB"/>
+          <w:sz w:val="18"/>
+          <w:szCs w:val="18"/>
+          <w:lang w:eastAsia="en-MY"/>
+        </w:rPr>
+        <w:t>""</w:t>
+      </w:r>
+    </w:p>
+    <w:p>
+      <w:pPr>
+        <w:numPr>
+          <w:ilvl w:val="1"/>
+          <w:numId w:val="19"/>
+        </w:numPr>
+        <w:shd w:val="clear" w:color="auto" w:fill="4E3534"/>
+        <w:spacing w:before="100" w:beforeAutospacing="1" w:after="100" w:afterAutospacing="1" w:line="240" w:lineRule="auto"/>
+        <w:ind w:left="1860"/>
+        <w:textAlignment w:val="baseline"/>
+        <w:rPr>
+          <w:rFonts w:ascii="Courier New" w:eastAsia="Times New Roman" w:hAnsi="Courier New" w:cs="Courier New"/>
+          <w:color w:val="DDE4E2"/>
+          <w:sz w:val="18"/>
+          <w:szCs w:val="18"/>
+          <w:lang w:eastAsia="en-MY"/>
+        </w:rPr>
+      </w:pPr>
+      <w:proofErr w:type="spellStart"/>
+      <w:r>
+        <w:rPr>
+          <w:rFonts w:ascii="Courier New" w:eastAsia="Times New Roman" w:hAnsi="Courier New" w:cs="Courier New"/>
+          <w:b/>
+          <w:bCs/>
+          <w:color w:val="7CACF8"/>
+          <w:sz w:val="18"/>
+          <w:szCs w:val="18"/>
+          <w:lang w:eastAsia="en-MY"/>
+        </w:rPr>
+        <w:t>xhrStatus</w:t>
+      </w:r>
+      <w:proofErr w:type="spellEnd"/>
+      <w:r>
+        <w:rPr>
+          <w:rFonts w:ascii="Courier New" w:eastAsia="Times New Roman" w:hAnsi="Courier New" w:cs="Courier New"/>
+          <w:color w:val="DDE4E2"/>
+          <w:sz w:val="18"/>
+          <w:szCs w:val="18"/>
+          <w:lang w:eastAsia="en-MY"/>
+        </w:rPr>
+        <w:t xml:space="preserve">: </w:t>
+      </w:r>
+      <w:r>
+        <w:rPr>
+          <w:rFonts w:ascii="Courier New" w:eastAsia="Times New Roman" w:hAnsi="Courier New" w:cs="Courier New"/>
+          <w:color w:val="5CD5FB"/>
+          <w:sz w:val="18"/>
+          <w:szCs w:val="18"/>
+          <w:lang w:eastAsia="en-MY"/>
+        </w:rPr>
+        <w:t>"complete"</w:t>
+      </w:r>
+    </w:p>
+    <w:p>
+      <w:pPr>
+        <w:numPr>
+          <w:ilvl w:val="1"/>
+          <w:numId w:val="19"/>
+        </w:numPr>
+        <w:shd w:val="clear" w:color="auto" w:fill="4E3534"/>
+        <w:spacing w:before="100" w:beforeAutospacing="1" w:after="100" w:afterAutospacing="1" w:line="240" w:lineRule="auto"/>
+        <w:ind w:left="1860"/>
+        <w:textAlignment w:val="baseline"/>
+        <w:rPr>
+          <w:rFonts w:ascii="Courier New" w:eastAsia="Times New Roman" w:hAnsi="Courier New" w:cs="Courier New"/>
+          <w:color w:val="DDE4E2"/>
+          <w:sz w:val="18"/>
+          <w:szCs w:val="18"/>
+          <w:lang w:eastAsia="en-MY"/>
+        </w:rPr>
+      </w:pPr>
+      <w:r>
+        <w:rPr>
+          <w:rFonts w:ascii="Courier New" w:eastAsia="Times New Roman" w:hAnsi="Courier New" w:cs="Courier New"/>
+          <w:color w:val="8B9290"/>
+          <w:sz w:val="18"/>
+          <w:szCs w:val="18"/>
+          <w:lang w:eastAsia="en-MY"/>
+        </w:rPr>
+        <w:t>[[Prototype]]</w:t>
+      </w:r>
+      <w:r>
+        <w:rPr>
+          <w:rFonts w:ascii="Courier New" w:eastAsia="Times New Roman" w:hAnsi="Courier New" w:cs="Courier New"/>
+          <w:color w:val="DDE4E2"/>
+          <w:sz w:val="18"/>
+          <w:szCs w:val="18"/>
+          <w:lang w:eastAsia="en-MY"/>
+        </w:rPr>
+        <w:t>: Object</w:t>
+      </w:r>
+    </w:p>
+    <w:tbl>
+      <w:tblPr>
+        <w:tblW w:w="11454" w:type="dxa"/>
+        <w:tblCellSpacing w:w="15" w:type="dxa"/>
+        <w:tblCellMar>
+          <w:top w:w="15" w:type="dxa"/>
+          <w:left w:w="15" w:type="dxa"/>
+          <w:bottom w:w="15" w:type="dxa"/>
+          <w:right w:w="15" w:type="dxa"/>
+        </w:tblCellMar>
+        <w:tblLook w:val="04A0" w:firstRow="1" w:lastRow="0" w:firstColumn="1" w:lastColumn="0" w:noHBand="0" w:noVBand="1"/>
+      </w:tblPr>
+      <w:tblGrid>
+        <w:gridCol w:w="81"/>
+        <w:gridCol w:w="1327"/>
+        <w:gridCol w:w="282"/>
+        <w:gridCol w:w="9998"/>
+      </w:tblGrid>
+      <w:tr>
+        <w:trPr>
+          <w:trHeight w:val="240"/>
+          <w:tblCellSpacing w:w="15" w:type="dxa"/>
+        </w:trPr>
+        <w:tc>
+          <w:tcPr>
+            <w:tcW w:w="0" w:type="auto"/>
+            <w:noWrap/>
+            <w:vAlign w:val="center"/>
+            <w:hideMark/>
+          </w:tcPr>
+          <w:p>
+            <w:pPr>
+              <w:spacing w:after="0" w:line="240" w:lineRule="auto"/>
+              <w:rPr>
+                <w:rFonts w:ascii="Courier New" w:eastAsia="Times New Roman" w:hAnsi="Courier New" w:cs="Courier New"/>
+                <w:color w:val="DDE4E2"/>
+                <w:sz w:val="18"/>
+                <w:szCs w:val="18"/>
+                <w:lang w:eastAsia="en-MY"/>
+              </w:rPr>
+            </w:pPr>
+          </w:p>
+        </w:tc>
+        <w:tc>
+          <w:tcPr>
+            <w:tcW w:w="0" w:type="auto"/>
+            <w:noWrap/>
+            <w:vAlign w:val="center"/>
+            <w:hideMark/>
+          </w:tcPr>
+          <w:p>
+            <w:pPr>
+              <w:spacing w:after="0" w:line="240" w:lineRule="atLeast"/>
+              <w:rPr>
+                <w:rFonts w:ascii="Times New Roman" w:eastAsia="Times New Roman" w:hAnsi="Times New Roman" w:cs="Times New Roman"/>
+                <w:sz w:val="24"/>
+                <w:szCs w:val="24"/>
+                <w:lang w:eastAsia="en-MY"/>
+              </w:rPr>
+            </w:pPr>
+            <w:r>
+              <w:rPr>
+                <w:rFonts w:ascii="Times New Roman" w:eastAsia="Times New Roman" w:hAnsi="Times New Roman" w:cs="Times New Roman"/>
+                <w:sz w:val="24"/>
+                <w:szCs w:val="24"/>
+                <w:lang w:eastAsia="en-MY"/>
+              </w:rPr>
+              <w:t>(anonymous)</w:t>
+            </w:r>
+          </w:p>
+        </w:tc>
+        <w:tc>
+          <w:tcPr>
+            <w:tcW w:w="0" w:type="auto"/>
+            <w:noWrap/>
+            <w:vAlign w:val="center"/>
+            <w:hideMark/>
+          </w:tcPr>
+          <w:p>
+            <w:pPr>
+              <w:spacing w:after="0" w:line="240" w:lineRule="atLeast"/>
+              <w:rPr>
+                <w:rFonts w:ascii="Times New Roman" w:eastAsia="Times New Roman" w:hAnsi="Times New Roman" w:cs="Times New Roman"/>
+                <w:sz w:val="24"/>
+                <w:szCs w:val="24"/>
+                <w:lang w:eastAsia="en-MY"/>
+              </w:rPr>
+            </w:pPr>
+            <w:r>
+              <w:rPr>
+                <w:rFonts w:ascii="Times New Roman" w:eastAsia="Times New Roman" w:hAnsi="Times New Roman" w:cs="Times New Roman"/>
+                <w:sz w:val="24"/>
+                <w:szCs w:val="24"/>
+                <w:lang w:eastAsia="en-MY"/>
+              </w:rPr>
+              <w:t>@</w:t>
+            </w:r>
+          </w:p>
+        </w:tc>
+        <w:tc>
+          <w:tcPr>
+            <w:tcW w:w="9953" w:type="dxa"/>
+            <w:noWrap/>
+            <w:vAlign w:val="center"/>
+            <w:hideMark/>
+          </w:tcPr>
+          <w:p>
+            <w:pPr>
+              <w:spacing w:after="0" w:line="240" w:lineRule="atLeast"/>
+              <w:rPr>
+                <w:rFonts w:ascii="Times New Roman" w:eastAsia="Times New Roman" w:hAnsi="Times New Roman" w:cs="Times New Roman"/>
+                <w:color w:val="74D7CB"/>
+                <w:sz w:val="24"/>
+                <w:szCs w:val="24"/>
+                <w:u w:val="single"/>
+                <w:lang w:eastAsia="en-MY"/>
+              </w:rPr>
+            </w:pPr>
+            <w:r>
+              <w:rPr>
+                <w:rFonts w:ascii="Times New Roman" w:eastAsia="Times New Roman" w:hAnsi="Times New Roman" w:cs="Times New Roman"/>
+                <w:color w:val="74D7CB"/>
+                <w:sz w:val="24"/>
+                <w:szCs w:val="24"/>
+                <w:u w:val="single"/>
+                <w:lang w:eastAsia="en-MY"/>
+              </w:rPr>
+              <w:t>orderApp.js:377</w:t>
+            </w:r>
+          </w:p>
+        </w:tc>
+      </w:tr>
+    </w:tbl>
     <w:p/>
     <w:sectPr>
       <w:pgSz w:w="11906" w:h="16838"/>
@@ -3932,6 +4654,119 @@
     </w:lvl>
   </w:abstractNum>
   <w:abstractNum w:abstractNumId="5" w15:restartNumberingAfterBreak="0">
+    <w:nsid w:val="1CFC283C"/>
+    <w:multiLevelType w:val="multilevel"/>
+    <w:tmpl w:val="603427F6"/>
+    <w:lvl w:ilvl="0">
+      <w:start w:val="1"/>
+      <w:numFmt w:val="decimal"/>
+      <w:lvlText w:val="%1."/>
+      <w:lvlJc w:val="left"/>
+      <w:pPr>
+        <w:tabs>
+          <w:tab w:val="num" w:pos="720"/>
+        </w:tabs>
+        <w:ind w:left="720" w:hanging="360"/>
+      </w:pPr>
+    </w:lvl>
+    <w:lvl w:ilvl="1">
+      <w:start w:val="1"/>
+      <w:numFmt w:val="decimal"/>
+      <w:lvlText w:val="%2."/>
+      <w:lvlJc w:val="left"/>
+      <w:pPr>
+        <w:tabs>
+          <w:tab w:val="num" w:pos="1440"/>
+        </w:tabs>
+        <w:ind w:left="1440" w:hanging="360"/>
+      </w:pPr>
+    </w:lvl>
+    <w:lvl w:ilvl="2" w:tentative="1">
+      <w:start w:val="1"/>
+      <w:numFmt w:val="decimal"/>
+      <w:lvlText w:val="%3."/>
+      <w:lvlJc w:val="left"/>
+      <w:pPr>
+        <w:tabs>
+          <w:tab w:val="num" w:pos="2160"/>
+        </w:tabs>
+        <w:ind w:left="2160" w:hanging="360"/>
+      </w:pPr>
+    </w:lvl>
+    <w:lvl w:ilvl="3" w:tentative="1">
+      <w:start w:val="1"/>
+      <w:numFmt w:val="decimal"/>
+      <w:lvlText w:val="%4."/>
+      <w:lvlJc w:val="left"/>
+      <w:pPr>
+        <w:tabs>
+          <w:tab w:val="num" w:pos="2880"/>
+        </w:tabs>
+        <w:ind w:left="2880" w:hanging="360"/>
+      </w:pPr>
+    </w:lvl>
+    <w:lvl w:ilvl="4" w:tentative="1">
+      <w:start w:val="1"/>
+      <w:numFmt w:val="decimal"/>
+      <w:lvlText w:val="%5."/>
+      <w:lvlJc w:val="left"/>
+      <w:pPr>
+        <w:tabs>
+          <w:tab w:val="num" w:pos="3600"/>
+        </w:tabs>
+        <w:ind w:left="3600" w:hanging="360"/>
+      </w:pPr>
+    </w:lvl>
+    <w:lvl w:ilvl="5" w:tentative="1">
+      <w:start w:val="1"/>
+      <w:numFmt w:val="decimal"/>
+      <w:lvlText w:val="%6."/>
+      <w:lvlJc w:val="left"/>
+      <w:pPr>
+        <w:tabs>
+          <w:tab w:val="num" w:pos="4320"/>
+        </w:tabs>
+        <w:ind w:left="4320" w:hanging="360"/>
+      </w:pPr>
+    </w:lvl>
+    <w:lvl w:ilvl="6" w:tentative="1">
+      <w:start w:val="1"/>
+      <w:numFmt w:val="decimal"/>
+      <w:lvlText w:val="%7."/>
+      <w:lvlJc w:val="left"/>
+      <w:pPr>
+        <w:tabs>
+          <w:tab w:val="num" w:pos="5040"/>
+        </w:tabs>
+        <w:ind w:left="5040" w:hanging="360"/>
+      </w:pPr>
+    </w:lvl>
+    <w:lvl w:ilvl="7" w:tentative="1">
+      <w:start w:val="1"/>
+      <w:numFmt w:val="decimal"/>
+      <w:lvlText w:val="%8."/>
+      <w:lvlJc w:val="left"/>
+      <w:pPr>
+        <w:tabs>
+          <w:tab w:val="num" w:pos="5760"/>
+        </w:tabs>
+        <w:ind w:left="5760" w:hanging="360"/>
+      </w:pPr>
+    </w:lvl>
+    <w:lvl w:ilvl="8" w:tentative="1">
+      <w:start w:val="1"/>
+      <w:numFmt w:val="decimal"/>
+      <w:lvlText w:val="%9."/>
+      <w:lvlJc w:val="left"/>
+      <w:pPr>
+        <w:tabs>
+          <w:tab w:val="num" w:pos="6480"/>
+        </w:tabs>
+        <w:ind w:left="6480" w:hanging="360"/>
+      </w:pPr>
+    </w:lvl>
+  </w:abstractNum>
+  <w:abstractNum w:abstractNumId="6" w15:restartNumberingAfterBreak="0">
     <w:nsid w:val="1DD76FFB"/>
     <w:multiLevelType w:val="multilevel"/>
     <w:tmpl w:val="8566052E"/>
@@ -4080,7 +4915,7 @@
       </w:rPr>
     </w:lvl>
   </w:abstractNum>
-  <w:abstractNum w:abstractNumId="6" w15:restartNumberingAfterBreak="0">
+  <w:abstractNum w:abstractNumId="7" w15:restartNumberingAfterBreak="0">
     <w:nsid w:val="1E596C49"/>
     <w:multiLevelType w:val="multilevel"/>
     <w:tmpl w:val="FEA23090"/>
@@ -4229,7 +5064,7 @@
       </w:rPr>
     </w:lvl>
   </w:abstractNum>
-  <w:abstractNum w:abstractNumId="7" w15:restartNumberingAfterBreak="0">
+  <w:abstractNum w:abstractNumId="8" w15:restartNumberingAfterBreak="0">
     <w:nsid w:val="23B765C8"/>
     <w:multiLevelType w:val="multilevel"/>
     <w:tmpl w:val="0BB0E23C"/>
@@ -4342,7 +5177,7 @@
       </w:pPr>
     </w:lvl>
   </w:abstractNum>
-  <w:abstractNum w:abstractNumId="8" w15:restartNumberingAfterBreak="0">
+  <w:abstractNum w:abstractNumId="9" w15:restartNumberingAfterBreak="0">
     <w:nsid w:val="23C87BB4"/>
     <w:multiLevelType w:val="multilevel"/>
     <w:tmpl w:val="06343328"/>
@@ -4491,7 +5326,7 @@
       </w:rPr>
     </w:lvl>
   </w:abstractNum>
-  <w:abstractNum w:abstractNumId="9" w15:restartNumberingAfterBreak="0">
+  <w:abstractNum w:abstractNumId="10" w15:restartNumberingAfterBreak="0">
     <w:nsid w:val="24CC4F67"/>
     <w:multiLevelType w:val="multilevel"/>
     <w:tmpl w:val="BAE8CB46"/>
@@ -4640,7 +5475,7 @@
       </w:rPr>
     </w:lvl>
   </w:abstractNum>
-  <w:abstractNum w:abstractNumId="10" w15:restartNumberingAfterBreak="0">
+  <w:abstractNum w:abstractNumId="11" w15:restartNumberingAfterBreak="0">
     <w:nsid w:val="26460CFC"/>
     <w:multiLevelType w:val="multilevel"/>
     <w:tmpl w:val="AAAE6372"/>
@@ -4789,7 +5624,7 @@
       </w:rPr>
     </w:lvl>
   </w:abstractNum>
-  <w:abstractNum w:abstractNumId="11" w15:restartNumberingAfterBreak="0">
+  <w:abstractNum w:abstractNumId="12" w15:restartNumberingAfterBreak="0">
     <w:nsid w:val="3AE938DB"/>
     <w:multiLevelType w:val="multilevel"/>
     <w:tmpl w:val="E1AC2E7C"/>
@@ -4938,7 +5773,7 @@
       </w:rPr>
     </w:lvl>
   </w:abstractNum>
-  <w:abstractNum w:abstractNumId="12" w15:restartNumberingAfterBreak="0">
+  <w:abstractNum w:abstractNumId="13" w15:restartNumberingAfterBreak="0">
     <w:nsid w:val="40925473"/>
     <w:multiLevelType w:val="multilevel"/>
     <w:tmpl w:val="EF3EDAAE"/>
@@ -5051,7 +5886,7 @@
       </w:pPr>
     </w:lvl>
   </w:abstractNum>
-  <w:abstractNum w:abstractNumId="13" w15:restartNumberingAfterBreak="0">
+  <w:abstractNum w:abstractNumId="14" w15:restartNumberingAfterBreak="0">
     <w:nsid w:val="44A95BE7"/>
     <w:multiLevelType w:val="multilevel"/>
     <w:tmpl w:val="DF40299C"/>
@@ -5172,7 +6007,7 @@
       </w:pPr>
     </w:lvl>
   </w:abstractNum>
-  <w:abstractNum w:abstractNumId="14" w15:restartNumberingAfterBreak="0">
+  <w:abstractNum w:abstractNumId="15" w15:restartNumberingAfterBreak="0">
     <w:nsid w:val="5123686C"/>
     <w:multiLevelType w:val="multilevel"/>
     <w:tmpl w:val="AF42FEF4"/>
@@ -5321,7 +6156,7 @@
       </w:rPr>
     </w:lvl>
   </w:abstractNum>
-  <w:abstractNum w:abstractNumId="15" w15:restartNumberingAfterBreak="0">
+  <w:abstractNum w:abstractNumId="16" w15:restartNumberingAfterBreak="0">
     <w:nsid w:val="6DB16F62"/>
     <w:multiLevelType w:val="multilevel"/>
     <w:tmpl w:val="8EEA1646"/>
@@ -5470,7 +6305,7 @@
       </w:rPr>
     </w:lvl>
   </w:abstractNum>
-  <w:abstractNum w:abstractNumId="16" w15:restartNumberingAfterBreak="0">
+  <w:abstractNum w:abstractNumId="17" w15:restartNumberingAfterBreak="0">
     <w:nsid w:val="73ED1703"/>
     <w:multiLevelType w:val="multilevel"/>
     <w:tmpl w:val="E1A28058"/>
@@ -5619,7 +6454,7 @@
       </w:rPr>
     </w:lvl>
   </w:abstractNum>
-  <w:abstractNum w:abstractNumId="17" w15:restartNumberingAfterBreak="0">
+  <w:abstractNum w:abstractNumId="18" w15:restartNumberingAfterBreak="0">
     <w:nsid w:val="75465A83"/>
     <w:multiLevelType w:val="multilevel"/>
     <w:tmpl w:val="3E7808C4"/>
@@ -5740,16 +6575,16 @@
     <w:abstractNumId w:val="3"/>
   </w:num>
   <w:num w:numId="2" w16cid:durableId="241334985">
-    <w:abstractNumId w:val="5"/>
+    <w:abstractNumId w:val="6"/>
   </w:num>
   <w:num w:numId="3" w16cid:durableId="1633826906">
-    <w:abstractNumId w:val="13"/>
+    <w:abstractNumId w:val="14"/>
   </w:num>
   <w:num w:numId="4" w16cid:durableId="133764015">
-    <w:abstractNumId w:val="8"/>
+    <w:abstractNumId w:val="9"/>
   </w:num>
   <w:num w:numId="5" w16cid:durableId="952177978">
-    <w:abstractNumId w:val="6"/>
+    <w:abstractNumId w:val="7"/>
   </w:num>
   <w:num w:numId="6" w16cid:durableId="718089021">
     <w:abstractNumId w:val="0"/>
@@ -5758,37 +6593,40 @@
     <w:abstractNumId w:val="2"/>
   </w:num>
   <w:num w:numId="8" w16cid:durableId="858079206">
-    <w:abstractNumId w:val="10"/>
+    <w:abstractNumId w:val="11"/>
   </w:num>
   <w:num w:numId="9" w16cid:durableId="1396315910">
-    <w:abstractNumId w:val="7"/>
+    <w:abstractNumId w:val="8"/>
   </w:num>
   <w:num w:numId="10" w16cid:durableId="1955944049">
-    <w:abstractNumId w:val="15"/>
+    <w:abstractNumId w:val="16"/>
   </w:num>
   <w:num w:numId="11" w16cid:durableId="928805325">
-    <w:abstractNumId w:val="14"/>
+    <w:abstractNumId w:val="15"/>
   </w:num>
   <w:num w:numId="12" w16cid:durableId="828712251">
     <w:abstractNumId w:val="1"/>
   </w:num>
   <w:num w:numId="13" w16cid:durableId="714694299">
-    <w:abstractNumId w:val="16"/>
+    <w:abstractNumId w:val="17"/>
   </w:num>
   <w:num w:numId="14" w16cid:durableId="1253390391">
-    <w:abstractNumId w:val="11"/>
+    <w:abstractNumId w:val="12"/>
   </w:num>
   <w:num w:numId="15" w16cid:durableId="2088644448">
-    <w:abstractNumId w:val="12"/>
+    <w:abstractNumId w:val="13"/>
   </w:num>
   <w:num w:numId="16" w16cid:durableId="1924989806">
-    <w:abstractNumId w:val="9"/>
+    <w:abstractNumId w:val="10"/>
   </w:num>
   <w:num w:numId="17" w16cid:durableId="231698369">
     <w:abstractNumId w:val="4"/>
   </w:num>
   <w:num w:numId="18" w16cid:durableId="1635021937">
-    <w:abstractNumId w:val="17"/>
+    <w:abstractNumId w:val="18"/>
+  </w:num>
+  <w:num w:numId="19" w16cid:durableId="687876739">
+    <w:abstractNumId w:val="5"/>
   </w:num>
 </w:numbering>
 </file>
@@ -6394,6 +7232,7 @@
   <w:style w:type="character" w:default="1" w:styleId="DefaultParagraphFont">
     <w:name w:val="Default Paragraph Font"/>
     <w:uiPriority w:val="1"/>
+    <w:semiHidden/>
     <w:unhideWhenUsed/>
   </w:style>
   <w:style w:type="table" w:default="1" w:styleId="TableNormal">

--- a/CMD.docx
+++ b/CMD.docx
@@ -37,15 +37,7 @@
     </w:p>
     <w:p>
       <w:r>
-        <w:t xml:space="preserve">First Create Me Register </w:t>
-      </w:r>
-      <w:proofErr w:type="gramStart"/>
-      <w:r>
-        <w:t>And</w:t>
-      </w:r>
-      <w:proofErr w:type="gramEnd"/>
-      <w:r>
-        <w:t xml:space="preserve"> Login Page By using the data below.</w:t>
+        <w:t>First Create Me Register And Login Page By using the data below.</w:t>
       </w:r>
       <w:r>
         <w:br/>
@@ -68,50 +60,10 @@
       </w:r>
       <w:r>
         <w:br/>
-        <w:t xml:space="preserve">In Register Page It have OTP services function, </w:t>
-      </w:r>
-      <w:proofErr w:type="gramStart"/>
-      <w:r>
-        <w:t>After</w:t>
-      </w:r>
-      <w:proofErr w:type="gramEnd"/>
-      <w:r>
-        <w:t xml:space="preserve"> user put username and email, it will send </w:t>
-      </w:r>
-      <w:proofErr w:type="gramStart"/>
-      <w:r>
-        <w:t>a</w:t>
-      </w:r>
-      <w:proofErr w:type="gramEnd"/>
-      <w:r>
-        <w:t xml:space="preserve"> OTP code to the user’s email and when OTP code entered is correct then user can input the password. After that it will go to the login page. After user login it will go to the dashboard page and in this page will have (Add eBook, Cart, Order, Messages</w:t>
-      </w:r>
-      <w:r>
-        <w:t xml:space="preserve">, </w:t>
-      </w:r>
-      <w:proofErr w:type="spellStart"/>
-      <w:r>
-        <w:t>MyBook</w:t>
-      </w:r>
-      <w:proofErr w:type="spellEnd"/>
-      <w:r>
-        <w:t xml:space="preserve">, Account) Navigation Bar. And below the Navigation Bar section have Search section, and below </w:t>
-      </w:r>
-      <w:proofErr w:type="gramStart"/>
-      <w:r>
-        <w:t>search</w:t>
-      </w:r>
-      <w:proofErr w:type="gramEnd"/>
-      <w:r>
-        <w:t xml:space="preserve"> section have Banner Section, and below Banner Section have New Arrivals Section and below New Arrivals have Wishlist section. For The Dashboard </w:t>
-      </w:r>
-      <w:proofErr w:type="gramStart"/>
-      <w:r>
-        <w:t>page</w:t>
-      </w:r>
-      <w:proofErr w:type="gramEnd"/>
-      <w:r>
-        <w:t xml:space="preserve"> Just Create the interface first do not make it function yet.</w:t>
+        <w:t>In Register Page It have OTP services function, After user put username and email, it will send a OTP code to the user’s email and when OTP code entered is correct then user can input the password. After that it will go to the login page. After user login it will go to the dashboard page and in this page will have (Add eBook, Cart, Order, Messages</w:t>
+      </w:r>
+      <w:r>
+        <w:t>, MyBook, Account) Navigation Bar. And below the Navigation Bar section have Search section, and below search section have Banner Section, and below Banner Section have New Arrivals Section and below New Arrivals have Wishlist section. For The Dashboard page Just Create the interface first do not make it function yet.</w:t>
       </w:r>
     </w:p>
     <w:p/>
@@ -150,31 +102,7 @@
         <w:t xml:space="preserve"> </w:t>
       </w:r>
       <w:r>
-        <w:t>When clicking on the &lt;</w:t>
-      </w:r>
-      <w:proofErr w:type="spellStart"/>
-      <w:r>
-        <w:t>i</w:t>
-      </w:r>
-      <w:proofErr w:type="spellEnd"/>
-      <w:r>
-        <w:t xml:space="preserve"> class="</w:t>
-      </w:r>
-      <w:proofErr w:type="spellStart"/>
-      <w:r>
-        <w:t>fas</w:t>
-      </w:r>
-      <w:proofErr w:type="spellEnd"/>
-      <w:r>
-        <w:t xml:space="preserve"> fa-plus-circle"&gt;&lt;/</w:t>
-      </w:r>
-      <w:proofErr w:type="spellStart"/>
-      <w:r>
-        <w:t>i</w:t>
-      </w:r>
-      <w:proofErr w:type="spellEnd"/>
-      <w:r>
-        <w:t xml:space="preserve">&gt; </w:t>
+        <w:t xml:space="preserve">When clicking on the &lt;i class="fas fa-plus-circle"&gt;&lt;/i&gt; </w:t>
       </w:r>
       <w:r>
         <w:rPr>
@@ -610,60 +538,18 @@
       </w:r>
     </w:p>
     <w:p>
-      <w:proofErr w:type="spellStart"/>
       <w:r>
         <w:t>CopyEdit</w:t>
       </w:r>
-      <w:proofErr w:type="spellEnd"/>
-    </w:p>
-    <w:p>
-      <w:r>
-        <w:t>&lt;button class="</w:t>
-      </w:r>
-      <w:proofErr w:type="spellStart"/>
-      <w:r>
-        <w:t>btn</w:t>
-      </w:r>
-      <w:proofErr w:type="spellEnd"/>
-      <w:r>
-        <w:t>-edit" ng-click="</w:t>
-      </w:r>
-      <w:proofErr w:type="spellStart"/>
-      <w:r>
-        <w:t>editBook</w:t>
-      </w:r>
-      <w:proofErr w:type="spellEnd"/>
-      <w:r>
-        <w:t>(book)"&gt;</w:t>
-      </w:r>
-    </w:p>
-    <w:p>
-      <w:r>
-        <w:t xml:space="preserve">    &lt;</w:t>
-      </w:r>
-      <w:proofErr w:type="spellStart"/>
-      <w:r>
-        <w:t>i</w:t>
-      </w:r>
-      <w:proofErr w:type="spellEnd"/>
-      <w:r>
-        <w:t xml:space="preserve"> class="</w:t>
-      </w:r>
-      <w:proofErr w:type="spellStart"/>
-      <w:r>
-        <w:t>fas</w:t>
-      </w:r>
-      <w:proofErr w:type="spellEnd"/>
-      <w:r>
-        <w:t xml:space="preserve"> fa-edit"&gt;&lt;/</w:t>
-      </w:r>
-      <w:proofErr w:type="spellStart"/>
-      <w:r>
-        <w:t>i</w:t>
-      </w:r>
-      <w:proofErr w:type="spellEnd"/>
-      <w:r>
-        <w:t>&gt; Edit</w:t>
+    </w:p>
+    <w:p>
+      <w:r>
+        <w:t>&lt;button class="btn-edit" ng-click="editBook(book)"&gt;</w:t>
+      </w:r>
+    </w:p>
+    <w:p>
+      <w:r>
+        <w:t xml:space="preserve">    &lt;i class="fas fa-edit"&gt;&lt;/i&gt; Edit</w:t>
       </w:r>
     </w:p>
     <w:p>
@@ -874,15 +760,7 @@
     </w:p>
     <w:p>
       <w:r>
-        <w:t xml:space="preserve">I want the following </w:t>
-      </w:r>
-      <w:proofErr w:type="spellStart"/>
-      <w:r>
-        <w:t>behavior</w:t>
-      </w:r>
-      <w:proofErr w:type="spellEnd"/>
-      <w:r>
-        <w:t xml:space="preserve"> when the </w:t>
+        <w:t xml:space="preserve">I want the following behavior when the </w:t>
       </w:r>
       <w:r>
         <w:rPr>
@@ -907,52 +785,18 @@
       </w:r>
     </w:p>
     <w:p>
-      <w:proofErr w:type="spellStart"/>
       <w:r>
         <w:t>CopyEdit</w:t>
       </w:r>
-      <w:proofErr w:type="spellEnd"/>
-    </w:p>
-    <w:p>
-      <w:r>
-        <w:t>&lt;button class="</w:t>
-      </w:r>
-      <w:proofErr w:type="spellStart"/>
-      <w:r>
-        <w:t>btn</w:t>
-      </w:r>
-      <w:proofErr w:type="spellEnd"/>
-      <w:r>
-        <w:t>-add-buy" ng-click=""&gt;</w:t>
-      </w:r>
-    </w:p>
-    <w:p>
-      <w:r>
-        <w:t xml:space="preserve">    &lt;</w:t>
-      </w:r>
-      <w:proofErr w:type="spellStart"/>
-      <w:r>
-        <w:t>i</w:t>
-      </w:r>
-      <w:proofErr w:type="spellEnd"/>
-      <w:r>
-        <w:t xml:space="preserve"> class="</w:t>
-      </w:r>
-      <w:proofErr w:type="spellStart"/>
-      <w:r>
-        <w:t>fas</w:t>
-      </w:r>
-      <w:proofErr w:type="spellEnd"/>
-      <w:r>
-        <w:t xml:space="preserve"> fa-shopping-cart"&gt;&lt;/</w:t>
-      </w:r>
-      <w:proofErr w:type="spellStart"/>
-      <w:r>
-        <w:t>i</w:t>
-      </w:r>
-      <w:proofErr w:type="spellEnd"/>
-      <w:r>
-        <w:t>&gt; Buy</w:t>
+    </w:p>
+    <w:p>
+      <w:r>
+        <w:t>&lt;button class="btn-add-buy" ng-click=""&gt;</w:t>
+      </w:r>
+    </w:p>
+    <w:p>
+      <w:r>
+        <w:t xml:space="preserve">    &lt;i class="fas fa-shopping-cart"&gt;&lt;/i&gt; Buy</w:t>
       </w:r>
     </w:p>
     <w:p>
@@ -1240,38 +1084,14 @@
         <w:t>Desktop Instruction</w:t>
       </w:r>
       <w:r>
-        <w:t xml:space="preserve"> is clicked, show a button </w:t>
-      </w:r>
-      <w:proofErr w:type="spellStart"/>
-      <w:r>
-        <w:t>labeled</w:t>
-      </w:r>
-      <w:proofErr w:type="spellEnd"/>
-      <w:r>
-        <w:t xml:space="preserve"> </w:t>
-      </w:r>
-      <w:r>
-        <w:rPr>
-          <w:b/>
-          <w:bCs/>
-        </w:rPr>
-        <w:t xml:space="preserve">"Download Desktop </w:t>
-      </w:r>
-      <w:proofErr w:type="spellStart"/>
-      <w:r>
-        <w:rPr>
-          <w:b/>
-          <w:bCs/>
-        </w:rPr>
-        <w:t>MacReader</w:t>
-      </w:r>
-      <w:proofErr w:type="spellEnd"/>
-      <w:r>
-        <w:rPr>
-          <w:b/>
-          <w:bCs/>
-        </w:rPr>
-        <w:t>"</w:t>
+        <w:t xml:space="preserve"> is clicked, show a button labeled </w:t>
+      </w:r>
+      <w:r>
+        <w:rPr>
+          <w:b/>
+          <w:bCs/>
+        </w:rPr>
+        <w:t>"Download Desktop MacReader"</w:t>
       </w:r>
       <w:r>
         <w:t>, which downloads a .exe file.</w:t>
@@ -1295,49 +1115,17 @@
         <w:t>Mobile Instruction</w:t>
       </w:r>
       <w:r>
-        <w:t xml:space="preserve"> is clicked, show a button </w:t>
-      </w:r>
-      <w:proofErr w:type="spellStart"/>
-      <w:r>
-        <w:t>labeled</w:t>
-      </w:r>
-      <w:proofErr w:type="spellEnd"/>
-      <w:r>
-        <w:t xml:space="preserve"> </w:t>
-      </w:r>
-      <w:r>
-        <w:rPr>
-          <w:b/>
-          <w:bCs/>
-        </w:rPr>
-        <w:t xml:space="preserve">"Download Mobile </w:t>
-      </w:r>
-      <w:proofErr w:type="spellStart"/>
-      <w:r>
-        <w:rPr>
-          <w:b/>
-          <w:bCs/>
-        </w:rPr>
-        <w:t>MacReader</w:t>
-      </w:r>
-      <w:proofErr w:type="spellEnd"/>
-      <w:r>
-        <w:rPr>
-          <w:b/>
-          <w:bCs/>
-        </w:rPr>
-        <w:t>"</w:t>
-      </w:r>
-      <w:r>
-        <w:t>, which downloads an .</w:t>
-      </w:r>
-      <w:proofErr w:type="spellStart"/>
-      <w:r>
-        <w:t>apk</w:t>
-      </w:r>
-      <w:proofErr w:type="spellEnd"/>
-      <w:r>
-        <w:t xml:space="preserve"> file.</w:t>
+        <w:t xml:space="preserve"> is clicked, show a button labeled </w:t>
+      </w:r>
+      <w:r>
+        <w:rPr>
+          <w:b/>
+          <w:bCs/>
+        </w:rPr>
+        <w:t>"Download Mobile MacReader"</w:t>
+      </w:r>
+      <w:r>
+        <w:t>, which downloads an .apk file.</w:t>
       </w:r>
     </w:p>
     <w:p>
@@ -1462,23 +1250,7 @@
     </w:p>
     <w:p>
       <w:r>
-        <w:t xml:space="preserve">    &lt;button class="</w:t>
-      </w:r>
-      <w:proofErr w:type="spellStart"/>
-      <w:r>
-        <w:t>btn</w:t>
-      </w:r>
-      <w:proofErr w:type="spellEnd"/>
-      <w:r>
-        <w:t>-place-order" ng-click="</w:t>
-      </w:r>
-      <w:proofErr w:type="spellStart"/>
-      <w:r>
-        <w:t>placeOrder</w:t>
-      </w:r>
-      <w:proofErr w:type="spellEnd"/>
-      <w:r>
-        <w:t>()"&gt;</w:t>
+        <w:t xml:space="preserve">    &lt;button class="btn-place-order" ng-click="placeOrder()"&gt;</w:t>
       </w:r>
     </w:p>
     <w:p>
@@ -1545,13 +1317,8 @@
           <w:numId w:val="7"/>
         </w:numPr>
       </w:pPr>
-      <w:proofErr w:type="spellStart"/>
-      <w:r>
-        <w:t>OrderID</w:t>
-      </w:r>
-      <w:proofErr w:type="spellEnd"/>
-      <w:r>
-        <w:t xml:space="preserve"> ( MUST 10 characters start with UTM)</w:t>
+      <w:r>
+        <w:t>OrderID ( MUST 10 characters start with UTM)</w:t>
       </w:r>
     </w:p>
     <w:p>
@@ -1572,11 +1339,9 @@
           <w:numId w:val="7"/>
         </w:numPr>
       </w:pPr>
-      <w:proofErr w:type="spellStart"/>
       <w:r>
         <w:t>payment_method</w:t>
       </w:r>
-      <w:proofErr w:type="spellEnd"/>
     </w:p>
     <w:p>
       <w:pPr>
@@ -1585,11 +1350,9 @@
           <w:numId w:val="7"/>
         </w:numPr>
       </w:pPr>
-      <w:proofErr w:type="spellStart"/>
       <w:r>
         <w:t>mac_address</w:t>
       </w:r>
-      <w:proofErr w:type="spellEnd"/>
     </w:p>
     <w:p>
       <w:pPr>
@@ -1598,12 +1361,10 @@
           <w:numId w:val="7"/>
         </w:numPr>
       </w:pPr>
-      <w:proofErr w:type="spellStart"/>
       <w:r>
         <w:lastRenderedPageBreak/>
         <w:t>cover_image_path</w:t>
       </w:r>
-      <w:proofErr w:type="spellEnd"/>
     </w:p>
     <w:p>
       <w:pPr>
@@ -1612,13 +1373,8 @@
           <w:numId w:val="7"/>
         </w:numPr>
       </w:pPr>
-      <w:proofErr w:type="spellStart"/>
-      <w:r>
-        <w:t>purchase_date</w:t>
-      </w:r>
-      <w:proofErr w:type="spellEnd"/>
-      <w:r>
-        <w:t xml:space="preserve"> TIMESTAMP DEFAULT CURRENT_TIMESTAMP</w:t>
+      <w:r>
+        <w:t>purchase_date TIMESTAMP DEFAULT CURRENT_TIMESTAMP</w:t>
       </w:r>
     </w:p>
     <w:p>
@@ -1628,13 +1384,8 @@
           <w:numId w:val="7"/>
         </w:numPr>
       </w:pPr>
-      <w:proofErr w:type="spellStart"/>
-      <w:r>
-        <w:t>OrderStatus</w:t>
-      </w:r>
-      <w:proofErr w:type="spellEnd"/>
-      <w:r>
-        <w:t xml:space="preserve"> </w:t>
+      <w:r>
+        <w:t xml:space="preserve">OrderStatus </w:t>
       </w:r>
       <w:r>
         <w:t>VARCHAR(20) DEFAULT 'Pending'</w:t>
@@ -1647,11 +1398,9 @@
           <w:numId w:val="7"/>
         </w:numPr>
       </w:pPr>
-      <w:proofErr w:type="spellStart"/>
       <w:r>
         <w:t>book_file_path</w:t>
       </w:r>
-      <w:proofErr w:type="spellEnd"/>
     </w:p>
     <w:p>
       <w:r>
@@ -1688,15 +1437,7 @@
         </w:numPr>
       </w:pPr>
       <w:r>
-        <w:t xml:space="preserve">The status will reflect the value from the </w:t>
-      </w:r>
-      <w:proofErr w:type="spellStart"/>
-      <w:r>
-        <w:t>OrderStatus</w:t>
-      </w:r>
-      <w:proofErr w:type="spellEnd"/>
-      <w:r>
-        <w:t xml:space="preserve"> column in the purchases table.</w:t>
+        <w:t>The status will reflect the value from the OrderStatus column in the purchases table.</w:t>
       </w:r>
     </w:p>
     <w:p>
@@ -1788,52 +1529,12 @@
     </w:p>
     <w:p>
       <w:r>
-        <w:t xml:space="preserve">    &lt;a </w:t>
-      </w:r>
-      <w:proofErr w:type="spellStart"/>
-      <w:r>
-        <w:t>href</w:t>
-      </w:r>
-      <w:proofErr w:type="spellEnd"/>
-      <w:r>
-        <w:t>="#" ng-click="</w:t>
-      </w:r>
-      <w:proofErr w:type="spellStart"/>
-      <w:r>
-        <w:t>navigateTo</w:t>
-      </w:r>
-      <w:proofErr w:type="spellEnd"/>
-      <w:r>
-        <w:t>('messages')"&gt;</w:t>
-      </w:r>
-    </w:p>
-    <w:p>
-      <w:r>
-        <w:t xml:space="preserve">        &lt;</w:t>
-      </w:r>
-      <w:proofErr w:type="spellStart"/>
-      <w:r>
-        <w:t>i</w:t>
-      </w:r>
-      <w:proofErr w:type="spellEnd"/>
-      <w:r>
-        <w:t xml:space="preserve"> class="</w:t>
-      </w:r>
-      <w:proofErr w:type="spellStart"/>
-      <w:r>
-        <w:t>fas</w:t>
-      </w:r>
-      <w:proofErr w:type="spellEnd"/>
-      <w:r>
-        <w:t xml:space="preserve"> fa-envelope"&gt;&lt;/</w:t>
-      </w:r>
-      <w:proofErr w:type="spellStart"/>
-      <w:r>
-        <w:t>i</w:t>
-      </w:r>
-      <w:proofErr w:type="spellEnd"/>
-      <w:r>
-        <w:t>&gt; Messages</w:t>
+        <w:t xml:space="preserve">    &lt;a href="#" ng-click="navigateTo('messages')"&gt;</w:t>
+      </w:r>
+    </w:p>
+    <w:p>
+      <w:r>
+        <w:t xml:space="preserve">        &lt;i class="fas fa-envelope"&gt;&lt;/i&gt; Messages</w:t>
       </w:r>
     </w:p>
     <w:p>
@@ -1897,52 +1598,12 @@
     </w:p>
     <w:p>
       <w:r>
-        <w:t xml:space="preserve">    &lt;a </w:t>
-      </w:r>
-      <w:proofErr w:type="spellStart"/>
-      <w:r>
-        <w:t>href</w:t>
-      </w:r>
-      <w:proofErr w:type="spellEnd"/>
-      <w:r>
-        <w:t>="#" ng-click="</w:t>
-      </w:r>
-      <w:proofErr w:type="spellStart"/>
-      <w:r>
-        <w:t>setActiveTab</w:t>
-      </w:r>
-      <w:proofErr w:type="spellEnd"/>
-      <w:r>
-        <w:t>('messages')"&gt;</w:t>
-      </w:r>
-    </w:p>
-    <w:p>
-      <w:r>
-        <w:t xml:space="preserve">        &lt;</w:t>
-      </w:r>
-      <w:proofErr w:type="spellStart"/>
-      <w:r>
-        <w:t>i</w:t>
-      </w:r>
-      <w:proofErr w:type="spellEnd"/>
-      <w:r>
-        <w:t xml:space="preserve"> class="</w:t>
-      </w:r>
-      <w:proofErr w:type="spellStart"/>
-      <w:r>
-        <w:t>fas</w:t>
-      </w:r>
-      <w:proofErr w:type="spellEnd"/>
-      <w:r>
-        <w:t xml:space="preserve"> fa-envelope"&gt;&lt;/</w:t>
-      </w:r>
-      <w:proofErr w:type="spellStart"/>
-      <w:r>
-        <w:t>i</w:t>
-      </w:r>
-      <w:proofErr w:type="spellEnd"/>
-      <w:r>
-        <w:t>&gt; Messages</w:t>
+        <w:t xml:space="preserve">    &lt;a href="#" ng-click="setActiveTab('messages')"&gt;</w:t>
+      </w:r>
+    </w:p>
+    <w:p>
+      <w:r>
+        <w:t xml:space="preserve">        &lt;i class="fas fa-envelope"&gt;&lt;/i&gt; Messages</w:t>
       </w:r>
     </w:p>
     <w:p>
@@ -2079,13 +1740,8 @@
       <w:r>
         <w:t xml:space="preserve">When I log in, if the system detects that my role is "admin", it will navigate to the </w:t>
       </w:r>
-      <w:proofErr w:type="spellStart"/>
-      <w:r>
-        <w:t>UserAndBook</w:t>
-      </w:r>
-      <w:proofErr w:type="spellEnd"/>
-      <w:r>
-        <w:t xml:space="preserve"> Manager</w:t>
+      <w:r>
+        <w:t>UserAndBook Manager</w:t>
       </w:r>
       <w:r>
         <w:t>.html page. This page includes the following navigation bar:</w:t>
@@ -2103,15 +1759,7 @@
     </w:p>
     <w:p>
       <w:r>
-        <w:t xml:space="preserve">    &lt;ul ng-class="{'show-mobile': </w:t>
-      </w:r>
-      <w:proofErr w:type="spellStart"/>
-      <w:r>
-        <w:t>mobileMenuOpen</w:t>
-      </w:r>
-      <w:proofErr w:type="spellEnd"/>
-      <w:r>
-        <w:t>}"&gt;</w:t>
+        <w:t xml:space="preserve">    &lt;ul ng-class="{'show-mobile': mobileMenuOpen}"&gt;</w:t>
       </w:r>
     </w:p>
     <w:p>
@@ -2121,23 +1769,7 @@
     </w:p>
     <w:p>
       <w:r>
-        <w:t xml:space="preserve">            &lt;a </w:t>
-      </w:r>
-      <w:proofErr w:type="spellStart"/>
-      <w:r>
-        <w:t>href</w:t>
-      </w:r>
-      <w:proofErr w:type="spellEnd"/>
-      <w:r>
-        <w:t>="#" ng-click="</w:t>
-      </w:r>
-      <w:proofErr w:type="spellStart"/>
-      <w:r>
-        <w:t>setActiveTab</w:t>
-      </w:r>
-      <w:proofErr w:type="spellEnd"/>
-      <w:r>
-        <w:t>('</w:t>
+        <w:t xml:space="preserve">            &lt;a href="#" ng-click="setActiveTab('</w:t>
       </w:r>
       <w:r>
         <w:t>user-book-manager</w:t>
@@ -2148,31 +1780,7 @@
     </w:p>
     <w:p>
       <w:r>
-        <w:t xml:space="preserve">                &lt;</w:t>
-      </w:r>
-      <w:proofErr w:type="spellStart"/>
-      <w:r>
-        <w:t>i</w:t>
-      </w:r>
-      <w:proofErr w:type="spellEnd"/>
-      <w:r>
-        <w:t xml:space="preserve"> class="</w:t>
-      </w:r>
-      <w:proofErr w:type="spellStart"/>
-      <w:r>
-        <w:t>fas</w:t>
-      </w:r>
-      <w:proofErr w:type="spellEnd"/>
-      <w:r>
-        <w:t xml:space="preserve"> fa-plus-circle"&gt;&lt;/</w:t>
-      </w:r>
-      <w:proofErr w:type="spellStart"/>
-      <w:r>
-        <w:t>i</w:t>
-      </w:r>
-      <w:proofErr w:type="spellEnd"/>
-      <w:r>
-        <w:t xml:space="preserve">&gt; </w:t>
+        <w:t xml:space="preserve">                &lt;i class="fas fa-plus-circle"&gt;&lt;/i&gt; </w:t>
       </w:r>
       <w:r>
         <w:t>User &amp; Book Manager</w:t>
@@ -2195,44 +1803,12 @@
     </w:p>
     <w:p>
       <w:r>
-        <w:t xml:space="preserve">            &lt;a </w:t>
-      </w:r>
-      <w:proofErr w:type="spellStart"/>
-      <w:r>
-        <w:t>href</w:t>
-      </w:r>
-      <w:proofErr w:type="spellEnd"/>
-      <w:r>
-        <w:t>="#" ng-click="</w:t>
-      </w:r>
-      <w:proofErr w:type="spellStart"/>
-      <w:r>
-        <w:t>setActiveTab</w:t>
-      </w:r>
-      <w:proofErr w:type="spellEnd"/>
-      <w:r>
-        <w:t>('messages')"&gt;</w:t>
-      </w:r>
-    </w:p>
-    <w:p>
-      <w:r>
-        <w:t xml:space="preserve">                &lt;</w:t>
-      </w:r>
-      <w:proofErr w:type="spellStart"/>
-      <w:r>
-        <w:t>i</w:t>
-      </w:r>
-      <w:proofErr w:type="spellEnd"/>
-      <w:r>
-        <w:t xml:space="preserve"> class="fas fa-envelope"&gt;&lt;/</w:t>
-      </w:r>
-      <w:proofErr w:type="spellStart"/>
-      <w:r>
-        <w:t>i</w:t>
-      </w:r>
-      <w:proofErr w:type="spellEnd"/>
-      <w:r>
-        <w:t>&gt; Messages</w:t>
+        <w:t xml:space="preserve">            &lt;a href="#" ng-click="setActiveTab('messages')"&gt;</w:t>
+      </w:r>
+    </w:p>
+    <w:p>
+      <w:r>
+        <w:t xml:space="preserve">                &lt;i class="fas fa-envelope"&gt;&lt;/i&gt; Messages</w:t>
       </w:r>
     </w:p>
     <w:p>
@@ -2253,44 +1829,12 @@
     <w:p>
       <w:r>
         <w:lastRenderedPageBreak/>
-        <w:t xml:space="preserve">            &lt;a </w:t>
-      </w:r>
-      <w:proofErr w:type="spellStart"/>
-      <w:r>
-        <w:t>href</w:t>
-      </w:r>
-      <w:proofErr w:type="spellEnd"/>
-      <w:r>
-        <w:t>="#" ng-click="</w:t>
-      </w:r>
-      <w:proofErr w:type="spellStart"/>
-      <w:r>
-        <w:t>setActiveTab</w:t>
-      </w:r>
-      <w:proofErr w:type="spellEnd"/>
-      <w:r>
-        <w:t>('account')"&gt;</w:t>
-      </w:r>
-    </w:p>
-    <w:p>
-      <w:r>
-        <w:t xml:space="preserve">                &lt;</w:t>
-      </w:r>
-      <w:proofErr w:type="spellStart"/>
-      <w:r>
-        <w:t>i</w:t>
-      </w:r>
-      <w:proofErr w:type="spellEnd"/>
-      <w:r>
-        <w:t xml:space="preserve"> class="fas fa-user"&gt;&lt;/</w:t>
-      </w:r>
-      <w:proofErr w:type="spellStart"/>
-      <w:r>
-        <w:t>i</w:t>
-      </w:r>
-      <w:proofErr w:type="spellEnd"/>
-      <w:r>
-        <w:t>&gt; Account</w:t>
+        <w:t xml:space="preserve">            &lt;a href="#" ng-click="setActiveTab('account')"&gt;</w:t>
+      </w:r>
+    </w:p>
+    <w:p>
+      <w:r>
+        <w:t xml:space="preserve">                &lt;i class="fas fa-user"&gt;&lt;/i&gt; Account</w:t>
       </w:r>
     </w:p>
     <w:p>
@@ -2310,60 +1854,18 @@
     </w:p>
     <w:p>
       <w:r>
-        <w:t xml:space="preserve">            &lt;a </w:t>
-      </w:r>
-      <w:proofErr w:type="spellStart"/>
-      <w:r>
-        <w:t>href</w:t>
-      </w:r>
-      <w:proofErr w:type="spellEnd"/>
-      <w:r>
-        <w:t>="#" ng-click="</w:t>
-      </w:r>
-      <w:proofErr w:type="spellStart"/>
-      <w:r>
-        <w:t>setActiveTab</w:t>
-      </w:r>
-      <w:proofErr w:type="spellEnd"/>
-      <w:r>
-        <w:t>(</w:t>
-      </w:r>
-      <w:proofErr w:type="spellStart"/>
+        <w:t xml:space="preserve">            &lt;a href="#" ng-click="setActiveTab(</w:t>
+      </w:r>
       <w:r>
         <w:t>ActivityReport</w:t>
       </w:r>
-      <w:proofErr w:type="spellEnd"/>
       <w:r>
         <w:t>)"&gt;</w:t>
       </w:r>
     </w:p>
     <w:p>
       <w:r>
-        <w:t xml:space="preserve">                &lt;</w:t>
-      </w:r>
-      <w:proofErr w:type="spellStart"/>
-      <w:r>
-        <w:t>i</w:t>
-      </w:r>
-      <w:proofErr w:type="spellEnd"/>
-      <w:r>
-        <w:t xml:space="preserve"> class="</w:t>
-      </w:r>
-      <w:proofErr w:type="spellStart"/>
-      <w:r>
-        <w:t>fas</w:t>
-      </w:r>
-      <w:proofErr w:type="spellEnd"/>
-      <w:r>
-        <w:t xml:space="preserve"> fa-home"&gt;&lt;/</w:t>
-      </w:r>
-      <w:proofErr w:type="spellStart"/>
-      <w:r>
-        <w:t>i</w:t>
-      </w:r>
-      <w:proofErr w:type="spellEnd"/>
-      <w:r>
-        <w:t xml:space="preserve">&gt; </w:t>
+        <w:t xml:space="preserve">                &lt;i class="fas fa-home"&gt;&lt;/i&gt; </w:t>
       </w:r>
       <w:r>
         <w:t>Activity Report</w:t>
@@ -2588,23 +2090,7 @@
         </w:numPr>
       </w:pPr>
       <w:r>
-        <w:t>Each user is displayed with a profile icon (e.g., &lt;</w:t>
-      </w:r>
-      <w:proofErr w:type="spellStart"/>
-      <w:r>
-        <w:t>i</w:t>
-      </w:r>
-      <w:proofErr w:type="spellEnd"/>
-      <w:r>
-        <w:t xml:space="preserve"> class="fa-solid fa-user"&gt;&lt;/</w:t>
-      </w:r>
-      <w:proofErr w:type="spellStart"/>
-      <w:r>
-        <w:t>i</w:t>
-      </w:r>
-      <w:proofErr w:type="spellEnd"/>
-      <w:r>
-        <w:t>&gt;) and their relevant information.</w:t>
+        <w:t>Each user is displayed with a profile icon (e.g., &lt;i class="fa-solid fa-user"&gt;&lt;/i&gt;) and their relevant information.</w:t>
       </w:r>
     </w:p>
     <w:p>
@@ -2729,15 +2215,7 @@
         <w:t xml:space="preserve"> under the purchase date</w:t>
       </w:r>
       <w:r>
-        <w:t xml:space="preserve">. When the admin clicks this button, it should download the PDF file stored in the </w:t>
-      </w:r>
-      <w:proofErr w:type="spellStart"/>
-      <w:r>
-        <w:t>book_file_path</w:t>
-      </w:r>
-      <w:proofErr w:type="spellEnd"/>
-      <w:r>
-        <w:t xml:space="preserve"> field of the purchases table in the database.</w:t>
+        <w:t>. When the admin clicks this button, it should download the PDF file stored in the book_file_path field of the purchases table in the database.</w:t>
       </w:r>
     </w:p>
     <w:p>
@@ -2865,27 +2343,14 @@
           <w:numId w:val="16"/>
         </w:numPr>
       </w:pPr>
-      <w:proofErr w:type="spellStart"/>
-      <w:r>
-        <w:t>encryptedBook</w:t>
-      </w:r>
-      <w:proofErr w:type="spellEnd"/>
-      <w:r>
-        <w:t xml:space="preserve"> (the encrypted PDF </w:t>
-      </w:r>
-      <w:proofErr w:type="spellStart"/>
-      <w:r>
-        <w:t>file</w:t>
+      <w:r>
+        <w:t>encryptedBook (the encrypted PDF file</w:t>
       </w:r>
       <w:r>
         <w:t>,</w:t>
       </w:r>
       <w:r>
-        <w:t>This</w:t>
-      </w:r>
-      <w:proofErr w:type="spellEnd"/>
-      <w:r>
-        <w:t xml:space="preserve"> will allow the buyer to later download the encrypted PDF file</w:t>
+        <w:t>This will allow the buyer to later download the encrypted PDF file</w:t>
       </w:r>
       <w:r>
         <w:t>)</w:t>
@@ -2965,68 +2430,18 @@
       </w:r>
     </w:p>
     <w:p>
-      <w:proofErr w:type="spellStart"/>
       <w:r>
         <w:t>CopyEdit</w:t>
       </w:r>
-      <w:proofErr w:type="spellEnd"/>
-    </w:p>
-    <w:p>
-      <w:r>
-        <w:t>&lt;button class="</w:t>
-      </w:r>
-      <w:proofErr w:type="spellStart"/>
-      <w:r>
-        <w:t>btn</w:t>
-      </w:r>
-      <w:proofErr w:type="spellEnd"/>
-      <w:r>
-        <w:t>-download" ng-click="</w:t>
-      </w:r>
-      <w:proofErr w:type="spellStart"/>
-      <w:r>
-        <w:t>downloadBook</w:t>
-      </w:r>
-      <w:proofErr w:type="spellEnd"/>
-      <w:r>
-        <w:t>(purchase)" ng-if="</w:t>
-      </w:r>
-      <w:proofErr w:type="spellStart"/>
-      <w:r>
-        <w:t>purchase.status</w:t>
-      </w:r>
-      <w:proofErr w:type="spellEnd"/>
-      <w:r>
-        <w:t xml:space="preserve"> === 'Delivered'"&gt;</w:t>
-      </w:r>
-    </w:p>
-    <w:p>
-      <w:r>
-        <w:t xml:space="preserve">    &lt;</w:t>
-      </w:r>
-      <w:proofErr w:type="spellStart"/>
-      <w:r>
-        <w:t>i</w:t>
-      </w:r>
-      <w:proofErr w:type="spellEnd"/>
-      <w:r>
-        <w:t xml:space="preserve"> class="</w:t>
-      </w:r>
-      <w:proofErr w:type="spellStart"/>
-      <w:r>
-        <w:t>fas</w:t>
-      </w:r>
-      <w:proofErr w:type="spellEnd"/>
-      <w:r>
-        <w:t xml:space="preserve"> fa-download"&gt;&lt;/</w:t>
-      </w:r>
-      <w:proofErr w:type="spellStart"/>
-      <w:r>
-        <w:t>i</w:t>
-      </w:r>
-      <w:proofErr w:type="spellEnd"/>
-      <w:r>
-        <w:t>&gt; Download</w:t>
+    </w:p>
+    <w:p>
+      <w:r>
+        <w:t>&lt;button class="btn-download" ng-click="downloadBook(purchase)" ng-if="purchase.status === 'Delivered'"&gt;</w:t>
+      </w:r>
+    </w:p>
+    <w:p>
+      <w:r>
+        <w:t xml:space="preserve">    &lt;i class="fas fa-download"&gt;&lt;/i&gt; Download</w:t>
       </w:r>
     </w:p>
     <w:p>
@@ -3036,15 +2451,7 @@
     </w:p>
     <w:p>
       <w:r>
-        <w:t xml:space="preserve">Please modify it so that when I click this button, it will download the encrypted book from the database table, using the value from the </w:t>
-      </w:r>
-      <w:proofErr w:type="spellStart"/>
-      <w:r>
-        <w:t>encrypted_book_path</w:t>
-      </w:r>
-      <w:proofErr w:type="spellEnd"/>
-      <w:r>
-        <w:t xml:space="preserve"> column.</w:t>
+        <w:t>Please modify it so that when I click this button, it will download the encrypted book from the database table, using the value from the encrypted_book_path column.</w:t>
       </w:r>
     </w:p>
     <w:p>
@@ -3135,867 +2542,138 @@
         <w:t>Download</w:t>
       </w:r>
       <w:r>
-        <w:t xml:space="preserve"> button. When clicked, it should download the encrypted book from the </w:t>
-      </w:r>
-      <w:proofErr w:type="spellStart"/>
-      <w:r>
-        <w:t>encrypted_book_path</w:t>
-      </w:r>
-      <w:proofErr w:type="spellEnd"/>
-      <w:r>
-        <w:t xml:space="preserve"> column in the encrypted database table.</w:t>
+        <w:t xml:space="preserve"> button. When clicked, it should download the encrypted book from the encrypted_book_path column in the encrypted database table.</w:t>
       </w:r>
     </w:p>
     <w:p/>
     <w:p/>
     <w:p>
       <w:pPr>
-        <w:shd w:val="clear" w:color="auto" w:fill="4E3534"/>
-        <w:spacing w:after="60" w:line="240" w:lineRule="auto"/>
-        <w:rPr>
-          <w:rFonts w:ascii="Courier New" w:eastAsia="Times New Roman" w:hAnsi="Courier New" w:cs="Courier New"/>
-          <w:color w:val="DDE4E2"/>
-          <w:sz w:val="18"/>
-          <w:szCs w:val="18"/>
-          <w:lang w:eastAsia="en-MY"/>
-        </w:rPr>
-      </w:pPr>
-      <w:r>
-        <w:rPr>
-          <w:rFonts w:ascii="Courier New" w:eastAsia="Times New Roman" w:hAnsi="Courier New" w:cs="Courier New"/>
-          <w:color w:val="FFDAD6"/>
-          <w:sz w:val="18"/>
-          <w:szCs w:val="18"/>
-          <w:lang w:eastAsia="en-MY"/>
-        </w:rPr>
-        <w:t>Failed to load resource: the server responded with a status of 500 ()</w:t>
-      </w:r>
-    </w:p>
-    <w:p>
-      <w:pPr>
-        <w:shd w:val="clear" w:color="auto" w:fill="4E3534"/>
-        <w:spacing w:after="0" w:line="240" w:lineRule="auto"/>
-        <w:rPr>
-          <w:rFonts w:ascii="Times New Roman" w:eastAsia="Times New Roman" w:hAnsi="Times New Roman" w:cs="Times New Roman"/>
-          <w:color w:val="FFDAD6"/>
-          <w:sz w:val="24"/>
-          <w:szCs w:val="24"/>
-          <w:lang w:eastAsia="en-MY"/>
-        </w:rPr>
-      </w:pPr>
-      <w:r>
-        <w:rPr>
-          <w:rFonts w:ascii="Courier New" w:eastAsia="Times New Roman" w:hAnsi="Courier New" w:cs="Courier New"/>
-          <w:color w:val="DDE4E2"/>
-          <w:sz w:val="18"/>
-          <w:szCs w:val="18"/>
-          <w:lang w:eastAsia="en-MY"/>
-        </w:rPr>
-        <w:t xml:space="preserve">orderApp.js:377 </w:t>
-      </w:r>
-      <w:r>
-        <w:rPr>
-          <w:rFonts w:ascii="Courier New" w:eastAsia="Times New Roman" w:hAnsi="Courier New" w:cs="Courier New"/>
-          <w:color w:val="FFDAD6"/>
-          <w:sz w:val="18"/>
-          <w:szCs w:val="18"/>
-          <w:lang w:eastAsia="en-MY"/>
-        </w:rPr>
-        <w:t xml:space="preserve">Error </w:t>
-      </w:r>
-      <w:proofErr w:type="spellStart"/>
-      <w:r>
-        <w:rPr>
-          <w:rFonts w:ascii="Courier New" w:eastAsia="Times New Roman" w:hAnsi="Courier New" w:cs="Courier New"/>
-          <w:color w:val="FFDAD6"/>
-          <w:sz w:val="18"/>
-          <w:szCs w:val="18"/>
-          <w:lang w:eastAsia="en-MY"/>
-        </w:rPr>
-        <w:t>canceling</w:t>
-      </w:r>
-      <w:proofErr w:type="spellEnd"/>
-      <w:r>
-        <w:rPr>
-          <w:rFonts w:ascii="Courier New" w:eastAsia="Times New Roman" w:hAnsi="Courier New" w:cs="Courier New"/>
-          <w:color w:val="FFDAD6"/>
-          <w:sz w:val="18"/>
-          <w:szCs w:val="18"/>
-          <w:lang w:eastAsia="en-MY"/>
-        </w:rPr>
-        <w:t xml:space="preserve"> order: </w:t>
-      </w:r>
-    </w:p>
-    <w:p>
-      <w:pPr>
-        <w:numPr>
-          <w:ilvl w:val="0"/>
-          <w:numId w:val="19"/>
-        </w:numPr>
-        <w:shd w:val="clear" w:color="auto" w:fill="4E3534"/>
-        <w:spacing w:beforeAutospacing="1" w:after="0" w:afterAutospacing="1" w:line="240" w:lineRule="auto"/>
-        <w:ind w:left="1140"/>
-        <w:textAlignment w:val="baseline"/>
-        <w:rPr>
-          <w:rFonts w:ascii="Times New Roman" w:eastAsia="Times New Roman" w:hAnsi="Times New Roman" w:cs="Times New Roman"/>
-          <w:color w:val="DDE4E2"/>
-          <w:sz w:val="24"/>
-          <w:szCs w:val="24"/>
-          <w:lang w:eastAsia="en-MY"/>
-        </w:rPr>
-      </w:pPr>
-      <w:r>
-        <w:rPr>
-          <w:rFonts w:ascii="Courier New" w:eastAsia="Times New Roman" w:hAnsi="Courier New" w:cs="Courier New"/>
-          <w:color w:val="DDE4E2"/>
-          <w:sz w:val="18"/>
-          <w:szCs w:val="18"/>
-          <w:lang w:eastAsia="en-MY"/>
-        </w:rPr>
-        <w:t>Object</w:t>
-      </w:r>
-    </w:p>
-    <w:p>
-      <w:pPr>
-        <w:numPr>
-          <w:ilvl w:val="1"/>
-          <w:numId w:val="19"/>
-        </w:numPr>
-        <w:shd w:val="clear" w:color="auto" w:fill="4E3534"/>
-        <w:spacing w:before="100" w:beforeAutospacing="1" w:after="100" w:afterAutospacing="1" w:line="240" w:lineRule="auto"/>
-        <w:ind w:left="1860"/>
-        <w:textAlignment w:val="baseline"/>
-        <w:rPr>
-          <w:rFonts w:ascii="Courier New" w:eastAsia="Times New Roman" w:hAnsi="Courier New" w:cs="Courier New"/>
-          <w:color w:val="DDE4E2"/>
-          <w:sz w:val="18"/>
-          <w:szCs w:val="18"/>
-          <w:lang w:eastAsia="en-MY"/>
-        </w:rPr>
-      </w:pPr>
-      <w:r>
-        <w:rPr>
-          <w:rFonts w:ascii="Courier New" w:eastAsia="Times New Roman" w:hAnsi="Courier New" w:cs="Courier New"/>
-          <w:b/>
-          <w:bCs/>
-          <w:color w:val="7CACF8"/>
-          <w:sz w:val="18"/>
-          <w:szCs w:val="18"/>
-          <w:lang w:eastAsia="en-MY"/>
-        </w:rPr>
-        <w:t>config</w:t>
-      </w:r>
-      <w:r>
-        <w:rPr>
-          <w:rFonts w:ascii="Courier New" w:eastAsia="Times New Roman" w:hAnsi="Courier New" w:cs="Courier New"/>
-          <w:color w:val="DDE4E2"/>
-          <w:sz w:val="18"/>
-          <w:szCs w:val="18"/>
-          <w:lang w:eastAsia="en-MY"/>
-        </w:rPr>
-        <w:t>: {</w:t>
-      </w:r>
-      <w:r>
-        <w:rPr>
-          <w:rFonts w:ascii="Courier New" w:eastAsia="Times New Roman" w:hAnsi="Courier New" w:cs="Courier New"/>
-          <w:color w:val="8B9290"/>
-          <w:sz w:val="18"/>
-          <w:szCs w:val="18"/>
-          <w:lang w:eastAsia="en-MY"/>
-        </w:rPr>
-        <w:t>method</w:t>
-      </w:r>
-      <w:r>
-        <w:rPr>
-          <w:rFonts w:ascii="Courier New" w:eastAsia="Times New Roman" w:hAnsi="Courier New" w:cs="Courier New"/>
-          <w:color w:val="DDE4E2"/>
-          <w:sz w:val="18"/>
-          <w:szCs w:val="18"/>
-          <w:lang w:eastAsia="en-MY"/>
-        </w:rPr>
-        <w:t>: </w:t>
-      </w:r>
-      <w:r>
-        <w:rPr>
-          <w:rFonts w:ascii="Courier New" w:eastAsia="Times New Roman" w:hAnsi="Courier New" w:cs="Courier New"/>
-          <w:color w:val="5CD5FB"/>
-          <w:sz w:val="18"/>
-          <w:szCs w:val="18"/>
-          <w:lang w:eastAsia="en-MY"/>
-        </w:rPr>
-        <w:t>'PUT'</w:t>
-      </w:r>
-      <w:r>
-        <w:rPr>
-          <w:rFonts w:ascii="Courier New" w:eastAsia="Times New Roman" w:hAnsi="Courier New" w:cs="Courier New"/>
-          <w:color w:val="DDE4E2"/>
-          <w:sz w:val="18"/>
-          <w:szCs w:val="18"/>
-          <w:lang w:eastAsia="en-MY"/>
-        </w:rPr>
-        <w:t>, </w:t>
-      </w:r>
-      <w:r>
-        <w:rPr>
-          <w:rFonts w:ascii="Courier New" w:eastAsia="Times New Roman" w:hAnsi="Courier New" w:cs="Courier New"/>
-          <w:color w:val="8B9290"/>
-          <w:sz w:val="18"/>
-          <w:szCs w:val="18"/>
-          <w:lang w:eastAsia="en-MY"/>
-        </w:rPr>
-        <w:t>transformRequest</w:t>
-      </w:r>
-      <w:r>
-        <w:rPr>
-          <w:rFonts w:ascii="Courier New" w:eastAsia="Times New Roman" w:hAnsi="Courier New" w:cs="Courier New"/>
-          <w:color w:val="DDE4E2"/>
-          <w:sz w:val="18"/>
-          <w:szCs w:val="18"/>
-          <w:lang w:eastAsia="en-MY"/>
-        </w:rPr>
-        <w:t>: Array(1), </w:t>
-      </w:r>
-      <w:r>
-        <w:rPr>
-          <w:rFonts w:ascii="Courier New" w:eastAsia="Times New Roman" w:hAnsi="Courier New" w:cs="Courier New"/>
-          <w:color w:val="8B9290"/>
-          <w:sz w:val="18"/>
-          <w:szCs w:val="18"/>
-          <w:lang w:eastAsia="en-MY"/>
-        </w:rPr>
-        <w:t>transformResponse</w:t>
-      </w:r>
-      <w:r>
-        <w:rPr>
-          <w:rFonts w:ascii="Courier New" w:eastAsia="Times New Roman" w:hAnsi="Courier New" w:cs="Courier New"/>
-          <w:color w:val="DDE4E2"/>
-          <w:sz w:val="18"/>
-          <w:szCs w:val="18"/>
-          <w:lang w:eastAsia="en-MY"/>
-        </w:rPr>
-        <w:t>: Array(1), </w:t>
-      </w:r>
-      <w:r>
-        <w:rPr>
-          <w:rFonts w:ascii="Courier New" w:eastAsia="Times New Roman" w:hAnsi="Courier New" w:cs="Courier New"/>
-          <w:color w:val="8B9290"/>
-          <w:sz w:val="18"/>
-          <w:szCs w:val="18"/>
-          <w:lang w:eastAsia="en-MY"/>
-        </w:rPr>
-        <w:t>jsonpCallbackParam</w:t>
-      </w:r>
-      <w:r>
-        <w:rPr>
-          <w:rFonts w:ascii="Courier New" w:eastAsia="Times New Roman" w:hAnsi="Courier New" w:cs="Courier New"/>
-          <w:color w:val="DDE4E2"/>
-          <w:sz w:val="18"/>
-          <w:szCs w:val="18"/>
-          <w:lang w:eastAsia="en-MY"/>
-        </w:rPr>
-        <w:t>: </w:t>
-      </w:r>
-      <w:r>
-        <w:rPr>
-          <w:rFonts w:ascii="Courier New" w:eastAsia="Times New Roman" w:hAnsi="Courier New" w:cs="Courier New"/>
-          <w:color w:val="5CD5FB"/>
-          <w:sz w:val="18"/>
-          <w:szCs w:val="18"/>
-          <w:lang w:eastAsia="en-MY"/>
-        </w:rPr>
-        <w:t>'callback'</w:t>
-      </w:r>
-      <w:r>
-        <w:rPr>
-          <w:rFonts w:ascii="Courier New" w:eastAsia="Times New Roman" w:hAnsi="Courier New" w:cs="Courier New"/>
-          <w:color w:val="DDE4E2"/>
-          <w:sz w:val="18"/>
-          <w:szCs w:val="18"/>
-          <w:lang w:eastAsia="en-MY"/>
-        </w:rPr>
-        <w:t>, </w:t>
-      </w:r>
-      <w:r>
-        <w:rPr>
-          <w:rFonts w:ascii="Courier New" w:eastAsia="Times New Roman" w:hAnsi="Courier New" w:cs="Courier New"/>
-          <w:color w:val="8B9290"/>
-          <w:sz w:val="18"/>
-          <w:szCs w:val="18"/>
-          <w:lang w:eastAsia="en-MY"/>
-        </w:rPr>
-        <w:t>paramSerializer</w:t>
-      </w:r>
-      <w:r>
-        <w:rPr>
-          <w:rFonts w:ascii="Courier New" w:eastAsia="Times New Roman" w:hAnsi="Courier New" w:cs="Courier New"/>
-          <w:color w:val="DDE4E2"/>
-          <w:sz w:val="18"/>
-          <w:szCs w:val="18"/>
-          <w:lang w:eastAsia="en-MY"/>
-        </w:rPr>
-        <w:t>: </w:t>
-      </w:r>
-      <w:r>
-        <w:rPr>
-          <w:rFonts w:ascii="Courier New" w:eastAsia="Times New Roman" w:hAnsi="Courier New" w:cs="Courier New"/>
-          <w:i/>
-          <w:iCs/>
-          <w:color w:val="DDE4E2"/>
-          <w:sz w:val="18"/>
-          <w:szCs w:val="18"/>
-          <w:lang w:eastAsia="en-MY"/>
-        </w:rPr>
-        <w:t>ƒ</w:t>
-      </w:r>
-      <w:r>
-        <w:rPr>
-          <w:rFonts w:ascii="Courier New" w:eastAsia="Times New Roman" w:hAnsi="Courier New" w:cs="Courier New"/>
-          <w:color w:val="DDE4E2"/>
-          <w:sz w:val="18"/>
-          <w:szCs w:val="18"/>
-          <w:lang w:eastAsia="en-MY"/>
-        </w:rPr>
-        <w:t>, …}</w:t>
-      </w:r>
-    </w:p>
-    <w:p>
-      <w:pPr>
-        <w:numPr>
-          <w:ilvl w:val="1"/>
-          <w:numId w:val="19"/>
-        </w:numPr>
-        <w:shd w:val="clear" w:color="auto" w:fill="4E3534"/>
-        <w:spacing w:before="100" w:beforeAutospacing="1" w:after="100" w:afterAutospacing="1" w:line="240" w:lineRule="auto"/>
-        <w:ind w:left="1860"/>
-        <w:textAlignment w:val="baseline"/>
-        <w:rPr>
-          <w:rFonts w:ascii="Courier New" w:eastAsia="Times New Roman" w:hAnsi="Courier New" w:cs="Courier New"/>
-          <w:color w:val="DDE4E2"/>
-          <w:sz w:val="18"/>
-          <w:szCs w:val="18"/>
-          <w:lang w:eastAsia="en-MY"/>
-        </w:rPr>
-      </w:pPr>
-      <w:r>
-        <w:rPr>
-          <w:rFonts w:ascii="Courier New" w:eastAsia="Times New Roman" w:hAnsi="Courier New" w:cs="Courier New"/>
-          <w:b/>
-          <w:bCs/>
-          <w:color w:val="7CACF8"/>
-          <w:sz w:val="18"/>
-          <w:szCs w:val="18"/>
-          <w:lang w:eastAsia="en-MY"/>
-        </w:rPr>
-        <w:t>data</w:t>
-      </w:r>
-      <w:r>
-        <w:rPr>
-          <w:rFonts w:ascii="Courier New" w:eastAsia="Times New Roman" w:hAnsi="Courier New" w:cs="Courier New"/>
-          <w:color w:val="DDE4E2"/>
-          <w:sz w:val="18"/>
-          <w:szCs w:val="18"/>
-          <w:lang w:eastAsia="en-MY"/>
-        </w:rPr>
-        <w:t>: {</w:t>
-      </w:r>
-      <w:r>
-        <w:rPr>
-          <w:rFonts w:ascii="Courier New" w:eastAsia="Times New Roman" w:hAnsi="Courier New" w:cs="Courier New"/>
-          <w:color w:val="8B9290"/>
-          <w:sz w:val="18"/>
-          <w:szCs w:val="18"/>
-          <w:lang w:eastAsia="en-MY"/>
-        </w:rPr>
-        <w:t>success</w:t>
-      </w:r>
-      <w:r>
-        <w:rPr>
-          <w:rFonts w:ascii="Courier New" w:eastAsia="Times New Roman" w:hAnsi="Courier New" w:cs="Courier New"/>
-          <w:color w:val="DDE4E2"/>
-          <w:sz w:val="18"/>
-          <w:szCs w:val="18"/>
-          <w:lang w:eastAsia="en-MY"/>
-        </w:rPr>
-        <w:t>: </w:t>
-      </w:r>
-      <w:r>
-        <w:rPr>
-          <w:rFonts w:ascii="Courier New" w:eastAsia="Times New Roman" w:hAnsi="Courier New" w:cs="Courier New"/>
-          <w:color w:val="9980FF"/>
-          <w:sz w:val="18"/>
-          <w:szCs w:val="18"/>
-          <w:lang w:eastAsia="en-MY"/>
-        </w:rPr>
-        <w:t>false</w:t>
-      </w:r>
-      <w:r>
-        <w:rPr>
-          <w:rFonts w:ascii="Courier New" w:eastAsia="Times New Roman" w:hAnsi="Courier New" w:cs="Courier New"/>
-          <w:color w:val="DDE4E2"/>
-          <w:sz w:val="18"/>
-          <w:szCs w:val="18"/>
-          <w:lang w:eastAsia="en-MY"/>
-        </w:rPr>
-        <w:t>, </w:t>
-      </w:r>
-      <w:r>
-        <w:rPr>
-          <w:rFonts w:ascii="Courier New" w:eastAsia="Times New Roman" w:hAnsi="Courier New" w:cs="Courier New"/>
-          <w:color w:val="8B9290"/>
-          <w:sz w:val="18"/>
-          <w:szCs w:val="18"/>
-          <w:lang w:eastAsia="en-MY"/>
-        </w:rPr>
-        <w:t>message</w:t>
-      </w:r>
-      <w:r>
-        <w:rPr>
-          <w:rFonts w:ascii="Courier New" w:eastAsia="Times New Roman" w:hAnsi="Courier New" w:cs="Courier New"/>
-          <w:color w:val="DDE4E2"/>
-          <w:sz w:val="18"/>
-          <w:szCs w:val="18"/>
-          <w:lang w:eastAsia="en-MY"/>
-        </w:rPr>
-        <w:t>: </w:t>
-      </w:r>
-      <w:r>
-        <w:rPr>
-          <w:rFonts w:ascii="Courier New" w:eastAsia="Times New Roman" w:hAnsi="Courier New" w:cs="Courier New"/>
-          <w:color w:val="5CD5FB"/>
-          <w:sz w:val="18"/>
-          <w:szCs w:val="18"/>
-          <w:lang w:eastAsia="en-MY"/>
-        </w:rPr>
-        <w:t xml:space="preserve">'Error </w:t>
-      </w:r>
-      <w:proofErr w:type="spellStart"/>
-      <w:r>
-        <w:rPr>
-          <w:rFonts w:ascii="Courier New" w:eastAsia="Times New Roman" w:hAnsi="Courier New" w:cs="Courier New"/>
-          <w:color w:val="5CD5FB"/>
-          <w:sz w:val="18"/>
-          <w:szCs w:val="18"/>
-          <w:lang w:eastAsia="en-MY"/>
-        </w:rPr>
-        <w:t>canceling</w:t>
-      </w:r>
-      <w:proofErr w:type="spellEnd"/>
-      <w:r>
-        <w:rPr>
-          <w:rFonts w:ascii="Courier New" w:eastAsia="Times New Roman" w:hAnsi="Courier New" w:cs="Courier New"/>
-          <w:color w:val="5CD5FB"/>
-          <w:sz w:val="18"/>
-          <w:szCs w:val="18"/>
-          <w:lang w:eastAsia="en-MY"/>
-        </w:rPr>
-        <w:t xml:space="preserve"> order'</w:t>
-      </w:r>
-      <w:r>
-        <w:rPr>
-          <w:rFonts w:ascii="Courier New" w:eastAsia="Times New Roman" w:hAnsi="Courier New" w:cs="Courier New"/>
-          <w:color w:val="DDE4E2"/>
-          <w:sz w:val="18"/>
-          <w:szCs w:val="18"/>
-          <w:lang w:eastAsia="en-MY"/>
-        </w:rPr>
-        <w:t>}</w:t>
-      </w:r>
-    </w:p>
-    <w:p>
-      <w:pPr>
-        <w:numPr>
-          <w:ilvl w:val="1"/>
-          <w:numId w:val="19"/>
-        </w:numPr>
-        <w:shd w:val="clear" w:color="auto" w:fill="4E3534"/>
-        <w:spacing w:before="100" w:beforeAutospacing="1" w:after="100" w:afterAutospacing="1" w:line="240" w:lineRule="auto"/>
-        <w:ind w:left="1860"/>
-        <w:textAlignment w:val="baseline"/>
-        <w:rPr>
-          <w:rFonts w:ascii="Courier New" w:eastAsia="Times New Roman" w:hAnsi="Courier New" w:cs="Courier New"/>
-          <w:color w:val="DDE4E2"/>
-          <w:sz w:val="18"/>
-          <w:szCs w:val="18"/>
-          <w:lang w:eastAsia="en-MY"/>
-        </w:rPr>
-      </w:pPr>
-      <w:r>
-        <w:rPr>
-          <w:rFonts w:ascii="Courier New" w:eastAsia="Times New Roman" w:hAnsi="Courier New" w:cs="Courier New"/>
-          <w:b/>
-          <w:bCs/>
-          <w:color w:val="7CACF8"/>
-          <w:sz w:val="18"/>
-          <w:szCs w:val="18"/>
-          <w:lang w:eastAsia="en-MY"/>
-        </w:rPr>
-        <w:t>headers</w:t>
-      </w:r>
-      <w:r>
-        <w:rPr>
-          <w:rFonts w:ascii="Courier New" w:eastAsia="Times New Roman" w:hAnsi="Courier New" w:cs="Courier New"/>
-          <w:color w:val="DDE4E2"/>
-          <w:sz w:val="18"/>
-          <w:szCs w:val="18"/>
-          <w:lang w:eastAsia="en-MY"/>
-        </w:rPr>
-        <w:t xml:space="preserve">: </w:t>
-      </w:r>
-      <w:r>
-        <w:rPr>
-          <w:rFonts w:ascii="Courier New" w:eastAsia="Times New Roman" w:hAnsi="Courier New" w:cs="Courier New"/>
-          <w:i/>
-          <w:iCs/>
-          <w:color w:val="FE8D59"/>
-          <w:sz w:val="18"/>
-          <w:szCs w:val="18"/>
-          <w:lang w:eastAsia="en-MY"/>
-        </w:rPr>
-        <w:t>ƒ </w:t>
-      </w:r>
-      <w:r>
-        <w:rPr>
-          <w:rFonts w:ascii="Courier New" w:eastAsia="Times New Roman" w:hAnsi="Courier New" w:cs="Courier New"/>
-          <w:i/>
-          <w:iCs/>
-          <w:color w:val="DDE4E2"/>
-          <w:sz w:val="18"/>
-          <w:szCs w:val="18"/>
-          <w:lang w:eastAsia="en-MY"/>
-        </w:rPr>
-        <w:t>(d)</w:t>
-      </w:r>
-    </w:p>
-    <w:p>
-      <w:pPr>
-        <w:numPr>
-          <w:ilvl w:val="1"/>
-          <w:numId w:val="19"/>
-        </w:numPr>
-        <w:shd w:val="clear" w:color="auto" w:fill="4E3534"/>
-        <w:spacing w:before="100" w:beforeAutospacing="1" w:after="100" w:afterAutospacing="1" w:line="240" w:lineRule="auto"/>
-        <w:ind w:left="1860"/>
-        <w:textAlignment w:val="baseline"/>
-        <w:rPr>
-          <w:rFonts w:ascii="Courier New" w:eastAsia="Times New Roman" w:hAnsi="Courier New" w:cs="Courier New"/>
-          <w:color w:val="DDE4E2"/>
-          <w:sz w:val="18"/>
-          <w:szCs w:val="18"/>
-          <w:lang w:eastAsia="en-MY"/>
-        </w:rPr>
-      </w:pPr>
-      <w:r>
-        <w:rPr>
-          <w:rFonts w:ascii="Courier New" w:eastAsia="Times New Roman" w:hAnsi="Courier New" w:cs="Courier New"/>
-          <w:b/>
-          <w:bCs/>
-          <w:color w:val="7CACF8"/>
-          <w:sz w:val="18"/>
-          <w:szCs w:val="18"/>
-          <w:lang w:eastAsia="en-MY"/>
-        </w:rPr>
-        <w:t>status</w:t>
-      </w:r>
-      <w:r>
-        <w:rPr>
-          <w:rFonts w:ascii="Courier New" w:eastAsia="Times New Roman" w:hAnsi="Courier New" w:cs="Courier New"/>
-          <w:color w:val="DDE4E2"/>
-          <w:sz w:val="18"/>
-          <w:szCs w:val="18"/>
-          <w:lang w:eastAsia="en-MY"/>
-        </w:rPr>
-        <w:t xml:space="preserve">: </w:t>
-      </w:r>
-      <w:r>
-        <w:rPr>
-          <w:rFonts w:ascii="Courier New" w:eastAsia="Times New Roman" w:hAnsi="Courier New" w:cs="Courier New"/>
-          <w:color w:val="9980FF"/>
-          <w:sz w:val="18"/>
-          <w:szCs w:val="18"/>
-          <w:lang w:eastAsia="en-MY"/>
-        </w:rPr>
-        <w:t>500</w:t>
-      </w:r>
-    </w:p>
-    <w:p>
-      <w:pPr>
-        <w:numPr>
-          <w:ilvl w:val="1"/>
-          <w:numId w:val="19"/>
-        </w:numPr>
-        <w:shd w:val="clear" w:color="auto" w:fill="4E3534"/>
-        <w:spacing w:before="100" w:beforeAutospacing="1" w:after="100" w:afterAutospacing="1" w:line="240" w:lineRule="auto"/>
-        <w:ind w:left="1860"/>
-        <w:textAlignment w:val="baseline"/>
-        <w:rPr>
-          <w:rFonts w:ascii="Courier New" w:eastAsia="Times New Roman" w:hAnsi="Courier New" w:cs="Courier New"/>
-          <w:color w:val="DDE4E2"/>
-          <w:sz w:val="18"/>
-          <w:szCs w:val="18"/>
-          <w:lang w:eastAsia="en-MY"/>
-        </w:rPr>
-      </w:pPr>
-      <w:proofErr w:type="spellStart"/>
-      <w:r>
-        <w:rPr>
-          <w:rFonts w:ascii="Courier New" w:eastAsia="Times New Roman" w:hAnsi="Courier New" w:cs="Courier New"/>
-          <w:b/>
-          <w:bCs/>
-          <w:color w:val="7CACF8"/>
-          <w:sz w:val="18"/>
-          <w:szCs w:val="18"/>
-          <w:lang w:eastAsia="en-MY"/>
-        </w:rPr>
-        <w:t>statusText</w:t>
-      </w:r>
-      <w:proofErr w:type="spellEnd"/>
-      <w:r>
-        <w:rPr>
-          <w:rFonts w:ascii="Courier New" w:eastAsia="Times New Roman" w:hAnsi="Courier New" w:cs="Courier New"/>
-          <w:color w:val="DDE4E2"/>
-          <w:sz w:val="18"/>
-          <w:szCs w:val="18"/>
-          <w:lang w:eastAsia="en-MY"/>
-        </w:rPr>
-        <w:t xml:space="preserve">: </w:t>
-      </w:r>
-      <w:r>
-        <w:rPr>
-          <w:rFonts w:ascii="Courier New" w:eastAsia="Times New Roman" w:hAnsi="Courier New" w:cs="Courier New"/>
-          <w:color w:val="5CD5FB"/>
-          <w:sz w:val="18"/>
-          <w:szCs w:val="18"/>
-          <w:lang w:eastAsia="en-MY"/>
-        </w:rPr>
-        <w:t>""</w:t>
-      </w:r>
-    </w:p>
-    <w:p>
-      <w:pPr>
-        <w:numPr>
-          <w:ilvl w:val="1"/>
-          <w:numId w:val="19"/>
-        </w:numPr>
-        <w:shd w:val="clear" w:color="auto" w:fill="4E3534"/>
-        <w:spacing w:before="100" w:beforeAutospacing="1" w:after="100" w:afterAutospacing="1" w:line="240" w:lineRule="auto"/>
-        <w:ind w:left="1860"/>
-        <w:textAlignment w:val="baseline"/>
-        <w:rPr>
-          <w:rFonts w:ascii="Courier New" w:eastAsia="Times New Roman" w:hAnsi="Courier New" w:cs="Courier New"/>
-          <w:color w:val="DDE4E2"/>
-          <w:sz w:val="18"/>
-          <w:szCs w:val="18"/>
-          <w:lang w:eastAsia="en-MY"/>
-        </w:rPr>
-      </w:pPr>
-      <w:proofErr w:type="spellStart"/>
-      <w:r>
-        <w:rPr>
-          <w:rFonts w:ascii="Courier New" w:eastAsia="Times New Roman" w:hAnsi="Courier New" w:cs="Courier New"/>
-          <w:b/>
-          <w:bCs/>
-          <w:color w:val="7CACF8"/>
-          <w:sz w:val="18"/>
-          <w:szCs w:val="18"/>
-          <w:lang w:eastAsia="en-MY"/>
-        </w:rPr>
-        <w:t>xhrStatus</w:t>
-      </w:r>
-      <w:proofErr w:type="spellEnd"/>
-      <w:r>
-        <w:rPr>
-          <w:rFonts w:ascii="Courier New" w:eastAsia="Times New Roman" w:hAnsi="Courier New" w:cs="Courier New"/>
-          <w:color w:val="DDE4E2"/>
-          <w:sz w:val="18"/>
-          <w:szCs w:val="18"/>
-          <w:lang w:eastAsia="en-MY"/>
-        </w:rPr>
-        <w:t xml:space="preserve">: </w:t>
-      </w:r>
-      <w:r>
-        <w:rPr>
-          <w:rFonts w:ascii="Courier New" w:eastAsia="Times New Roman" w:hAnsi="Courier New" w:cs="Courier New"/>
-          <w:color w:val="5CD5FB"/>
-          <w:sz w:val="18"/>
-          <w:szCs w:val="18"/>
-          <w:lang w:eastAsia="en-MY"/>
-        </w:rPr>
-        <w:t>"complete"</w:t>
-      </w:r>
-    </w:p>
-    <w:p>
-      <w:pPr>
-        <w:numPr>
-          <w:ilvl w:val="1"/>
-          <w:numId w:val="19"/>
-        </w:numPr>
-        <w:shd w:val="clear" w:color="auto" w:fill="4E3534"/>
-        <w:spacing w:before="100" w:beforeAutospacing="1" w:after="100" w:afterAutospacing="1" w:line="240" w:lineRule="auto"/>
-        <w:ind w:left="1860"/>
-        <w:textAlignment w:val="baseline"/>
-        <w:rPr>
-          <w:rFonts w:ascii="Courier New" w:eastAsia="Times New Roman" w:hAnsi="Courier New" w:cs="Courier New"/>
-          <w:color w:val="DDE4E2"/>
-          <w:sz w:val="18"/>
-          <w:szCs w:val="18"/>
-          <w:lang w:eastAsia="en-MY"/>
-        </w:rPr>
-      </w:pPr>
-      <w:r>
-        <w:rPr>
-          <w:rFonts w:ascii="Courier New" w:eastAsia="Times New Roman" w:hAnsi="Courier New" w:cs="Courier New"/>
-          <w:color w:val="8B9290"/>
-          <w:sz w:val="18"/>
-          <w:szCs w:val="18"/>
-          <w:lang w:eastAsia="en-MY"/>
-        </w:rPr>
-        <w:t>[[Prototype]]</w:t>
-      </w:r>
-      <w:r>
-        <w:rPr>
-          <w:rFonts w:ascii="Courier New" w:eastAsia="Times New Roman" w:hAnsi="Courier New" w:cs="Courier New"/>
-          <w:color w:val="DDE4E2"/>
-          <w:sz w:val="18"/>
-          <w:szCs w:val="18"/>
-          <w:lang w:eastAsia="en-MY"/>
-        </w:rPr>
-        <w:t>: Object</w:t>
-      </w:r>
-    </w:p>
-    <w:tbl>
-      <w:tblPr>
-        <w:tblW w:w="11454" w:type="dxa"/>
-        <w:tblCellSpacing w:w="15" w:type="dxa"/>
-        <w:tblCellMar>
-          <w:top w:w="15" w:type="dxa"/>
-          <w:left w:w="15" w:type="dxa"/>
-          <w:bottom w:w="15" w:type="dxa"/>
-          <w:right w:w="15" w:type="dxa"/>
-        </w:tblCellMar>
-        <w:tblLook w:val="04A0" w:firstRow="1" w:lastRow="0" w:firstColumn="1" w:lastColumn="0" w:noHBand="0" w:noVBand="1"/>
-      </w:tblPr>
-      <w:tblGrid>
-        <w:gridCol w:w="81"/>
-        <w:gridCol w:w="1327"/>
-        <w:gridCol w:w="282"/>
-        <w:gridCol w:w="9998"/>
-      </w:tblGrid>
-      <w:tr>
-        <w:trPr>
-          <w:trHeight w:val="240"/>
-          <w:tblCellSpacing w:w="15" w:type="dxa"/>
-        </w:trPr>
-        <w:tc>
-          <w:tcPr>
-            <w:tcW w:w="0" w:type="auto"/>
-            <w:noWrap/>
-            <w:vAlign w:val="center"/>
-            <w:hideMark/>
-          </w:tcPr>
-          <w:p>
-            <w:pPr>
-              <w:spacing w:after="0" w:line="240" w:lineRule="auto"/>
-              <w:rPr>
-                <w:rFonts w:ascii="Courier New" w:eastAsia="Times New Roman" w:hAnsi="Courier New" w:cs="Courier New"/>
-                <w:color w:val="DDE4E2"/>
-                <w:sz w:val="18"/>
-                <w:szCs w:val="18"/>
-                <w:lang w:eastAsia="en-MY"/>
-              </w:rPr>
-            </w:pPr>
-          </w:p>
-        </w:tc>
-        <w:tc>
-          <w:tcPr>
-            <w:tcW w:w="0" w:type="auto"/>
-            <w:noWrap/>
-            <w:vAlign w:val="center"/>
-            <w:hideMark/>
-          </w:tcPr>
-          <w:p>
-            <w:pPr>
-              <w:spacing w:after="0" w:line="240" w:lineRule="atLeast"/>
-              <w:rPr>
-                <w:rFonts w:ascii="Times New Roman" w:eastAsia="Times New Roman" w:hAnsi="Times New Roman" w:cs="Times New Roman"/>
-                <w:sz w:val="24"/>
-                <w:szCs w:val="24"/>
-                <w:lang w:eastAsia="en-MY"/>
-              </w:rPr>
-            </w:pPr>
-            <w:r>
-              <w:rPr>
-                <w:rFonts w:ascii="Times New Roman" w:eastAsia="Times New Roman" w:hAnsi="Times New Roman" w:cs="Times New Roman"/>
-                <w:sz w:val="24"/>
-                <w:szCs w:val="24"/>
-                <w:lang w:eastAsia="en-MY"/>
-              </w:rPr>
-              <w:t>(anonymous)</w:t>
-            </w:r>
-          </w:p>
-        </w:tc>
-        <w:tc>
-          <w:tcPr>
-            <w:tcW w:w="0" w:type="auto"/>
-            <w:noWrap/>
-            <w:vAlign w:val="center"/>
-            <w:hideMark/>
-          </w:tcPr>
-          <w:p>
-            <w:pPr>
-              <w:spacing w:after="0" w:line="240" w:lineRule="atLeast"/>
-              <w:rPr>
-                <w:rFonts w:ascii="Times New Roman" w:eastAsia="Times New Roman" w:hAnsi="Times New Roman" w:cs="Times New Roman"/>
-                <w:sz w:val="24"/>
-                <w:szCs w:val="24"/>
-                <w:lang w:eastAsia="en-MY"/>
-              </w:rPr>
-            </w:pPr>
-            <w:r>
-              <w:rPr>
-                <w:rFonts w:ascii="Times New Roman" w:eastAsia="Times New Roman" w:hAnsi="Times New Roman" w:cs="Times New Roman"/>
-                <w:sz w:val="24"/>
-                <w:szCs w:val="24"/>
-                <w:lang w:eastAsia="en-MY"/>
-              </w:rPr>
-              <w:t>@</w:t>
-            </w:r>
-          </w:p>
-        </w:tc>
-        <w:tc>
-          <w:tcPr>
-            <w:tcW w:w="9953" w:type="dxa"/>
-            <w:noWrap/>
-            <w:vAlign w:val="center"/>
-            <w:hideMark/>
-          </w:tcPr>
-          <w:p>
-            <w:pPr>
-              <w:spacing w:after="0" w:line="240" w:lineRule="atLeast"/>
-              <w:rPr>
-                <w:rFonts w:ascii="Times New Roman" w:eastAsia="Times New Roman" w:hAnsi="Times New Roman" w:cs="Times New Roman"/>
-                <w:color w:val="74D7CB"/>
-                <w:sz w:val="24"/>
-                <w:szCs w:val="24"/>
-                <w:u w:val="single"/>
-                <w:lang w:eastAsia="en-MY"/>
-              </w:rPr>
-            </w:pPr>
-            <w:r>
-              <w:rPr>
-                <w:rFonts w:ascii="Times New Roman" w:eastAsia="Times New Roman" w:hAnsi="Times New Roman" w:cs="Times New Roman"/>
-                <w:color w:val="74D7CB"/>
-                <w:sz w:val="24"/>
-                <w:szCs w:val="24"/>
-                <w:u w:val="single"/>
-                <w:lang w:eastAsia="en-MY"/>
-              </w:rPr>
-              <w:t>orderApp.js:377</w:t>
-            </w:r>
-          </w:p>
-        </w:tc>
-      </w:tr>
-    </w:tbl>
+        <w:rPr>
+          <w:b/>
+          <w:bCs/>
+        </w:rPr>
+      </w:pPr>
+      <w:r>
+        <w:rPr>
+          <w:b/>
+          <w:bCs/>
+        </w:rPr>
+        <w:t>Part 6</w:t>
+      </w:r>
+    </w:p>
+    <w:p>
+      <w:pPr>
+        <w:rPr>
+          <w:b/>
+          <w:bCs/>
+        </w:rPr>
+      </w:pPr>
+    </w:p>
+    <w:p>
+      <w:r>
+        <w:t>In the server.js file, within this section:</w:t>
+      </w:r>
+    </w:p>
+    <w:p>
+      <w:r>
+        <w:t>app.get('/api/encrypted/download/:orderId', async (req, res) =&gt; {</w:t>
+      </w:r>
+    </w:p>
+    <w:p>
+      <w:r>
+        <w:t>I have a function that encrypts a PDF file. I also have a mac_reader.py script that reads the MAC address of the user's device. This MAC address is used as a secret key to encrypt the PDF files.</w:t>
+      </w:r>
+    </w:p>
+    <w:p>
+      <w:r>
+        <w:t>What I need is</w:t>
+      </w:r>
+      <w:r>
+        <w:t xml:space="preserve">, create me a </w:t>
+      </w:r>
+      <w:r>
+        <w:t>PdfReader.exe application</w:t>
+      </w:r>
+      <w:r>
+        <w:t>,</w:t>
+      </w:r>
+      <w:r>
+        <w:t xml:space="preserve"> using Python, that can decrypt the PDF files </w:t>
+      </w:r>
+      <w:r>
+        <w:t>back.</w:t>
+      </w:r>
+      <w:r>
+        <w:br/>
+      </w:r>
+      <w:r>
+        <w:br/>
+        <w:t>It should able to open the encrypted pdf file only. And will not save the decrypted pdf.</w:t>
+      </w:r>
+    </w:p>
     <w:p/>
+    <w:p>
+      <w:pPr>
+        <w:rPr>
+          <w:b/>
+          <w:bCs/>
+        </w:rPr>
+      </w:pPr>
+      <w:r>
+        <w:rPr>
+          <w:b/>
+          <w:bCs/>
+        </w:rPr>
+        <w:lastRenderedPageBreak/>
+        <w:t xml:space="preserve">Part </w:t>
+      </w:r>
+      <w:r>
+        <w:rPr>
+          <w:b/>
+          <w:bCs/>
+        </w:rPr>
+        <w:t>7</w:t>
+      </w:r>
+    </w:p>
+    <w:p>
+      <w:pPr>
+        <w:rPr>
+          <w:b/>
+          <w:bCs/>
+        </w:rPr>
+      </w:pPr>
+    </w:p>
+    <w:p>
+      <w:pPr>
+        <w:rPr>
+          <w:b/>
+          <w:bCs/>
+        </w:rPr>
+      </w:pPr>
+      <w:r>
+        <w:rPr>
+          <w:b/>
+          <w:bCs/>
+        </w:rPr>
+        <w:t xml:space="preserve">Part </w:t>
+      </w:r>
+      <w:r>
+        <w:rPr>
+          <w:b/>
+          <w:bCs/>
+        </w:rPr>
+        <w:t>8</w:t>
+      </w:r>
+    </w:p>
+    <w:p>
+      <w:pPr>
+        <w:rPr>
+          <w:b/>
+          <w:bCs/>
+        </w:rPr>
+      </w:pPr>
+    </w:p>
     <w:sectPr>
       <w:pgSz w:w="11906" w:h="16838"/>
       <w:pgMar w:top="1440" w:right="1440" w:bottom="1440" w:left="1440" w:header="708" w:footer="708" w:gutter="0"/>

--- a/CMD.docx
+++ b/CMD.docx
@@ -37,7 +37,15 @@
     </w:p>
     <w:p>
       <w:r>
-        <w:t>First Create Me Register And Login Page By using the data below.</w:t>
+        <w:t xml:space="preserve">First Create Me Register </w:t>
+      </w:r>
+      <w:proofErr w:type="gramStart"/>
+      <w:r>
+        <w:t>And</w:t>
+      </w:r>
+      <w:proofErr w:type="gramEnd"/>
+      <w:r>
+        <w:t xml:space="preserve"> Login Page By using the data below.</w:t>
       </w:r>
       <w:r>
         <w:br/>
@@ -60,10 +68,42 @@
       </w:r>
       <w:r>
         <w:br/>
-        <w:t>In Register Page It have OTP services function, After user put username and email, it will send a OTP code to the user’s email and when OTP code entered is correct then user can input the password. After that it will go to the login page. After user login it will go to the dashboard page and in this page will have (Add eBook, Cart, Order, Messages</w:t>
-      </w:r>
-      <w:r>
-        <w:t>, MyBook, Account) Navigation Bar. And below the Navigation Bar section have Search section, and below search section have Banner Section, and below Banner Section have New Arrivals Section and below New Arrivals have Wishlist section. For The Dashboard page Just Create the interface first do not make it function yet.</w:t>
+        <w:t xml:space="preserve">In Register Page It have OTP services function, </w:t>
+      </w:r>
+      <w:proofErr w:type="gramStart"/>
+      <w:r>
+        <w:t>After</w:t>
+      </w:r>
+      <w:proofErr w:type="gramEnd"/>
+      <w:r>
+        <w:t xml:space="preserve"> user put username and email, it will send a OTP code to the user’s email and when OTP code entered is correct then user can input the password. After that it will go to the login page. After user login it will go to the dashboard page and in this page will have (Add eBook, Cart, Order, Messages</w:t>
+      </w:r>
+      <w:r>
+        <w:t xml:space="preserve">, </w:t>
+      </w:r>
+      <w:proofErr w:type="spellStart"/>
+      <w:r>
+        <w:t>MyBook</w:t>
+      </w:r>
+      <w:proofErr w:type="spellEnd"/>
+      <w:r>
+        <w:t xml:space="preserve">, Account) Navigation Bar. And below the Navigation Bar section have Search section, and below </w:t>
+      </w:r>
+      <w:proofErr w:type="gramStart"/>
+      <w:r>
+        <w:t>search</w:t>
+      </w:r>
+      <w:proofErr w:type="gramEnd"/>
+      <w:r>
+        <w:t xml:space="preserve"> section have Banner Section, and below Banner Section have New Arrivals Section and below New Arrivals have Wishlist section. For The Dashboard </w:t>
+      </w:r>
+      <w:proofErr w:type="gramStart"/>
+      <w:r>
+        <w:t>page</w:t>
+      </w:r>
+      <w:proofErr w:type="gramEnd"/>
+      <w:r>
+        <w:t xml:space="preserve"> Just Create the interface first do not make it function yet.</w:t>
       </w:r>
     </w:p>
     <w:p/>
@@ -102,7 +142,31 @@
         <w:t xml:space="preserve"> </w:t>
       </w:r>
       <w:r>
-        <w:t xml:space="preserve">When clicking on the &lt;i class="fas fa-plus-circle"&gt;&lt;/i&gt; </w:t>
+        <w:t>When clicking on the &lt;</w:t>
+      </w:r>
+      <w:proofErr w:type="spellStart"/>
+      <w:r>
+        <w:t>i</w:t>
+      </w:r>
+      <w:proofErr w:type="spellEnd"/>
+      <w:r>
+        <w:t xml:space="preserve"> class="</w:t>
+      </w:r>
+      <w:proofErr w:type="spellStart"/>
+      <w:r>
+        <w:t>fas</w:t>
+      </w:r>
+      <w:proofErr w:type="spellEnd"/>
+      <w:r>
+        <w:t xml:space="preserve"> fa-plus-circle"&gt;&lt;/</w:t>
+      </w:r>
+      <w:proofErr w:type="spellStart"/>
+      <w:r>
+        <w:t>i</w:t>
+      </w:r>
+      <w:proofErr w:type="spellEnd"/>
+      <w:r>
+        <w:t xml:space="preserve">&gt; </w:t>
       </w:r>
       <w:r>
         <w:rPr>
@@ -538,18 +602,60 @@
       </w:r>
     </w:p>
     <w:p>
+      <w:proofErr w:type="spellStart"/>
       <w:r>
         <w:t>CopyEdit</w:t>
       </w:r>
-    </w:p>
-    <w:p>
-      <w:r>
-        <w:t>&lt;button class="btn-edit" ng-click="editBook(book)"&gt;</w:t>
-      </w:r>
-    </w:p>
-    <w:p>
-      <w:r>
-        <w:t xml:space="preserve">    &lt;i class="fas fa-edit"&gt;&lt;/i&gt; Edit</w:t>
+      <w:proofErr w:type="spellEnd"/>
+    </w:p>
+    <w:p>
+      <w:r>
+        <w:t>&lt;button class="</w:t>
+      </w:r>
+      <w:proofErr w:type="spellStart"/>
+      <w:r>
+        <w:t>btn</w:t>
+      </w:r>
+      <w:proofErr w:type="spellEnd"/>
+      <w:r>
+        <w:t>-edit" ng-click="</w:t>
+      </w:r>
+      <w:proofErr w:type="spellStart"/>
+      <w:r>
+        <w:t>editBook</w:t>
+      </w:r>
+      <w:proofErr w:type="spellEnd"/>
+      <w:r>
+        <w:t>(book)"&gt;</w:t>
+      </w:r>
+    </w:p>
+    <w:p>
+      <w:r>
+        <w:t xml:space="preserve">    &lt;</w:t>
+      </w:r>
+      <w:proofErr w:type="spellStart"/>
+      <w:r>
+        <w:t>i</w:t>
+      </w:r>
+      <w:proofErr w:type="spellEnd"/>
+      <w:r>
+        <w:t xml:space="preserve"> class="</w:t>
+      </w:r>
+      <w:proofErr w:type="spellStart"/>
+      <w:r>
+        <w:t>fas</w:t>
+      </w:r>
+      <w:proofErr w:type="spellEnd"/>
+      <w:r>
+        <w:t xml:space="preserve"> fa-edit"&gt;&lt;/</w:t>
+      </w:r>
+      <w:proofErr w:type="spellStart"/>
+      <w:r>
+        <w:t>i</w:t>
+      </w:r>
+      <w:proofErr w:type="spellEnd"/>
+      <w:r>
+        <w:t>&gt; Edit</w:t>
       </w:r>
     </w:p>
     <w:p>
@@ -760,7 +866,15 @@
     </w:p>
     <w:p>
       <w:r>
-        <w:t xml:space="preserve">I want the following behavior when the </w:t>
+        <w:t xml:space="preserve">I want the following </w:t>
+      </w:r>
+      <w:proofErr w:type="spellStart"/>
+      <w:r>
+        <w:t>behavior</w:t>
+      </w:r>
+      <w:proofErr w:type="spellEnd"/>
+      <w:r>
+        <w:t xml:space="preserve"> when the </w:t>
       </w:r>
       <w:r>
         <w:rPr>
@@ -785,18 +899,52 @@
       </w:r>
     </w:p>
     <w:p>
+      <w:proofErr w:type="spellStart"/>
       <w:r>
         <w:t>CopyEdit</w:t>
       </w:r>
-    </w:p>
-    <w:p>
-      <w:r>
-        <w:t>&lt;button class="btn-add-buy" ng-click=""&gt;</w:t>
-      </w:r>
-    </w:p>
-    <w:p>
-      <w:r>
-        <w:t xml:space="preserve">    &lt;i class="fas fa-shopping-cart"&gt;&lt;/i&gt; Buy</w:t>
+      <w:proofErr w:type="spellEnd"/>
+    </w:p>
+    <w:p>
+      <w:r>
+        <w:t>&lt;button class="</w:t>
+      </w:r>
+      <w:proofErr w:type="spellStart"/>
+      <w:r>
+        <w:t>btn</w:t>
+      </w:r>
+      <w:proofErr w:type="spellEnd"/>
+      <w:r>
+        <w:t>-add-buy" ng-click=""&gt;</w:t>
+      </w:r>
+    </w:p>
+    <w:p>
+      <w:r>
+        <w:t xml:space="preserve">    &lt;</w:t>
+      </w:r>
+      <w:proofErr w:type="spellStart"/>
+      <w:r>
+        <w:t>i</w:t>
+      </w:r>
+      <w:proofErr w:type="spellEnd"/>
+      <w:r>
+        <w:t xml:space="preserve"> class="</w:t>
+      </w:r>
+      <w:proofErr w:type="spellStart"/>
+      <w:r>
+        <w:t>fas</w:t>
+      </w:r>
+      <w:proofErr w:type="spellEnd"/>
+      <w:r>
+        <w:t xml:space="preserve"> fa-shopping-cart"&gt;&lt;/</w:t>
+      </w:r>
+      <w:proofErr w:type="spellStart"/>
+      <w:r>
+        <w:t>i</w:t>
+      </w:r>
+      <w:proofErr w:type="spellEnd"/>
+      <w:r>
+        <w:t>&gt; Buy</w:t>
       </w:r>
     </w:p>
     <w:p>
@@ -920,7 +1068,11 @@
         </w:numPr>
       </w:pPr>
       <w:r>
-        <w:t xml:space="preserve">Ask for </w:t>
+        <w:t xml:space="preserve">Ask </w:t>
+      </w:r>
+      <w:proofErr w:type="gramStart"/>
+      <w:r>
+        <w:t xml:space="preserve">for </w:t>
       </w:r>
       <w:r>
         <w:t xml:space="preserve"> </w:t>
@@ -930,7 +1082,15 @@
           <w:b/>
           <w:bCs/>
         </w:rPr>
-        <w:t>payment method</w:t>
+        <w:t>payment</w:t>
+      </w:r>
+      <w:proofErr w:type="gramEnd"/>
+      <w:r>
+        <w:rPr>
+          <w:b/>
+          <w:bCs/>
+        </w:rPr>
+        <w:t xml:space="preserve"> method</w:t>
       </w:r>
       <w:r>
         <w:t>.</w:t>
@@ -1084,14 +1244,38 @@
         <w:t>Desktop Instruction</w:t>
       </w:r>
       <w:r>
-        <w:t xml:space="preserve"> is clicked, show a button labeled </w:t>
-      </w:r>
-      <w:r>
-        <w:rPr>
-          <w:b/>
-          <w:bCs/>
-        </w:rPr>
-        <w:t>"Download Desktop MacReader"</w:t>
+        <w:t xml:space="preserve"> is clicked, show a button </w:t>
+      </w:r>
+      <w:proofErr w:type="spellStart"/>
+      <w:r>
+        <w:t>labeled</w:t>
+      </w:r>
+      <w:proofErr w:type="spellEnd"/>
+      <w:r>
+        <w:t xml:space="preserve"> </w:t>
+      </w:r>
+      <w:r>
+        <w:rPr>
+          <w:b/>
+          <w:bCs/>
+        </w:rPr>
+        <w:t xml:space="preserve">"Download Desktop </w:t>
+      </w:r>
+      <w:proofErr w:type="spellStart"/>
+      <w:r>
+        <w:rPr>
+          <w:b/>
+          <w:bCs/>
+        </w:rPr>
+        <w:t>MacReader</w:t>
+      </w:r>
+      <w:proofErr w:type="spellEnd"/>
+      <w:r>
+        <w:rPr>
+          <w:b/>
+          <w:bCs/>
+        </w:rPr>
+        <w:t>"</w:t>
       </w:r>
       <w:r>
         <w:t>, which downloads a .exe file.</w:t>
@@ -1115,17 +1299,49 @@
         <w:t>Mobile Instruction</w:t>
       </w:r>
       <w:r>
-        <w:t xml:space="preserve"> is clicked, show a button labeled </w:t>
-      </w:r>
-      <w:r>
-        <w:rPr>
-          <w:b/>
-          <w:bCs/>
-        </w:rPr>
-        <w:t>"Download Mobile MacReader"</w:t>
-      </w:r>
-      <w:r>
-        <w:t>, which downloads an .apk file.</w:t>
+        <w:t xml:space="preserve"> is clicked, show a button </w:t>
+      </w:r>
+      <w:proofErr w:type="spellStart"/>
+      <w:r>
+        <w:t>labeled</w:t>
+      </w:r>
+      <w:proofErr w:type="spellEnd"/>
+      <w:r>
+        <w:t xml:space="preserve"> </w:t>
+      </w:r>
+      <w:r>
+        <w:rPr>
+          <w:b/>
+          <w:bCs/>
+        </w:rPr>
+        <w:t xml:space="preserve">"Download Mobile </w:t>
+      </w:r>
+      <w:proofErr w:type="spellStart"/>
+      <w:r>
+        <w:rPr>
+          <w:b/>
+          <w:bCs/>
+        </w:rPr>
+        <w:t>MacReader</w:t>
+      </w:r>
+      <w:proofErr w:type="spellEnd"/>
+      <w:r>
+        <w:rPr>
+          <w:b/>
+          <w:bCs/>
+        </w:rPr>
+        <w:t>"</w:t>
+      </w:r>
+      <w:r>
+        <w:t>, which downloads an .</w:t>
+      </w:r>
+      <w:proofErr w:type="spellStart"/>
+      <w:r>
+        <w:t>apk</w:t>
+      </w:r>
+      <w:proofErr w:type="spellEnd"/>
+      <w:r>
+        <w:t xml:space="preserve"> file.</w:t>
       </w:r>
     </w:p>
     <w:p>
@@ -1239,8 +1455,13 @@
       </w:r>
     </w:p>
     <w:p>
-      <w:r>
-        <w:t>&lt;!-- Place Order Button --&gt;</w:t>
+      <w:proofErr w:type="gramStart"/>
+      <w:r>
+        <w:t>&lt;!--</w:t>
+      </w:r>
+      <w:proofErr w:type="gramEnd"/>
+      <w:r>
+        <w:t xml:space="preserve"> Place Order Button --&gt;</w:t>
       </w:r>
     </w:p>
     <w:p>
@@ -1250,7 +1471,28 @@
     </w:p>
     <w:p>
       <w:r>
-        <w:t xml:space="preserve">    &lt;button class="btn-place-order" ng-click="placeOrder()"&gt;</w:t>
+        <w:t xml:space="preserve">    &lt;button class="</w:t>
+      </w:r>
+      <w:proofErr w:type="spellStart"/>
+      <w:r>
+        <w:t>btn</w:t>
+      </w:r>
+      <w:proofErr w:type="spellEnd"/>
+      <w:r>
+        <w:t>-place-order" ng-click="</w:t>
+      </w:r>
+      <w:proofErr w:type="spellStart"/>
+      <w:proofErr w:type="gramStart"/>
+      <w:r>
+        <w:t>placeOrder</w:t>
+      </w:r>
+      <w:proofErr w:type="spellEnd"/>
+      <w:r>
+        <w:t>(</w:t>
+      </w:r>
+      <w:proofErr w:type="gramEnd"/>
+      <w:r>
+        <w:t>)"&gt;</w:t>
       </w:r>
     </w:p>
     <w:p>
@@ -1317,8 +1559,21 @@
           <w:numId w:val="7"/>
         </w:numPr>
       </w:pPr>
-      <w:r>
-        <w:t>OrderID ( MUST 10 characters start with UTM)</w:t>
+      <w:proofErr w:type="spellStart"/>
+      <w:r>
+        <w:t>OrderID</w:t>
+      </w:r>
+      <w:proofErr w:type="spellEnd"/>
+      <w:r>
+        <w:t xml:space="preserve"> </w:t>
+      </w:r>
+      <w:proofErr w:type="gramStart"/>
+      <w:r>
+        <w:t>( MUST</w:t>
+      </w:r>
+      <w:proofErr w:type="gramEnd"/>
+      <w:r>
+        <w:t xml:space="preserve"> 10 characters start with UTM)</w:t>
       </w:r>
     </w:p>
     <w:p>
@@ -1339,9 +1594,11 @@
           <w:numId w:val="7"/>
         </w:numPr>
       </w:pPr>
+      <w:proofErr w:type="spellStart"/>
       <w:r>
         <w:t>payment_method</w:t>
       </w:r>
+      <w:proofErr w:type="spellEnd"/>
     </w:p>
     <w:p>
       <w:pPr>
@@ -1350,9 +1607,11 @@
           <w:numId w:val="7"/>
         </w:numPr>
       </w:pPr>
+      <w:proofErr w:type="spellStart"/>
       <w:r>
         <w:t>mac_address</w:t>
       </w:r>
+      <w:proofErr w:type="spellEnd"/>
     </w:p>
     <w:p>
       <w:pPr>
@@ -1361,10 +1620,12 @@
           <w:numId w:val="7"/>
         </w:numPr>
       </w:pPr>
+      <w:proofErr w:type="spellStart"/>
       <w:r>
         <w:lastRenderedPageBreak/>
         <w:t>cover_image_path</w:t>
       </w:r>
+      <w:proofErr w:type="spellEnd"/>
     </w:p>
     <w:p>
       <w:pPr>
@@ -1373,8 +1634,13 @@
           <w:numId w:val="7"/>
         </w:numPr>
       </w:pPr>
-      <w:r>
-        <w:t>purchase_date TIMESTAMP DEFAULT CURRENT_TIMESTAMP</w:t>
+      <w:proofErr w:type="spellStart"/>
+      <w:r>
+        <w:t>purchase_date</w:t>
+      </w:r>
+      <w:proofErr w:type="spellEnd"/>
+      <w:r>
+        <w:t xml:space="preserve"> TIMESTAMP DEFAULT CURRENT_TIMESTAMP</w:t>
       </w:r>
     </w:p>
     <w:p>
@@ -1384,11 +1650,21 @@
           <w:numId w:val="7"/>
         </w:numPr>
       </w:pPr>
-      <w:r>
-        <w:t xml:space="preserve">OrderStatus </w:t>
-      </w:r>
-      <w:r>
-        <w:t>VARCHAR(20) DEFAULT 'Pending'</w:t>
+      <w:proofErr w:type="spellStart"/>
+      <w:r>
+        <w:t>OrderStatus</w:t>
+      </w:r>
+      <w:proofErr w:type="spellEnd"/>
+      <w:r>
+        <w:t xml:space="preserve"> </w:t>
+      </w:r>
+      <w:proofErr w:type="gramStart"/>
+      <w:r>
+        <w:t>VARCHAR(</w:t>
+      </w:r>
+      <w:proofErr w:type="gramEnd"/>
+      <w:r>
+        <w:t>20) DEFAULT 'Pending'</w:t>
       </w:r>
     </w:p>
     <w:p>
@@ -1398,9 +1674,11 @@
           <w:numId w:val="7"/>
         </w:numPr>
       </w:pPr>
+      <w:proofErr w:type="spellStart"/>
       <w:r>
         <w:t>book_file_path</w:t>
       </w:r>
+      <w:proofErr w:type="spellEnd"/>
     </w:p>
     <w:p>
       <w:r>
@@ -1437,7 +1715,15 @@
         </w:numPr>
       </w:pPr>
       <w:r>
-        <w:t>The status will reflect the value from the OrderStatus column in the purchases table.</w:t>
+        <w:t xml:space="preserve">The status will reflect the value from the </w:t>
+      </w:r>
+      <w:proofErr w:type="spellStart"/>
+      <w:r>
+        <w:t>OrderStatus</w:t>
+      </w:r>
+      <w:proofErr w:type="spellEnd"/>
+      <w:r>
+        <w:t xml:space="preserve"> column in the purchases table.</w:t>
       </w:r>
     </w:p>
     <w:p>
@@ -1529,12 +1815,52 @@
     </w:p>
     <w:p>
       <w:r>
-        <w:t xml:space="preserve">    &lt;a href="#" ng-click="navigateTo('messages')"&gt;</w:t>
-      </w:r>
-    </w:p>
-    <w:p>
-      <w:r>
-        <w:t xml:space="preserve">        &lt;i class="fas fa-envelope"&gt;&lt;/i&gt; Messages</w:t>
+        <w:t xml:space="preserve">    &lt;a </w:t>
+      </w:r>
+      <w:proofErr w:type="spellStart"/>
+      <w:r>
+        <w:t>href</w:t>
+      </w:r>
+      <w:proofErr w:type="spellEnd"/>
+      <w:r>
+        <w:t>="#" ng-click="</w:t>
+      </w:r>
+      <w:proofErr w:type="spellStart"/>
+      <w:r>
+        <w:t>navigateTo</w:t>
+      </w:r>
+      <w:proofErr w:type="spellEnd"/>
+      <w:r>
+        <w:t>('messages')"&gt;</w:t>
+      </w:r>
+    </w:p>
+    <w:p>
+      <w:r>
+        <w:t xml:space="preserve">        &lt;</w:t>
+      </w:r>
+      <w:proofErr w:type="spellStart"/>
+      <w:r>
+        <w:t>i</w:t>
+      </w:r>
+      <w:proofErr w:type="spellEnd"/>
+      <w:r>
+        <w:t xml:space="preserve"> class="</w:t>
+      </w:r>
+      <w:proofErr w:type="spellStart"/>
+      <w:r>
+        <w:t>fas</w:t>
+      </w:r>
+      <w:proofErr w:type="spellEnd"/>
+      <w:r>
+        <w:t xml:space="preserve"> fa-envelope"&gt;&lt;/</w:t>
+      </w:r>
+      <w:proofErr w:type="spellStart"/>
+      <w:r>
+        <w:t>i</w:t>
+      </w:r>
+      <w:proofErr w:type="spellEnd"/>
+      <w:r>
+        <w:t>&gt; Messages</w:t>
       </w:r>
     </w:p>
     <w:p>
@@ -1572,7 +1898,15 @@
         </w:numPr>
       </w:pPr>
       <w:r>
-        <w:t>It should be sent only to users with the admin role, based on the users database table.</w:t>
+        <w:t xml:space="preserve">It should be sent only to users with the admin role, based on the </w:t>
+      </w:r>
+      <w:proofErr w:type="gramStart"/>
+      <w:r>
+        <w:t>users</w:t>
+      </w:r>
+      <w:proofErr w:type="gramEnd"/>
+      <w:r>
+        <w:t xml:space="preserve"> database table.</w:t>
       </w:r>
     </w:p>
     <w:p>
@@ -1598,12 +1932,52 @@
     </w:p>
     <w:p>
       <w:r>
-        <w:t xml:space="preserve">    &lt;a href="#" ng-click="setActiveTab('messages')"&gt;</w:t>
-      </w:r>
-    </w:p>
-    <w:p>
-      <w:r>
-        <w:t xml:space="preserve">        &lt;i class="fas fa-envelope"&gt;&lt;/i&gt; Messages</w:t>
+        <w:t xml:space="preserve">    &lt;a </w:t>
+      </w:r>
+      <w:proofErr w:type="spellStart"/>
+      <w:r>
+        <w:t>href</w:t>
+      </w:r>
+      <w:proofErr w:type="spellEnd"/>
+      <w:r>
+        <w:t>="#" ng-click="</w:t>
+      </w:r>
+      <w:proofErr w:type="spellStart"/>
+      <w:r>
+        <w:t>setActiveTab</w:t>
+      </w:r>
+      <w:proofErr w:type="spellEnd"/>
+      <w:r>
+        <w:t>('messages')"&gt;</w:t>
+      </w:r>
+    </w:p>
+    <w:p>
+      <w:r>
+        <w:t xml:space="preserve">        &lt;</w:t>
+      </w:r>
+      <w:proofErr w:type="spellStart"/>
+      <w:r>
+        <w:t>i</w:t>
+      </w:r>
+      <w:proofErr w:type="spellEnd"/>
+      <w:r>
+        <w:t xml:space="preserve"> class="</w:t>
+      </w:r>
+      <w:proofErr w:type="spellStart"/>
+      <w:r>
+        <w:t>fas</w:t>
+      </w:r>
+      <w:proofErr w:type="spellEnd"/>
+      <w:r>
+        <w:t xml:space="preserve"> fa-envelope"&gt;&lt;/</w:t>
+      </w:r>
+      <w:proofErr w:type="spellStart"/>
+      <w:r>
+        <w:t>i</w:t>
+      </w:r>
+      <w:proofErr w:type="spellEnd"/>
+      <w:r>
+        <w:t>&gt; Messages</w:t>
       </w:r>
     </w:p>
     <w:p>
@@ -1642,7 +2016,15 @@
     <w:p/>
     <w:p>
       <w:r>
-        <w:t>"I cannot click the 'Place Order' button unless a real payment is made. Please fix this. This is for a project assignment, and I only want to implement Stripe without requiring an actual payment. The 'Place Order' button should be clickable and function as usual, even without processing a real transaction." And Why in my code, stripe payment only have one pay option, which is credit card. Can you add online banking too?</w:t>
+        <w:t xml:space="preserve">"I cannot click the 'Place Order' button unless a real payment is made. Please fix this. This is for a project assignment, and I only want to implement Stripe without requiring an actual payment. The 'Place Order' button should be clickable and function as usual, even without processing a real transaction." And Why in my code, stripe payment only </w:t>
+      </w:r>
+      <w:proofErr w:type="gramStart"/>
+      <w:r>
+        <w:t>have</w:t>
+      </w:r>
+      <w:proofErr w:type="gramEnd"/>
+      <w:r>
+        <w:t xml:space="preserve"> one pay option, which is credit card. Can you add online banking too?</w:t>
       </w:r>
     </w:p>
     <w:p>
@@ -1689,7 +2071,23 @@
           <w:b/>
           <w:bCs/>
         </w:rPr>
-        <w:t>Can you implement this in my code, but still can bypass as before this. Just implement the links.</w:t>
+        <w:t xml:space="preserve">Can you implement this in my </w:t>
+      </w:r>
+      <w:proofErr w:type="gramStart"/>
+      <w:r>
+        <w:rPr>
+          <w:b/>
+          <w:bCs/>
+        </w:rPr>
+        <w:t>code, but</w:t>
+      </w:r>
+      <w:proofErr w:type="gramEnd"/>
+      <w:r>
+        <w:rPr>
+          <w:b/>
+          <w:bCs/>
+        </w:rPr>
+        <w:t xml:space="preserve"> still can bypass as before this. Just implement the links.</w:t>
       </w:r>
     </w:p>
     <w:p>
@@ -1740,16 +2138,26 @@
       <w:r>
         <w:t xml:space="preserve">When I log in, if the system detects that my role is "admin", it will navigate to the </w:t>
       </w:r>
-      <w:r>
-        <w:t>UserAndBook Manager</w:t>
+      <w:proofErr w:type="spellStart"/>
+      <w:r>
+        <w:t>UserAndBook</w:t>
+      </w:r>
+      <w:proofErr w:type="spellEnd"/>
+      <w:r>
+        <w:t xml:space="preserve"> Manager</w:t>
       </w:r>
       <w:r>
         <w:t>.html page. This page includes the following navigation bar:</w:t>
       </w:r>
     </w:p>
     <w:p>
-      <w:r>
-        <w:t>&lt;!-- Navigation Bar --&gt;</w:t>
+      <w:proofErr w:type="gramStart"/>
+      <w:r>
+        <w:t>&lt;!--</w:t>
+      </w:r>
+      <w:proofErr w:type="gramEnd"/>
+      <w:r>
+        <w:t xml:space="preserve"> Navigation Bar --&gt;</w:t>
       </w:r>
     </w:p>
     <w:p>
@@ -1759,7 +2167,15 @@
     </w:p>
     <w:p>
       <w:r>
-        <w:t xml:space="preserve">    &lt;ul ng-class="{'show-mobile': mobileMenuOpen}"&gt;</w:t>
+        <w:t xml:space="preserve">    &lt;ul ng-class="{'show-mobile': </w:t>
+      </w:r>
+      <w:proofErr w:type="spellStart"/>
+      <w:r>
+        <w:t>mobileMenuOpen</w:t>
+      </w:r>
+      <w:proofErr w:type="spellEnd"/>
+      <w:r>
+        <w:t>}"&gt;</w:t>
       </w:r>
     </w:p>
     <w:p>
@@ -1769,7 +2185,23 @@
     </w:p>
     <w:p>
       <w:r>
-        <w:t xml:space="preserve">            &lt;a href="#" ng-click="setActiveTab('</w:t>
+        <w:t xml:space="preserve">            &lt;a </w:t>
+      </w:r>
+      <w:proofErr w:type="spellStart"/>
+      <w:r>
+        <w:t>href</w:t>
+      </w:r>
+      <w:proofErr w:type="spellEnd"/>
+      <w:r>
+        <w:t>="#" ng-click="</w:t>
+      </w:r>
+      <w:proofErr w:type="spellStart"/>
+      <w:r>
+        <w:t>setActiveTab</w:t>
+      </w:r>
+      <w:proofErr w:type="spellEnd"/>
+      <w:r>
+        <w:t>('</w:t>
       </w:r>
       <w:r>
         <w:t>user-book-manager</w:t>
@@ -1780,7 +2212,31 @@
     </w:p>
     <w:p>
       <w:r>
-        <w:t xml:space="preserve">                &lt;i class="fas fa-plus-circle"&gt;&lt;/i&gt; </w:t>
+        <w:t xml:space="preserve">                &lt;</w:t>
+      </w:r>
+      <w:proofErr w:type="spellStart"/>
+      <w:r>
+        <w:t>i</w:t>
+      </w:r>
+      <w:proofErr w:type="spellEnd"/>
+      <w:r>
+        <w:t xml:space="preserve"> class="</w:t>
+      </w:r>
+      <w:proofErr w:type="spellStart"/>
+      <w:r>
+        <w:t>fas</w:t>
+      </w:r>
+      <w:proofErr w:type="spellEnd"/>
+      <w:r>
+        <w:t xml:space="preserve"> fa-plus-circle"&gt;&lt;/</w:t>
+      </w:r>
+      <w:proofErr w:type="spellStart"/>
+      <w:r>
+        <w:t>i</w:t>
+      </w:r>
+      <w:proofErr w:type="spellEnd"/>
+      <w:r>
+        <w:t xml:space="preserve">&gt; </w:t>
       </w:r>
       <w:r>
         <w:t>User &amp; Book Manager</w:t>
@@ -1803,12 +2259,44 @@
     </w:p>
     <w:p>
       <w:r>
-        <w:t xml:space="preserve">            &lt;a href="#" ng-click="setActiveTab('messages')"&gt;</w:t>
-      </w:r>
-    </w:p>
-    <w:p>
-      <w:r>
-        <w:t xml:space="preserve">                &lt;i class="fas fa-envelope"&gt;&lt;/i&gt; Messages</w:t>
+        <w:t xml:space="preserve">            &lt;a </w:t>
+      </w:r>
+      <w:proofErr w:type="spellStart"/>
+      <w:r>
+        <w:t>href</w:t>
+      </w:r>
+      <w:proofErr w:type="spellEnd"/>
+      <w:r>
+        <w:t>="#" ng-click="</w:t>
+      </w:r>
+      <w:proofErr w:type="spellStart"/>
+      <w:r>
+        <w:t>setActiveTab</w:t>
+      </w:r>
+      <w:proofErr w:type="spellEnd"/>
+      <w:r>
+        <w:t>('messages')"&gt;</w:t>
+      </w:r>
+    </w:p>
+    <w:p>
+      <w:r>
+        <w:t xml:space="preserve">                &lt;</w:t>
+      </w:r>
+      <w:proofErr w:type="spellStart"/>
+      <w:r>
+        <w:t>i</w:t>
+      </w:r>
+      <w:proofErr w:type="spellEnd"/>
+      <w:r>
+        <w:t xml:space="preserve"> class="fas fa-envelope"&gt;&lt;/</w:t>
+      </w:r>
+      <w:proofErr w:type="spellStart"/>
+      <w:r>
+        <w:t>i</w:t>
+      </w:r>
+      <w:proofErr w:type="spellEnd"/>
+      <w:r>
+        <w:t>&gt; Messages</w:t>
       </w:r>
     </w:p>
     <w:p>
@@ -1829,12 +2317,44 @@
     <w:p>
       <w:r>
         <w:lastRenderedPageBreak/>
-        <w:t xml:space="preserve">            &lt;a href="#" ng-click="setActiveTab('account')"&gt;</w:t>
-      </w:r>
-    </w:p>
-    <w:p>
-      <w:r>
-        <w:t xml:space="preserve">                &lt;i class="fas fa-user"&gt;&lt;/i&gt; Account</w:t>
+        <w:t xml:space="preserve">            &lt;a </w:t>
+      </w:r>
+      <w:proofErr w:type="spellStart"/>
+      <w:r>
+        <w:t>href</w:t>
+      </w:r>
+      <w:proofErr w:type="spellEnd"/>
+      <w:r>
+        <w:t>="#" ng-click="</w:t>
+      </w:r>
+      <w:proofErr w:type="spellStart"/>
+      <w:r>
+        <w:t>setActiveTab</w:t>
+      </w:r>
+      <w:proofErr w:type="spellEnd"/>
+      <w:r>
+        <w:t>('account')"&gt;</w:t>
+      </w:r>
+    </w:p>
+    <w:p>
+      <w:r>
+        <w:t xml:space="preserve">                &lt;</w:t>
+      </w:r>
+      <w:proofErr w:type="spellStart"/>
+      <w:r>
+        <w:t>i</w:t>
+      </w:r>
+      <w:proofErr w:type="spellEnd"/>
+      <w:r>
+        <w:t xml:space="preserve"> class="fas fa-user"&gt;&lt;/</w:t>
+      </w:r>
+      <w:proofErr w:type="spellStart"/>
+      <w:r>
+        <w:t>i</w:t>
+      </w:r>
+      <w:proofErr w:type="spellEnd"/>
+      <w:r>
+        <w:t>&gt; Account</w:t>
       </w:r>
     </w:p>
     <w:p>
@@ -1854,18 +2374,62 @@
     </w:p>
     <w:p>
       <w:r>
-        <w:t xml:space="preserve">            &lt;a href="#" ng-click="setActiveTab(</w:t>
-      </w:r>
+        <w:t xml:space="preserve">            &lt;a </w:t>
+      </w:r>
+      <w:proofErr w:type="spellStart"/>
+      <w:r>
+        <w:t>href</w:t>
+      </w:r>
+      <w:proofErr w:type="spellEnd"/>
+      <w:r>
+        <w:t>="#" ng-click="</w:t>
+      </w:r>
+      <w:proofErr w:type="spellStart"/>
+      <w:proofErr w:type="gramStart"/>
+      <w:r>
+        <w:t>setActiveTab</w:t>
+      </w:r>
+      <w:proofErr w:type="spellEnd"/>
+      <w:r>
+        <w:t>(</w:t>
+      </w:r>
+      <w:proofErr w:type="spellStart"/>
+      <w:proofErr w:type="gramEnd"/>
       <w:r>
         <w:t>ActivityReport</w:t>
       </w:r>
+      <w:proofErr w:type="spellEnd"/>
       <w:r>
         <w:t>)"&gt;</w:t>
       </w:r>
     </w:p>
     <w:p>
       <w:r>
-        <w:t xml:space="preserve">                &lt;i class="fas fa-home"&gt;&lt;/i&gt; </w:t>
+        <w:t xml:space="preserve">                &lt;</w:t>
+      </w:r>
+      <w:proofErr w:type="spellStart"/>
+      <w:r>
+        <w:t>i</w:t>
+      </w:r>
+      <w:proofErr w:type="spellEnd"/>
+      <w:r>
+        <w:t xml:space="preserve"> class="</w:t>
+      </w:r>
+      <w:proofErr w:type="spellStart"/>
+      <w:r>
+        <w:t>fas</w:t>
+      </w:r>
+      <w:proofErr w:type="spellEnd"/>
+      <w:r>
+        <w:t xml:space="preserve"> fa-home"&gt;&lt;/</w:t>
+      </w:r>
+      <w:proofErr w:type="spellStart"/>
+      <w:r>
+        <w:t>i</w:t>
+      </w:r>
+      <w:proofErr w:type="spellEnd"/>
+      <w:r>
+        <w:t xml:space="preserve">&gt; </w:t>
       </w:r>
       <w:r>
         <w:t>Activity Report</w:t>
@@ -2090,7 +2654,23 @@
         </w:numPr>
       </w:pPr>
       <w:r>
-        <w:t>Each user is displayed with a profile icon (e.g., &lt;i class="fa-solid fa-user"&gt;&lt;/i&gt;) and their relevant information.</w:t>
+        <w:t>Each user is displayed with a profile icon (e.g., &lt;</w:t>
+      </w:r>
+      <w:proofErr w:type="spellStart"/>
+      <w:r>
+        <w:t>i</w:t>
+      </w:r>
+      <w:proofErr w:type="spellEnd"/>
+      <w:r>
+        <w:t xml:space="preserve"> class="fa-solid fa-user"&gt;&lt;/</w:t>
+      </w:r>
+      <w:proofErr w:type="spellStart"/>
+      <w:r>
+        <w:t>i</w:t>
+      </w:r>
+      <w:proofErr w:type="spellEnd"/>
+      <w:r>
+        <w:t>&gt;) and their relevant information.</w:t>
       </w:r>
     </w:p>
     <w:p>
@@ -2191,12 +2771,21 @@
       <w:r>
         <w:br/>
       </w:r>
-      <w:r>
-        <w:rPr>
-          <w:b/>
-          <w:bCs/>
-        </w:rPr>
-        <w:t>&lt;!-- Purchase Details Modal for Admin --&gt;</w:t>
+      <w:proofErr w:type="gramStart"/>
+      <w:r>
+        <w:rPr>
+          <w:b/>
+          <w:bCs/>
+        </w:rPr>
+        <w:t>&lt;!--</w:t>
+      </w:r>
+      <w:proofErr w:type="gramEnd"/>
+      <w:r>
+        <w:rPr>
+          <w:b/>
+          <w:bCs/>
+        </w:rPr>
+        <w:t xml:space="preserve"> Purchase Details Modal for Admin --&gt;</w:t>
       </w:r>
       <w:r>
         <w:t xml:space="preserve">, add a </w:t>
@@ -2215,7 +2804,15 @@
         <w:t xml:space="preserve"> under the purchase date</w:t>
       </w:r>
       <w:r>
-        <w:t>. When the admin clicks this button, it should download the PDF file stored in the book_file_path field of the purchases table in the database.</w:t>
+        <w:t xml:space="preserve">. When the admin clicks this button, it should download the PDF file stored in the </w:t>
+      </w:r>
+      <w:proofErr w:type="spellStart"/>
+      <w:r>
+        <w:t>book_file_path</w:t>
+      </w:r>
+      <w:proofErr w:type="spellEnd"/>
+      <w:r>
+        <w:t xml:space="preserve"> field of the purchases table in the database.</w:t>
       </w:r>
     </w:p>
     <w:p>
@@ -2343,14 +2940,29 @@
           <w:numId w:val="16"/>
         </w:numPr>
       </w:pPr>
-      <w:r>
-        <w:t>encryptedBook (the encrypted PDF file</w:t>
+      <w:proofErr w:type="spellStart"/>
+      <w:r>
+        <w:t>encryptedBook</w:t>
+      </w:r>
+      <w:proofErr w:type="spellEnd"/>
+      <w:r>
+        <w:t xml:space="preserve"> (the encrypted PDF </w:t>
+      </w:r>
+      <w:proofErr w:type="spellStart"/>
+      <w:proofErr w:type="gramStart"/>
+      <w:r>
+        <w:t>file</w:t>
       </w:r>
       <w:r>
         <w:t>,</w:t>
       </w:r>
       <w:r>
-        <w:t>This will allow the buyer to later download the encrypted PDF file</w:t>
+        <w:t>This</w:t>
+      </w:r>
+      <w:proofErr w:type="spellEnd"/>
+      <w:proofErr w:type="gramEnd"/>
+      <w:r>
+        <w:t xml:space="preserve"> will allow the buyer to later download the encrypted PDF file</w:t>
       </w:r>
       <w:r>
         <w:t>)</w:t>
@@ -2391,7 +3003,23 @@
           <w:b/>
           <w:bCs/>
         </w:rPr>
-        <w:t>5 ( Continue…)</w:t>
+        <w:t xml:space="preserve">5 </w:t>
+      </w:r>
+      <w:proofErr w:type="gramStart"/>
+      <w:r>
+        <w:rPr>
+          <w:b/>
+          <w:bCs/>
+        </w:rPr>
+        <w:t>( Continue</w:t>
+      </w:r>
+      <w:proofErr w:type="gramEnd"/>
+      <w:r>
+        <w:rPr>
+          <w:b/>
+          <w:bCs/>
+        </w:rPr>
+        <w:t>…)</w:t>
       </w:r>
     </w:p>
     <w:p>
@@ -2430,18 +3058,70 @@
       </w:r>
     </w:p>
     <w:p>
+      <w:proofErr w:type="spellStart"/>
       <w:r>
         <w:t>CopyEdit</w:t>
       </w:r>
-    </w:p>
-    <w:p>
-      <w:r>
-        <w:t>&lt;button class="btn-download" ng-click="downloadBook(purchase)" ng-if="purchase.status === 'Delivered'"&gt;</w:t>
-      </w:r>
-    </w:p>
-    <w:p>
-      <w:r>
-        <w:t xml:space="preserve">    &lt;i class="fas fa-download"&gt;&lt;/i&gt; Download</w:t>
+      <w:proofErr w:type="spellEnd"/>
+    </w:p>
+    <w:p>
+      <w:r>
+        <w:t>&lt;button class="</w:t>
+      </w:r>
+      <w:proofErr w:type="spellStart"/>
+      <w:r>
+        <w:t>btn</w:t>
+      </w:r>
+      <w:proofErr w:type="spellEnd"/>
+      <w:r>
+        <w:t>-download" ng-click="</w:t>
+      </w:r>
+      <w:proofErr w:type="spellStart"/>
+      <w:r>
+        <w:t>downloadBook</w:t>
+      </w:r>
+      <w:proofErr w:type="spellEnd"/>
+      <w:r>
+        <w:t>(purchase)" ng-if="</w:t>
+      </w:r>
+      <w:proofErr w:type="spellStart"/>
+      <w:proofErr w:type="gramStart"/>
+      <w:r>
+        <w:t>purchase.status</w:t>
+      </w:r>
+      <w:proofErr w:type="spellEnd"/>
+      <w:proofErr w:type="gramEnd"/>
+      <w:r>
+        <w:t xml:space="preserve"> === 'Delivered'"&gt;</w:t>
+      </w:r>
+    </w:p>
+    <w:p>
+      <w:r>
+        <w:t xml:space="preserve">    &lt;</w:t>
+      </w:r>
+      <w:proofErr w:type="spellStart"/>
+      <w:r>
+        <w:t>i</w:t>
+      </w:r>
+      <w:proofErr w:type="spellEnd"/>
+      <w:r>
+        <w:t xml:space="preserve"> class="</w:t>
+      </w:r>
+      <w:proofErr w:type="spellStart"/>
+      <w:r>
+        <w:t>fas</w:t>
+      </w:r>
+      <w:proofErr w:type="spellEnd"/>
+      <w:r>
+        <w:t xml:space="preserve"> fa-download"&gt;&lt;/</w:t>
+      </w:r>
+      <w:proofErr w:type="spellStart"/>
+      <w:r>
+        <w:t>i</w:t>
+      </w:r>
+      <w:proofErr w:type="spellEnd"/>
+      <w:r>
+        <w:t>&gt; Download</w:t>
       </w:r>
     </w:p>
     <w:p>
@@ -2451,7 +3131,15 @@
     </w:p>
     <w:p>
       <w:r>
-        <w:t>Please modify it so that when I click this button, it will download the encrypted book from the database table, using the value from the encrypted_book_path column.</w:t>
+        <w:t xml:space="preserve">Please modify it so that when I click this button, it will download the encrypted book from the database table, using the value from the </w:t>
+      </w:r>
+      <w:proofErr w:type="spellStart"/>
+      <w:r>
+        <w:t>encrypted_book_path</w:t>
+      </w:r>
+      <w:proofErr w:type="spellEnd"/>
+      <w:r>
+        <w:t xml:space="preserve"> column.</w:t>
       </w:r>
     </w:p>
     <w:p>
@@ -2542,7 +3230,15 @@
         <w:t>Download</w:t>
       </w:r>
       <w:r>
-        <w:t xml:space="preserve"> button. When clicked, it should download the encrypted book from the encrypted_book_path column in the encrypted database table.</w:t>
+        <w:t xml:space="preserve"> button. When clicked, it should download the encrypted book from the </w:t>
+      </w:r>
+      <w:proofErr w:type="spellStart"/>
+      <w:r>
+        <w:t>encrypted_book_path</w:t>
+      </w:r>
+      <w:proofErr w:type="spellEnd"/>
+      <w:r>
+        <w:t xml:space="preserve"> column in the encrypted database table.</w:t>
       </w:r>
     </w:p>
     <w:p/>
@@ -2576,8 +3272,47 @@
       </w:r>
     </w:p>
     <w:p>
-      <w:r>
-        <w:t>app.get('/api/encrypted/download/:orderId', async (req, res) =&gt; {</w:t>
+      <w:proofErr w:type="spellStart"/>
+      <w:proofErr w:type="gramStart"/>
+      <w:r>
+        <w:t>app.get</w:t>
+      </w:r>
+      <w:proofErr w:type="spellEnd"/>
+      <w:r>
+        <w:t>(</w:t>
+      </w:r>
+      <w:proofErr w:type="gramEnd"/>
+      <w:r>
+        <w:t>'/</w:t>
+      </w:r>
+      <w:proofErr w:type="spellStart"/>
+      <w:r>
+        <w:t>api</w:t>
+      </w:r>
+      <w:proofErr w:type="spellEnd"/>
+      <w:r>
+        <w:t>/encrypted/download</w:t>
+      </w:r>
+      <w:proofErr w:type="gramStart"/>
+      <w:r>
+        <w:t>/:</w:t>
+      </w:r>
+      <w:proofErr w:type="spellStart"/>
+      <w:r>
+        <w:t>orderId</w:t>
+      </w:r>
+      <w:proofErr w:type="spellEnd"/>
+      <w:proofErr w:type="gramEnd"/>
+      <w:r>
+        <w:t>', async (</w:t>
+      </w:r>
+      <w:proofErr w:type="spellStart"/>
+      <w:r>
+        <w:t>req</w:t>
+      </w:r>
+      <w:proofErr w:type="spellEnd"/>
+      <w:r>
+        <w:t>, res) =&gt; {</w:t>
       </w:r>
     </w:p>
     <w:p>
@@ -2609,7 +3344,15 @@
       </w:r>
       <w:r>
         <w:br/>
-        <w:t>It should able to open the encrypted pdf file only. And will not save the decrypted pdf.</w:t>
+        <w:t xml:space="preserve">It </w:t>
+      </w:r>
+      <w:proofErr w:type="gramStart"/>
+      <w:r>
+        <w:t>should</w:t>
+      </w:r>
+      <w:proofErr w:type="gramEnd"/>
+      <w:r>
+        <w:t xml:space="preserve"> able to open the encrypted pdf file only. And will not save the decrypted pdf.</w:t>
       </w:r>
     </w:p>
     <w:p/>
@@ -2637,6 +3380,27 @@
       </w:r>
     </w:p>
     <w:p>
+      <w:r>
+        <w:t xml:space="preserve">Can you create me forgot password </w:t>
+      </w:r>
+      <w:proofErr w:type="spellStart"/>
+      <w:r>
+        <w:t>functonality</w:t>
+      </w:r>
+      <w:proofErr w:type="spellEnd"/>
+      <w:r>
+        <w:t xml:space="preserve">. </w:t>
+      </w:r>
+      <w:proofErr w:type="gramStart"/>
+      <w:r>
+        <w:t>So</w:t>
+      </w:r>
+      <w:proofErr w:type="gramEnd"/>
+      <w:r>
+        <w:t xml:space="preserve"> User will enter the registered email address to verify.</w:t>
+      </w:r>
+    </w:p>
+    <w:p>
       <w:pPr>
         <w:rPr>
           <w:b/>
@@ -2667,12 +3431,21 @@
       </w:r>
     </w:p>
     <w:p>
-      <w:pPr>
-        <w:rPr>
-          <w:b/>
-          <w:bCs/>
-        </w:rPr>
-      </w:pPr>
+      <w:r>
+        <w:t>Can you create userAccount.html?</w:t>
+      </w:r>
+      <w:r>
+        <w:br/>
+        <w:t>This page should display all user information such as username and email. It should also allow users to store additional information like phone number and address.</w:t>
+      </w:r>
+      <w:r>
+        <w:br/>
+        <w:t>Users should be able to edit their username, email, phone number, and address.</w:t>
+      </w:r>
+      <w:r>
+        <w:br/>
+        <w:t>Additionally, they should have the option to change their password if they want to.</w:t>
+      </w:r>
     </w:p>
     <w:sectPr>
       <w:pgSz w:w="11906" w:h="16838"/>
@@ -5910,7 +6683,6 @@
   <w:style w:type="character" w:default="1" w:styleId="DefaultParagraphFont">
     <w:name w:val="Default Paragraph Font"/>
     <w:uiPriority w:val="1"/>
-    <w:semiHidden/>
     <w:unhideWhenUsed/>
   </w:style>
   <w:style w:type="table" w:default="1" w:styleId="TableNormal">

--- a/CMD.docx
+++ b/CMD.docx
@@ -3432,7 +3432,13 @@
     </w:p>
     <w:p>
       <w:r>
-        <w:t>Can you create userAccount.html?</w:t>
+        <w:t xml:space="preserve">Can you create </w:t>
+      </w:r>
+      <w:r>
+        <w:t>admin</w:t>
+      </w:r>
+      <w:r>
+        <w:t>Account.html?</w:t>
       </w:r>
       <w:r>
         <w:br/>
